--- a/GhostRacer/report.docx
+++ b/GhostRacer/report.docx
@@ -2,6 +2,546 @@
 <file path=word/document.xml><?xml version="1.0" encoding="utf-8"?>
 <w:document xmlns:wpc="http://schemas.microsoft.com/office/word/2010/wordprocessingCanvas" xmlns:cx="http://schemas.microsoft.com/office/drawing/2014/chartex" xmlns:cx1="http://schemas.microsoft.com/office/drawing/2015/9/8/chartex" xmlns:cx2="http://schemas.microsoft.com/office/drawing/2015/10/21/chartex" xmlns:cx3="http://schemas.microsoft.com/office/drawing/2016/5/9/chartex" xmlns:cx4="http://schemas.microsoft.com/office/drawing/2016/5/10/chartex" xmlns:cx5="http://schemas.microsoft.com/office/drawing/2016/5/11/chartex" xmlns:cx6="http://schemas.microsoft.com/office/drawing/2016/5/12/chartex" xmlns:cx7="http://schemas.microsoft.com/office/drawing/2016/5/13/chartex" xmlns:cx8="http://schemas.microsoft.com/office/drawing/2016/5/14/chartex" xmlns:mc="http://schemas.openxmlformats.org/markup-compatibility/2006" xmlns:aink="http://schemas.microsoft.com/office/drawing/2016/ink" xmlns:am3d="http://schemas.microsoft.com/office/drawing/2017/model3d" xmlns:o="urn:schemas-microsoft-com:office:office" xmlns:r="http://schemas.openxmlformats.org/officeDocument/2006/relationships" xmlns:m="http://schemas.openxmlformats.org/officeDocument/2006/math" xmlns:v="urn:schemas-microsoft-com:vml" xmlns:wp14="http://schemas.microsoft.com/office/word/2010/wordprocessingDrawing" xmlns:wp="http://schemas.openxmlformats.org/drawingml/2006/wordprocessingDrawing" xmlns:w10="urn:schemas-microsoft-com:office:word" xmlns:w="http://schemas.openxmlformats.org/wordprocessingml/2006/main" xmlns:w14="http://schemas.microsoft.com/office/word/2010/wordml" xmlns:w15="http://schemas.microsoft.com/office/word/2012/wordml" xmlns:w16cex="http://schemas.microsoft.com/office/word/2018/wordml/cex" xmlns:w16cid="http://schemas.microsoft.com/office/word/2016/wordml/cid" xmlns:w16="http://schemas.microsoft.com/office/word/2018/wordml" xmlns:w16se="http://schemas.microsoft.com/office/word/2015/wordml/symex" xmlns:wpg="http://schemas.microsoft.com/office/word/2010/wordprocessingGroup" xmlns:wpi="http://schemas.microsoft.com/office/word/2010/wordprocessingInk" xmlns:wne="http://schemas.microsoft.com/office/word/2006/wordml" xmlns:wps="http://schemas.microsoft.com/office/word/2010/wordprocessingShape" mc:Ignorable="w14 w15 w16se w16cid w16 w16cex wp14">
   <w:body>
+    <w:p>
+      <w:pPr>
+        <w:spacing w:before="100" w:beforeAutospacing="1" w:after="100" w:afterAutospacing="1"/>
+        <w:rPr>
+          <w:rFonts w:ascii="Times New Roman" w:eastAsia="Times New Roman" w:hAnsi="Times New Roman" w:cs="Times New Roman"/>
+        </w:rPr>
+      </w:pPr>
+      <w:r>
+        <w:rPr>
+          <w:rFonts w:ascii="Times New Roman" w:eastAsia="Times New Roman" w:hAnsi="Times New Roman" w:cs="Times New Roman"/>
+          <w:b/>
+          <w:bCs/>
+        </w:rPr>
+        <w:t>virtual</w:t>
+      </w:r>
+      <w:r>
+        <w:rPr>
+          <w:rFonts w:ascii="Times New Roman" w:eastAsia="Times New Roman" w:hAnsi="Times New Roman" w:cs="Times New Roman"/>
+        </w:rPr>
+        <w:t xml:space="preserve"> </w:t>
+      </w:r>
+      <w:r>
+        <w:rPr>
+          <w:rFonts w:ascii="Times New Roman" w:eastAsia="Times New Roman" w:hAnsi="Times New Roman" w:cs="Times New Roman"/>
+          <w:b/>
+          <w:bCs/>
+        </w:rPr>
+        <w:t>bool</w:t>
+      </w:r>
+      <w:r>
+        <w:rPr>
+          <w:rFonts w:ascii="Times New Roman" w:eastAsia="Times New Roman" w:hAnsi="Times New Roman" w:cs="Times New Roman"/>
+        </w:rPr>
+        <w:t xml:space="preserve"> collisionAvoidanceWorthy() { </w:t>
+      </w:r>
+      <w:r>
+        <w:rPr>
+          <w:rFonts w:ascii="Times New Roman" w:eastAsia="Times New Roman" w:hAnsi="Times New Roman" w:cs="Times New Roman"/>
+          <w:b/>
+          <w:bCs/>
+        </w:rPr>
+        <w:t>return</w:t>
+      </w:r>
+      <w:r>
+        <w:rPr>
+          <w:rFonts w:ascii="Times New Roman" w:eastAsia="Times New Roman" w:hAnsi="Times New Roman" w:cs="Times New Roman"/>
+        </w:rPr>
+        <w:t xml:space="preserve"> </w:t>
+      </w:r>
+      <w:r>
+        <w:rPr>
+          <w:rFonts w:ascii="Times New Roman" w:eastAsia="Times New Roman" w:hAnsi="Times New Roman" w:cs="Times New Roman"/>
+          <w:b/>
+          <w:bCs/>
+        </w:rPr>
+        <w:t>true</w:t>
+      </w:r>
+      <w:r>
+        <w:rPr>
+          <w:rFonts w:ascii="Times New Roman" w:eastAsia="Times New Roman" w:hAnsi="Times New Roman" w:cs="Times New Roman"/>
+        </w:rPr>
+        <w:t>; }</w:t>
+      </w:r>
+    </w:p>
+    <w:p>
+      <w:pPr>
+        <w:numPr>
+          <w:ilvl w:val="0"/>
+          <w:numId w:val="1"/>
+        </w:numPr>
+        <w:spacing w:before="100" w:beforeAutospacing="1" w:after="100" w:afterAutospacing="1"/>
+        <w:rPr>
+          <w:rFonts w:ascii="Times New Roman" w:eastAsia="Times New Roman" w:hAnsi="Times New Roman" w:cs="Times New Roman"/>
+        </w:rPr>
+      </w:pPr>
+      <w:r>
+        <w:rPr>
+          <w:rFonts w:ascii="Times New Roman" w:eastAsia="Times New Roman" w:hAnsi="Times New Roman" w:cs="Times New Roman"/>
+        </w:rPr>
+        <w:t>I put this function in the Actor base class because all Actors have property of either being collisionAvoidanceWorthy or not</w:t>
+      </w:r>
+    </w:p>
+    <w:p>
+      <w:pPr>
+        <w:numPr>
+          <w:ilvl w:val="0"/>
+          <w:numId w:val="1"/>
+        </w:numPr>
+        <w:spacing w:before="100" w:beforeAutospacing="1" w:after="100" w:afterAutospacing="1"/>
+        <w:rPr>
+          <w:rFonts w:ascii="Times New Roman" w:eastAsia="Times New Roman" w:hAnsi="Times New Roman" w:cs="Times New Roman"/>
+        </w:rPr>
+      </w:pPr>
+      <w:r>
+        <w:rPr>
+          <w:rFonts w:ascii="Times New Roman" w:eastAsia="Times New Roman" w:hAnsi="Times New Roman" w:cs="Times New Roman"/>
+        </w:rPr>
+        <w:t>I made this function virtual because most Actors have this property, but some Actors do not (in which case, they can override this function)</w:t>
+      </w:r>
+    </w:p>
+    <w:p>
+      <w:pPr>
+        <w:spacing w:before="100" w:beforeAutospacing="1" w:after="100" w:afterAutospacing="1"/>
+        <w:rPr>
+          <w:rFonts w:ascii="Times New Roman" w:eastAsia="Times New Roman" w:hAnsi="Times New Roman" w:cs="Times New Roman"/>
+        </w:rPr>
+      </w:pPr>
+      <w:r>
+        <w:rPr>
+          <w:rFonts w:ascii="Times New Roman" w:eastAsia="Times New Roman" w:hAnsi="Times New Roman" w:cs="Times New Roman"/>
+          <w:b/>
+          <w:bCs/>
+        </w:rPr>
+        <w:t>virtual</w:t>
+      </w:r>
+      <w:r>
+        <w:rPr>
+          <w:rFonts w:ascii="Times New Roman" w:eastAsia="Times New Roman" w:hAnsi="Times New Roman" w:cs="Times New Roman"/>
+        </w:rPr>
+        <w:t xml:space="preserve"> ~Actor() {}</w:t>
+      </w:r>
+    </w:p>
+    <w:p>
+      <w:pPr>
+        <w:numPr>
+          <w:ilvl w:val="0"/>
+          <w:numId w:val="2"/>
+        </w:numPr>
+        <w:spacing w:before="100" w:beforeAutospacing="1" w:after="100" w:afterAutospacing="1"/>
+        <w:rPr>
+          <w:rFonts w:ascii="Times New Roman" w:eastAsia="Times New Roman" w:hAnsi="Times New Roman" w:cs="Times New Roman"/>
+        </w:rPr>
+      </w:pPr>
+      <w:r>
+        <w:rPr>
+          <w:rFonts w:ascii="Times New Roman" w:eastAsia="Times New Roman" w:hAnsi="Times New Roman" w:cs="Times New Roman"/>
+        </w:rPr>
+        <w:t>I put this function in the Actor base class because all Actors have a destructor</w:t>
+      </w:r>
+    </w:p>
+    <w:p>
+      <w:pPr>
+        <w:numPr>
+          <w:ilvl w:val="0"/>
+          <w:numId w:val="2"/>
+        </w:numPr>
+        <w:spacing w:before="100" w:beforeAutospacing="1" w:after="100" w:afterAutospacing="1"/>
+        <w:rPr>
+          <w:rFonts w:ascii="Times New Roman" w:eastAsia="Times New Roman" w:hAnsi="Times New Roman" w:cs="Times New Roman"/>
+        </w:rPr>
+      </w:pPr>
+      <w:r>
+        <w:rPr>
+          <w:rFonts w:ascii="Times New Roman" w:eastAsia="Times New Roman" w:hAnsi="Times New Roman" w:cs="Times New Roman"/>
+        </w:rPr>
+        <w:t>The Actor destructor must be virtual so that the subclasses can also have their own destructors</w:t>
+      </w:r>
+    </w:p>
+    <w:p>
+      <w:pPr>
+        <w:spacing w:before="100" w:beforeAutospacing="1" w:after="100" w:afterAutospacing="1"/>
+        <w:rPr>
+          <w:rFonts w:ascii="Times New Roman" w:eastAsia="Times New Roman" w:hAnsi="Times New Roman" w:cs="Times New Roman"/>
+        </w:rPr>
+      </w:pPr>
+      <w:r>
+        <w:rPr>
+          <w:rFonts w:ascii="Times New Roman" w:eastAsia="Times New Roman" w:hAnsi="Times New Roman" w:cs="Times New Roman"/>
+          <w:b/>
+          <w:bCs/>
+        </w:rPr>
+        <w:t>void</w:t>
+      </w:r>
+      <w:r>
+        <w:rPr>
+          <w:rFonts w:ascii="Times New Roman" w:eastAsia="Times New Roman" w:hAnsi="Times New Roman" w:cs="Times New Roman"/>
+        </w:rPr>
+        <w:t xml:space="preserve"> setToDead() { m_isAlive = </w:t>
+      </w:r>
+      <w:r>
+        <w:rPr>
+          <w:rFonts w:ascii="Times New Roman" w:eastAsia="Times New Roman" w:hAnsi="Times New Roman" w:cs="Times New Roman"/>
+          <w:b/>
+          <w:bCs/>
+        </w:rPr>
+        <w:t>false</w:t>
+      </w:r>
+      <w:r>
+        <w:rPr>
+          <w:rFonts w:ascii="Times New Roman" w:eastAsia="Times New Roman" w:hAnsi="Times New Roman" w:cs="Times New Roman"/>
+        </w:rPr>
+        <w:t>; }</w:t>
+      </w:r>
+    </w:p>
+    <w:p>
+      <w:pPr>
+        <w:numPr>
+          <w:ilvl w:val="0"/>
+          <w:numId w:val="3"/>
+        </w:numPr>
+        <w:spacing w:before="100" w:beforeAutospacing="1" w:after="100" w:afterAutospacing="1"/>
+        <w:rPr>
+          <w:rFonts w:ascii="Times New Roman" w:eastAsia="Times New Roman" w:hAnsi="Times New Roman" w:cs="Times New Roman"/>
+        </w:rPr>
+      </w:pPr>
+      <w:r>
+        <w:rPr>
+          <w:rFonts w:ascii="Times New Roman" w:eastAsia="Times New Roman" w:hAnsi="Times New Roman" w:cs="Times New Roman"/>
+        </w:rPr>
+        <w:t>I put this function in the Actor base class because all actors have the property of alive-ness</w:t>
+      </w:r>
+    </w:p>
+    <w:p>
+      <w:pPr>
+        <w:numPr>
+          <w:ilvl w:val="0"/>
+          <w:numId w:val="3"/>
+        </w:numPr>
+        <w:spacing w:before="100" w:beforeAutospacing="1" w:after="100" w:afterAutospacing="1"/>
+        <w:rPr>
+          <w:rFonts w:ascii="Times New Roman" w:eastAsia="Times New Roman" w:hAnsi="Times New Roman" w:cs="Times New Roman"/>
+        </w:rPr>
+      </w:pPr>
+      <w:r>
+        <w:rPr>
+          <w:rFonts w:ascii="Times New Roman" w:eastAsia="Times New Roman" w:hAnsi="Times New Roman" w:cs="Times New Roman"/>
+        </w:rPr>
+        <w:t>I made this function non-virtual because its implementation is the same for all Actors</w:t>
+      </w:r>
+    </w:p>
+    <w:p>
+      <w:pPr>
+        <w:spacing w:before="100" w:beforeAutospacing="1" w:after="100" w:afterAutospacing="1"/>
+        <w:rPr>
+          <w:rFonts w:ascii="Times New Roman" w:eastAsia="Times New Roman" w:hAnsi="Times New Roman" w:cs="Times New Roman"/>
+        </w:rPr>
+      </w:pPr>
+      <w:r>
+        <w:rPr>
+          <w:rFonts w:ascii="Times New Roman" w:eastAsia="Times New Roman" w:hAnsi="Times New Roman" w:cs="Times New Roman"/>
+          <w:b/>
+          <w:bCs/>
+        </w:rPr>
+        <w:t>double</w:t>
+      </w:r>
+      <w:r>
+        <w:rPr>
+          <w:rFonts w:ascii="Times New Roman" w:eastAsia="Times New Roman" w:hAnsi="Times New Roman" w:cs="Times New Roman"/>
+        </w:rPr>
+        <w:t xml:space="preserve"> getVertSpeed() { </w:t>
+      </w:r>
+      <w:r>
+        <w:rPr>
+          <w:rFonts w:ascii="Times New Roman" w:eastAsia="Times New Roman" w:hAnsi="Times New Roman" w:cs="Times New Roman"/>
+          <w:b/>
+          <w:bCs/>
+        </w:rPr>
+        <w:t>return</w:t>
+      </w:r>
+      <w:r>
+        <w:rPr>
+          <w:rFonts w:ascii="Times New Roman" w:eastAsia="Times New Roman" w:hAnsi="Times New Roman" w:cs="Times New Roman"/>
+        </w:rPr>
+        <w:t xml:space="preserve"> m_vertSpeed; }</w:t>
+      </w:r>
+    </w:p>
+    <w:p>
+      <w:pPr>
+        <w:numPr>
+          <w:ilvl w:val="0"/>
+          <w:numId w:val="4"/>
+        </w:numPr>
+        <w:spacing w:before="100" w:beforeAutospacing="1" w:after="100" w:afterAutospacing="1"/>
+        <w:rPr>
+          <w:rFonts w:ascii="Times New Roman" w:eastAsia="Times New Roman" w:hAnsi="Times New Roman" w:cs="Times New Roman"/>
+        </w:rPr>
+      </w:pPr>
+      <w:r>
+        <w:rPr>
+          <w:rFonts w:ascii="Times New Roman" w:eastAsia="Times New Roman" w:hAnsi="Times New Roman" w:cs="Times New Roman"/>
+        </w:rPr>
+        <w:t>I put this function in the Actor base class because all actors have the property of vertical speed</w:t>
+      </w:r>
+    </w:p>
+    <w:p>
+      <w:pPr>
+        <w:numPr>
+          <w:ilvl w:val="0"/>
+          <w:numId w:val="4"/>
+        </w:numPr>
+        <w:spacing w:before="100" w:beforeAutospacing="1" w:after="100" w:afterAutospacing="1"/>
+        <w:rPr>
+          <w:rFonts w:ascii="Times New Roman" w:eastAsia="Times New Roman" w:hAnsi="Times New Roman" w:cs="Times New Roman"/>
+        </w:rPr>
+      </w:pPr>
+      <w:r>
+        <w:rPr>
+          <w:rFonts w:ascii="Times New Roman" w:eastAsia="Times New Roman" w:hAnsi="Times New Roman" w:cs="Times New Roman"/>
+        </w:rPr>
+        <w:t>I made this function non-virtual because its implementation is the same for all Actors</w:t>
+      </w:r>
+    </w:p>
+    <w:p>
+      <w:pPr>
+        <w:spacing w:before="100" w:beforeAutospacing="1" w:after="100" w:afterAutospacing="1"/>
+        <w:rPr>
+          <w:rFonts w:ascii="Times New Roman" w:eastAsia="Times New Roman" w:hAnsi="Times New Roman" w:cs="Times New Roman"/>
+        </w:rPr>
+      </w:pPr>
+      <w:r>
+        <w:rPr>
+          <w:rFonts w:ascii="Times New Roman" w:eastAsia="Times New Roman" w:hAnsi="Times New Roman" w:cs="Times New Roman"/>
+          <w:b/>
+          <w:bCs/>
+        </w:rPr>
+        <w:t>virtual</w:t>
+      </w:r>
+      <w:r>
+        <w:rPr>
+          <w:rFonts w:ascii="Times New Roman" w:eastAsia="Times New Roman" w:hAnsi="Times New Roman" w:cs="Times New Roman"/>
+        </w:rPr>
+        <w:t xml:space="preserve"> </w:t>
+      </w:r>
+      <w:r>
+        <w:rPr>
+          <w:rFonts w:ascii="Times New Roman" w:eastAsia="Times New Roman" w:hAnsi="Times New Roman" w:cs="Times New Roman"/>
+          <w:b/>
+          <w:bCs/>
+        </w:rPr>
+        <w:t>void</w:t>
+      </w:r>
+      <w:r>
+        <w:rPr>
+          <w:rFonts w:ascii="Times New Roman" w:eastAsia="Times New Roman" w:hAnsi="Times New Roman" w:cs="Times New Roman"/>
+        </w:rPr>
+        <w:t xml:space="preserve"> receiveDamage(</w:t>
+      </w:r>
+      <w:r>
+        <w:rPr>
+          <w:rFonts w:ascii="Times New Roman" w:eastAsia="Times New Roman" w:hAnsi="Times New Roman" w:cs="Times New Roman"/>
+          <w:b/>
+          <w:bCs/>
+        </w:rPr>
+        <w:t>int</w:t>
+      </w:r>
+      <w:r>
+        <w:rPr>
+          <w:rFonts w:ascii="Times New Roman" w:eastAsia="Times New Roman" w:hAnsi="Times New Roman" w:cs="Times New Roman"/>
+        </w:rPr>
+        <w:t xml:space="preserve"> damage) {}</w:t>
+      </w:r>
+    </w:p>
+    <w:p>
+      <w:pPr>
+        <w:numPr>
+          <w:ilvl w:val="0"/>
+          <w:numId w:val="5"/>
+        </w:numPr>
+        <w:spacing w:before="100" w:beforeAutospacing="1" w:after="100" w:afterAutospacing="1"/>
+        <w:rPr>
+          <w:rFonts w:ascii="Times New Roman" w:eastAsia="Times New Roman" w:hAnsi="Times New Roman" w:cs="Times New Roman"/>
+        </w:rPr>
+      </w:pPr>
+      <w:r>
+        <w:rPr>
+          <w:rFonts w:ascii="Times New Roman" w:eastAsia="Times New Roman" w:hAnsi="Times New Roman" w:cs="Times New Roman"/>
+        </w:rPr>
+        <w:t>I put this function in the Actor base class because</w:t>
+      </w:r>
+    </w:p>
+    <w:p>
+      <w:pPr>
+        <w:numPr>
+          <w:ilvl w:val="0"/>
+          <w:numId w:val="5"/>
+        </w:numPr>
+        <w:spacing w:before="100" w:beforeAutospacing="1" w:after="100" w:afterAutospacing="1"/>
+        <w:rPr>
+          <w:rFonts w:ascii="Times New Roman" w:eastAsia="Times New Roman" w:hAnsi="Times New Roman" w:cs="Times New Roman"/>
+        </w:rPr>
+      </w:pPr>
+      <w:r>
+        <w:rPr>
+          <w:rFonts w:ascii="Times New Roman" w:eastAsia="Times New Roman" w:hAnsi="Times New Roman" w:cs="Times New Roman"/>
+        </w:rPr>
+        <w:t>I made this function non-virtual because its implementation is the same for all Actors</w:t>
+      </w:r>
+    </w:p>
+    <w:p>
+      <w:pPr>
+        <w:spacing w:before="100" w:beforeAutospacing="1" w:after="100" w:afterAutospacing="1"/>
+        <w:rPr>
+          <w:rFonts w:ascii="Times New Roman" w:eastAsia="Times New Roman" w:hAnsi="Times New Roman" w:cs="Times New Roman"/>
+        </w:rPr>
+      </w:pPr>
+      <w:r>
+        <w:rPr>
+          <w:rFonts w:ascii="Times New Roman" w:eastAsia="Times New Roman" w:hAnsi="Times New Roman" w:cs="Times New Roman"/>
+          <w:b/>
+          <w:bCs/>
+        </w:rPr>
+        <w:t>virtual</w:t>
+      </w:r>
+      <w:r>
+        <w:rPr>
+          <w:rFonts w:ascii="Times New Roman" w:eastAsia="Times New Roman" w:hAnsi="Times New Roman" w:cs="Times New Roman"/>
+        </w:rPr>
+        <w:t xml:space="preserve"> </w:t>
+      </w:r>
+      <w:r>
+        <w:rPr>
+          <w:rFonts w:ascii="Times New Roman" w:eastAsia="Times New Roman" w:hAnsi="Times New Roman" w:cs="Times New Roman"/>
+          <w:b/>
+          <w:bCs/>
+        </w:rPr>
+        <w:t>void</w:t>
+      </w:r>
+      <w:r>
+        <w:rPr>
+          <w:rFonts w:ascii="Times New Roman" w:eastAsia="Times New Roman" w:hAnsi="Times New Roman" w:cs="Times New Roman"/>
+        </w:rPr>
+        <w:t xml:space="preserve"> doSomething() = 0;</w:t>
+      </w:r>
+    </w:p>
+    <w:p>
+      <w:pPr>
+        <w:spacing w:before="100" w:beforeAutospacing="1" w:after="100" w:afterAutospacing="1"/>
+        <w:rPr>
+          <w:rFonts w:ascii="Times New Roman" w:eastAsia="Times New Roman" w:hAnsi="Times New Roman" w:cs="Times New Roman"/>
+        </w:rPr>
+      </w:pPr>
+      <w:r>
+        <w:rPr>
+          <w:rFonts w:ascii="Times New Roman" w:eastAsia="Times New Roman" w:hAnsi="Times New Roman" w:cs="Times New Roman"/>
+          <w:b/>
+          <w:bCs/>
+        </w:rPr>
+        <w:t>bool</w:t>
+      </w:r>
+      <w:r>
+        <w:rPr>
+          <w:rFonts w:ascii="Times New Roman" w:eastAsia="Times New Roman" w:hAnsi="Times New Roman" w:cs="Times New Roman"/>
+        </w:rPr>
+        <w:t xml:space="preserve"> isAlive() { </w:t>
+      </w:r>
+      <w:r>
+        <w:rPr>
+          <w:rFonts w:ascii="Times New Roman" w:eastAsia="Times New Roman" w:hAnsi="Times New Roman" w:cs="Times New Roman"/>
+          <w:b/>
+          <w:bCs/>
+        </w:rPr>
+        <w:t>return</w:t>
+      </w:r>
+      <w:r>
+        <w:rPr>
+          <w:rFonts w:ascii="Times New Roman" w:eastAsia="Times New Roman" w:hAnsi="Times New Roman" w:cs="Times New Roman"/>
+        </w:rPr>
+        <w:t xml:space="preserve"> m_isAlive; }</w:t>
+      </w:r>
+    </w:p>
+    <w:p>
+      <w:pPr>
+        <w:spacing w:before="100" w:beforeAutospacing="1" w:after="100" w:afterAutospacing="1"/>
+        <w:rPr>
+          <w:rFonts w:ascii="Times New Roman" w:eastAsia="Times New Roman" w:hAnsi="Times New Roman" w:cs="Times New Roman"/>
+        </w:rPr>
+      </w:pPr>
+      <w:r>
+        <w:rPr>
+          <w:rFonts w:ascii="Times New Roman" w:eastAsia="Times New Roman" w:hAnsi="Times New Roman" w:cs="Times New Roman"/>
+          <w:b/>
+          <w:bCs/>
+        </w:rPr>
+        <w:t>int</w:t>
+      </w:r>
+      <w:r>
+        <w:rPr>
+          <w:rFonts w:ascii="Times New Roman" w:eastAsia="Times New Roman" w:hAnsi="Times New Roman" w:cs="Times New Roman"/>
+        </w:rPr>
+        <w:t xml:space="preserve"> getLaneNum();</w:t>
+      </w:r>
+    </w:p>
+    <w:p>
+      <w:pPr>
+        <w:spacing w:before="100" w:beforeAutospacing="1" w:after="100" w:afterAutospacing="1"/>
+        <w:rPr>
+          <w:rFonts w:ascii="Times New Roman" w:eastAsia="Times New Roman" w:hAnsi="Times New Roman" w:cs="Times New Roman"/>
+        </w:rPr>
+      </w:pPr>
+      <w:r>
+        <w:rPr>
+          <w:rFonts w:ascii="Times New Roman" w:eastAsia="Times New Roman" w:hAnsi="Times New Roman" w:cs="Times New Roman"/>
+          <w:b/>
+          <w:bCs/>
+        </w:rPr>
+        <w:t>virtual</w:t>
+      </w:r>
+      <w:r>
+        <w:rPr>
+          <w:rFonts w:ascii="Times New Roman" w:eastAsia="Times New Roman" w:hAnsi="Times New Roman" w:cs="Times New Roman"/>
+        </w:rPr>
+        <w:t xml:space="preserve"> </w:t>
+      </w:r>
+      <w:r>
+        <w:rPr>
+          <w:rFonts w:ascii="Times New Roman" w:eastAsia="Times New Roman" w:hAnsi="Times New Roman" w:cs="Times New Roman"/>
+          <w:b/>
+          <w:bCs/>
+        </w:rPr>
+        <w:t>bool</w:t>
+      </w:r>
+      <w:r>
+        <w:rPr>
+          <w:rFonts w:ascii="Times New Roman" w:eastAsia="Times New Roman" w:hAnsi="Times New Roman" w:cs="Times New Roman"/>
+        </w:rPr>
+        <w:t xml:space="preserve"> isAffectedProjectiles() = 0;</w:t>
+      </w:r>
+    </w:p>
+    <w:p>
+      <w:pPr>
+        <w:spacing w:before="100" w:beforeAutospacing="1" w:after="100" w:afterAutospacing="1"/>
+        <w:rPr>
+          <w:rFonts w:ascii="Times New Roman" w:eastAsia="Times New Roman" w:hAnsi="Times New Roman" w:cs="Times New Roman"/>
+        </w:rPr>
+      </w:pPr>
+      <w:r>
+        <w:rPr>
+          <w:rFonts w:ascii="Times New Roman" w:eastAsia="Times New Roman" w:hAnsi="Times New Roman" w:cs="Times New Roman"/>
+          <w:b/>
+          <w:bCs/>
+        </w:rPr>
+        <w:t>bool</w:t>
+      </w:r>
+      <w:r>
+        <w:rPr>
+          <w:rFonts w:ascii="Times New Roman" w:eastAsia="Times New Roman" w:hAnsi="Times New Roman" w:cs="Times New Roman"/>
+        </w:rPr>
+        <w:t xml:space="preserve"> doOverlap(Actor* otherActor);</w:t>
+      </w:r>
+    </w:p>
     <w:p/>
     <w:sectPr>
       <w:pgSz w:w="12240" w:h="15840"/>
@@ -11,6 +551,771 @@
     </w:sectPr>
   </w:body>
 </w:document>
+</file>
+
+<file path=word/numbering.xml><?xml version="1.0" encoding="utf-8"?>
+<w:numbering xmlns:wpc="http://schemas.microsoft.com/office/word/2010/wordprocessingCanvas" xmlns:cx="http://schemas.microsoft.com/office/drawing/2014/chartex" xmlns:cx1="http://schemas.microsoft.com/office/drawing/2015/9/8/chartex" xmlns:cx2="http://schemas.microsoft.com/office/drawing/2015/10/21/chartex" xmlns:cx3="http://schemas.microsoft.com/office/drawing/2016/5/9/chartex" xmlns:cx4="http://schemas.microsoft.com/office/drawing/2016/5/10/chartex" xmlns:cx5="http://schemas.microsoft.com/office/drawing/2016/5/11/chartex" xmlns:cx6="http://schemas.microsoft.com/office/drawing/2016/5/12/chartex" xmlns:cx7="http://schemas.microsoft.com/office/drawing/2016/5/13/chartex" xmlns:cx8="http://schemas.microsoft.com/office/drawing/2016/5/14/chartex" xmlns:mc="http://schemas.openxmlformats.org/markup-compatibility/2006" xmlns:aink="http://schemas.microsoft.com/office/drawing/2016/ink" xmlns:am3d="http://schemas.microsoft.com/office/drawing/2017/model3d" xmlns:o="urn:schemas-microsoft-com:office:office" xmlns:r="http://schemas.openxmlformats.org/officeDocument/2006/relationships" xmlns:m="http://schemas.openxmlformats.org/officeDocument/2006/math" xmlns:v="urn:schemas-microsoft-com:vml" xmlns:wp14="http://schemas.microsoft.com/office/word/2010/wordprocessingDrawing" xmlns:wp="http://schemas.openxmlformats.org/drawingml/2006/wordprocessingDrawing" xmlns:w10="urn:schemas-microsoft-com:office:word" xmlns:w="http://schemas.openxmlformats.org/wordprocessingml/2006/main" xmlns:w14="http://schemas.microsoft.com/office/word/2010/wordml" xmlns:w15="http://schemas.microsoft.com/office/word/2012/wordml" xmlns:w16cex="http://schemas.microsoft.com/office/word/2018/wordml/cex" xmlns:w16cid="http://schemas.microsoft.com/office/word/2016/wordml/cid" xmlns:w16="http://schemas.microsoft.com/office/word/2018/wordml" xmlns:w16se="http://schemas.microsoft.com/office/word/2015/wordml/symex" xmlns:wpg="http://schemas.microsoft.com/office/word/2010/wordprocessingGroup" xmlns:wpi="http://schemas.microsoft.com/office/word/2010/wordprocessingInk" xmlns:wne="http://schemas.microsoft.com/office/word/2006/wordml" xmlns:wps="http://schemas.microsoft.com/office/word/2010/wordprocessingShape" mc:Ignorable="w14 w15 w16se w16cid w16 w16cex wp14">
+  <w:abstractNum w:abstractNumId="0" w15:restartNumberingAfterBreak="0">
+    <w:nsid w:val="123C431A"/>
+    <w:multiLevelType w:val="multilevel"/>
+    <w:tmpl w:val="1A4C5AC6"/>
+    <w:lvl w:ilvl="0">
+      <w:start w:val="1"/>
+      <w:numFmt w:val="bullet"/>
+      <w:lvlText w:val=""/>
+      <w:lvlJc w:val="left"/>
+      <w:pPr>
+        <w:tabs>
+          <w:tab w:val="num" w:pos="720"/>
+        </w:tabs>
+        <w:ind w:left="720" w:hanging="360"/>
+      </w:pPr>
+      <w:rPr>
+        <w:rFonts w:ascii="Symbol" w:hAnsi="Symbol" w:hint="default"/>
+        <w:sz w:val="20"/>
+      </w:rPr>
+    </w:lvl>
+    <w:lvl w:ilvl="1" w:tentative="1">
+      <w:start w:val="1"/>
+      <w:numFmt w:val="bullet"/>
+      <w:lvlText w:val="o"/>
+      <w:lvlJc w:val="left"/>
+      <w:pPr>
+        <w:tabs>
+          <w:tab w:val="num" w:pos="1440"/>
+        </w:tabs>
+        <w:ind w:left="1440" w:hanging="360"/>
+      </w:pPr>
+      <w:rPr>
+        <w:rFonts w:ascii="Courier New" w:hAnsi="Courier New" w:hint="default"/>
+        <w:sz w:val="20"/>
+      </w:rPr>
+    </w:lvl>
+    <w:lvl w:ilvl="2" w:tentative="1">
+      <w:start w:val="1"/>
+      <w:numFmt w:val="bullet"/>
+      <w:lvlText w:val=""/>
+      <w:lvlJc w:val="left"/>
+      <w:pPr>
+        <w:tabs>
+          <w:tab w:val="num" w:pos="2160"/>
+        </w:tabs>
+        <w:ind w:left="2160" w:hanging="360"/>
+      </w:pPr>
+      <w:rPr>
+        <w:rFonts w:ascii="Wingdings" w:hAnsi="Wingdings" w:hint="default"/>
+        <w:sz w:val="20"/>
+      </w:rPr>
+    </w:lvl>
+    <w:lvl w:ilvl="3" w:tentative="1">
+      <w:start w:val="1"/>
+      <w:numFmt w:val="bullet"/>
+      <w:lvlText w:val=""/>
+      <w:lvlJc w:val="left"/>
+      <w:pPr>
+        <w:tabs>
+          <w:tab w:val="num" w:pos="2880"/>
+        </w:tabs>
+        <w:ind w:left="2880" w:hanging="360"/>
+      </w:pPr>
+      <w:rPr>
+        <w:rFonts w:ascii="Wingdings" w:hAnsi="Wingdings" w:hint="default"/>
+        <w:sz w:val="20"/>
+      </w:rPr>
+    </w:lvl>
+    <w:lvl w:ilvl="4" w:tentative="1">
+      <w:start w:val="1"/>
+      <w:numFmt w:val="bullet"/>
+      <w:lvlText w:val=""/>
+      <w:lvlJc w:val="left"/>
+      <w:pPr>
+        <w:tabs>
+          <w:tab w:val="num" w:pos="3600"/>
+        </w:tabs>
+        <w:ind w:left="3600" w:hanging="360"/>
+      </w:pPr>
+      <w:rPr>
+        <w:rFonts w:ascii="Wingdings" w:hAnsi="Wingdings" w:hint="default"/>
+        <w:sz w:val="20"/>
+      </w:rPr>
+    </w:lvl>
+    <w:lvl w:ilvl="5" w:tentative="1">
+      <w:start w:val="1"/>
+      <w:numFmt w:val="bullet"/>
+      <w:lvlText w:val=""/>
+      <w:lvlJc w:val="left"/>
+      <w:pPr>
+        <w:tabs>
+          <w:tab w:val="num" w:pos="4320"/>
+        </w:tabs>
+        <w:ind w:left="4320" w:hanging="360"/>
+      </w:pPr>
+      <w:rPr>
+        <w:rFonts w:ascii="Wingdings" w:hAnsi="Wingdings" w:hint="default"/>
+        <w:sz w:val="20"/>
+      </w:rPr>
+    </w:lvl>
+    <w:lvl w:ilvl="6" w:tentative="1">
+      <w:start w:val="1"/>
+      <w:numFmt w:val="bullet"/>
+      <w:lvlText w:val=""/>
+      <w:lvlJc w:val="left"/>
+      <w:pPr>
+        <w:tabs>
+          <w:tab w:val="num" w:pos="5040"/>
+        </w:tabs>
+        <w:ind w:left="5040" w:hanging="360"/>
+      </w:pPr>
+      <w:rPr>
+        <w:rFonts w:ascii="Wingdings" w:hAnsi="Wingdings" w:hint="default"/>
+        <w:sz w:val="20"/>
+      </w:rPr>
+    </w:lvl>
+    <w:lvl w:ilvl="7" w:tentative="1">
+      <w:start w:val="1"/>
+      <w:numFmt w:val="bullet"/>
+      <w:lvlText w:val=""/>
+      <w:lvlJc w:val="left"/>
+      <w:pPr>
+        <w:tabs>
+          <w:tab w:val="num" w:pos="5760"/>
+        </w:tabs>
+        <w:ind w:left="5760" w:hanging="360"/>
+      </w:pPr>
+      <w:rPr>
+        <w:rFonts w:ascii="Wingdings" w:hAnsi="Wingdings" w:hint="default"/>
+        <w:sz w:val="20"/>
+      </w:rPr>
+    </w:lvl>
+    <w:lvl w:ilvl="8" w:tentative="1">
+      <w:start w:val="1"/>
+      <w:numFmt w:val="bullet"/>
+      <w:lvlText w:val=""/>
+      <w:lvlJc w:val="left"/>
+      <w:pPr>
+        <w:tabs>
+          <w:tab w:val="num" w:pos="6480"/>
+        </w:tabs>
+        <w:ind w:left="6480" w:hanging="360"/>
+      </w:pPr>
+      <w:rPr>
+        <w:rFonts w:ascii="Wingdings" w:hAnsi="Wingdings" w:hint="default"/>
+        <w:sz w:val="20"/>
+      </w:rPr>
+    </w:lvl>
+  </w:abstractNum>
+  <w:abstractNum w:abstractNumId="1" w15:restartNumberingAfterBreak="0">
+    <w:nsid w:val="1420420E"/>
+    <w:multiLevelType w:val="multilevel"/>
+    <w:tmpl w:val="B3CAFA50"/>
+    <w:lvl w:ilvl="0">
+      <w:start w:val="1"/>
+      <w:numFmt w:val="bullet"/>
+      <w:lvlText w:val=""/>
+      <w:lvlJc w:val="left"/>
+      <w:pPr>
+        <w:tabs>
+          <w:tab w:val="num" w:pos="720"/>
+        </w:tabs>
+        <w:ind w:left="720" w:hanging="360"/>
+      </w:pPr>
+      <w:rPr>
+        <w:rFonts w:ascii="Symbol" w:hAnsi="Symbol" w:hint="default"/>
+        <w:sz w:val="20"/>
+      </w:rPr>
+    </w:lvl>
+    <w:lvl w:ilvl="1" w:tentative="1">
+      <w:start w:val="1"/>
+      <w:numFmt w:val="bullet"/>
+      <w:lvlText w:val="o"/>
+      <w:lvlJc w:val="left"/>
+      <w:pPr>
+        <w:tabs>
+          <w:tab w:val="num" w:pos="1440"/>
+        </w:tabs>
+        <w:ind w:left="1440" w:hanging="360"/>
+      </w:pPr>
+      <w:rPr>
+        <w:rFonts w:ascii="Courier New" w:hAnsi="Courier New" w:hint="default"/>
+        <w:sz w:val="20"/>
+      </w:rPr>
+    </w:lvl>
+    <w:lvl w:ilvl="2" w:tentative="1">
+      <w:start w:val="1"/>
+      <w:numFmt w:val="bullet"/>
+      <w:lvlText w:val=""/>
+      <w:lvlJc w:val="left"/>
+      <w:pPr>
+        <w:tabs>
+          <w:tab w:val="num" w:pos="2160"/>
+        </w:tabs>
+        <w:ind w:left="2160" w:hanging="360"/>
+      </w:pPr>
+      <w:rPr>
+        <w:rFonts w:ascii="Wingdings" w:hAnsi="Wingdings" w:hint="default"/>
+        <w:sz w:val="20"/>
+      </w:rPr>
+    </w:lvl>
+    <w:lvl w:ilvl="3" w:tentative="1">
+      <w:start w:val="1"/>
+      <w:numFmt w:val="bullet"/>
+      <w:lvlText w:val=""/>
+      <w:lvlJc w:val="left"/>
+      <w:pPr>
+        <w:tabs>
+          <w:tab w:val="num" w:pos="2880"/>
+        </w:tabs>
+        <w:ind w:left="2880" w:hanging="360"/>
+      </w:pPr>
+      <w:rPr>
+        <w:rFonts w:ascii="Wingdings" w:hAnsi="Wingdings" w:hint="default"/>
+        <w:sz w:val="20"/>
+      </w:rPr>
+    </w:lvl>
+    <w:lvl w:ilvl="4" w:tentative="1">
+      <w:start w:val="1"/>
+      <w:numFmt w:val="bullet"/>
+      <w:lvlText w:val=""/>
+      <w:lvlJc w:val="left"/>
+      <w:pPr>
+        <w:tabs>
+          <w:tab w:val="num" w:pos="3600"/>
+        </w:tabs>
+        <w:ind w:left="3600" w:hanging="360"/>
+      </w:pPr>
+      <w:rPr>
+        <w:rFonts w:ascii="Wingdings" w:hAnsi="Wingdings" w:hint="default"/>
+        <w:sz w:val="20"/>
+      </w:rPr>
+    </w:lvl>
+    <w:lvl w:ilvl="5" w:tentative="1">
+      <w:start w:val="1"/>
+      <w:numFmt w:val="bullet"/>
+      <w:lvlText w:val=""/>
+      <w:lvlJc w:val="left"/>
+      <w:pPr>
+        <w:tabs>
+          <w:tab w:val="num" w:pos="4320"/>
+        </w:tabs>
+        <w:ind w:left="4320" w:hanging="360"/>
+      </w:pPr>
+      <w:rPr>
+        <w:rFonts w:ascii="Wingdings" w:hAnsi="Wingdings" w:hint="default"/>
+        <w:sz w:val="20"/>
+      </w:rPr>
+    </w:lvl>
+    <w:lvl w:ilvl="6" w:tentative="1">
+      <w:start w:val="1"/>
+      <w:numFmt w:val="bullet"/>
+      <w:lvlText w:val=""/>
+      <w:lvlJc w:val="left"/>
+      <w:pPr>
+        <w:tabs>
+          <w:tab w:val="num" w:pos="5040"/>
+        </w:tabs>
+        <w:ind w:left="5040" w:hanging="360"/>
+      </w:pPr>
+      <w:rPr>
+        <w:rFonts w:ascii="Wingdings" w:hAnsi="Wingdings" w:hint="default"/>
+        <w:sz w:val="20"/>
+      </w:rPr>
+    </w:lvl>
+    <w:lvl w:ilvl="7" w:tentative="1">
+      <w:start w:val="1"/>
+      <w:numFmt w:val="bullet"/>
+      <w:lvlText w:val=""/>
+      <w:lvlJc w:val="left"/>
+      <w:pPr>
+        <w:tabs>
+          <w:tab w:val="num" w:pos="5760"/>
+        </w:tabs>
+        <w:ind w:left="5760" w:hanging="360"/>
+      </w:pPr>
+      <w:rPr>
+        <w:rFonts w:ascii="Wingdings" w:hAnsi="Wingdings" w:hint="default"/>
+        <w:sz w:val="20"/>
+      </w:rPr>
+    </w:lvl>
+    <w:lvl w:ilvl="8" w:tentative="1">
+      <w:start w:val="1"/>
+      <w:numFmt w:val="bullet"/>
+      <w:lvlText w:val=""/>
+      <w:lvlJc w:val="left"/>
+      <w:pPr>
+        <w:tabs>
+          <w:tab w:val="num" w:pos="6480"/>
+        </w:tabs>
+        <w:ind w:left="6480" w:hanging="360"/>
+      </w:pPr>
+      <w:rPr>
+        <w:rFonts w:ascii="Wingdings" w:hAnsi="Wingdings" w:hint="default"/>
+        <w:sz w:val="20"/>
+      </w:rPr>
+    </w:lvl>
+  </w:abstractNum>
+  <w:abstractNum w:abstractNumId="2" w15:restartNumberingAfterBreak="0">
+    <w:nsid w:val="37F85C8D"/>
+    <w:multiLevelType w:val="multilevel"/>
+    <w:tmpl w:val="C642542A"/>
+    <w:lvl w:ilvl="0">
+      <w:start w:val="1"/>
+      <w:numFmt w:val="bullet"/>
+      <w:lvlText w:val=""/>
+      <w:lvlJc w:val="left"/>
+      <w:pPr>
+        <w:tabs>
+          <w:tab w:val="num" w:pos="720"/>
+        </w:tabs>
+        <w:ind w:left="720" w:hanging="360"/>
+      </w:pPr>
+      <w:rPr>
+        <w:rFonts w:ascii="Symbol" w:hAnsi="Symbol" w:hint="default"/>
+        <w:sz w:val="20"/>
+      </w:rPr>
+    </w:lvl>
+    <w:lvl w:ilvl="1" w:tentative="1">
+      <w:start w:val="1"/>
+      <w:numFmt w:val="bullet"/>
+      <w:lvlText w:val="o"/>
+      <w:lvlJc w:val="left"/>
+      <w:pPr>
+        <w:tabs>
+          <w:tab w:val="num" w:pos="1440"/>
+        </w:tabs>
+        <w:ind w:left="1440" w:hanging="360"/>
+      </w:pPr>
+      <w:rPr>
+        <w:rFonts w:ascii="Courier New" w:hAnsi="Courier New" w:hint="default"/>
+        <w:sz w:val="20"/>
+      </w:rPr>
+    </w:lvl>
+    <w:lvl w:ilvl="2" w:tentative="1">
+      <w:start w:val="1"/>
+      <w:numFmt w:val="bullet"/>
+      <w:lvlText w:val=""/>
+      <w:lvlJc w:val="left"/>
+      <w:pPr>
+        <w:tabs>
+          <w:tab w:val="num" w:pos="2160"/>
+        </w:tabs>
+        <w:ind w:left="2160" w:hanging="360"/>
+      </w:pPr>
+      <w:rPr>
+        <w:rFonts w:ascii="Wingdings" w:hAnsi="Wingdings" w:hint="default"/>
+        <w:sz w:val="20"/>
+      </w:rPr>
+    </w:lvl>
+    <w:lvl w:ilvl="3" w:tentative="1">
+      <w:start w:val="1"/>
+      <w:numFmt w:val="bullet"/>
+      <w:lvlText w:val=""/>
+      <w:lvlJc w:val="left"/>
+      <w:pPr>
+        <w:tabs>
+          <w:tab w:val="num" w:pos="2880"/>
+        </w:tabs>
+        <w:ind w:left="2880" w:hanging="360"/>
+      </w:pPr>
+      <w:rPr>
+        <w:rFonts w:ascii="Wingdings" w:hAnsi="Wingdings" w:hint="default"/>
+        <w:sz w:val="20"/>
+      </w:rPr>
+    </w:lvl>
+    <w:lvl w:ilvl="4" w:tentative="1">
+      <w:start w:val="1"/>
+      <w:numFmt w:val="bullet"/>
+      <w:lvlText w:val=""/>
+      <w:lvlJc w:val="left"/>
+      <w:pPr>
+        <w:tabs>
+          <w:tab w:val="num" w:pos="3600"/>
+        </w:tabs>
+        <w:ind w:left="3600" w:hanging="360"/>
+      </w:pPr>
+      <w:rPr>
+        <w:rFonts w:ascii="Wingdings" w:hAnsi="Wingdings" w:hint="default"/>
+        <w:sz w:val="20"/>
+      </w:rPr>
+    </w:lvl>
+    <w:lvl w:ilvl="5" w:tentative="1">
+      <w:start w:val="1"/>
+      <w:numFmt w:val="bullet"/>
+      <w:lvlText w:val=""/>
+      <w:lvlJc w:val="left"/>
+      <w:pPr>
+        <w:tabs>
+          <w:tab w:val="num" w:pos="4320"/>
+        </w:tabs>
+        <w:ind w:left="4320" w:hanging="360"/>
+      </w:pPr>
+      <w:rPr>
+        <w:rFonts w:ascii="Wingdings" w:hAnsi="Wingdings" w:hint="default"/>
+        <w:sz w:val="20"/>
+      </w:rPr>
+    </w:lvl>
+    <w:lvl w:ilvl="6" w:tentative="1">
+      <w:start w:val="1"/>
+      <w:numFmt w:val="bullet"/>
+      <w:lvlText w:val=""/>
+      <w:lvlJc w:val="left"/>
+      <w:pPr>
+        <w:tabs>
+          <w:tab w:val="num" w:pos="5040"/>
+        </w:tabs>
+        <w:ind w:left="5040" w:hanging="360"/>
+      </w:pPr>
+      <w:rPr>
+        <w:rFonts w:ascii="Wingdings" w:hAnsi="Wingdings" w:hint="default"/>
+        <w:sz w:val="20"/>
+      </w:rPr>
+    </w:lvl>
+    <w:lvl w:ilvl="7" w:tentative="1">
+      <w:start w:val="1"/>
+      <w:numFmt w:val="bullet"/>
+      <w:lvlText w:val=""/>
+      <w:lvlJc w:val="left"/>
+      <w:pPr>
+        <w:tabs>
+          <w:tab w:val="num" w:pos="5760"/>
+        </w:tabs>
+        <w:ind w:left="5760" w:hanging="360"/>
+      </w:pPr>
+      <w:rPr>
+        <w:rFonts w:ascii="Wingdings" w:hAnsi="Wingdings" w:hint="default"/>
+        <w:sz w:val="20"/>
+      </w:rPr>
+    </w:lvl>
+    <w:lvl w:ilvl="8" w:tentative="1">
+      <w:start w:val="1"/>
+      <w:numFmt w:val="bullet"/>
+      <w:lvlText w:val=""/>
+      <w:lvlJc w:val="left"/>
+      <w:pPr>
+        <w:tabs>
+          <w:tab w:val="num" w:pos="6480"/>
+        </w:tabs>
+        <w:ind w:left="6480" w:hanging="360"/>
+      </w:pPr>
+      <w:rPr>
+        <w:rFonts w:ascii="Wingdings" w:hAnsi="Wingdings" w:hint="default"/>
+        <w:sz w:val="20"/>
+      </w:rPr>
+    </w:lvl>
+  </w:abstractNum>
+  <w:abstractNum w:abstractNumId="3" w15:restartNumberingAfterBreak="0">
+    <w:nsid w:val="607C2E9C"/>
+    <w:multiLevelType w:val="multilevel"/>
+    <w:tmpl w:val="8E409ED6"/>
+    <w:lvl w:ilvl="0">
+      <w:start w:val="1"/>
+      <w:numFmt w:val="bullet"/>
+      <w:lvlText w:val=""/>
+      <w:lvlJc w:val="left"/>
+      <w:pPr>
+        <w:tabs>
+          <w:tab w:val="num" w:pos="720"/>
+        </w:tabs>
+        <w:ind w:left="720" w:hanging="360"/>
+      </w:pPr>
+      <w:rPr>
+        <w:rFonts w:ascii="Symbol" w:hAnsi="Symbol" w:hint="default"/>
+        <w:sz w:val="20"/>
+      </w:rPr>
+    </w:lvl>
+    <w:lvl w:ilvl="1" w:tentative="1">
+      <w:start w:val="1"/>
+      <w:numFmt w:val="bullet"/>
+      <w:lvlText w:val="o"/>
+      <w:lvlJc w:val="left"/>
+      <w:pPr>
+        <w:tabs>
+          <w:tab w:val="num" w:pos="1440"/>
+        </w:tabs>
+        <w:ind w:left="1440" w:hanging="360"/>
+      </w:pPr>
+      <w:rPr>
+        <w:rFonts w:ascii="Courier New" w:hAnsi="Courier New" w:hint="default"/>
+        <w:sz w:val="20"/>
+      </w:rPr>
+    </w:lvl>
+    <w:lvl w:ilvl="2" w:tentative="1">
+      <w:start w:val="1"/>
+      <w:numFmt w:val="bullet"/>
+      <w:lvlText w:val=""/>
+      <w:lvlJc w:val="left"/>
+      <w:pPr>
+        <w:tabs>
+          <w:tab w:val="num" w:pos="2160"/>
+        </w:tabs>
+        <w:ind w:left="2160" w:hanging="360"/>
+      </w:pPr>
+      <w:rPr>
+        <w:rFonts w:ascii="Wingdings" w:hAnsi="Wingdings" w:hint="default"/>
+        <w:sz w:val="20"/>
+      </w:rPr>
+    </w:lvl>
+    <w:lvl w:ilvl="3" w:tentative="1">
+      <w:start w:val="1"/>
+      <w:numFmt w:val="bullet"/>
+      <w:lvlText w:val=""/>
+      <w:lvlJc w:val="left"/>
+      <w:pPr>
+        <w:tabs>
+          <w:tab w:val="num" w:pos="2880"/>
+        </w:tabs>
+        <w:ind w:left="2880" w:hanging="360"/>
+      </w:pPr>
+      <w:rPr>
+        <w:rFonts w:ascii="Wingdings" w:hAnsi="Wingdings" w:hint="default"/>
+        <w:sz w:val="20"/>
+      </w:rPr>
+    </w:lvl>
+    <w:lvl w:ilvl="4" w:tentative="1">
+      <w:start w:val="1"/>
+      <w:numFmt w:val="bullet"/>
+      <w:lvlText w:val=""/>
+      <w:lvlJc w:val="left"/>
+      <w:pPr>
+        <w:tabs>
+          <w:tab w:val="num" w:pos="3600"/>
+        </w:tabs>
+        <w:ind w:left="3600" w:hanging="360"/>
+      </w:pPr>
+      <w:rPr>
+        <w:rFonts w:ascii="Wingdings" w:hAnsi="Wingdings" w:hint="default"/>
+        <w:sz w:val="20"/>
+      </w:rPr>
+    </w:lvl>
+    <w:lvl w:ilvl="5" w:tentative="1">
+      <w:start w:val="1"/>
+      <w:numFmt w:val="bullet"/>
+      <w:lvlText w:val=""/>
+      <w:lvlJc w:val="left"/>
+      <w:pPr>
+        <w:tabs>
+          <w:tab w:val="num" w:pos="4320"/>
+        </w:tabs>
+        <w:ind w:left="4320" w:hanging="360"/>
+      </w:pPr>
+      <w:rPr>
+        <w:rFonts w:ascii="Wingdings" w:hAnsi="Wingdings" w:hint="default"/>
+        <w:sz w:val="20"/>
+      </w:rPr>
+    </w:lvl>
+    <w:lvl w:ilvl="6" w:tentative="1">
+      <w:start w:val="1"/>
+      <w:numFmt w:val="bullet"/>
+      <w:lvlText w:val=""/>
+      <w:lvlJc w:val="left"/>
+      <w:pPr>
+        <w:tabs>
+          <w:tab w:val="num" w:pos="5040"/>
+        </w:tabs>
+        <w:ind w:left="5040" w:hanging="360"/>
+      </w:pPr>
+      <w:rPr>
+        <w:rFonts w:ascii="Wingdings" w:hAnsi="Wingdings" w:hint="default"/>
+        <w:sz w:val="20"/>
+      </w:rPr>
+    </w:lvl>
+    <w:lvl w:ilvl="7" w:tentative="1">
+      <w:start w:val="1"/>
+      <w:numFmt w:val="bullet"/>
+      <w:lvlText w:val=""/>
+      <w:lvlJc w:val="left"/>
+      <w:pPr>
+        <w:tabs>
+          <w:tab w:val="num" w:pos="5760"/>
+        </w:tabs>
+        <w:ind w:left="5760" w:hanging="360"/>
+      </w:pPr>
+      <w:rPr>
+        <w:rFonts w:ascii="Wingdings" w:hAnsi="Wingdings" w:hint="default"/>
+        <w:sz w:val="20"/>
+      </w:rPr>
+    </w:lvl>
+    <w:lvl w:ilvl="8" w:tentative="1">
+      <w:start w:val="1"/>
+      <w:numFmt w:val="bullet"/>
+      <w:lvlText w:val=""/>
+      <w:lvlJc w:val="left"/>
+      <w:pPr>
+        <w:tabs>
+          <w:tab w:val="num" w:pos="6480"/>
+        </w:tabs>
+        <w:ind w:left="6480" w:hanging="360"/>
+      </w:pPr>
+      <w:rPr>
+        <w:rFonts w:ascii="Wingdings" w:hAnsi="Wingdings" w:hint="default"/>
+        <w:sz w:val="20"/>
+      </w:rPr>
+    </w:lvl>
+  </w:abstractNum>
+  <w:abstractNum w:abstractNumId="4" w15:restartNumberingAfterBreak="0">
+    <w:nsid w:val="68431F6C"/>
+    <w:multiLevelType w:val="multilevel"/>
+    <w:tmpl w:val="78F003F6"/>
+    <w:lvl w:ilvl="0">
+      <w:start w:val="1"/>
+      <w:numFmt w:val="bullet"/>
+      <w:lvlText w:val=""/>
+      <w:lvlJc w:val="left"/>
+      <w:pPr>
+        <w:tabs>
+          <w:tab w:val="num" w:pos="720"/>
+        </w:tabs>
+        <w:ind w:left="720" w:hanging="360"/>
+      </w:pPr>
+      <w:rPr>
+        <w:rFonts w:ascii="Symbol" w:hAnsi="Symbol" w:hint="default"/>
+        <w:sz w:val="20"/>
+      </w:rPr>
+    </w:lvl>
+    <w:lvl w:ilvl="1" w:tentative="1">
+      <w:start w:val="1"/>
+      <w:numFmt w:val="bullet"/>
+      <w:lvlText w:val="o"/>
+      <w:lvlJc w:val="left"/>
+      <w:pPr>
+        <w:tabs>
+          <w:tab w:val="num" w:pos="1440"/>
+        </w:tabs>
+        <w:ind w:left="1440" w:hanging="360"/>
+      </w:pPr>
+      <w:rPr>
+        <w:rFonts w:ascii="Courier New" w:hAnsi="Courier New" w:hint="default"/>
+        <w:sz w:val="20"/>
+      </w:rPr>
+    </w:lvl>
+    <w:lvl w:ilvl="2" w:tentative="1">
+      <w:start w:val="1"/>
+      <w:numFmt w:val="bullet"/>
+      <w:lvlText w:val=""/>
+      <w:lvlJc w:val="left"/>
+      <w:pPr>
+        <w:tabs>
+          <w:tab w:val="num" w:pos="2160"/>
+        </w:tabs>
+        <w:ind w:left="2160" w:hanging="360"/>
+      </w:pPr>
+      <w:rPr>
+        <w:rFonts w:ascii="Wingdings" w:hAnsi="Wingdings" w:hint="default"/>
+        <w:sz w:val="20"/>
+      </w:rPr>
+    </w:lvl>
+    <w:lvl w:ilvl="3" w:tentative="1">
+      <w:start w:val="1"/>
+      <w:numFmt w:val="bullet"/>
+      <w:lvlText w:val=""/>
+      <w:lvlJc w:val="left"/>
+      <w:pPr>
+        <w:tabs>
+          <w:tab w:val="num" w:pos="2880"/>
+        </w:tabs>
+        <w:ind w:left="2880" w:hanging="360"/>
+      </w:pPr>
+      <w:rPr>
+        <w:rFonts w:ascii="Wingdings" w:hAnsi="Wingdings" w:hint="default"/>
+        <w:sz w:val="20"/>
+      </w:rPr>
+    </w:lvl>
+    <w:lvl w:ilvl="4" w:tentative="1">
+      <w:start w:val="1"/>
+      <w:numFmt w:val="bullet"/>
+      <w:lvlText w:val=""/>
+      <w:lvlJc w:val="left"/>
+      <w:pPr>
+        <w:tabs>
+          <w:tab w:val="num" w:pos="3600"/>
+        </w:tabs>
+        <w:ind w:left="3600" w:hanging="360"/>
+      </w:pPr>
+      <w:rPr>
+        <w:rFonts w:ascii="Wingdings" w:hAnsi="Wingdings" w:hint="default"/>
+        <w:sz w:val="20"/>
+      </w:rPr>
+    </w:lvl>
+    <w:lvl w:ilvl="5" w:tentative="1">
+      <w:start w:val="1"/>
+      <w:numFmt w:val="bullet"/>
+      <w:lvlText w:val=""/>
+      <w:lvlJc w:val="left"/>
+      <w:pPr>
+        <w:tabs>
+          <w:tab w:val="num" w:pos="4320"/>
+        </w:tabs>
+        <w:ind w:left="4320" w:hanging="360"/>
+      </w:pPr>
+      <w:rPr>
+        <w:rFonts w:ascii="Wingdings" w:hAnsi="Wingdings" w:hint="default"/>
+        <w:sz w:val="20"/>
+      </w:rPr>
+    </w:lvl>
+    <w:lvl w:ilvl="6" w:tentative="1">
+      <w:start w:val="1"/>
+      <w:numFmt w:val="bullet"/>
+      <w:lvlText w:val=""/>
+      <w:lvlJc w:val="left"/>
+      <w:pPr>
+        <w:tabs>
+          <w:tab w:val="num" w:pos="5040"/>
+        </w:tabs>
+        <w:ind w:left="5040" w:hanging="360"/>
+      </w:pPr>
+      <w:rPr>
+        <w:rFonts w:ascii="Wingdings" w:hAnsi="Wingdings" w:hint="default"/>
+        <w:sz w:val="20"/>
+      </w:rPr>
+    </w:lvl>
+    <w:lvl w:ilvl="7" w:tentative="1">
+      <w:start w:val="1"/>
+      <w:numFmt w:val="bullet"/>
+      <w:lvlText w:val=""/>
+      <w:lvlJc w:val="left"/>
+      <w:pPr>
+        <w:tabs>
+          <w:tab w:val="num" w:pos="5760"/>
+        </w:tabs>
+        <w:ind w:left="5760" w:hanging="360"/>
+      </w:pPr>
+      <w:rPr>
+        <w:rFonts w:ascii="Wingdings" w:hAnsi="Wingdings" w:hint="default"/>
+        <w:sz w:val="20"/>
+      </w:rPr>
+    </w:lvl>
+    <w:lvl w:ilvl="8" w:tentative="1">
+      <w:start w:val="1"/>
+      <w:numFmt w:val="bullet"/>
+      <w:lvlText w:val=""/>
+      <w:lvlJc w:val="left"/>
+      <w:pPr>
+        <w:tabs>
+          <w:tab w:val="num" w:pos="6480"/>
+        </w:tabs>
+        <w:ind w:left="6480" w:hanging="360"/>
+      </w:pPr>
+      <w:rPr>
+        <w:rFonts w:ascii="Wingdings" w:hAnsi="Wingdings" w:hint="default"/>
+        <w:sz w:val="20"/>
+      </w:rPr>
+    </w:lvl>
+  </w:abstractNum>
+  <w:num w:numId="1">
+    <w:abstractNumId w:val="3"/>
+  </w:num>
+  <w:num w:numId="2">
+    <w:abstractNumId w:val="0"/>
+  </w:num>
+  <w:num w:numId="3">
+    <w:abstractNumId w:val="4"/>
+  </w:num>
+  <w:num w:numId="4">
+    <w:abstractNumId w:val="2"/>
+  </w:num>
+  <w:num w:numId="5">
+    <w:abstractNumId w:val="1"/>
+  </w:num>
+</w:numbering>
 </file>
 
 <file path=word/styles.xml><?xml version="1.0" encoding="utf-8"?>
@@ -435,6 +1740,31 @@
     <w:semiHidden/>
     <w:unhideWhenUsed/>
   </w:style>
+  <w:style w:type="paragraph" w:styleId="NormalWeb">
+    <w:name w:val="Normal (Web)"/>
+    <w:basedOn w:val="Normal"/>
+    <w:uiPriority w:val="99"/>
+    <w:semiHidden/>
+    <w:unhideWhenUsed/>
+    <w:rsid w:val="001A6F6D"/>
+    <w:pPr>
+      <w:spacing w:before="100" w:beforeAutospacing="1" w:after="100" w:afterAutospacing="1"/>
+    </w:pPr>
+    <w:rPr>
+      <w:rFonts w:ascii="Times New Roman" w:eastAsia="Times New Roman" w:hAnsi="Times New Roman" w:cs="Times New Roman"/>
+    </w:rPr>
+  </w:style>
+  <w:style w:type="character" w:styleId="Strong">
+    <w:name w:val="Strong"/>
+    <w:basedOn w:val="DefaultParagraphFont"/>
+    <w:uiPriority w:val="22"/>
+    <w:qFormat/>
+    <w:rsid w:val="001A6F6D"/>
+    <w:rPr>
+      <w:b/>
+      <w:bCs/>
+    </w:rPr>
+  </w:style>
 </w:styles>
 </file>
 

--- a/GhostRacer/report.docx
+++ b/GhostRacer/report.docx
@@ -5,6 +5,58 @@
     <w:p>
       <w:pPr>
         <w:spacing w:before="100" w:beforeAutospacing="1" w:after="100" w:afterAutospacing="1"/>
+        <w:outlineLvl w:val="0"/>
+        <w:rPr>
+          <w:rFonts w:ascii="Times New Roman" w:eastAsia="Times New Roman" w:hAnsi="Times New Roman" w:cs="Times New Roman"/>
+          <w:b/>
+          <w:bCs/>
+          <w:kern w:val="36"/>
+          <w:sz w:val="48"/>
+          <w:szCs w:val="48"/>
+          <w:u w:val="single"/>
+        </w:rPr>
+      </w:pPr>
+      <w:r>
+        <w:rPr>
+          <w:rFonts w:ascii="Times New Roman" w:eastAsia="Times New Roman" w:hAnsi="Times New Roman" w:cs="Times New Roman"/>
+          <w:b/>
+          <w:bCs/>
+          <w:kern w:val="36"/>
+          <w:sz w:val="48"/>
+          <w:szCs w:val="48"/>
+          <w:u w:val="single"/>
+        </w:rPr>
+        <w:t>Descriptions of public member functions</w:t>
+      </w:r>
+    </w:p>
+    <w:p>
+      <w:pPr>
+        <w:spacing w:before="100" w:beforeAutospacing="1" w:after="100" w:afterAutospacing="1"/>
+        <w:outlineLvl w:val="0"/>
+        <w:rPr>
+          <w:rFonts w:ascii="Times New Roman" w:eastAsia="Times New Roman" w:hAnsi="Times New Roman" w:cs="Times New Roman"/>
+          <w:b/>
+          <w:bCs/>
+          <w:kern w:val="36"/>
+          <w:sz w:val="48"/>
+          <w:szCs w:val="48"/>
+        </w:rPr>
+      </w:pPr>
+      <w:r>
+        <w:rPr>
+          <w:rFonts w:ascii="Times New Roman" w:eastAsia="Times New Roman" w:hAnsi="Times New Roman" w:cs="Times New Roman"/>
+          <w:b/>
+          <w:bCs/>
+          <w:kern w:val="36"/>
+          <w:sz w:val="48"/>
+          <w:szCs w:val="48"/>
+        </w:rPr>
+        <w:t>Actor</w:t>
+      </w:r>
+    </w:p>
+    <w:p>
+      <w:pPr>
+        <w:spacing w:before="100" w:beforeAutospacing="1" w:after="100" w:afterAutospacing="1"/>
         <w:rPr>
           <w:rFonts w:ascii="Times New Roman" w:eastAsia="Times New Roman" w:hAnsi="Times New Roman" w:cs="Times New Roman"/>
         </w:rPr>
@@ -428,6 +480,42 @@
     </w:p>
     <w:p>
       <w:pPr>
+        <w:numPr>
+          <w:ilvl w:val="0"/>
+          <w:numId w:val="6"/>
+        </w:numPr>
+        <w:spacing w:before="100" w:beforeAutospacing="1" w:after="100" w:afterAutospacing="1"/>
+        <w:rPr>
+          <w:rFonts w:ascii="Times New Roman" w:eastAsia="Times New Roman" w:hAnsi="Times New Roman" w:cs="Times New Roman"/>
+        </w:rPr>
+      </w:pPr>
+      <w:r>
+        <w:rPr>
+          <w:rFonts w:ascii="Times New Roman" w:eastAsia="Times New Roman" w:hAnsi="Times New Roman" w:cs="Times New Roman"/>
+        </w:rPr>
+        <w:t>I put this function in the Actor base class because all Actors doSomething()</w:t>
+      </w:r>
+    </w:p>
+    <w:p>
+      <w:pPr>
+        <w:numPr>
+          <w:ilvl w:val="0"/>
+          <w:numId w:val="6"/>
+        </w:numPr>
+        <w:spacing w:before="100" w:beforeAutospacing="1" w:after="100" w:afterAutospacing="1"/>
+        <w:rPr>
+          <w:rFonts w:ascii="Times New Roman" w:eastAsia="Times New Roman" w:hAnsi="Times New Roman" w:cs="Times New Roman"/>
+        </w:rPr>
+      </w:pPr>
+      <w:r>
+        <w:rPr>
+          <w:rFonts w:ascii="Times New Roman" w:eastAsia="Times New Roman" w:hAnsi="Times New Roman" w:cs="Times New Roman"/>
+        </w:rPr>
+        <w:t>I made this function pure virtual because its implementation is different for all Actors directly derived from Actor</w:t>
+      </w:r>
+    </w:p>
+    <w:p>
+      <w:pPr>
         <w:spacing w:before="100" w:beforeAutospacing="1" w:after="100" w:afterAutospacing="1"/>
         <w:rPr>
           <w:rFonts w:ascii="Times New Roman" w:eastAsia="Times New Roman" w:hAnsi="Times New Roman" w:cs="Times New Roman"/>
@@ -464,6 +552,43 @@
     </w:p>
     <w:p>
       <w:pPr>
+        <w:numPr>
+          <w:ilvl w:val="0"/>
+          <w:numId w:val="7"/>
+        </w:numPr>
+        <w:spacing w:before="100" w:beforeAutospacing="1" w:after="100" w:afterAutospacing="1"/>
+        <w:rPr>
+          <w:rFonts w:ascii="Times New Roman" w:eastAsia="Times New Roman" w:hAnsi="Times New Roman" w:cs="Times New Roman"/>
+        </w:rPr>
+      </w:pPr>
+      <w:r>
+        <w:rPr>
+          <w:rFonts w:ascii="Times New Roman" w:eastAsia="Times New Roman" w:hAnsi="Times New Roman" w:cs="Times New Roman"/>
+        </w:rPr>
+        <w:t>I put this function in the Actor base class because all Actors have the property of alive-ness</w:t>
+      </w:r>
+    </w:p>
+    <w:p>
+      <w:pPr>
+        <w:numPr>
+          <w:ilvl w:val="0"/>
+          <w:numId w:val="7"/>
+        </w:numPr>
+        <w:spacing w:before="100" w:beforeAutospacing="1" w:after="100" w:afterAutospacing="1"/>
+        <w:rPr>
+          <w:rFonts w:ascii="Times New Roman" w:eastAsia="Times New Roman" w:hAnsi="Times New Roman" w:cs="Times New Roman"/>
+        </w:rPr>
+      </w:pPr>
+      <w:r>
+        <w:rPr>
+          <w:rFonts w:ascii="Times New Roman" w:eastAsia="Times New Roman" w:hAnsi="Times New Roman" w:cs="Times New Roman"/>
+        </w:rPr>
+        <w:lastRenderedPageBreak/>
+        <w:t>I made this function non-virtual because its implementation is the same for all Actors</w:t>
+      </w:r>
+    </w:p>
+    <w:p>
+      <w:pPr>
         <w:spacing w:before="100" w:beforeAutospacing="1" w:after="100" w:afterAutospacing="1"/>
         <w:rPr>
           <w:rFonts w:ascii="Times New Roman" w:eastAsia="Times New Roman" w:hAnsi="Times New Roman" w:cs="Times New Roman"/>
@@ -486,6 +611,42 @@
     </w:p>
     <w:p>
       <w:pPr>
+        <w:numPr>
+          <w:ilvl w:val="0"/>
+          <w:numId w:val="8"/>
+        </w:numPr>
+        <w:spacing w:before="100" w:beforeAutospacing="1" w:after="100" w:afterAutospacing="1"/>
+        <w:rPr>
+          <w:rFonts w:ascii="Times New Roman" w:eastAsia="Times New Roman" w:hAnsi="Times New Roman" w:cs="Times New Roman"/>
+        </w:rPr>
+      </w:pPr>
+      <w:r>
+        <w:rPr>
+          <w:rFonts w:ascii="Times New Roman" w:eastAsia="Times New Roman" w:hAnsi="Times New Roman" w:cs="Times New Roman"/>
+        </w:rPr>
+        <w:t>I put this function in the Actor base class because all Actors have a lane number</w:t>
+      </w:r>
+    </w:p>
+    <w:p>
+      <w:pPr>
+        <w:numPr>
+          <w:ilvl w:val="0"/>
+          <w:numId w:val="8"/>
+        </w:numPr>
+        <w:spacing w:before="100" w:beforeAutospacing="1" w:after="100" w:afterAutospacing="1"/>
+        <w:rPr>
+          <w:rFonts w:ascii="Times New Roman" w:eastAsia="Times New Roman" w:hAnsi="Times New Roman" w:cs="Times New Roman"/>
+        </w:rPr>
+      </w:pPr>
+      <w:r>
+        <w:rPr>
+          <w:rFonts w:ascii="Times New Roman" w:eastAsia="Times New Roman" w:hAnsi="Times New Roman" w:cs="Times New Roman"/>
+        </w:rPr>
+        <w:t>I made this function non-virtual because its implementation is the same for all Actors</w:t>
+      </w:r>
+    </w:p>
+    <w:p>
+      <w:pPr>
         <w:spacing w:before="100" w:beforeAutospacing="1" w:after="100" w:afterAutospacing="1"/>
         <w:rPr>
           <w:rFonts w:ascii="Times New Roman" w:eastAsia="Times New Roman" w:hAnsi="Times New Roman" w:cs="Times New Roman"/>
@@ -522,6 +683,42 @@
     </w:p>
     <w:p>
       <w:pPr>
+        <w:numPr>
+          <w:ilvl w:val="0"/>
+          <w:numId w:val="9"/>
+        </w:numPr>
+        <w:spacing w:before="100" w:beforeAutospacing="1" w:after="100" w:afterAutospacing="1"/>
+        <w:rPr>
+          <w:rFonts w:ascii="Times New Roman" w:eastAsia="Times New Roman" w:hAnsi="Times New Roman" w:cs="Times New Roman"/>
+        </w:rPr>
+      </w:pPr>
+      <w:r>
+        <w:rPr>
+          <w:rFonts w:ascii="Times New Roman" w:eastAsia="Times New Roman" w:hAnsi="Times New Roman" w:cs="Times New Roman"/>
+        </w:rPr>
+        <w:t>I put this function in the Actor base class because all Actors are affectedByProjectiles</w:t>
+      </w:r>
+    </w:p>
+    <w:p>
+      <w:pPr>
+        <w:numPr>
+          <w:ilvl w:val="0"/>
+          <w:numId w:val="9"/>
+        </w:numPr>
+        <w:spacing w:before="100" w:beforeAutospacing="1" w:after="100" w:afterAutospacing="1"/>
+        <w:rPr>
+          <w:rFonts w:ascii="Times New Roman" w:eastAsia="Times New Roman" w:hAnsi="Times New Roman" w:cs="Times New Roman"/>
+        </w:rPr>
+      </w:pPr>
+      <w:r>
+        <w:rPr>
+          <w:rFonts w:ascii="Times New Roman" w:eastAsia="Times New Roman" w:hAnsi="Times New Roman" w:cs="Times New Roman"/>
+        </w:rPr>
+        <w:t>I made this function pure virtual because each Actor must be affectedByProjectiles or not</w:t>
+      </w:r>
+    </w:p>
+    <w:p>
+      <w:pPr>
         <w:spacing w:before="100" w:beforeAutospacing="1" w:after="100" w:afterAutospacing="1"/>
         <w:rPr>
           <w:rFonts w:ascii="Times New Roman" w:eastAsia="Times New Roman" w:hAnsi="Times New Roman" w:cs="Times New Roman"/>
@@ -542,7 +739,3072 @@
         <w:t xml:space="preserve"> doOverlap(Actor* otherActor);</w:t>
       </w:r>
     </w:p>
-    <w:p/>
+    <w:p>
+      <w:pPr>
+        <w:numPr>
+          <w:ilvl w:val="0"/>
+          <w:numId w:val="10"/>
+        </w:numPr>
+        <w:spacing w:before="100" w:beforeAutospacing="1" w:after="100" w:afterAutospacing="1"/>
+        <w:rPr>
+          <w:rFonts w:ascii="Times New Roman" w:eastAsia="Times New Roman" w:hAnsi="Times New Roman" w:cs="Times New Roman"/>
+        </w:rPr>
+      </w:pPr>
+      <w:r>
+        <w:rPr>
+          <w:rFonts w:ascii="Times New Roman" w:eastAsia="Times New Roman" w:hAnsi="Times New Roman" w:cs="Times New Roman"/>
+        </w:rPr>
+        <w:t>I put this function in the Actor base class because all Actors can overlap</w:t>
+      </w:r>
+    </w:p>
+    <w:p>
+      <w:pPr>
+        <w:numPr>
+          <w:ilvl w:val="0"/>
+          <w:numId w:val="10"/>
+        </w:numPr>
+        <w:spacing w:before="100" w:beforeAutospacing="1" w:after="100" w:afterAutospacing="1"/>
+        <w:rPr>
+          <w:rFonts w:ascii="Times New Roman" w:eastAsia="Times New Roman" w:hAnsi="Times New Roman" w:cs="Times New Roman"/>
+        </w:rPr>
+      </w:pPr>
+      <w:r>
+        <w:rPr>
+          <w:rFonts w:ascii="Times New Roman" w:eastAsia="Times New Roman" w:hAnsi="Times New Roman" w:cs="Times New Roman"/>
+        </w:rPr>
+        <w:t>I made this function non-virtual because its implementation is the same for all Actors</w:t>
+      </w:r>
+    </w:p>
+    <w:p>
+      <w:pPr>
+        <w:spacing w:before="100" w:beforeAutospacing="1" w:after="100" w:afterAutospacing="1"/>
+        <w:outlineLvl w:val="0"/>
+        <w:rPr>
+          <w:rFonts w:ascii="Times New Roman" w:eastAsia="Times New Roman" w:hAnsi="Times New Roman" w:cs="Times New Roman"/>
+          <w:b/>
+          <w:bCs/>
+          <w:kern w:val="36"/>
+          <w:sz w:val="48"/>
+          <w:szCs w:val="48"/>
+        </w:rPr>
+      </w:pPr>
+      <w:r>
+        <w:rPr>
+          <w:rFonts w:ascii="Times New Roman" w:eastAsia="Times New Roman" w:hAnsi="Times New Roman" w:cs="Times New Roman"/>
+          <w:b/>
+          <w:bCs/>
+          <w:kern w:val="36"/>
+          <w:sz w:val="48"/>
+          <w:szCs w:val="48"/>
+        </w:rPr>
+        <w:t>Active</w:t>
+      </w:r>
+    </w:p>
+    <w:p>
+      <w:pPr>
+        <w:spacing w:before="100" w:beforeAutospacing="1" w:after="100" w:afterAutospacing="1"/>
+        <w:rPr>
+          <w:rFonts w:ascii="Times New Roman" w:eastAsia="Times New Roman" w:hAnsi="Times New Roman" w:cs="Times New Roman"/>
+        </w:rPr>
+      </w:pPr>
+      <w:r>
+        <w:rPr>
+          <w:rFonts w:ascii="Times New Roman" w:eastAsia="Times New Roman" w:hAnsi="Times New Roman" w:cs="Times New Roman"/>
+          <w:b/>
+          <w:bCs/>
+        </w:rPr>
+        <w:t>void</w:t>
+      </w:r>
+      <w:r>
+        <w:rPr>
+          <w:rFonts w:ascii="Times New Roman" w:eastAsia="Times New Roman" w:hAnsi="Times New Roman" w:cs="Times New Roman"/>
+        </w:rPr>
+        <w:t xml:space="preserve"> addHealth(</w:t>
+      </w:r>
+      <w:r>
+        <w:rPr>
+          <w:rFonts w:ascii="Times New Roman" w:eastAsia="Times New Roman" w:hAnsi="Times New Roman" w:cs="Times New Roman"/>
+          <w:b/>
+          <w:bCs/>
+        </w:rPr>
+        <w:t>int</w:t>
+      </w:r>
+      <w:r>
+        <w:rPr>
+          <w:rFonts w:ascii="Times New Roman" w:eastAsia="Times New Roman" w:hAnsi="Times New Roman" w:cs="Times New Roman"/>
+        </w:rPr>
+        <w:t xml:space="preserve"> health);</w:t>
+      </w:r>
+    </w:p>
+    <w:p>
+      <w:pPr>
+        <w:numPr>
+          <w:ilvl w:val="0"/>
+          <w:numId w:val="11"/>
+        </w:numPr>
+        <w:spacing w:before="100" w:beforeAutospacing="1" w:after="100" w:afterAutospacing="1"/>
+        <w:rPr>
+          <w:rFonts w:ascii="Times New Roman" w:eastAsia="Times New Roman" w:hAnsi="Times New Roman" w:cs="Times New Roman"/>
+        </w:rPr>
+      </w:pPr>
+      <w:r>
+        <w:rPr>
+          <w:rFonts w:ascii="Times New Roman" w:eastAsia="Times New Roman" w:hAnsi="Times New Roman" w:cs="Times New Roman"/>
+        </w:rPr>
+        <w:t>I put this function in the Active base class because all Active Actors have health</w:t>
+      </w:r>
+    </w:p>
+    <w:p>
+      <w:pPr>
+        <w:numPr>
+          <w:ilvl w:val="0"/>
+          <w:numId w:val="11"/>
+        </w:numPr>
+        <w:spacing w:before="100" w:beforeAutospacing="1" w:after="100" w:afterAutospacing="1"/>
+        <w:rPr>
+          <w:rFonts w:ascii="Times New Roman" w:eastAsia="Times New Roman" w:hAnsi="Times New Roman" w:cs="Times New Roman"/>
+        </w:rPr>
+      </w:pPr>
+      <w:r>
+        <w:rPr>
+          <w:rFonts w:ascii="Times New Roman" w:eastAsia="Times New Roman" w:hAnsi="Times New Roman" w:cs="Times New Roman"/>
+        </w:rPr>
+        <w:t>I made this function non-virtual because all Active Actors treat health in the same way</w:t>
+      </w:r>
+    </w:p>
+    <w:p>
+      <w:pPr>
+        <w:spacing w:before="100" w:beforeAutospacing="1" w:after="100" w:afterAutospacing="1"/>
+        <w:rPr>
+          <w:rFonts w:ascii="Times New Roman" w:eastAsia="Times New Roman" w:hAnsi="Times New Roman" w:cs="Times New Roman"/>
+        </w:rPr>
+      </w:pPr>
+      <w:r>
+        <w:rPr>
+          <w:rFonts w:ascii="Times New Roman" w:eastAsia="Times New Roman" w:hAnsi="Times New Roman" w:cs="Times New Roman"/>
+          <w:b/>
+          <w:bCs/>
+        </w:rPr>
+        <w:t>int</w:t>
+      </w:r>
+      <w:r>
+        <w:rPr>
+          <w:rFonts w:ascii="Times New Roman" w:eastAsia="Times New Roman" w:hAnsi="Times New Roman" w:cs="Times New Roman"/>
+        </w:rPr>
+        <w:t xml:space="preserve"> getHealth();</w:t>
+      </w:r>
+    </w:p>
+    <w:p>
+      <w:pPr>
+        <w:numPr>
+          <w:ilvl w:val="0"/>
+          <w:numId w:val="12"/>
+        </w:numPr>
+        <w:spacing w:before="100" w:beforeAutospacing="1" w:after="100" w:afterAutospacing="1"/>
+        <w:rPr>
+          <w:rFonts w:ascii="Times New Roman" w:eastAsia="Times New Roman" w:hAnsi="Times New Roman" w:cs="Times New Roman"/>
+        </w:rPr>
+      </w:pPr>
+      <w:r>
+        <w:rPr>
+          <w:rFonts w:ascii="Times New Roman" w:eastAsia="Times New Roman" w:hAnsi="Times New Roman" w:cs="Times New Roman"/>
+        </w:rPr>
+        <w:t>I put this function in the Active base class because all Active Actors have health</w:t>
+      </w:r>
+    </w:p>
+    <w:p>
+      <w:pPr>
+        <w:numPr>
+          <w:ilvl w:val="0"/>
+          <w:numId w:val="12"/>
+        </w:numPr>
+        <w:spacing w:before="100" w:beforeAutospacing="1" w:after="100" w:afterAutospacing="1"/>
+        <w:rPr>
+          <w:rFonts w:ascii="Times New Roman" w:eastAsia="Times New Roman" w:hAnsi="Times New Roman" w:cs="Times New Roman"/>
+        </w:rPr>
+      </w:pPr>
+      <w:r>
+        <w:rPr>
+          <w:rFonts w:ascii="Times New Roman" w:eastAsia="Times New Roman" w:hAnsi="Times New Roman" w:cs="Times New Roman"/>
+        </w:rPr>
+        <w:t>I made this function non-virtual because all Active Actors treat health in the same way</w:t>
+      </w:r>
+    </w:p>
+    <w:p>
+      <w:pPr>
+        <w:spacing w:before="100" w:beforeAutospacing="1" w:after="100" w:afterAutospacing="1"/>
+        <w:rPr>
+          <w:rFonts w:ascii="Times New Roman" w:eastAsia="Times New Roman" w:hAnsi="Times New Roman" w:cs="Times New Roman"/>
+        </w:rPr>
+      </w:pPr>
+      <w:r>
+        <w:rPr>
+          <w:rFonts w:ascii="Times New Roman" w:eastAsia="Times New Roman" w:hAnsi="Times New Roman" w:cs="Times New Roman"/>
+          <w:b/>
+          <w:bCs/>
+        </w:rPr>
+        <w:t>virtual</w:t>
+      </w:r>
+      <w:r>
+        <w:rPr>
+          <w:rFonts w:ascii="Times New Roman" w:eastAsia="Times New Roman" w:hAnsi="Times New Roman" w:cs="Times New Roman"/>
+        </w:rPr>
+        <w:t xml:space="preserve"> </w:t>
+      </w:r>
+      <w:r>
+        <w:rPr>
+          <w:rFonts w:ascii="Times New Roman" w:eastAsia="Times New Roman" w:hAnsi="Times New Roman" w:cs="Times New Roman"/>
+          <w:b/>
+          <w:bCs/>
+        </w:rPr>
+        <w:t>bool</w:t>
+      </w:r>
+      <w:r>
+        <w:rPr>
+          <w:rFonts w:ascii="Times New Roman" w:eastAsia="Times New Roman" w:hAnsi="Times New Roman" w:cs="Times New Roman"/>
+        </w:rPr>
+        <w:t xml:space="preserve"> isAffectedProjectiles() { </w:t>
+      </w:r>
+      <w:r>
+        <w:rPr>
+          <w:rFonts w:ascii="Times New Roman" w:eastAsia="Times New Roman" w:hAnsi="Times New Roman" w:cs="Times New Roman"/>
+          <w:b/>
+          <w:bCs/>
+        </w:rPr>
+        <w:t>return</w:t>
+      </w:r>
+      <w:r>
+        <w:rPr>
+          <w:rFonts w:ascii="Times New Roman" w:eastAsia="Times New Roman" w:hAnsi="Times New Roman" w:cs="Times New Roman"/>
+        </w:rPr>
+        <w:t xml:space="preserve"> </w:t>
+      </w:r>
+      <w:r>
+        <w:rPr>
+          <w:rFonts w:ascii="Times New Roman" w:eastAsia="Times New Roman" w:hAnsi="Times New Roman" w:cs="Times New Roman"/>
+          <w:b/>
+          <w:bCs/>
+        </w:rPr>
+        <w:t>true</w:t>
+      </w:r>
+      <w:r>
+        <w:rPr>
+          <w:rFonts w:ascii="Times New Roman" w:eastAsia="Times New Roman" w:hAnsi="Times New Roman" w:cs="Times New Roman"/>
+        </w:rPr>
+        <w:t>; }</w:t>
+      </w:r>
+    </w:p>
+    <w:p>
+      <w:pPr>
+        <w:numPr>
+          <w:ilvl w:val="0"/>
+          <w:numId w:val="13"/>
+        </w:numPr>
+        <w:spacing w:before="100" w:beforeAutospacing="1" w:after="100" w:afterAutospacing="1"/>
+        <w:rPr>
+          <w:rFonts w:ascii="Times New Roman" w:eastAsia="Times New Roman" w:hAnsi="Times New Roman" w:cs="Times New Roman"/>
+        </w:rPr>
+      </w:pPr>
+      <w:r>
+        <w:rPr>
+          <w:rFonts w:ascii="Times New Roman" w:eastAsia="Times New Roman" w:hAnsi="Times New Roman" w:cs="Times New Roman"/>
+        </w:rPr>
+        <w:t>I put this function in the Active base class because all Active Actors must have this property</w:t>
+      </w:r>
+    </w:p>
+    <w:p>
+      <w:pPr>
+        <w:numPr>
+          <w:ilvl w:val="0"/>
+          <w:numId w:val="13"/>
+        </w:numPr>
+        <w:spacing w:before="100" w:beforeAutospacing="1" w:after="100" w:afterAutospacing="1"/>
+        <w:rPr>
+          <w:rFonts w:ascii="Times New Roman" w:eastAsia="Times New Roman" w:hAnsi="Times New Roman" w:cs="Times New Roman"/>
+        </w:rPr>
+      </w:pPr>
+      <w:r>
+        <w:rPr>
+          <w:rFonts w:ascii="Times New Roman" w:eastAsia="Times New Roman" w:hAnsi="Times New Roman" w:cs="Times New Roman"/>
+        </w:rPr>
+        <w:t>I made this function virtual because almost all Active Actors have this property as true</w:t>
+      </w:r>
+    </w:p>
+    <w:p>
+      <w:pPr>
+        <w:spacing w:before="100" w:beforeAutospacing="1" w:after="100" w:afterAutospacing="1"/>
+        <w:rPr>
+          <w:rFonts w:ascii="Times New Roman" w:eastAsia="Times New Roman" w:hAnsi="Times New Roman" w:cs="Times New Roman"/>
+        </w:rPr>
+      </w:pPr>
+      <w:r>
+        <w:rPr>
+          <w:rFonts w:ascii="Times New Roman" w:eastAsia="Times New Roman" w:hAnsi="Times New Roman" w:cs="Times New Roman"/>
+          <w:b/>
+          <w:bCs/>
+        </w:rPr>
+        <w:t>bool</w:t>
+      </w:r>
+      <w:r>
+        <w:rPr>
+          <w:rFonts w:ascii="Times New Roman" w:eastAsia="Times New Roman" w:hAnsi="Times New Roman" w:cs="Times New Roman"/>
+        </w:rPr>
+        <w:t xml:space="preserve"> collisionAvoidanceWorthy() { </w:t>
+      </w:r>
+      <w:r>
+        <w:rPr>
+          <w:rFonts w:ascii="Times New Roman" w:eastAsia="Times New Roman" w:hAnsi="Times New Roman" w:cs="Times New Roman"/>
+          <w:b/>
+          <w:bCs/>
+        </w:rPr>
+        <w:t>return</w:t>
+      </w:r>
+      <w:r>
+        <w:rPr>
+          <w:rFonts w:ascii="Times New Roman" w:eastAsia="Times New Roman" w:hAnsi="Times New Roman" w:cs="Times New Roman"/>
+        </w:rPr>
+        <w:t xml:space="preserve"> </w:t>
+      </w:r>
+      <w:r>
+        <w:rPr>
+          <w:rFonts w:ascii="Times New Roman" w:eastAsia="Times New Roman" w:hAnsi="Times New Roman" w:cs="Times New Roman"/>
+          <w:b/>
+          <w:bCs/>
+        </w:rPr>
+        <w:t>true</w:t>
+      </w:r>
+      <w:r>
+        <w:rPr>
+          <w:rFonts w:ascii="Times New Roman" w:eastAsia="Times New Roman" w:hAnsi="Times New Roman" w:cs="Times New Roman"/>
+        </w:rPr>
+        <w:t>; }</w:t>
+      </w:r>
+    </w:p>
+    <w:p>
+      <w:pPr>
+        <w:numPr>
+          <w:ilvl w:val="0"/>
+          <w:numId w:val="14"/>
+        </w:numPr>
+        <w:spacing w:before="100" w:beforeAutospacing="1" w:after="100" w:afterAutospacing="1"/>
+        <w:rPr>
+          <w:rFonts w:ascii="Times New Roman" w:eastAsia="Times New Roman" w:hAnsi="Times New Roman" w:cs="Times New Roman"/>
+        </w:rPr>
+      </w:pPr>
+      <w:r>
+        <w:rPr>
+          <w:rFonts w:ascii="Times New Roman" w:eastAsia="Times New Roman" w:hAnsi="Times New Roman" w:cs="Times New Roman"/>
+        </w:rPr>
+        <w:t>I put this function in the Active base class because all Active Actors must have this property</w:t>
+      </w:r>
+    </w:p>
+    <w:p>
+      <w:pPr>
+        <w:numPr>
+          <w:ilvl w:val="0"/>
+          <w:numId w:val="14"/>
+        </w:numPr>
+        <w:spacing w:before="100" w:beforeAutospacing="1" w:after="100" w:afterAutospacing="1"/>
+        <w:rPr>
+          <w:rFonts w:ascii="Times New Roman" w:eastAsia="Times New Roman" w:hAnsi="Times New Roman" w:cs="Times New Roman"/>
+        </w:rPr>
+      </w:pPr>
+      <w:r>
+        <w:rPr>
+          <w:rFonts w:ascii="Times New Roman" w:eastAsia="Times New Roman" w:hAnsi="Times New Roman" w:cs="Times New Roman"/>
+        </w:rPr>
+        <w:t>I made this function non-virtual because all Active Actors have this property as true</w:t>
+      </w:r>
+    </w:p>
+    <w:p>
+      <w:pPr>
+        <w:spacing w:before="100" w:beforeAutospacing="1" w:after="100" w:afterAutospacing="1"/>
+        <w:rPr>
+          <w:rFonts w:ascii="Times New Roman" w:eastAsia="Times New Roman" w:hAnsi="Times New Roman" w:cs="Times New Roman"/>
+        </w:rPr>
+      </w:pPr>
+      <w:r>
+        <w:rPr>
+          <w:rFonts w:ascii="Times New Roman" w:eastAsia="Times New Roman" w:hAnsi="Times New Roman" w:cs="Times New Roman"/>
+          <w:b/>
+          <w:bCs/>
+        </w:rPr>
+        <w:t>virtual</w:t>
+      </w:r>
+      <w:r>
+        <w:rPr>
+          <w:rFonts w:ascii="Times New Roman" w:eastAsia="Times New Roman" w:hAnsi="Times New Roman" w:cs="Times New Roman"/>
+        </w:rPr>
+        <w:t xml:space="preserve"> ~Active() {}</w:t>
+      </w:r>
+    </w:p>
+    <w:p>
+      <w:pPr>
+        <w:numPr>
+          <w:ilvl w:val="0"/>
+          <w:numId w:val="15"/>
+        </w:numPr>
+        <w:spacing w:before="100" w:beforeAutospacing="1" w:after="100" w:afterAutospacing="1"/>
+        <w:rPr>
+          <w:rFonts w:ascii="Times New Roman" w:eastAsia="Times New Roman" w:hAnsi="Times New Roman" w:cs="Times New Roman"/>
+        </w:rPr>
+      </w:pPr>
+      <w:r>
+        <w:rPr>
+          <w:rFonts w:ascii="Times New Roman" w:eastAsia="Times New Roman" w:hAnsi="Times New Roman" w:cs="Times New Roman"/>
+        </w:rPr>
+        <w:t>I put this function in the Active base class because all Active Actors have a destructor</w:t>
+      </w:r>
+    </w:p>
+    <w:p>
+      <w:pPr>
+        <w:numPr>
+          <w:ilvl w:val="0"/>
+          <w:numId w:val="15"/>
+        </w:numPr>
+        <w:spacing w:before="100" w:beforeAutospacing="1" w:after="100" w:afterAutospacing="1"/>
+        <w:rPr>
+          <w:rFonts w:ascii="Times New Roman" w:eastAsia="Times New Roman" w:hAnsi="Times New Roman" w:cs="Times New Roman"/>
+        </w:rPr>
+      </w:pPr>
+      <w:r>
+        <w:rPr>
+          <w:rFonts w:ascii="Times New Roman" w:eastAsia="Times New Roman" w:hAnsi="Times New Roman" w:cs="Times New Roman"/>
+        </w:rPr>
+        <w:lastRenderedPageBreak/>
+        <w:t>The Active destructor must be virtual so that the subclasses can also have their own destructors</w:t>
+      </w:r>
+    </w:p>
+    <w:p>
+      <w:pPr>
+        <w:spacing w:before="100" w:beforeAutospacing="1" w:after="100" w:afterAutospacing="1"/>
+        <w:outlineLvl w:val="0"/>
+        <w:rPr>
+          <w:rFonts w:ascii="Times New Roman" w:eastAsia="Times New Roman" w:hAnsi="Times New Roman" w:cs="Times New Roman"/>
+          <w:b/>
+          <w:bCs/>
+          <w:kern w:val="36"/>
+          <w:sz w:val="48"/>
+          <w:szCs w:val="48"/>
+        </w:rPr>
+      </w:pPr>
+      <w:r>
+        <w:rPr>
+          <w:rFonts w:ascii="Times New Roman" w:eastAsia="Times New Roman" w:hAnsi="Times New Roman" w:cs="Times New Roman"/>
+          <w:b/>
+          <w:bCs/>
+          <w:kern w:val="36"/>
+          <w:sz w:val="48"/>
+          <w:szCs w:val="48"/>
+        </w:rPr>
+        <w:t>Goodie</w:t>
+      </w:r>
+    </w:p>
+    <w:p>
+      <w:pPr>
+        <w:spacing w:before="100" w:beforeAutospacing="1" w:after="100" w:afterAutospacing="1"/>
+        <w:rPr>
+          <w:rFonts w:ascii="Times New Roman" w:eastAsia="Times New Roman" w:hAnsi="Times New Roman" w:cs="Times New Roman"/>
+        </w:rPr>
+      </w:pPr>
+      <w:r>
+        <w:rPr>
+          <w:rFonts w:ascii="Times New Roman" w:eastAsia="Times New Roman" w:hAnsi="Times New Roman" w:cs="Times New Roman"/>
+          <w:b/>
+          <w:bCs/>
+        </w:rPr>
+        <w:t>virtual</w:t>
+      </w:r>
+      <w:r>
+        <w:rPr>
+          <w:rFonts w:ascii="Times New Roman" w:eastAsia="Times New Roman" w:hAnsi="Times New Roman" w:cs="Times New Roman"/>
+        </w:rPr>
+        <w:t xml:space="preserve"> </w:t>
+      </w:r>
+      <w:r>
+        <w:rPr>
+          <w:rFonts w:ascii="Times New Roman" w:eastAsia="Times New Roman" w:hAnsi="Times New Roman" w:cs="Times New Roman"/>
+          <w:b/>
+          <w:bCs/>
+        </w:rPr>
+        <w:t>bool</w:t>
+      </w:r>
+      <w:r>
+        <w:rPr>
+          <w:rFonts w:ascii="Times New Roman" w:eastAsia="Times New Roman" w:hAnsi="Times New Roman" w:cs="Times New Roman"/>
+        </w:rPr>
+        <w:t xml:space="preserve"> isAffectedProjectiles() { </w:t>
+      </w:r>
+      <w:r>
+        <w:rPr>
+          <w:rFonts w:ascii="Times New Roman" w:eastAsia="Times New Roman" w:hAnsi="Times New Roman" w:cs="Times New Roman"/>
+          <w:b/>
+          <w:bCs/>
+        </w:rPr>
+        <w:t>return</w:t>
+      </w:r>
+      <w:r>
+        <w:rPr>
+          <w:rFonts w:ascii="Times New Roman" w:eastAsia="Times New Roman" w:hAnsi="Times New Roman" w:cs="Times New Roman"/>
+        </w:rPr>
+        <w:t xml:space="preserve"> </w:t>
+      </w:r>
+      <w:r>
+        <w:rPr>
+          <w:rFonts w:ascii="Times New Roman" w:eastAsia="Times New Roman" w:hAnsi="Times New Roman" w:cs="Times New Roman"/>
+          <w:b/>
+          <w:bCs/>
+        </w:rPr>
+        <w:t>false</w:t>
+      </w:r>
+      <w:r>
+        <w:rPr>
+          <w:rFonts w:ascii="Times New Roman" w:eastAsia="Times New Roman" w:hAnsi="Times New Roman" w:cs="Times New Roman"/>
+        </w:rPr>
+        <w:t>; }</w:t>
+      </w:r>
+    </w:p>
+    <w:p>
+      <w:pPr>
+        <w:numPr>
+          <w:ilvl w:val="0"/>
+          <w:numId w:val="16"/>
+        </w:numPr>
+        <w:spacing w:before="100" w:beforeAutospacing="1" w:after="100" w:afterAutospacing="1"/>
+        <w:rPr>
+          <w:rFonts w:ascii="Times New Roman" w:eastAsia="Times New Roman" w:hAnsi="Times New Roman" w:cs="Times New Roman"/>
+        </w:rPr>
+      </w:pPr>
+      <w:r>
+        <w:rPr>
+          <w:rFonts w:ascii="Times New Roman" w:eastAsia="Times New Roman" w:hAnsi="Times New Roman" w:cs="Times New Roman"/>
+        </w:rPr>
+        <w:t>I put this function in the Goodie base class because all Goodie Actors must have this property</w:t>
+      </w:r>
+    </w:p>
+    <w:p>
+      <w:pPr>
+        <w:numPr>
+          <w:ilvl w:val="0"/>
+          <w:numId w:val="16"/>
+        </w:numPr>
+        <w:spacing w:before="100" w:beforeAutospacing="1" w:after="100" w:afterAutospacing="1"/>
+        <w:rPr>
+          <w:rFonts w:ascii="Times New Roman" w:eastAsia="Times New Roman" w:hAnsi="Times New Roman" w:cs="Times New Roman"/>
+        </w:rPr>
+      </w:pPr>
+      <w:r>
+        <w:rPr>
+          <w:rFonts w:ascii="Times New Roman" w:eastAsia="Times New Roman" w:hAnsi="Times New Roman" w:cs="Times New Roman"/>
+        </w:rPr>
+        <w:t>I made this function virtual because most Goodie Actors are affected by projectiles but some are not</w:t>
+      </w:r>
+    </w:p>
+    <w:p>
+      <w:pPr>
+        <w:spacing w:before="100" w:beforeAutospacing="1" w:after="100" w:afterAutospacing="1"/>
+        <w:rPr>
+          <w:rFonts w:ascii="Times New Roman" w:eastAsia="Times New Roman" w:hAnsi="Times New Roman" w:cs="Times New Roman"/>
+        </w:rPr>
+      </w:pPr>
+      <w:r>
+        <w:rPr>
+          <w:rFonts w:ascii="Times New Roman" w:eastAsia="Times New Roman" w:hAnsi="Times New Roman" w:cs="Times New Roman"/>
+          <w:b/>
+          <w:bCs/>
+        </w:rPr>
+        <w:t>virtual</w:t>
+      </w:r>
+      <w:r>
+        <w:rPr>
+          <w:rFonts w:ascii="Times New Roman" w:eastAsia="Times New Roman" w:hAnsi="Times New Roman" w:cs="Times New Roman"/>
+        </w:rPr>
+        <w:t xml:space="preserve"> </w:t>
+      </w:r>
+      <w:r>
+        <w:rPr>
+          <w:rFonts w:ascii="Times New Roman" w:eastAsia="Times New Roman" w:hAnsi="Times New Roman" w:cs="Times New Roman"/>
+          <w:b/>
+          <w:bCs/>
+        </w:rPr>
+        <w:t>bool</w:t>
+      </w:r>
+      <w:r>
+        <w:rPr>
+          <w:rFonts w:ascii="Times New Roman" w:eastAsia="Times New Roman" w:hAnsi="Times New Roman" w:cs="Times New Roman"/>
+        </w:rPr>
+        <w:t xml:space="preserve"> collisionAvoidanceWorthy() { </w:t>
+      </w:r>
+      <w:r>
+        <w:rPr>
+          <w:rFonts w:ascii="Times New Roman" w:eastAsia="Times New Roman" w:hAnsi="Times New Roman" w:cs="Times New Roman"/>
+          <w:b/>
+          <w:bCs/>
+        </w:rPr>
+        <w:t>return</w:t>
+      </w:r>
+      <w:r>
+        <w:rPr>
+          <w:rFonts w:ascii="Times New Roman" w:eastAsia="Times New Roman" w:hAnsi="Times New Roman" w:cs="Times New Roman"/>
+        </w:rPr>
+        <w:t xml:space="preserve"> </w:t>
+      </w:r>
+      <w:r>
+        <w:rPr>
+          <w:rFonts w:ascii="Times New Roman" w:eastAsia="Times New Roman" w:hAnsi="Times New Roman" w:cs="Times New Roman"/>
+          <w:b/>
+          <w:bCs/>
+        </w:rPr>
+        <w:t>false</w:t>
+      </w:r>
+      <w:r>
+        <w:rPr>
+          <w:rFonts w:ascii="Times New Roman" w:eastAsia="Times New Roman" w:hAnsi="Times New Roman" w:cs="Times New Roman"/>
+        </w:rPr>
+        <w:t>; }</w:t>
+      </w:r>
+    </w:p>
+    <w:p>
+      <w:pPr>
+        <w:numPr>
+          <w:ilvl w:val="0"/>
+          <w:numId w:val="17"/>
+        </w:numPr>
+        <w:spacing w:before="100" w:beforeAutospacing="1" w:after="100" w:afterAutospacing="1"/>
+        <w:rPr>
+          <w:rFonts w:ascii="Times New Roman" w:eastAsia="Times New Roman" w:hAnsi="Times New Roman" w:cs="Times New Roman"/>
+        </w:rPr>
+      </w:pPr>
+      <w:r>
+        <w:rPr>
+          <w:rFonts w:ascii="Times New Roman" w:eastAsia="Times New Roman" w:hAnsi="Times New Roman" w:cs="Times New Roman"/>
+        </w:rPr>
+        <w:t>I put this function in the Goodie base class because all Goodie Actors must have this property</w:t>
+      </w:r>
+    </w:p>
+    <w:p>
+      <w:pPr>
+        <w:numPr>
+          <w:ilvl w:val="0"/>
+          <w:numId w:val="17"/>
+        </w:numPr>
+        <w:spacing w:before="100" w:beforeAutospacing="1" w:after="100" w:afterAutospacing="1"/>
+        <w:rPr>
+          <w:rFonts w:ascii="Times New Roman" w:eastAsia="Times New Roman" w:hAnsi="Times New Roman" w:cs="Times New Roman"/>
+        </w:rPr>
+      </w:pPr>
+      <w:r>
+        <w:rPr>
+          <w:rFonts w:ascii="Times New Roman" w:eastAsia="Times New Roman" w:hAnsi="Times New Roman" w:cs="Times New Roman"/>
+        </w:rPr>
+        <w:t>I made this function virtual because even though all Goodie Actors are not collisionAvoidanceWorthy, it's good style to make it virtual since I'm inheriting it from a base class</w:t>
+      </w:r>
+    </w:p>
+    <w:p>
+      <w:pPr>
+        <w:spacing w:before="100" w:beforeAutospacing="1" w:after="100" w:afterAutospacing="1"/>
+        <w:rPr>
+          <w:rFonts w:ascii="Times New Roman" w:eastAsia="Times New Roman" w:hAnsi="Times New Roman" w:cs="Times New Roman"/>
+        </w:rPr>
+      </w:pPr>
+      <w:r>
+        <w:rPr>
+          <w:rFonts w:ascii="Times New Roman" w:eastAsia="Times New Roman" w:hAnsi="Times New Roman" w:cs="Times New Roman"/>
+          <w:b/>
+          <w:bCs/>
+        </w:rPr>
+        <w:t>virtual</w:t>
+      </w:r>
+      <w:r>
+        <w:rPr>
+          <w:rFonts w:ascii="Times New Roman" w:eastAsia="Times New Roman" w:hAnsi="Times New Roman" w:cs="Times New Roman"/>
+        </w:rPr>
+        <w:t xml:space="preserve"> ~Goodie() {}</w:t>
+      </w:r>
+    </w:p>
+    <w:p>
+      <w:pPr>
+        <w:numPr>
+          <w:ilvl w:val="0"/>
+          <w:numId w:val="18"/>
+        </w:numPr>
+        <w:spacing w:before="100" w:beforeAutospacing="1" w:after="100" w:afterAutospacing="1"/>
+        <w:rPr>
+          <w:rFonts w:ascii="Times New Roman" w:eastAsia="Times New Roman" w:hAnsi="Times New Roman" w:cs="Times New Roman"/>
+        </w:rPr>
+      </w:pPr>
+      <w:r>
+        <w:rPr>
+          <w:rFonts w:ascii="Times New Roman" w:eastAsia="Times New Roman" w:hAnsi="Times New Roman" w:cs="Times New Roman"/>
+        </w:rPr>
+        <w:t>I put this function in the Goodie base class because all Goodie Actors have a destructor</w:t>
+      </w:r>
+    </w:p>
+    <w:p>
+      <w:pPr>
+        <w:numPr>
+          <w:ilvl w:val="0"/>
+          <w:numId w:val="18"/>
+        </w:numPr>
+        <w:spacing w:before="100" w:beforeAutospacing="1" w:after="100" w:afterAutospacing="1"/>
+        <w:rPr>
+          <w:rFonts w:ascii="Times New Roman" w:eastAsia="Times New Roman" w:hAnsi="Times New Roman" w:cs="Times New Roman"/>
+        </w:rPr>
+      </w:pPr>
+      <w:r>
+        <w:rPr>
+          <w:rFonts w:ascii="Times New Roman" w:eastAsia="Times New Roman" w:hAnsi="Times New Roman" w:cs="Times New Roman"/>
+        </w:rPr>
+        <w:t>The Goodie destructor must be virtual so that the subclasses can also have their own destructors</w:t>
+      </w:r>
+    </w:p>
+    <w:p>
+      <w:pPr>
+        <w:spacing w:before="100" w:beforeAutospacing="1" w:after="100" w:afterAutospacing="1"/>
+        <w:rPr>
+          <w:rFonts w:ascii="Times New Roman" w:eastAsia="Times New Roman" w:hAnsi="Times New Roman" w:cs="Times New Roman"/>
+        </w:rPr>
+      </w:pPr>
+      <w:r>
+        <w:rPr>
+          <w:rFonts w:ascii="Times New Roman" w:eastAsia="Times New Roman" w:hAnsi="Times New Roman" w:cs="Times New Roman"/>
+        </w:rPr>
+        <w:t>void receiveDamage(int damage) { setToDead(); }</w:t>
+      </w:r>
+    </w:p>
+    <w:p>
+      <w:pPr>
+        <w:numPr>
+          <w:ilvl w:val="0"/>
+          <w:numId w:val="19"/>
+        </w:numPr>
+        <w:spacing w:before="100" w:beforeAutospacing="1" w:after="100" w:afterAutospacing="1"/>
+        <w:rPr>
+          <w:rFonts w:ascii="Times New Roman" w:eastAsia="Times New Roman" w:hAnsi="Times New Roman" w:cs="Times New Roman"/>
+        </w:rPr>
+      </w:pPr>
+      <w:r>
+        <w:rPr>
+          <w:rFonts w:ascii="Times New Roman" w:eastAsia="Times New Roman" w:hAnsi="Times New Roman" w:cs="Times New Roman"/>
+        </w:rPr>
+        <w:t>I put this function in the Goodie base class because all Goodie Actors that are affected by holy water projectiles are damaged by them (and only damaged by holy water projectiles)</w:t>
+      </w:r>
+    </w:p>
+    <w:p>
+      <w:pPr>
+        <w:numPr>
+          <w:ilvl w:val="0"/>
+          <w:numId w:val="19"/>
+        </w:numPr>
+        <w:spacing w:before="100" w:beforeAutospacing="1" w:after="100" w:afterAutospacing="1"/>
+        <w:rPr>
+          <w:rFonts w:ascii="Times New Roman" w:eastAsia="Times New Roman" w:hAnsi="Times New Roman" w:cs="Times New Roman"/>
+        </w:rPr>
+      </w:pPr>
+      <w:r>
+        <w:rPr>
+          <w:rFonts w:ascii="Times New Roman" w:eastAsia="Times New Roman" w:hAnsi="Times New Roman" w:cs="Times New Roman"/>
+        </w:rPr>
+        <w:t>The function is non-virtual because all Goodie Actors that are affected by holy water projectiles are damaged by them in the same way</w:t>
+      </w:r>
+    </w:p>
+    <w:p>
+      <w:pPr>
+        <w:spacing w:before="100" w:beforeAutospacing="1" w:after="100" w:afterAutospacing="1"/>
+        <w:outlineLvl w:val="0"/>
+        <w:rPr>
+          <w:rFonts w:ascii="Times New Roman" w:eastAsia="Times New Roman" w:hAnsi="Times New Roman" w:cs="Times New Roman"/>
+          <w:b/>
+          <w:bCs/>
+          <w:kern w:val="36"/>
+          <w:sz w:val="48"/>
+          <w:szCs w:val="48"/>
+        </w:rPr>
+      </w:pPr>
+      <w:r>
+        <w:rPr>
+          <w:rFonts w:ascii="Times New Roman" w:eastAsia="Times New Roman" w:hAnsi="Times New Roman" w:cs="Times New Roman"/>
+          <w:b/>
+          <w:bCs/>
+          <w:kern w:val="36"/>
+          <w:sz w:val="48"/>
+          <w:szCs w:val="48"/>
+        </w:rPr>
+        <w:t>Oil Slick</w:t>
+      </w:r>
+    </w:p>
+    <w:p>
+      <w:pPr>
+        <w:spacing w:before="100" w:beforeAutospacing="1" w:after="100" w:afterAutospacing="1"/>
+        <w:rPr>
+          <w:rFonts w:ascii="Times New Roman" w:eastAsia="Times New Roman" w:hAnsi="Times New Roman" w:cs="Times New Roman"/>
+        </w:rPr>
+      </w:pPr>
+      <w:r>
+        <w:rPr>
+          <w:rFonts w:ascii="Times New Roman" w:eastAsia="Times New Roman" w:hAnsi="Times New Roman" w:cs="Times New Roman"/>
+          <w:b/>
+          <w:bCs/>
+        </w:rPr>
+        <w:t>virtual</w:t>
+      </w:r>
+      <w:r>
+        <w:rPr>
+          <w:rFonts w:ascii="Times New Roman" w:eastAsia="Times New Roman" w:hAnsi="Times New Roman" w:cs="Times New Roman"/>
+        </w:rPr>
+        <w:t xml:space="preserve"> ~OilSlick() {}</w:t>
+      </w:r>
+    </w:p>
+    <w:p>
+      <w:pPr>
+        <w:numPr>
+          <w:ilvl w:val="0"/>
+          <w:numId w:val="20"/>
+        </w:numPr>
+        <w:spacing w:before="100" w:beforeAutospacing="1" w:after="100" w:afterAutospacing="1"/>
+        <w:rPr>
+          <w:rFonts w:ascii="Times New Roman" w:eastAsia="Times New Roman" w:hAnsi="Times New Roman" w:cs="Times New Roman"/>
+        </w:rPr>
+      </w:pPr>
+      <w:r>
+        <w:rPr>
+          <w:rFonts w:ascii="Times New Roman" w:eastAsia="Times New Roman" w:hAnsi="Times New Roman" w:cs="Times New Roman"/>
+        </w:rPr>
+        <w:t>I put this function in the Oil Slick class because it needs to be there for inheritance purposes</w:t>
+      </w:r>
+    </w:p>
+    <w:p>
+      <w:pPr>
+        <w:numPr>
+          <w:ilvl w:val="0"/>
+          <w:numId w:val="20"/>
+        </w:numPr>
+        <w:spacing w:before="100" w:beforeAutospacing="1" w:after="100" w:afterAutospacing="1"/>
+        <w:rPr>
+          <w:rFonts w:ascii="Times New Roman" w:eastAsia="Times New Roman" w:hAnsi="Times New Roman" w:cs="Times New Roman"/>
+        </w:rPr>
+      </w:pPr>
+      <w:r>
+        <w:rPr>
+          <w:rFonts w:ascii="Times New Roman" w:eastAsia="Times New Roman" w:hAnsi="Times New Roman" w:cs="Times New Roman"/>
+        </w:rPr>
+        <w:t>The Oil Slick destructor must be virtual since it inherits a destructor from a superclass</w:t>
+      </w:r>
+    </w:p>
+    <w:p>
+      <w:pPr>
+        <w:spacing w:before="100" w:beforeAutospacing="1" w:after="100" w:afterAutospacing="1"/>
+        <w:outlineLvl w:val="0"/>
+        <w:rPr>
+          <w:rFonts w:ascii="Times New Roman" w:eastAsia="Times New Roman" w:hAnsi="Times New Roman" w:cs="Times New Roman"/>
+          <w:b/>
+          <w:bCs/>
+          <w:kern w:val="36"/>
+          <w:sz w:val="48"/>
+          <w:szCs w:val="48"/>
+        </w:rPr>
+      </w:pPr>
+      <w:r>
+        <w:rPr>
+          <w:rFonts w:ascii="Times New Roman" w:eastAsia="Times New Roman" w:hAnsi="Times New Roman" w:cs="Times New Roman"/>
+          <w:b/>
+          <w:bCs/>
+          <w:kern w:val="36"/>
+          <w:sz w:val="48"/>
+          <w:szCs w:val="48"/>
+        </w:rPr>
+        <w:t>Healing Goodie</w:t>
+      </w:r>
+    </w:p>
+    <w:p>
+      <w:pPr>
+        <w:spacing w:before="100" w:beforeAutospacing="1" w:after="100" w:afterAutospacing="1"/>
+        <w:rPr>
+          <w:rFonts w:ascii="Times New Roman" w:eastAsia="Times New Roman" w:hAnsi="Times New Roman" w:cs="Times New Roman"/>
+        </w:rPr>
+      </w:pPr>
+      <w:r>
+        <w:rPr>
+          <w:rFonts w:ascii="Times New Roman" w:eastAsia="Times New Roman" w:hAnsi="Times New Roman" w:cs="Times New Roman"/>
+          <w:b/>
+          <w:bCs/>
+        </w:rPr>
+        <w:lastRenderedPageBreak/>
+        <w:t>virtual</w:t>
+      </w:r>
+      <w:r>
+        <w:rPr>
+          <w:rFonts w:ascii="Times New Roman" w:eastAsia="Times New Roman" w:hAnsi="Times New Roman" w:cs="Times New Roman"/>
+        </w:rPr>
+        <w:t xml:space="preserve"> ~HealingGoodie() {}</w:t>
+      </w:r>
+    </w:p>
+    <w:p>
+      <w:pPr>
+        <w:numPr>
+          <w:ilvl w:val="0"/>
+          <w:numId w:val="21"/>
+        </w:numPr>
+        <w:spacing w:before="100" w:beforeAutospacing="1" w:after="100" w:afterAutospacing="1"/>
+        <w:rPr>
+          <w:rFonts w:ascii="Times New Roman" w:eastAsia="Times New Roman" w:hAnsi="Times New Roman" w:cs="Times New Roman"/>
+        </w:rPr>
+      </w:pPr>
+      <w:r>
+        <w:rPr>
+          <w:rFonts w:ascii="Times New Roman" w:eastAsia="Times New Roman" w:hAnsi="Times New Roman" w:cs="Times New Roman"/>
+        </w:rPr>
+        <w:t>I put this function in the Healing Goodie class because it needs to be there for inheritance purposes</w:t>
+      </w:r>
+    </w:p>
+    <w:p>
+      <w:pPr>
+        <w:numPr>
+          <w:ilvl w:val="0"/>
+          <w:numId w:val="21"/>
+        </w:numPr>
+        <w:spacing w:before="100" w:beforeAutospacing="1" w:after="100" w:afterAutospacing="1"/>
+        <w:rPr>
+          <w:rFonts w:ascii="Times New Roman" w:eastAsia="Times New Roman" w:hAnsi="Times New Roman" w:cs="Times New Roman"/>
+        </w:rPr>
+      </w:pPr>
+      <w:r>
+        <w:rPr>
+          <w:rFonts w:ascii="Times New Roman" w:eastAsia="Times New Roman" w:hAnsi="Times New Roman" w:cs="Times New Roman"/>
+        </w:rPr>
+        <w:t>The Healing Goodie destructor must be virtual since it inherits a destructor from a superclass</w:t>
+      </w:r>
+    </w:p>
+    <w:p>
+      <w:pPr>
+        <w:spacing w:before="100" w:beforeAutospacing="1" w:after="100" w:afterAutospacing="1"/>
+        <w:rPr>
+          <w:rFonts w:ascii="Times New Roman" w:eastAsia="Times New Roman" w:hAnsi="Times New Roman" w:cs="Times New Roman"/>
+        </w:rPr>
+      </w:pPr>
+      <w:r>
+        <w:rPr>
+          <w:rFonts w:ascii="Times New Roman" w:eastAsia="Times New Roman" w:hAnsi="Times New Roman" w:cs="Times New Roman"/>
+          <w:b/>
+          <w:bCs/>
+        </w:rPr>
+        <w:t>virtual</w:t>
+      </w:r>
+      <w:r>
+        <w:rPr>
+          <w:rFonts w:ascii="Times New Roman" w:eastAsia="Times New Roman" w:hAnsi="Times New Roman" w:cs="Times New Roman"/>
+        </w:rPr>
+        <w:t xml:space="preserve"> </w:t>
+      </w:r>
+      <w:r>
+        <w:rPr>
+          <w:rFonts w:ascii="Times New Roman" w:eastAsia="Times New Roman" w:hAnsi="Times New Roman" w:cs="Times New Roman"/>
+          <w:b/>
+          <w:bCs/>
+        </w:rPr>
+        <w:t>bool</w:t>
+      </w:r>
+      <w:r>
+        <w:rPr>
+          <w:rFonts w:ascii="Times New Roman" w:eastAsia="Times New Roman" w:hAnsi="Times New Roman" w:cs="Times New Roman"/>
+        </w:rPr>
+        <w:t xml:space="preserve"> isAffectedProjectiles() { </w:t>
+      </w:r>
+      <w:r>
+        <w:rPr>
+          <w:rFonts w:ascii="Times New Roman" w:eastAsia="Times New Roman" w:hAnsi="Times New Roman" w:cs="Times New Roman"/>
+          <w:b/>
+          <w:bCs/>
+        </w:rPr>
+        <w:t>return</w:t>
+      </w:r>
+      <w:r>
+        <w:rPr>
+          <w:rFonts w:ascii="Times New Roman" w:eastAsia="Times New Roman" w:hAnsi="Times New Roman" w:cs="Times New Roman"/>
+        </w:rPr>
+        <w:t xml:space="preserve"> </w:t>
+      </w:r>
+      <w:r>
+        <w:rPr>
+          <w:rFonts w:ascii="Times New Roman" w:eastAsia="Times New Roman" w:hAnsi="Times New Roman" w:cs="Times New Roman"/>
+          <w:b/>
+          <w:bCs/>
+        </w:rPr>
+        <w:t>true</w:t>
+      </w:r>
+      <w:r>
+        <w:rPr>
+          <w:rFonts w:ascii="Times New Roman" w:eastAsia="Times New Roman" w:hAnsi="Times New Roman" w:cs="Times New Roman"/>
+        </w:rPr>
+        <w:t>; }</w:t>
+      </w:r>
+    </w:p>
+    <w:p>
+      <w:pPr>
+        <w:numPr>
+          <w:ilvl w:val="0"/>
+          <w:numId w:val="22"/>
+        </w:numPr>
+        <w:spacing w:before="100" w:beforeAutospacing="1" w:after="100" w:afterAutospacing="1"/>
+        <w:rPr>
+          <w:rFonts w:ascii="Times New Roman" w:eastAsia="Times New Roman" w:hAnsi="Times New Roman" w:cs="Times New Roman"/>
+        </w:rPr>
+      </w:pPr>
+      <w:r>
+        <w:rPr>
+          <w:rFonts w:ascii="Times New Roman" w:eastAsia="Times New Roman" w:hAnsi="Times New Roman" w:cs="Times New Roman"/>
+        </w:rPr>
+        <w:t>I put this function in the Healing Goodie class because Healing Goodies, unlike most others Goodie Actors, are affected by projectiles</w:t>
+      </w:r>
+    </w:p>
+    <w:p>
+      <w:pPr>
+        <w:numPr>
+          <w:ilvl w:val="0"/>
+          <w:numId w:val="22"/>
+        </w:numPr>
+        <w:spacing w:before="100" w:beforeAutospacing="1" w:after="100" w:afterAutospacing="1"/>
+        <w:rPr>
+          <w:rFonts w:ascii="Times New Roman" w:eastAsia="Times New Roman" w:hAnsi="Times New Roman" w:cs="Times New Roman"/>
+        </w:rPr>
+      </w:pPr>
+      <w:r>
+        <w:rPr>
+          <w:rFonts w:ascii="Times New Roman" w:eastAsia="Times New Roman" w:hAnsi="Times New Roman" w:cs="Times New Roman"/>
+        </w:rPr>
+        <w:t>I made this function virtual because it's good style to make it virtual, since it inherits it from the Goodie class</w:t>
+      </w:r>
+    </w:p>
+    <w:p>
+      <w:pPr>
+        <w:spacing w:before="100" w:beforeAutospacing="1" w:after="100" w:afterAutospacing="1"/>
+        <w:outlineLvl w:val="0"/>
+        <w:rPr>
+          <w:rFonts w:ascii="Times New Roman" w:eastAsia="Times New Roman" w:hAnsi="Times New Roman" w:cs="Times New Roman"/>
+          <w:b/>
+          <w:bCs/>
+          <w:kern w:val="36"/>
+          <w:sz w:val="48"/>
+          <w:szCs w:val="48"/>
+        </w:rPr>
+      </w:pPr>
+      <w:r>
+        <w:rPr>
+          <w:rFonts w:ascii="Times New Roman" w:eastAsia="Times New Roman" w:hAnsi="Times New Roman" w:cs="Times New Roman"/>
+          <w:b/>
+          <w:bCs/>
+          <w:kern w:val="36"/>
+          <w:sz w:val="48"/>
+          <w:szCs w:val="48"/>
+        </w:rPr>
+        <w:t>Holy Water Goodie</w:t>
+      </w:r>
+    </w:p>
+    <w:p>
+      <w:pPr>
+        <w:spacing w:before="100" w:beforeAutospacing="1" w:after="100" w:afterAutospacing="1"/>
+        <w:rPr>
+          <w:rFonts w:ascii="Times New Roman" w:eastAsia="Times New Roman" w:hAnsi="Times New Roman" w:cs="Times New Roman"/>
+        </w:rPr>
+      </w:pPr>
+      <w:r>
+        <w:rPr>
+          <w:rFonts w:ascii="Times New Roman" w:eastAsia="Times New Roman" w:hAnsi="Times New Roman" w:cs="Times New Roman"/>
+          <w:b/>
+          <w:bCs/>
+        </w:rPr>
+        <w:t>virtual</w:t>
+      </w:r>
+      <w:r>
+        <w:rPr>
+          <w:rFonts w:ascii="Times New Roman" w:eastAsia="Times New Roman" w:hAnsi="Times New Roman" w:cs="Times New Roman"/>
+        </w:rPr>
+        <w:t xml:space="preserve"> ~HealingGoodie() {}</w:t>
+      </w:r>
+    </w:p>
+    <w:p>
+      <w:pPr>
+        <w:numPr>
+          <w:ilvl w:val="0"/>
+          <w:numId w:val="23"/>
+        </w:numPr>
+        <w:spacing w:before="100" w:beforeAutospacing="1" w:after="100" w:afterAutospacing="1"/>
+        <w:rPr>
+          <w:rFonts w:ascii="Times New Roman" w:eastAsia="Times New Roman" w:hAnsi="Times New Roman" w:cs="Times New Roman"/>
+        </w:rPr>
+      </w:pPr>
+      <w:r>
+        <w:rPr>
+          <w:rFonts w:ascii="Times New Roman" w:eastAsia="Times New Roman" w:hAnsi="Times New Roman" w:cs="Times New Roman"/>
+        </w:rPr>
+        <w:t>I put this function in the Holy Water Goodie class because it needs to be there for inheritance purposes</w:t>
+      </w:r>
+    </w:p>
+    <w:p>
+      <w:pPr>
+        <w:numPr>
+          <w:ilvl w:val="0"/>
+          <w:numId w:val="23"/>
+        </w:numPr>
+        <w:spacing w:before="100" w:beforeAutospacing="1" w:after="100" w:afterAutospacing="1"/>
+        <w:rPr>
+          <w:rFonts w:ascii="Times New Roman" w:eastAsia="Times New Roman" w:hAnsi="Times New Roman" w:cs="Times New Roman"/>
+        </w:rPr>
+      </w:pPr>
+      <w:r>
+        <w:rPr>
+          <w:rFonts w:ascii="Times New Roman" w:eastAsia="Times New Roman" w:hAnsi="Times New Roman" w:cs="Times New Roman"/>
+        </w:rPr>
+        <w:t>The Holy Water Goodie destructor must be virtual since it inherits a destructor from a superclass</w:t>
+      </w:r>
+    </w:p>
+    <w:p>
+      <w:pPr>
+        <w:spacing w:before="100" w:beforeAutospacing="1" w:after="100" w:afterAutospacing="1"/>
+        <w:outlineLvl w:val="0"/>
+        <w:rPr>
+          <w:rFonts w:ascii="Times New Roman" w:eastAsia="Times New Roman" w:hAnsi="Times New Roman" w:cs="Times New Roman"/>
+          <w:b/>
+          <w:bCs/>
+          <w:kern w:val="36"/>
+          <w:sz w:val="48"/>
+          <w:szCs w:val="48"/>
+        </w:rPr>
+      </w:pPr>
+      <w:r>
+        <w:rPr>
+          <w:rFonts w:ascii="Times New Roman" w:eastAsia="Times New Roman" w:hAnsi="Times New Roman" w:cs="Times New Roman"/>
+          <w:b/>
+          <w:bCs/>
+          <w:kern w:val="36"/>
+          <w:sz w:val="48"/>
+          <w:szCs w:val="48"/>
+        </w:rPr>
+        <w:t>Soul Goodie</w:t>
+      </w:r>
+    </w:p>
+    <w:p>
+      <w:pPr>
+        <w:spacing w:before="100" w:beforeAutospacing="1" w:after="100" w:afterAutospacing="1"/>
+        <w:rPr>
+          <w:rFonts w:ascii="Times New Roman" w:eastAsia="Times New Roman" w:hAnsi="Times New Roman" w:cs="Times New Roman"/>
+        </w:rPr>
+      </w:pPr>
+      <w:r>
+        <w:rPr>
+          <w:rFonts w:ascii="Times New Roman" w:eastAsia="Times New Roman" w:hAnsi="Times New Roman" w:cs="Times New Roman"/>
+          <w:b/>
+          <w:bCs/>
+        </w:rPr>
+        <w:t>virtual</w:t>
+      </w:r>
+      <w:r>
+        <w:rPr>
+          <w:rFonts w:ascii="Times New Roman" w:eastAsia="Times New Roman" w:hAnsi="Times New Roman" w:cs="Times New Roman"/>
+        </w:rPr>
+        <w:t xml:space="preserve"> ~SoulGoodie() {}</w:t>
+      </w:r>
+    </w:p>
+    <w:p>
+      <w:pPr>
+        <w:numPr>
+          <w:ilvl w:val="0"/>
+          <w:numId w:val="24"/>
+        </w:numPr>
+        <w:spacing w:before="100" w:beforeAutospacing="1" w:after="100" w:afterAutospacing="1"/>
+        <w:rPr>
+          <w:rFonts w:ascii="Times New Roman" w:eastAsia="Times New Roman" w:hAnsi="Times New Roman" w:cs="Times New Roman"/>
+        </w:rPr>
+      </w:pPr>
+      <w:r>
+        <w:rPr>
+          <w:rFonts w:ascii="Times New Roman" w:eastAsia="Times New Roman" w:hAnsi="Times New Roman" w:cs="Times New Roman"/>
+        </w:rPr>
+        <w:t>I put this function in the Soul Goodie class because it needs to be there for inheritance purposes</w:t>
+      </w:r>
+    </w:p>
+    <w:p>
+      <w:pPr>
+        <w:numPr>
+          <w:ilvl w:val="0"/>
+          <w:numId w:val="24"/>
+        </w:numPr>
+        <w:spacing w:before="100" w:beforeAutospacing="1" w:after="100" w:afterAutospacing="1"/>
+        <w:rPr>
+          <w:rFonts w:ascii="Times New Roman" w:eastAsia="Times New Roman" w:hAnsi="Times New Roman" w:cs="Times New Roman"/>
+        </w:rPr>
+      </w:pPr>
+      <w:r>
+        <w:rPr>
+          <w:rFonts w:ascii="Times New Roman" w:eastAsia="Times New Roman" w:hAnsi="Times New Roman" w:cs="Times New Roman"/>
+        </w:rPr>
+        <w:t>The Soul Goodie destructor must be virtual since it inherits a destructor from a superclass</w:t>
+      </w:r>
+    </w:p>
+    <w:p>
+      <w:pPr>
+        <w:spacing w:before="100" w:beforeAutospacing="1" w:after="100" w:afterAutospacing="1"/>
+        <w:outlineLvl w:val="0"/>
+        <w:rPr>
+          <w:rFonts w:ascii="Times New Roman" w:eastAsia="Times New Roman" w:hAnsi="Times New Roman" w:cs="Times New Roman"/>
+          <w:b/>
+          <w:bCs/>
+          <w:kern w:val="36"/>
+          <w:sz w:val="48"/>
+          <w:szCs w:val="48"/>
+        </w:rPr>
+      </w:pPr>
+      <w:r>
+        <w:rPr>
+          <w:rFonts w:ascii="Times New Roman" w:eastAsia="Times New Roman" w:hAnsi="Times New Roman" w:cs="Times New Roman"/>
+          <w:b/>
+          <w:bCs/>
+          <w:kern w:val="36"/>
+          <w:sz w:val="48"/>
+          <w:szCs w:val="48"/>
+        </w:rPr>
+        <w:t>Borderline</w:t>
+      </w:r>
+    </w:p>
+    <w:p>
+      <w:pPr>
+        <w:spacing w:before="100" w:beforeAutospacing="1" w:after="100" w:afterAutospacing="1"/>
+        <w:rPr>
+          <w:rFonts w:ascii="Times New Roman" w:eastAsia="Times New Roman" w:hAnsi="Times New Roman" w:cs="Times New Roman"/>
+        </w:rPr>
+      </w:pPr>
+      <w:r>
+        <w:rPr>
+          <w:rFonts w:ascii="Times New Roman" w:eastAsia="Times New Roman" w:hAnsi="Times New Roman" w:cs="Times New Roman"/>
+          <w:b/>
+          <w:bCs/>
+        </w:rPr>
+        <w:t>virtual</w:t>
+      </w:r>
+      <w:r>
+        <w:rPr>
+          <w:rFonts w:ascii="Times New Roman" w:eastAsia="Times New Roman" w:hAnsi="Times New Roman" w:cs="Times New Roman"/>
+        </w:rPr>
+        <w:t xml:space="preserve"> ~BorderLine() {}</w:t>
+      </w:r>
+    </w:p>
+    <w:p>
+      <w:pPr>
+        <w:numPr>
+          <w:ilvl w:val="0"/>
+          <w:numId w:val="25"/>
+        </w:numPr>
+        <w:spacing w:before="100" w:beforeAutospacing="1" w:after="100" w:afterAutospacing="1"/>
+        <w:rPr>
+          <w:rFonts w:ascii="Times New Roman" w:eastAsia="Times New Roman" w:hAnsi="Times New Roman" w:cs="Times New Roman"/>
+        </w:rPr>
+      </w:pPr>
+      <w:r>
+        <w:rPr>
+          <w:rFonts w:ascii="Times New Roman" w:eastAsia="Times New Roman" w:hAnsi="Times New Roman" w:cs="Times New Roman"/>
+        </w:rPr>
+        <w:t>I put this function in the Borderline class because it needs to be there for inheritance purposes</w:t>
+      </w:r>
+    </w:p>
+    <w:p>
+      <w:pPr>
+        <w:numPr>
+          <w:ilvl w:val="0"/>
+          <w:numId w:val="25"/>
+        </w:numPr>
+        <w:spacing w:before="100" w:beforeAutospacing="1" w:after="100" w:afterAutospacing="1"/>
+        <w:rPr>
+          <w:rFonts w:ascii="Times New Roman" w:eastAsia="Times New Roman" w:hAnsi="Times New Roman" w:cs="Times New Roman"/>
+        </w:rPr>
+      </w:pPr>
+      <w:r>
+        <w:rPr>
+          <w:rFonts w:ascii="Times New Roman" w:eastAsia="Times New Roman" w:hAnsi="Times New Roman" w:cs="Times New Roman"/>
+        </w:rPr>
+        <w:t>The Borderline destructor must be virtual since it inherits a destructor from a superclass</w:t>
+      </w:r>
+    </w:p>
+    <w:p>
+      <w:pPr>
+        <w:spacing w:before="100" w:beforeAutospacing="1" w:after="100" w:afterAutospacing="1"/>
+        <w:outlineLvl w:val="0"/>
+        <w:rPr>
+          <w:rFonts w:ascii="Times New Roman" w:eastAsia="Times New Roman" w:hAnsi="Times New Roman" w:cs="Times New Roman"/>
+          <w:b/>
+          <w:bCs/>
+          <w:kern w:val="36"/>
+          <w:sz w:val="48"/>
+          <w:szCs w:val="48"/>
+        </w:rPr>
+      </w:pPr>
+      <w:r>
+        <w:rPr>
+          <w:rFonts w:ascii="Times New Roman" w:eastAsia="Times New Roman" w:hAnsi="Times New Roman" w:cs="Times New Roman"/>
+          <w:b/>
+          <w:bCs/>
+          <w:kern w:val="36"/>
+          <w:sz w:val="48"/>
+          <w:szCs w:val="48"/>
+        </w:rPr>
+        <w:t>Holy Water Projectile</w:t>
+      </w:r>
+    </w:p>
+    <w:p>
+      <w:pPr>
+        <w:spacing w:before="100" w:beforeAutospacing="1" w:after="100" w:afterAutospacing="1"/>
+        <w:rPr>
+          <w:rFonts w:ascii="Times New Roman" w:eastAsia="Times New Roman" w:hAnsi="Times New Roman" w:cs="Times New Roman"/>
+        </w:rPr>
+      </w:pPr>
+      <w:r>
+        <w:rPr>
+          <w:rFonts w:ascii="Times New Roman" w:eastAsia="Times New Roman" w:hAnsi="Times New Roman" w:cs="Times New Roman"/>
+          <w:b/>
+          <w:bCs/>
+        </w:rPr>
+        <w:t>virtual</w:t>
+      </w:r>
+      <w:r>
+        <w:rPr>
+          <w:rFonts w:ascii="Times New Roman" w:eastAsia="Times New Roman" w:hAnsi="Times New Roman" w:cs="Times New Roman"/>
+        </w:rPr>
+        <w:t xml:space="preserve"> ~HolyWaterProjectile() {}</w:t>
+      </w:r>
+    </w:p>
+    <w:p>
+      <w:pPr>
+        <w:numPr>
+          <w:ilvl w:val="0"/>
+          <w:numId w:val="26"/>
+        </w:numPr>
+        <w:spacing w:before="100" w:beforeAutospacing="1" w:after="100" w:afterAutospacing="1"/>
+        <w:rPr>
+          <w:rFonts w:ascii="Times New Roman" w:eastAsia="Times New Roman" w:hAnsi="Times New Roman" w:cs="Times New Roman"/>
+        </w:rPr>
+      </w:pPr>
+      <w:r>
+        <w:rPr>
+          <w:rFonts w:ascii="Times New Roman" w:eastAsia="Times New Roman" w:hAnsi="Times New Roman" w:cs="Times New Roman"/>
+        </w:rPr>
+        <w:lastRenderedPageBreak/>
+        <w:t>I put this function in the HolyWaterProjectile class because it needs to be there for inheritance purposes</w:t>
+      </w:r>
+    </w:p>
+    <w:p>
+      <w:pPr>
+        <w:numPr>
+          <w:ilvl w:val="0"/>
+          <w:numId w:val="26"/>
+        </w:numPr>
+        <w:spacing w:before="100" w:beforeAutospacing="1" w:after="100" w:afterAutospacing="1"/>
+        <w:rPr>
+          <w:rFonts w:ascii="Times New Roman" w:eastAsia="Times New Roman" w:hAnsi="Times New Roman" w:cs="Times New Roman"/>
+        </w:rPr>
+      </w:pPr>
+      <w:r>
+        <w:rPr>
+          <w:rFonts w:ascii="Times New Roman" w:eastAsia="Times New Roman" w:hAnsi="Times New Roman" w:cs="Times New Roman"/>
+        </w:rPr>
+        <w:t>The HolyWaterProjectile destructor must be virtual since it inherits a destructor from a superclass</w:t>
+      </w:r>
+    </w:p>
+    <w:p>
+      <w:pPr>
+        <w:spacing w:before="100" w:beforeAutospacing="1" w:after="100" w:afterAutospacing="1"/>
+        <w:outlineLvl w:val="0"/>
+        <w:rPr>
+          <w:rFonts w:ascii="Times New Roman" w:eastAsia="Times New Roman" w:hAnsi="Times New Roman" w:cs="Times New Roman"/>
+          <w:b/>
+          <w:bCs/>
+          <w:kern w:val="36"/>
+          <w:sz w:val="48"/>
+          <w:szCs w:val="48"/>
+        </w:rPr>
+      </w:pPr>
+      <w:r>
+        <w:rPr>
+          <w:rFonts w:ascii="Times New Roman" w:eastAsia="Times New Roman" w:hAnsi="Times New Roman" w:cs="Times New Roman"/>
+          <w:b/>
+          <w:bCs/>
+          <w:kern w:val="36"/>
+          <w:sz w:val="48"/>
+          <w:szCs w:val="48"/>
+        </w:rPr>
+        <w:t>Pedestrian</w:t>
+      </w:r>
+    </w:p>
+    <w:p>
+      <w:pPr>
+        <w:spacing w:before="100" w:beforeAutospacing="1" w:after="100" w:afterAutospacing="1"/>
+        <w:rPr>
+          <w:rFonts w:ascii="Times New Roman" w:eastAsia="Times New Roman" w:hAnsi="Times New Roman" w:cs="Times New Roman"/>
+        </w:rPr>
+      </w:pPr>
+      <w:r>
+        <w:rPr>
+          <w:rFonts w:ascii="Times New Roman" w:eastAsia="Times New Roman" w:hAnsi="Times New Roman" w:cs="Times New Roman"/>
+          <w:b/>
+          <w:bCs/>
+        </w:rPr>
+        <w:t>virtual</w:t>
+      </w:r>
+      <w:r>
+        <w:rPr>
+          <w:rFonts w:ascii="Times New Roman" w:eastAsia="Times New Roman" w:hAnsi="Times New Roman" w:cs="Times New Roman"/>
+        </w:rPr>
+        <w:t xml:space="preserve"> ~Pedestrian() {}</w:t>
+      </w:r>
+    </w:p>
+    <w:p>
+      <w:pPr>
+        <w:numPr>
+          <w:ilvl w:val="0"/>
+          <w:numId w:val="27"/>
+        </w:numPr>
+        <w:spacing w:before="100" w:beforeAutospacing="1" w:after="100" w:afterAutospacing="1"/>
+        <w:rPr>
+          <w:rFonts w:ascii="Times New Roman" w:eastAsia="Times New Roman" w:hAnsi="Times New Roman" w:cs="Times New Roman"/>
+        </w:rPr>
+      </w:pPr>
+      <w:r>
+        <w:rPr>
+          <w:rFonts w:ascii="Times New Roman" w:eastAsia="Times New Roman" w:hAnsi="Times New Roman" w:cs="Times New Roman"/>
+        </w:rPr>
+        <w:t>I put this function in the Pedestrian class because it needs to be there for inheritance purposes</w:t>
+      </w:r>
+    </w:p>
+    <w:p>
+      <w:pPr>
+        <w:numPr>
+          <w:ilvl w:val="0"/>
+          <w:numId w:val="27"/>
+        </w:numPr>
+        <w:spacing w:before="100" w:beforeAutospacing="1" w:after="100" w:afterAutospacing="1"/>
+        <w:rPr>
+          <w:rFonts w:ascii="Times New Roman" w:eastAsia="Times New Roman" w:hAnsi="Times New Roman" w:cs="Times New Roman"/>
+        </w:rPr>
+      </w:pPr>
+      <w:r>
+        <w:rPr>
+          <w:rFonts w:ascii="Times New Roman" w:eastAsia="Times New Roman" w:hAnsi="Times New Roman" w:cs="Times New Roman"/>
+        </w:rPr>
+        <w:t>The Pedestrian destructor must be virtual since it inherits a destructor from a superclass</w:t>
+      </w:r>
+    </w:p>
+    <w:p>
+      <w:pPr>
+        <w:spacing w:before="100" w:beforeAutospacing="1" w:after="100" w:afterAutospacing="1"/>
+        <w:outlineLvl w:val="0"/>
+        <w:rPr>
+          <w:rFonts w:ascii="Times New Roman" w:eastAsia="Times New Roman" w:hAnsi="Times New Roman" w:cs="Times New Roman"/>
+          <w:b/>
+          <w:bCs/>
+          <w:kern w:val="36"/>
+          <w:sz w:val="48"/>
+          <w:szCs w:val="48"/>
+        </w:rPr>
+      </w:pPr>
+      <w:r>
+        <w:rPr>
+          <w:rFonts w:ascii="Times New Roman" w:eastAsia="Times New Roman" w:hAnsi="Times New Roman" w:cs="Times New Roman"/>
+          <w:b/>
+          <w:bCs/>
+          <w:kern w:val="36"/>
+          <w:sz w:val="48"/>
+          <w:szCs w:val="48"/>
+        </w:rPr>
+        <w:t>Human Pedestrian</w:t>
+      </w:r>
+    </w:p>
+    <w:p>
+      <w:pPr>
+        <w:spacing w:before="100" w:beforeAutospacing="1" w:after="100" w:afterAutospacing="1"/>
+        <w:rPr>
+          <w:rFonts w:ascii="Times New Roman" w:eastAsia="Times New Roman" w:hAnsi="Times New Roman" w:cs="Times New Roman"/>
+        </w:rPr>
+      </w:pPr>
+      <w:r>
+        <w:rPr>
+          <w:rFonts w:ascii="Times New Roman" w:eastAsia="Times New Roman" w:hAnsi="Times New Roman" w:cs="Times New Roman"/>
+          <w:b/>
+          <w:bCs/>
+        </w:rPr>
+        <w:t>virtual</w:t>
+      </w:r>
+      <w:r>
+        <w:rPr>
+          <w:rFonts w:ascii="Times New Roman" w:eastAsia="Times New Roman" w:hAnsi="Times New Roman" w:cs="Times New Roman"/>
+        </w:rPr>
+        <w:t xml:space="preserve"> ~HumanPedestrian() {}</w:t>
+      </w:r>
+    </w:p>
+    <w:p>
+      <w:pPr>
+        <w:numPr>
+          <w:ilvl w:val="0"/>
+          <w:numId w:val="28"/>
+        </w:numPr>
+        <w:spacing w:before="100" w:beforeAutospacing="1" w:after="100" w:afterAutospacing="1"/>
+        <w:rPr>
+          <w:rFonts w:ascii="Times New Roman" w:eastAsia="Times New Roman" w:hAnsi="Times New Roman" w:cs="Times New Roman"/>
+        </w:rPr>
+      </w:pPr>
+      <w:r>
+        <w:rPr>
+          <w:rFonts w:ascii="Times New Roman" w:eastAsia="Times New Roman" w:hAnsi="Times New Roman" w:cs="Times New Roman"/>
+        </w:rPr>
+        <w:t>I put this function in the Human Pedestrian class because it needs to be there for inheritance purposes</w:t>
+      </w:r>
+    </w:p>
+    <w:p>
+      <w:pPr>
+        <w:numPr>
+          <w:ilvl w:val="0"/>
+          <w:numId w:val="28"/>
+        </w:numPr>
+        <w:spacing w:before="100" w:beforeAutospacing="1" w:after="100" w:afterAutospacing="1"/>
+        <w:rPr>
+          <w:rFonts w:ascii="Times New Roman" w:eastAsia="Times New Roman" w:hAnsi="Times New Roman" w:cs="Times New Roman"/>
+        </w:rPr>
+      </w:pPr>
+      <w:r>
+        <w:rPr>
+          <w:rFonts w:ascii="Times New Roman" w:eastAsia="Times New Roman" w:hAnsi="Times New Roman" w:cs="Times New Roman"/>
+        </w:rPr>
+        <w:t>The HumanPedestrian destructor must be virtual since it inherits a destructor from a superclass</w:t>
+      </w:r>
+    </w:p>
+    <w:p>
+      <w:pPr>
+        <w:spacing w:before="100" w:beforeAutospacing="1" w:after="100" w:afterAutospacing="1"/>
+        <w:outlineLvl w:val="0"/>
+        <w:rPr>
+          <w:rFonts w:ascii="Times New Roman" w:eastAsia="Times New Roman" w:hAnsi="Times New Roman" w:cs="Times New Roman"/>
+          <w:b/>
+          <w:bCs/>
+          <w:kern w:val="36"/>
+          <w:sz w:val="48"/>
+          <w:szCs w:val="48"/>
+        </w:rPr>
+      </w:pPr>
+      <w:r>
+        <w:rPr>
+          <w:rFonts w:ascii="Times New Roman" w:eastAsia="Times New Roman" w:hAnsi="Times New Roman" w:cs="Times New Roman"/>
+          <w:b/>
+          <w:bCs/>
+          <w:kern w:val="36"/>
+          <w:sz w:val="48"/>
+          <w:szCs w:val="48"/>
+        </w:rPr>
+        <w:t>Zombie Pedestrian</w:t>
+      </w:r>
+    </w:p>
+    <w:p>
+      <w:pPr>
+        <w:spacing w:before="100" w:beforeAutospacing="1" w:after="100" w:afterAutospacing="1"/>
+        <w:rPr>
+          <w:rFonts w:ascii="Times New Roman" w:eastAsia="Times New Roman" w:hAnsi="Times New Roman" w:cs="Times New Roman"/>
+        </w:rPr>
+      </w:pPr>
+      <w:r>
+        <w:rPr>
+          <w:rFonts w:ascii="Times New Roman" w:eastAsia="Times New Roman" w:hAnsi="Times New Roman" w:cs="Times New Roman"/>
+          <w:b/>
+          <w:bCs/>
+        </w:rPr>
+        <w:t>virtual</w:t>
+      </w:r>
+      <w:r>
+        <w:rPr>
+          <w:rFonts w:ascii="Times New Roman" w:eastAsia="Times New Roman" w:hAnsi="Times New Roman" w:cs="Times New Roman"/>
+        </w:rPr>
+        <w:t xml:space="preserve"> ~ZombiePedestrian() {}</w:t>
+      </w:r>
+    </w:p>
+    <w:p>
+      <w:pPr>
+        <w:numPr>
+          <w:ilvl w:val="0"/>
+          <w:numId w:val="29"/>
+        </w:numPr>
+        <w:spacing w:before="100" w:beforeAutospacing="1" w:after="100" w:afterAutospacing="1"/>
+        <w:rPr>
+          <w:rFonts w:ascii="Times New Roman" w:eastAsia="Times New Roman" w:hAnsi="Times New Roman" w:cs="Times New Roman"/>
+        </w:rPr>
+      </w:pPr>
+      <w:r>
+        <w:rPr>
+          <w:rFonts w:ascii="Times New Roman" w:eastAsia="Times New Roman" w:hAnsi="Times New Roman" w:cs="Times New Roman"/>
+        </w:rPr>
+        <w:t>I put this function in the Zombie Pedestrian class because it needs to be there for inheritance purposes</w:t>
+      </w:r>
+    </w:p>
+    <w:p>
+      <w:pPr>
+        <w:numPr>
+          <w:ilvl w:val="0"/>
+          <w:numId w:val="29"/>
+        </w:numPr>
+        <w:spacing w:before="100" w:beforeAutospacing="1" w:after="100" w:afterAutospacing="1"/>
+        <w:rPr>
+          <w:rFonts w:ascii="Times New Roman" w:eastAsia="Times New Roman" w:hAnsi="Times New Roman" w:cs="Times New Roman"/>
+        </w:rPr>
+      </w:pPr>
+      <w:r>
+        <w:rPr>
+          <w:rFonts w:ascii="Times New Roman" w:eastAsia="Times New Roman" w:hAnsi="Times New Roman" w:cs="Times New Roman"/>
+        </w:rPr>
+        <w:t>The ZombiePedestrian destructor must be virtual since it inherits a destructor from a superclass</w:t>
+      </w:r>
+    </w:p>
+    <w:p>
+      <w:pPr>
+        <w:spacing w:before="100" w:beforeAutospacing="1" w:after="100" w:afterAutospacing="1"/>
+        <w:outlineLvl w:val="0"/>
+        <w:rPr>
+          <w:rFonts w:ascii="Times New Roman" w:eastAsia="Times New Roman" w:hAnsi="Times New Roman" w:cs="Times New Roman"/>
+          <w:b/>
+          <w:bCs/>
+          <w:kern w:val="36"/>
+          <w:sz w:val="48"/>
+          <w:szCs w:val="48"/>
+        </w:rPr>
+      </w:pPr>
+      <w:r>
+        <w:rPr>
+          <w:rFonts w:ascii="Times New Roman" w:eastAsia="Times New Roman" w:hAnsi="Times New Roman" w:cs="Times New Roman"/>
+          <w:b/>
+          <w:bCs/>
+          <w:kern w:val="36"/>
+          <w:sz w:val="48"/>
+          <w:szCs w:val="48"/>
+        </w:rPr>
+        <w:t>Zombie Cab</w:t>
+      </w:r>
+    </w:p>
+    <w:p>
+      <w:pPr>
+        <w:spacing w:before="100" w:beforeAutospacing="1" w:after="100" w:afterAutospacing="1"/>
+        <w:rPr>
+          <w:rFonts w:ascii="Times New Roman" w:eastAsia="Times New Roman" w:hAnsi="Times New Roman" w:cs="Times New Roman"/>
+        </w:rPr>
+      </w:pPr>
+      <w:r>
+        <w:rPr>
+          <w:rFonts w:ascii="Times New Roman" w:eastAsia="Times New Roman" w:hAnsi="Times New Roman" w:cs="Times New Roman"/>
+          <w:b/>
+          <w:bCs/>
+        </w:rPr>
+        <w:t>virtual</w:t>
+      </w:r>
+      <w:r>
+        <w:rPr>
+          <w:rFonts w:ascii="Times New Roman" w:eastAsia="Times New Roman" w:hAnsi="Times New Roman" w:cs="Times New Roman"/>
+        </w:rPr>
+        <w:t xml:space="preserve"> ~ZombiePedestrian() {}</w:t>
+      </w:r>
+    </w:p>
+    <w:p>
+      <w:pPr>
+        <w:numPr>
+          <w:ilvl w:val="0"/>
+          <w:numId w:val="30"/>
+        </w:numPr>
+        <w:spacing w:before="100" w:beforeAutospacing="1" w:after="100" w:afterAutospacing="1"/>
+        <w:rPr>
+          <w:rFonts w:ascii="Times New Roman" w:eastAsia="Times New Roman" w:hAnsi="Times New Roman" w:cs="Times New Roman"/>
+        </w:rPr>
+      </w:pPr>
+      <w:r>
+        <w:rPr>
+          <w:rFonts w:ascii="Times New Roman" w:eastAsia="Times New Roman" w:hAnsi="Times New Roman" w:cs="Times New Roman"/>
+        </w:rPr>
+        <w:t>I put this function in the Zombie Cab class because it needs to be there for inheritance purposes</w:t>
+      </w:r>
+    </w:p>
+    <w:p>
+      <w:pPr>
+        <w:numPr>
+          <w:ilvl w:val="0"/>
+          <w:numId w:val="30"/>
+        </w:numPr>
+        <w:spacing w:before="100" w:beforeAutospacing="1" w:after="100" w:afterAutospacing="1"/>
+        <w:rPr>
+          <w:rFonts w:ascii="Times New Roman" w:eastAsia="Times New Roman" w:hAnsi="Times New Roman" w:cs="Times New Roman"/>
+        </w:rPr>
+      </w:pPr>
+      <w:r>
+        <w:rPr>
+          <w:rFonts w:ascii="Times New Roman" w:eastAsia="Times New Roman" w:hAnsi="Times New Roman" w:cs="Times New Roman"/>
+        </w:rPr>
+        <w:t>The ZombieCab destructor must be virtual since it inherits a destructor from a superclass</w:t>
+      </w:r>
+    </w:p>
+    <w:p>
+      <w:pPr>
+        <w:spacing w:before="100" w:beforeAutospacing="1" w:after="100" w:afterAutospacing="1"/>
+        <w:outlineLvl w:val="0"/>
+        <w:rPr>
+          <w:rFonts w:ascii="Times New Roman" w:eastAsia="Times New Roman" w:hAnsi="Times New Roman" w:cs="Times New Roman"/>
+          <w:b/>
+          <w:bCs/>
+          <w:kern w:val="36"/>
+          <w:sz w:val="48"/>
+          <w:szCs w:val="48"/>
+        </w:rPr>
+      </w:pPr>
+      <w:r>
+        <w:rPr>
+          <w:rFonts w:ascii="Times New Roman" w:eastAsia="Times New Roman" w:hAnsi="Times New Roman" w:cs="Times New Roman"/>
+          <w:b/>
+          <w:bCs/>
+          <w:kern w:val="36"/>
+          <w:sz w:val="48"/>
+          <w:szCs w:val="48"/>
+        </w:rPr>
+        <w:t>Ghost Racer</w:t>
+      </w:r>
+    </w:p>
+    <w:p>
+      <w:pPr>
+        <w:spacing w:before="100" w:beforeAutospacing="1" w:after="100" w:afterAutospacing="1"/>
+        <w:rPr>
+          <w:rFonts w:ascii="Times New Roman" w:eastAsia="Times New Roman" w:hAnsi="Times New Roman" w:cs="Times New Roman"/>
+        </w:rPr>
+      </w:pPr>
+      <w:r>
+        <w:rPr>
+          <w:rFonts w:ascii="Times New Roman" w:eastAsia="Times New Roman" w:hAnsi="Times New Roman" w:cs="Times New Roman"/>
+          <w:b/>
+          <w:bCs/>
+        </w:rPr>
+        <w:lastRenderedPageBreak/>
+        <w:t>virtual</w:t>
+      </w:r>
+      <w:r>
+        <w:rPr>
+          <w:rFonts w:ascii="Times New Roman" w:eastAsia="Times New Roman" w:hAnsi="Times New Roman" w:cs="Times New Roman"/>
+        </w:rPr>
+        <w:t xml:space="preserve"> ~GhostRacer() {} //virtual functions must be defined (Even if they're empty)</w:t>
+      </w:r>
+    </w:p>
+    <w:p>
+      <w:pPr>
+        <w:numPr>
+          <w:ilvl w:val="0"/>
+          <w:numId w:val="31"/>
+        </w:numPr>
+        <w:spacing w:before="100" w:beforeAutospacing="1" w:after="100" w:afterAutospacing="1"/>
+        <w:rPr>
+          <w:rFonts w:ascii="Times New Roman" w:eastAsia="Times New Roman" w:hAnsi="Times New Roman" w:cs="Times New Roman"/>
+        </w:rPr>
+      </w:pPr>
+      <w:r>
+        <w:rPr>
+          <w:rFonts w:ascii="Times New Roman" w:eastAsia="Times New Roman" w:hAnsi="Times New Roman" w:cs="Times New Roman"/>
+        </w:rPr>
+        <w:t>I put this function in the GhostRacer class because it needs to be there for inheritance purposes</w:t>
+      </w:r>
+    </w:p>
+    <w:p>
+      <w:pPr>
+        <w:numPr>
+          <w:ilvl w:val="0"/>
+          <w:numId w:val="31"/>
+        </w:numPr>
+        <w:spacing w:before="100" w:beforeAutospacing="1" w:after="100" w:afterAutospacing="1"/>
+        <w:rPr>
+          <w:rFonts w:ascii="Times New Roman" w:eastAsia="Times New Roman" w:hAnsi="Times New Roman" w:cs="Times New Roman"/>
+        </w:rPr>
+      </w:pPr>
+      <w:r>
+        <w:rPr>
+          <w:rFonts w:ascii="Times New Roman" w:eastAsia="Times New Roman" w:hAnsi="Times New Roman" w:cs="Times New Roman"/>
+        </w:rPr>
+        <w:t>The GhostRacer destructor must be virtual since it inherits a destructor from a superclass</w:t>
+      </w:r>
+    </w:p>
+    <w:p>
+      <w:pPr>
+        <w:spacing w:before="100" w:beforeAutospacing="1" w:after="100" w:afterAutospacing="1"/>
+        <w:rPr>
+          <w:rFonts w:ascii="Times New Roman" w:eastAsia="Times New Roman" w:hAnsi="Times New Roman" w:cs="Times New Roman"/>
+        </w:rPr>
+      </w:pPr>
+      <w:r>
+        <w:rPr>
+          <w:rFonts w:ascii="Times New Roman" w:eastAsia="Times New Roman" w:hAnsi="Times New Roman" w:cs="Times New Roman"/>
+          <w:b/>
+          <w:bCs/>
+        </w:rPr>
+        <w:t>virtual</w:t>
+      </w:r>
+      <w:r>
+        <w:rPr>
+          <w:rFonts w:ascii="Times New Roman" w:eastAsia="Times New Roman" w:hAnsi="Times New Roman" w:cs="Times New Roman"/>
+        </w:rPr>
+        <w:t xml:space="preserve"> </w:t>
+      </w:r>
+      <w:r>
+        <w:rPr>
+          <w:rFonts w:ascii="Times New Roman" w:eastAsia="Times New Roman" w:hAnsi="Times New Roman" w:cs="Times New Roman"/>
+          <w:b/>
+          <w:bCs/>
+        </w:rPr>
+        <w:t>bool</w:t>
+      </w:r>
+      <w:r>
+        <w:rPr>
+          <w:rFonts w:ascii="Times New Roman" w:eastAsia="Times New Roman" w:hAnsi="Times New Roman" w:cs="Times New Roman"/>
+        </w:rPr>
+        <w:t xml:space="preserve"> isAffectedProjectiles() { </w:t>
+      </w:r>
+      <w:r>
+        <w:rPr>
+          <w:rFonts w:ascii="Times New Roman" w:eastAsia="Times New Roman" w:hAnsi="Times New Roman" w:cs="Times New Roman"/>
+          <w:b/>
+          <w:bCs/>
+        </w:rPr>
+        <w:t>return</w:t>
+      </w:r>
+      <w:r>
+        <w:rPr>
+          <w:rFonts w:ascii="Times New Roman" w:eastAsia="Times New Roman" w:hAnsi="Times New Roman" w:cs="Times New Roman"/>
+        </w:rPr>
+        <w:t xml:space="preserve"> </w:t>
+      </w:r>
+      <w:r>
+        <w:rPr>
+          <w:rFonts w:ascii="Times New Roman" w:eastAsia="Times New Roman" w:hAnsi="Times New Roman" w:cs="Times New Roman"/>
+          <w:b/>
+          <w:bCs/>
+        </w:rPr>
+        <w:t>false</w:t>
+      </w:r>
+      <w:r>
+        <w:rPr>
+          <w:rFonts w:ascii="Times New Roman" w:eastAsia="Times New Roman" w:hAnsi="Times New Roman" w:cs="Times New Roman"/>
+        </w:rPr>
+        <w:t>; }</w:t>
+      </w:r>
+    </w:p>
+    <w:p>
+      <w:pPr>
+        <w:numPr>
+          <w:ilvl w:val="0"/>
+          <w:numId w:val="32"/>
+        </w:numPr>
+        <w:spacing w:before="100" w:beforeAutospacing="1" w:after="100" w:afterAutospacing="1"/>
+        <w:rPr>
+          <w:rFonts w:ascii="Times New Roman" w:eastAsia="Times New Roman" w:hAnsi="Times New Roman" w:cs="Times New Roman"/>
+        </w:rPr>
+      </w:pPr>
+      <w:r>
+        <w:rPr>
+          <w:rFonts w:ascii="Times New Roman" w:eastAsia="Times New Roman" w:hAnsi="Times New Roman" w:cs="Times New Roman"/>
+        </w:rPr>
+        <w:t>I put this function in the GhostRacer class because unlike most Active classes, it is not affected by projectiles</w:t>
+      </w:r>
+    </w:p>
+    <w:p>
+      <w:pPr>
+        <w:numPr>
+          <w:ilvl w:val="0"/>
+          <w:numId w:val="32"/>
+        </w:numPr>
+        <w:spacing w:before="100" w:beforeAutospacing="1" w:after="100" w:afterAutospacing="1"/>
+        <w:rPr>
+          <w:rFonts w:ascii="Times New Roman" w:eastAsia="Times New Roman" w:hAnsi="Times New Roman" w:cs="Times New Roman"/>
+        </w:rPr>
+      </w:pPr>
+      <w:r>
+        <w:rPr>
+          <w:rFonts w:ascii="Times New Roman" w:eastAsia="Times New Roman" w:hAnsi="Times New Roman" w:cs="Times New Roman"/>
+        </w:rPr>
+        <w:t>I made this function virtual since it inherits it from a superclass</w:t>
+      </w:r>
+    </w:p>
+    <w:p>
+      <w:pPr>
+        <w:spacing w:before="100" w:beforeAutospacing="1" w:after="100" w:afterAutospacing="1"/>
+        <w:rPr>
+          <w:rFonts w:ascii="Times New Roman" w:eastAsia="Times New Roman" w:hAnsi="Times New Roman" w:cs="Times New Roman"/>
+        </w:rPr>
+      </w:pPr>
+      <w:r>
+        <w:rPr>
+          <w:rFonts w:ascii="Times New Roman" w:eastAsia="Times New Roman" w:hAnsi="Times New Roman" w:cs="Times New Roman"/>
+          <w:b/>
+          <w:bCs/>
+        </w:rPr>
+        <w:t>virtual</w:t>
+      </w:r>
+      <w:r>
+        <w:rPr>
+          <w:rFonts w:ascii="Times New Roman" w:eastAsia="Times New Roman" w:hAnsi="Times New Roman" w:cs="Times New Roman"/>
+        </w:rPr>
+        <w:t xml:space="preserve"> </w:t>
+      </w:r>
+      <w:r>
+        <w:rPr>
+          <w:rFonts w:ascii="Times New Roman" w:eastAsia="Times New Roman" w:hAnsi="Times New Roman" w:cs="Times New Roman"/>
+          <w:b/>
+          <w:bCs/>
+        </w:rPr>
+        <w:t>void</w:t>
+      </w:r>
+      <w:r>
+        <w:rPr>
+          <w:rFonts w:ascii="Times New Roman" w:eastAsia="Times New Roman" w:hAnsi="Times New Roman" w:cs="Times New Roman"/>
+        </w:rPr>
+        <w:t xml:space="preserve"> receiveDamage(</w:t>
+      </w:r>
+      <w:r>
+        <w:rPr>
+          <w:rFonts w:ascii="Times New Roman" w:eastAsia="Times New Roman" w:hAnsi="Times New Roman" w:cs="Times New Roman"/>
+          <w:b/>
+          <w:bCs/>
+        </w:rPr>
+        <w:t>int</w:t>
+      </w:r>
+      <w:r>
+        <w:rPr>
+          <w:rFonts w:ascii="Times New Roman" w:eastAsia="Times New Roman" w:hAnsi="Times New Roman" w:cs="Times New Roman"/>
+        </w:rPr>
+        <w:t xml:space="preserve"> damage);</w:t>
+      </w:r>
+    </w:p>
+    <w:p>
+      <w:pPr>
+        <w:numPr>
+          <w:ilvl w:val="0"/>
+          <w:numId w:val="33"/>
+        </w:numPr>
+        <w:spacing w:before="100" w:beforeAutospacing="1" w:after="100" w:afterAutospacing="1"/>
+        <w:rPr>
+          <w:rFonts w:ascii="Times New Roman" w:eastAsia="Times New Roman" w:hAnsi="Times New Roman" w:cs="Times New Roman"/>
+        </w:rPr>
+      </w:pPr>
+      <w:r>
+        <w:rPr>
+          <w:rFonts w:ascii="Times New Roman" w:eastAsia="Times New Roman" w:hAnsi="Times New Roman" w:cs="Times New Roman"/>
+        </w:rPr>
+        <w:t>I put this function in the GhostRacer class it has a different implementation than all other classes</w:t>
+      </w:r>
+    </w:p>
+    <w:p>
+      <w:pPr>
+        <w:numPr>
+          <w:ilvl w:val="0"/>
+          <w:numId w:val="33"/>
+        </w:numPr>
+        <w:spacing w:before="100" w:beforeAutospacing="1" w:after="100" w:afterAutospacing="1"/>
+        <w:rPr>
+          <w:rFonts w:ascii="Times New Roman" w:eastAsia="Times New Roman" w:hAnsi="Times New Roman" w:cs="Times New Roman"/>
+        </w:rPr>
+      </w:pPr>
+      <w:r>
+        <w:rPr>
+          <w:rFonts w:ascii="Times New Roman" w:eastAsia="Times New Roman" w:hAnsi="Times New Roman" w:cs="Times New Roman"/>
+        </w:rPr>
+        <w:t>I made this function virtual since it inherits it from a superclass</w:t>
+      </w:r>
+    </w:p>
+    <w:p>
+      <w:pPr>
+        <w:spacing w:before="100" w:beforeAutospacing="1" w:after="100" w:afterAutospacing="1"/>
+        <w:rPr>
+          <w:rFonts w:ascii="Times New Roman" w:eastAsia="Times New Roman" w:hAnsi="Times New Roman" w:cs="Times New Roman"/>
+        </w:rPr>
+      </w:pPr>
+      <w:r>
+        <w:rPr>
+          <w:rFonts w:ascii="Times New Roman" w:eastAsia="Times New Roman" w:hAnsi="Times New Roman" w:cs="Times New Roman"/>
+          <w:b/>
+          <w:bCs/>
+        </w:rPr>
+        <w:t>void</w:t>
+      </w:r>
+      <w:r>
+        <w:rPr>
+          <w:rFonts w:ascii="Times New Roman" w:eastAsia="Times New Roman" w:hAnsi="Times New Roman" w:cs="Times New Roman"/>
+        </w:rPr>
+        <w:t xml:space="preserve"> addWater(</w:t>
+      </w:r>
+      <w:r>
+        <w:rPr>
+          <w:rFonts w:ascii="Times New Roman" w:eastAsia="Times New Roman" w:hAnsi="Times New Roman" w:cs="Times New Roman"/>
+          <w:b/>
+          <w:bCs/>
+        </w:rPr>
+        <w:t>int</w:t>
+      </w:r>
+      <w:r>
+        <w:rPr>
+          <w:rFonts w:ascii="Times New Roman" w:eastAsia="Times New Roman" w:hAnsi="Times New Roman" w:cs="Times New Roman"/>
+        </w:rPr>
+        <w:t xml:space="preserve"> charge);</w:t>
+      </w:r>
+    </w:p>
+    <w:p>
+      <w:pPr>
+        <w:numPr>
+          <w:ilvl w:val="0"/>
+          <w:numId w:val="34"/>
+        </w:numPr>
+        <w:spacing w:before="100" w:beforeAutospacing="1" w:after="100" w:afterAutospacing="1"/>
+        <w:rPr>
+          <w:rFonts w:ascii="Times New Roman" w:eastAsia="Times New Roman" w:hAnsi="Times New Roman" w:cs="Times New Roman"/>
+        </w:rPr>
+      </w:pPr>
+      <w:r>
+        <w:rPr>
+          <w:rFonts w:ascii="Times New Roman" w:eastAsia="Times New Roman" w:hAnsi="Times New Roman" w:cs="Times New Roman"/>
+        </w:rPr>
+        <w:t>I put this function in the GhostRacer class because it is not found in any other class</w:t>
+      </w:r>
+    </w:p>
+    <w:p>
+      <w:pPr>
+        <w:numPr>
+          <w:ilvl w:val="0"/>
+          <w:numId w:val="34"/>
+        </w:numPr>
+        <w:spacing w:before="100" w:beforeAutospacing="1" w:after="100" w:afterAutospacing="1"/>
+        <w:rPr>
+          <w:rFonts w:ascii="Times New Roman" w:eastAsia="Times New Roman" w:hAnsi="Times New Roman" w:cs="Times New Roman"/>
+        </w:rPr>
+      </w:pPr>
+      <w:r>
+        <w:rPr>
+          <w:rFonts w:ascii="Times New Roman" w:eastAsia="Times New Roman" w:hAnsi="Times New Roman" w:cs="Times New Roman"/>
+        </w:rPr>
+        <w:t>I made this function non-virtual since it is not found in any other class</w:t>
+      </w:r>
+    </w:p>
+    <w:p>
+      <w:pPr>
+        <w:spacing w:before="100" w:beforeAutospacing="1" w:after="100" w:afterAutospacing="1"/>
+        <w:rPr>
+          <w:rFonts w:ascii="Times New Roman" w:eastAsia="Times New Roman" w:hAnsi="Times New Roman" w:cs="Times New Roman"/>
+        </w:rPr>
+      </w:pPr>
+      <w:r>
+        <w:rPr>
+          <w:rFonts w:ascii="Times New Roman" w:eastAsia="Times New Roman" w:hAnsi="Times New Roman" w:cs="Times New Roman"/>
+          <w:b/>
+          <w:bCs/>
+        </w:rPr>
+        <w:t>void</w:t>
+      </w:r>
+      <w:r>
+        <w:rPr>
+          <w:rFonts w:ascii="Times New Roman" w:eastAsia="Times New Roman" w:hAnsi="Times New Roman" w:cs="Times New Roman"/>
+        </w:rPr>
+        <w:t xml:space="preserve"> spin();</w:t>
+      </w:r>
+    </w:p>
+    <w:p>
+      <w:pPr>
+        <w:numPr>
+          <w:ilvl w:val="0"/>
+          <w:numId w:val="35"/>
+        </w:numPr>
+        <w:spacing w:before="100" w:beforeAutospacing="1" w:after="100" w:afterAutospacing="1"/>
+        <w:rPr>
+          <w:rFonts w:ascii="Times New Roman" w:eastAsia="Times New Roman" w:hAnsi="Times New Roman" w:cs="Times New Roman"/>
+        </w:rPr>
+      </w:pPr>
+      <w:r>
+        <w:rPr>
+          <w:rFonts w:ascii="Times New Roman" w:eastAsia="Times New Roman" w:hAnsi="Times New Roman" w:cs="Times New Roman"/>
+        </w:rPr>
+        <w:t>I put this function in the GhostRacer class because it is not found in any other class</w:t>
+      </w:r>
+    </w:p>
+    <w:p>
+      <w:pPr>
+        <w:numPr>
+          <w:ilvl w:val="0"/>
+          <w:numId w:val="35"/>
+        </w:numPr>
+        <w:spacing w:before="100" w:beforeAutospacing="1" w:after="100" w:afterAutospacing="1"/>
+        <w:rPr>
+          <w:rFonts w:ascii="Times New Roman" w:eastAsia="Times New Roman" w:hAnsi="Times New Roman" w:cs="Times New Roman"/>
+        </w:rPr>
+      </w:pPr>
+      <w:r>
+        <w:rPr>
+          <w:rFonts w:ascii="Times New Roman" w:eastAsia="Times New Roman" w:hAnsi="Times New Roman" w:cs="Times New Roman"/>
+        </w:rPr>
+        <w:t>I made this function non-virtual since it is not found in any other class</w:t>
+      </w:r>
+    </w:p>
+    <w:p>
+      <w:pPr>
+        <w:spacing w:before="100" w:beforeAutospacing="1" w:after="100" w:afterAutospacing="1"/>
+        <w:rPr>
+          <w:rFonts w:ascii="Times New Roman" w:eastAsia="Times New Roman" w:hAnsi="Times New Roman" w:cs="Times New Roman"/>
+        </w:rPr>
+      </w:pPr>
+      <w:r>
+        <w:rPr>
+          <w:rFonts w:ascii="Times New Roman" w:eastAsia="Times New Roman" w:hAnsi="Times New Roman" w:cs="Times New Roman"/>
+          <w:b/>
+          <w:bCs/>
+        </w:rPr>
+        <w:t>virtual</w:t>
+      </w:r>
+      <w:r>
+        <w:rPr>
+          <w:rFonts w:ascii="Times New Roman" w:eastAsia="Times New Roman" w:hAnsi="Times New Roman" w:cs="Times New Roman"/>
+        </w:rPr>
+        <w:t xml:space="preserve"> </w:t>
+      </w:r>
+      <w:r>
+        <w:rPr>
+          <w:rFonts w:ascii="Times New Roman" w:eastAsia="Times New Roman" w:hAnsi="Times New Roman" w:cs="Times New Roman"/>
+          <w:b/>
+          <w:bCs/>
+        </w:rPr>
+        <w:t>void</w:t>
+      </w:r>
+      <w:r>
+        <w:rPr>
+          <w:rFonts w:ascii="Times New Roman" w:eastAsia="Times New Roman" w:hAnsi="Times New Roman" w:cs="Times New Roman"/>
+        </w:rPr>
+        <w:t xml:space="preserve"> doSomething();</w:t>
+      </w:r>
+    </w:p>
+    <w:p>
+      <w:pPr>
+        <w:numPr>
+          <w:ilvl w:val="0"/>
+          <w:numId w:val="36"/>
+        </w:numPr>
+        <w:spacing w:before="100" w:beforeAutospacing="1" w:after="100" w:afterAutospacing="1"/>
+        <w:rPr>
+          <w:rFonts w:ascii="Times New Roman" w:eastAsia="Times New Roman" w:hAnsi="Times New Roman" w:cs="Times New Roman"/>
+        </w:rPr>
+      </w:pPr>
+      <w:r>
+        <w:rPr>
+          <w:rFonts w:ascii="Times New Roman" w:eastAsia="Times New Roman" w:hAnsi="Times New Roman" w:cs="Times New Roman"/>
+        </w:rPr>
+        <w:t>I put this function in the GhostRacer class because it is implemented very differently from all other classes</w:t>
+      </w:r>
+    </w:p>
+    <w:p>
+      <w:pPr>
+        <w:numPr>
+          <w:ilvl w:val="0"/>
+          <w:numId w:val="36"/>
+        </w:numPr>
+        <w:spacing w:before="100" w:beforeAutospacing="1" w:after="100" w:afterAutospacing="1"/>
+        <w:rPr>
+          <w:rFonts w:ascii="Times New Roman" w:eastAsia="Times New Roman" w:hAnsi="Times New Roman" w:cs="Times New Roman"/>
+        </w:rPr>
+      </w:pPr>
+      <w:r>
+        <w:rPr>
+          <w:rFonts w:ascii="Times New Roman" w:eastAsia="Times New Roman" w:hAnsi="Times New Roman" w:cs="Times New Roman"/>
+        </w:rPr>
+        <w:t>I made this function virtual since it is inherited from a superclass</w:t>
+      </w:r>
+    </w:p>
+    <w:p>
+      <w:pPr>
+        <w:spacing w:before="100" w:beforeAutospacing="1" w:after="100" w:afterAutospacing="1"/>
+        <w:rPr>
+          <w:rFonts w:ascii="Times New Roman" w:eastAsia="Times New Roman" w:hAnsi="Times New Roman" w:cs="Times New Roman"/>
+        </w:rPr>
+      </w:pPr>
+      <w:r>
+        <w:rPr>
+          <w:rFonts w:ascii="Times New Roman" w:eastAsia="Times New Roman" w:hAnsi="Times New Roman" w:cs="Times New Roman"/>
+          <w:b/>
+          <w:bCs/>
+        </w:rPr>
+        <w:t>int</w:t>
+      </w:r>
+      <w:r>
+        <w:rPr>
+          <w:rFonts w:ascii="Times New Roman" w:eastAsia="Times New Roman" w:hAnsi="Times New Roman" w:cs="Times New Roman"/>
+        </w:rPr>
+        <w:t xml:space="preserve"> getSprays();</w:t>
+      </w:r>
+    </w:p>
+    <w:p>
+      <w:pPr>
+        <w:numPr>
+          <w:ilvl w:val="0"/>
+          <w:numId w:val="37"/>
+        </w:numPr>
+        <w:spacing w:before="100" w:beforeAutospacing="1" w:after="100" w:afterAutospacing="1"/>
+        <w:rPr>
+          <w:rFonts w:ascii="Times New Roman" w:eastAsia="Times New Roman" w:hAnsi="Times New Roman" w:cs="Times New Roman"/>
+        </w:rPr>
+      </w:pPr>
+      <w:r>
+        <w:rPr>
+          <w:rFonts w:ascii="Times New Roman" w:eastAsia="Times New Roman" w:hAnsi="Times New Roman" w:cs="Times New Roman"/>
+        </w:rPr>
+        <w:t>I put this function in the GhostRacer class because it is not found in any other class</w:t>
+      </w:r>
+    </w:p>
+    <w:p>
+      <w:pPr>
+        <w:numPr>
+          <w:ilvl w:val="0"/>
+          <w:numId w:val="37"/>
+        </w:numPr>
+        <w:spacing w:before="100" w:beforeAutospacing="1" w:after="100" w:afterAutospacing="1"/>
+        <w:rPr>
+          <w:rFonts w:ascii="Times New Roman" w:eastAsia="Times New Roman" w:hAnsi="Times New Roman" w:cs="Times New Roman"/>
+        </w:rPr>
+      </w:pPr>
+      <w:r>
+        <w:rPr>
+          <w:rFonts w:ascii="Times New Roman" w:eastAsia="Times New Roman" w:hAnsi="Times New Roman" w:cs="Times New Roman"/>
+        </w:rPr>
+        <w:t>I made this function non-virtual since it is not found in any other class</w:t>
+      </w:r>
+    </w:p>
+    <w:p>
+      <w:pPr>
+        <w:spacing w:before="100" w:beforeAutospacing="1" w:after="100" w:afterAutospacing="1"/>
+        <w:outlineLvl w:val="0"/>
+        <w:rPr>
+          <w:rFonts w:ascii="Times New Roman" w:eastAsia="Times New Roman" w:hAnsi="Times New Roman" w:cs="Times New Roman"/>
+          <w:b/>
+          <w:bCs/>
+          <w:kern w:val="36"/>
+          <w:sz w:val="48"/>
+          <w:szCs w:val="48"/>
+        </w:rPr>
+      </w:pPr>
+      <w:r>
+        <w:rPr>
+          <w:rFonts w:ascii="Times New Roman" w:eastAsia="Times New Roman" w:hAnsi="Times New Roman" w:cs="Times New Roman"/>
+          <w:b/>
+          <w:bCs/>
+          <w:kern w:val="36"/>
+          <w:sz w:val="48"/>
+          <w:szCs w:val="48"/>
+        </w:rPr>
+        <w:t>StudentWorld</w:t>
+      </w:r>
+    </w:p>
+    <w:p>
+      <w:pPr>
+        <w:spacing w:before="100" w:beforeAutospacing="1" w:after="100" w:afterAutospacing="1"/>
+        <w:rPr>
+          <w:rFonts w:ascii="Times New Roman" w:eastAsia="Times New Roman" w:hAnsi="Times New Roman" w:cs="Times New Roman"/>
+        </w:rPr>
+      </w:pPr>
+      <w:r>
+        <w:rPr>
+          <w:rFonts w:ascii="Times New Roman" w:eastAsia="Times New Roman" w:hAnsi="Times New Roman" w:cs="Times New Roman"/>
+          <w:b/>
+          <w:bCs/>
+        </w:rPr>
+        <w:t>virtual</w:t>
+      </w:r>
+      <w:r>
+        <w:rPr>
+          <w:rFonts w:ascii="Times New Roman" w:eastAsia="Times New Roman" w:hAnsi="Times New Roman" w:cs="Times New Roman"/>
+        </w:rPr>
+        <w:t xml:space="preserve"> ~StudentWorld();</w:t>
+      </w:r>
+    </w:p>
+    <w:p>
+      <w:pPr>
+        <w:numPr>
+          <w:ilvl w:val="0"/>
+          <w:numId w:val="41"/>
+        </w:numPr>
+        <w:spacing w:before="100" w:beforeAutospacing="1" w:after="100" w:afterAutospacing="1"/>
+        <w:rPr>
+          <w:rFonts w:ascii="Times New Roman" w:eastAsia="Times New Roman" w:hAnsi="Times New Roman" w:cs="Times New Roman"/>
+        </w:rPr>
+      </w:pPr>
+      <w:r>
+        <w:rPr>
+          <w:rFonts w:ascii="Times New Roman" w:eastAsia="Times New Roman" w:hAnsi="Times New Roman" w:cs="Times New Roman"/>
+        </w:rPr>
+        <w:t>I put this function in the StudentWorld class because it needs to be there for inheritance purposes</w:t>
+      </w:r>
+    </w:p>
+    <w:p>
+      <w:pPr>
+        <w:numPr>
+          <w:ilvl w:val="0"/>
+          <w:numId w:val="41"/>
+        </w:numPr>
+        <w:spacing w:before="100" w:beforeAutospacing="1" w:after="100" w:afterAutospacing="1"/>
+        <w:rPr>
+          <w:rFonts w:ascii="Times New Roman" w:eastAsia="Times New Roman" w:hAnsi="Times New Roman" w:cs="Times New Roman"/>
+        </w:rPr>
+      </w:pPr>
+      <w:r>
+        <w:rPr>
+          <w:rFonts w:ascii="Times New Roman" w:eastAsia="Times New Roman" w:hAnsi="Times New Roman" w:cs="Times New Roman"/>
+        </w:rPr>
+        <w:lastRenderedPageBreak/>
+        <w:t>The StudentWorld destructor must be virtual since it inherits a destructor from a superclass</w:t>
+      </w:r>
+    </w:p>
+    <w:p>
+      <w:pPr>
+        <w:spacing w:before="100" w:beforeAutospacing="1" w:after="100" w:afterAutospacing="1"/>
+        <w:rPr>
+          <w:rFonts w:ascii="Times New Roman" w:eastAsia="Times New Roman" w:hAnsi="Times New Roman" w:cs="Times New Roman"/>
+        </w:rPr>
+      </w:pPr>
+      <w:r>
+        <w:rPr>
+          <w:rFonts w:ascii="Times New Roman" w:eastAsia="Times New Roman" w:hAnsi="Times New Roman" w:cs="Times New Roman"/>
+        </w:rPr>
+        <w:t>GhostRacer* getGhostRacer();</w:t>
+      </w:r>
+    </w:p>
+    <w:p>
+      <w:pPr>
+        <w:numPr>
+          <w:ilvl w:val="0"/>
+          <w:numId w:val="42"/>
+        </w:numPr>
+        <w:spacing w:before="100" w:beforeAutospacing="1" w:after="100" w:afterAutospacing="1"/>
+        <w:rPr>
+          <w:rFonts w:ascii="Times New Roman" w:eastAsia="Times New Roman" w:hAnsi="Times New Roman" w:cs="Times New Roman"/>
+        </w:rPr>
+      </w:pPr>
+      <w:r>
+        <w:rPr>
+          <w:rFonts w:ascii="Times New Roman" w:eastAsia="Times New Roman" w:hAnsi="Times New Roman" w:cs="Times New Roman"/>
+        </w:rPr>
+        <w:t>I put this function in the StudentWorld class because many Actors need to access it</w:t>
+      </w:r>
+    </w:p>
+    <w:p>
+      <w:pPr>
+        <w:numPr>
+          <w:ilvl w:val="0"/>
+          <w:numId w:val="42"/>
+        </w:numPr>
+        <w:spacing w:before="100" w:beforeAutospacing="1" w:after="100" w:afterAutospacing="1"/>
+        <w:rPr>
+          <w:rFonts w:ascii="Times New Roman" w:eastAsia="Times New Roman" w:hAnsi="Times New Roman" w:cs="Times New Roman"/>
+        </w:rPr>
+      </w:pPr>
+      <w:r>
+        <w:rPr>
+          <w:rFonts w:ascii="Times New Roman" w:eastAsia="Times New Roman" w:hAnsi="Times New Roman" w:cs="Times New Roman"/>
+        </w:rPr>
+        <w:t>I made this function non-virtual since it is only implemented in this class</w:t>
+      </w:r>
+    </w:p>
+    <w:p>
+      <w:pPr>
+        <w:spacing w:before="100" w:beforeAutospacing="1" w:after="100" w:afterAutospacing="1"/>
+        <w:rPr>
+          <w:rFonts w:ascii="Times New Roman" w:eastAsia="Times New Roman" w:hAnsi="Times New Roman" w:cs="Times New Roman"/>
+        </w:rPr>
+      </w:pPr>
+      <w:r>
+        <w:rPr>
+          <w:rFonts w:ascii="Times New Roman" w:eastAsia="Times New Roman" w:hAnsi="Times New Roman" w:cs="Times New Roman"/>
+        </w:rPr>
+        <w:t>Actor* closestInLane(</w:t>
+      </w:r>
+      <w:r>
+        <w:rPr>
+          <w:rFonts w:ascii="Times New Roman" w:eastAsia="Times New Roman" w:hAnsi="Times New Roman" w:cs="Times New Roman"/>
+          <w:b/>
+          <w:bCs/>
+        </w:rPr>
+        <w:t>int</w:t>
+      </w:r>
+      <w:r>
+        <w:rPr>
+          <w:rFonts w:ascii="Times New Roman" w:eastAsia="Times New Roman" w:hAnsi="Times New Roman" w:cs="Times New Roman"/>
+        </w:rPr>
+        <w:t xml:space="preserve"> laneNum, </w:t>
+      </w:r>
+      <w:r>
+        <w:rPr>
+          <w:rFonts w:ascii="Times New Roman" w:eastAsia="Times New Roman" w:hAnsi="Times New Roman" w:cs="Times New Roman"/>
+          <w:b/>
+          <w:bCs/>
+        </w:rPr>
+        <w:t>double</w:t>
+      </w:r>
+      <w:r>
+        <w:rPr>
+          <w:rFonts w:ascii="Times New Roman" w:eastAsia="Times New Roman" w:hAnsi="Times New Roman" w:cs="Times New Roman"/>
+        </w:rPr>
+        <w:t xml:space="preserve"> y);</w:t>
+      </w:r>
+    </w:p>
+    <w:p>
+      <w:pPr>
+        <w:numPr>
+          <w:ilvl w:val="0"/>
+          <w:numId w:val="43"/>
+        </w:numPr>
+        <w:spacing w:before="100" w:beforeAutospacing="1" w:after="100" w:afterAutospacing="1"/>
+        <w:rPr>
+          <w:rFonts w:ascii="Times New Roman" w:eastAsia="Times New Roman" w:hAnsi="Times New Roman" w:cs="Times New Roman"/>
+        </w:rPr>
+      </w:pPr>
+      <w:r>
+        <w:rPr>
+          <w:rFonts w:ascii="Times New Roman" w:eastAsia="Times New Roman" w:hAnsi="Times New Roman" w:cs="Times New Roman"/>
+        </w:rPr>
+        <w:t>I put this function in the StudentWorld class because some Actors need to access it</w:t>
+      </w:r>
+    </w:p>
+    <w:p>
+      <w:pPr>
+        <w:numPr>
+          <w:ilvl w:val="0"/>
+          <w:numId w:val="43"/>
+        </w:numPr>
+        <w:spacing w:before="100" w:beforeAutospacing="1" w:after="100" w:afterAutospacing="1"/>
+        <w:rPr>
+          <w:rFonts w:ascii="Times New Roman" w:eastAsia="Times New Roman" w:hAnsi="Times New Roman" w:cs="Times New Roman"/>
+        </w:rPr>
+      </w:pPr>
+      <w:r>
+        <w:rPr>
+          <w:rFonts w:ascii="Times New Roman" w:eastAsia="Times New Roman" w:hAnsi="Times New Roman" w:cs="Times New Roman"/>
+        </w:rPr>
+        <w:t>I made this function non-virtual since it is only implemented in this class</w:t>
+      </w:r>
+    </w:p>
+    <w:p>
+      <w:pPr>
+        <w:spacing w:before="100" w:beforeAutospacing="1" w:after="100" w:afterAutospacing="1"/>
+        <w:rPr>
+          <w:rFonts w:ascii="Times New Roman" w:eastAsia="Times New Roman" w:hAnsi="Times New Roman" w:cs="Times New Roman"/>
+        </w:rPr>
+      </w:pPr>
+      <w:r>
+        <w:rPr>
+          <w:rFonts w:ascii="Times New Roman" w:eastAsia="Times New Roman" w:hAnsi="Times New Roman" w:cs="Times New Roman"/>
+        </w:rPr>
+        <w:t>Actor* getProjectileOverlap(HolyWaterProjectile* proj);</w:t>
+      </w:r>
+    </w:p>
+    <w:p>
+      <w:pPr>
+        <w:numPr>
+          <w:ilvl w:val="0"/>
+          <w:numId w:val="44"/>
+        </w:numPr>
+        <w:spacing w:before="100" w:beforeAutospacing="1" w:after="100" w:afterAutospacing="1"/>
+        <w:rPr>
+          <w:rFonts w:ascii="Times New Roman" w:eastAsia="Times New Roman" w:hAnsi="Times New Roman" w:cs="Times New Roman"/>
+        </w:rPr>
+      </w:pPr>
+      <w:r>
+        <w:rPr>
+          <w:rFonts w:ascii="Times New Roman" w:eastAsia="Times New Roman" w:hAnsi="Times New Roman" w:cs="Times New Roman"/>
+        </w:rPr>
+        <w:t>I put this function in the StudentWorld class because some Actors need to access it</w:t>
+      </w:r>
+    </w:p>
+    <w:p>
+      <w:pPr>
+        <w:numPr>
+          <w:ilvl w:val="0"/>
+          <w:numId w:val="44"/>
+        </w:numPr>
+        <w:spacing w:before="100" w:beforeAutospacing="1" w:after="100" w:afterAutospacing="1"/>
+        <w:rPr>
+          <w:rFonts w:ascii="Times New Roman" w:eastAsia="Times New Roman" w:hAnsi="Times New Roman" w:cs="Times New Roman"/>
+        </w:rPr>
+      </w:pPr>
+      <w:r>
+        <w:rPr>
+          <w:rFonts w:ascii="Times New Roman" w:eastAsia="Times New Roman" w:hAnsi="Times New Roman" w:cs="Times New Roman"/>
+        </w:rPr>
+        <w:t>I made this function non-virtual since it is only implemented in this class</w:t>
+      </w:r>
+    </w:p>
+    <w:p>
+      <w:pPr>
+        <w:spacing w:before="100" w:beforeAutospacing="1" w:after="100" w:afterAutospacing="1"/>
+        <w:rPr>
+          <w:rFonts w:ascii="Times New Roman" w:eastAsia="Times New Roman" w:hAnsi="Times New Roman" w:cs="Times New Roman"/>
+        </w:rPr>
+      </w:pPr>
+      <w:r>
+        <w:rPr>
+          <w:rFonts w:ascii="Times New Roman" w:eastAsia="Times New Roman" w:hAnsi="Times New Roman" w:cs="Times New Roman"/>
+          <w:b/>
+          <w:bCs/>
+        </w:rPr>
+        <w:t>void</w:t>
+      </w:r>
+      <w:r>
+        <w:rPr>
+          <w:rFonts w:ascii="Times New Roman" w:eastAsia="Times New Roman" w:hAnsi="Times New Roman" w:cs="Times New Roman"/>
+        </w:rPr>
+        <w:t xml:space="preserve"> addHealingGoodie(</w:t>
+      </w:r>
+      <w:r>
+        <w:rPr>
+          <w:rFonts w:ascii="Times New Roman" w:eastAsia="Times New Roman" w:hAnsi="Times New Roman" w:cs="Times New Roman"/>
+          <w:b/>
+          <w:bCs/>
+        </w:rPr>
+        <w:t>double</w:t>
+      </w:r>
+      <w:r>
+        <w:rPr>
+          <w:rFonts w:ascii="Times New Roman" w:eastAsia="Times New Roman" w:hAnsi="Times New Roman" w:cs="Times New Roman"/>
+        </w:rPr>
+        <w:t xml:space="preserve"> startX, </w:t>
+      </w:r>
+      <w:r>
+        <w:rPr>
+          <w:rFonts w:ascii="Times New Roman" w:eastAsia="Times New Roman" w:hAnsi="Times New Roman" w:cs="Times New Roman"/>
+          <w:b/>
+          <w:bCs/>
+        </w:rPr>
+        <w:t>double</w:t>
+      </w:r>
+      <w:r>
+        <w:rPr>
+          <w:rFonts w:ascii="Times New Roman" w:eastAsia="Times New Roman" w:hAnsi="Times New Roman" w:cs="Times New Roman"/>
+        </w:rPr>
+        <w:t xml:space="preserve"> startY);</w:t>
+      </w:r>
+    </w:p>
+    <w:p>
+      <w:pPr>
+        <w:numPr>
+          <w:ilvl w:val="0"/>
+          <w:numId w:val="45"/>
+        </w:numPr>
+        <w:spacing w:before="100" w:beforeAutospacing="1" w:after="100" w:afterAutospacing="1"/>
+        <w:rPr>
+          <w:rFonts w:ascii="Times New Roman" w:eastAsia="Times New Roman" w:hAnsi="Times New Roman" w:cs="Times New Roman"/>
+        </w:rPr>
+      </w:pPr>
+      <w:r>
+        <w:rPr>
+          <w:rFonts w:ascii="Times New Roman" w:eastAsia="Times New Roman" w:hAnsi="Times New Roman" w:cs="Times New Roman"/>
+        </w:rPr>
+        <w:t>I put this function in the StudentWorld class because some Actors need to access it</w:t>
+      </w:r>
+    </w:p>
+    <w:p>
+      <w:pPr>
+        <w:numPr>
+          <w:ilvl w:val="0"/>
+          <w:numId w:val="45"/>
+        </w:numPr>
+        <w:spacing w:before="100" w:beforeAutospacing="1" w:after="100" w:afterAutospacing="1"/>
+        <w:rPr>
+          <w:rFonts w:ascii="Times New Roman" w:eastAsia="Times New Roman" w:hAnsi="Times New Roman" w:cs="Times New Roman"/>
+        </w:rPr>
+      </w:pPr>
+      <w:r>
+        <w:rPr>
+          <w:rFonts w:ascii="Times New Roman" w:eastAsia="Times New Roman" w:hAnsi="Times New Roman" w:cs="Times New Roman"/>
+        </w:rPr>
+        <w:t>I made this function non-virtual since it is only implemented in this class</w:t>
+      </w:r>
+    </w:p>
+    <w:p>
+      <w:pPr>
+        <w:spacing w:before="100" w:beforeAutospacing="1" w:after="100" w:afterAutospacing="1"/>
+        <w:rPr>
+          <w:rFonts w:ascii="Times New Roman" w:eastAsia="Times New Roman" w:hAnsi="Times New Roman" w:cs="Times New Roman"/>
+        </w:rPr>
+      </w:pPr>
+      <w:r>
+        <w:rPr>
+          <w:rFonts w:ascii="Times New Roman" w:eastAsia="Times New Roman" w:hAnsi="Times New Roman" w:cs="Times New Roman"/>
+          <w:b/>
+          <w:bCs/>
+        </w:rPr>
+        <w:t>void</w:t>
+      </w:r>
+      <w:r>
+        <w:rPr>
+          <w:rFonts w:ascii="Times New Roman" w:eastAsia="Times New Roman" w:hAnsi="Times New Roman" w:cs="Times New Roman"/>
+        </w:rPr>
+        <w:t xml:space="preserve"> addOilSlick(</w:t>
+      </w:r>
+      <w:r>
+        <w:rPr>
+          <w:rFonts w:ascii="Times New Roman" w:eastAsia="Times New Roman" w:hAnsi="Times New Roman" w:cs="Times New Roman"/>
+          <w:b/>
+          <w:bCs/>
+        </w:rPr>
+        <w:t>double</w:t>
+      </w:r>
+      <w:r>
+        <w:rPr>
+          <w:rFonts w:ascii="Times New Roman" w:eastAsia="Times New Roman" w:hAnsi="Times New Roman" w:cs="Times New Roman"/>
+        </w:rPr>
+        <w:t xml:space="preserve"> startX, </w:t>
+      </w:r>
+      <w:r>
+        <w:rPr>
+          <w:rFonts w:ascii="Times New Roman" w:eastAsia="Times New Roman" w:hAnsi="Times New Roman" w:cs="Times New Roman"/>
+          <w:b/>
+          <w:bCs/>
+        </w:rPr>
+        <w:t>double</w:t>
+      </w:r>
+      <w:r>
+        <w:rPr>
+          <w:rFonts w:ascii="Times New Roman" w:eastAsia="Times New Roman" w:hAnsi="Times New Roman" w:cs="Times New Roman"/>
+        </w:rPr>
+        <w:t xml:space="preserve"> startY);</w:t>
+      </w:r>
+    </w:p>
+    <w:p>
+      <w:pPr>
+        <w:numPr>
+          <w:ilvl w:val="0"/>
+          <w:numId w:val="46"/>
+        </w:numPr>
+        <w:spacing w:before="100" w:beforeAutospacing="1" w:after="100" w:afterAutospacing="1"/>
+        <w:rPr>
+          <w:rFonts w:ascii="Times New Roman" w:eastAsia="Times New Roman" w:hAnsi="Times New Roman" w:cs="Times New Roman"/>
+        </w:rPr>
+      </w:pPr>
+      <w:r>
+        <w:rPr>
+          <w:rFonts w:ascii="Times New Roman" w:eastAsia="Times New Roman" w:hAnsi="Times New Roman" w:cs="Times New Roman"/>
+        </w:rPr>
+        <w:t>I put this function in the StudentWorld class because some Actors need to access it</w:t>
+      </w:r>
+    </w:p>
+    <w:p>
+      <w:pPr>
+        <w:numPr>
+          <w:ilvl w:val="0"/>
+          <w:numId w:val="46"/>
+        </w:numPr>
+        <w:spacing w:before="100" w:beforeAutospacing="1" w:after="100" w:afterAutospacing="1"/>
+        <w:rPr>
+          <w:rFonts w:ascii="Times New Roman" w:eastAsia="Times New Roman" w:hAnsi="Times New Roman" w:cs="Times New Roman"/>
+        </w:rPr>
+      </w:pPr>
+      <w:r>
+        <w:rPr>
+          <w:rFonts w:ascii="Times New Roman" w:eastAsia="Times New Roman" w:hAnsi="Times New Roman" w:cs="Times New Roman"/>
+        </w:rPr>
+        <w:t>I made this function non-virtual since it is only implemented in this class</w:t>
+      </w:r>
+    </w:p>
+    <w:p>
+      <w:pPr>
+        <w:spacing w:before="100" w:beforeAutospacing="1" w:after="100" w:afterAutospacing="1"/>
+        <w:rPr>
+          <w:rFonts w:ascii="Times New Roman" w:eastAsia="Times New Roman" w:hAnsi="Times New Roman" w:cs="Times New Roman"/>
+        </w:rPr>
+      </w:pPr>
+      <w:r>
+        <w:rPr>
+          <w:rFonts w:ascii="Times New Roman" w:eastAsia="Times New Roman" w:hAnsi="Times New Roman" w:cs="Times New Roman"/>
+          <w:b/>
+          <w:bCs/>
+        </w:rPr>
+        <w:t>void</w:t>
+      </w:r>
+      <w:r>
+        <w:rPr>
+          <w:rFonts w:ascii="Times New Roman" w:eastAsia="Times New Roman" w:hAnsi="Times New Roman" w:cs="Times New Roman"/>
+        </w:rPr>
+        <w:t xml:space="preserve"> addHolyWaterSpray(</w:t>
+      </w:r>
+      <w:r>
+        <w:rPr>
+          <w:rFonts w:ascii="Times New Roman" w:eastAsia="Times New Roman" w:hAnsi="Times New Roman" w:cs="Times New Roman"/>
+          <w:b/>
+          <w:bCs/>
+        </w:rPr>
+        <w:t>double</w:t>
+      </w:r>
+      <w:r>
+        <w:rPr>
+          <w:rFonts w:ascii="Times New Roman" w:eastAsia="Times New Roman" w:hAnsi="Times New Roman" w:cs="Times New Roman"/>
+        </w:rPr>
+        <w:t xml:space="preserve"> startX, </w:t>
+      </w:r>
+      <w:r>
+        <w:rPr>
+          <w:rFonts w:ascii="Times New Roman" w:eastAsia="Times New Roman" w:hAnsi="Times New Roman" w:cs="Times New Roman"/>
+          <w:b/>
+          <w:bCs/>
+        </w:rPr>
+        <w:t>double</w:t>
+      </w:r>
+      <w:r>
+        <w:rPr>
+          <w:rFonts w:ascii="Times New Roman" w:eastAsia="Times New Roman" w:hAnsi="Times New Roman" w:cs="Times New Roman"/>
+        </w:rPr>
+        <w:t xml:space="preserve"> startY, </w:t>
+      </w:r>
+      <w:r>
+        <w:rPr>
+          <w:rFonts w:ascii="Times New Roman" w:eastAsia="Times New Roman" w:hAnsi="Times New Roman" w:cs="Times New Roman"/>
+          <w:b/>
+          <w:bCs/>
+        </w:rPr>
+        <w:t>int</w:t>
+      </w:r>
+      <w:r>
+        <w:rPr>
+          <w:rFonts w:ascii="Times New Roman" w:eastAsia="Times New Roman" w:hAnsi="Times New Roman" w:cs="Times New Roman"/>
+        </w:rPr>
+        <w:t xml:space="preserve"> startDirection);</w:t>
+      </w:r>
+    </w:p>
+    <w:p>
+      <w:pPr>
+        <w:numPr>
+          <w:ilvl w:val="0"/>
+          <w:numId w:val="47"/>
+        </w:numPr>
+        <w:spacing w:before="100" w:beforeAutospacing="1" w:after="100" w:afterAutospacing="1"/>
+        <w:rPr>
+          <w:rFonts w:ascii="Times New Roman" w:eastAsia="Times New Roman" w:hAnsi="Times New Roman" w:cs="Times New Roman"/>
+        </w:rPr>
+      </w:pPr>
+      <w:r>
+        <w:rPr>
+          <w:rFonts w:ascii="Times New Roman" w:eastAsia="Times New Roman" w:hAnsi="Times New Roman" w:cs="Times New Roman"/>
+        </w:rPr>
+        <w:t>I put this function in the StudentWorld class because some Actors need to access it</w:t>
+      </w:r>
+    </w:p>
+    <w:p>
+      <w:pPr>
+        <w:numPr>
+          <w:ilvl w:val="0"/>
+          <w:numId w:val="47"/>
+        </w:numPr>
+        <w:spacing w:before="100" w:beforeAutospacing="1" w:after="100" w:afterAutospacing="1"/>
+        <w:rPr>
+          <w:rFonts w:ascii="Times New Roman" w:eastAsia="Times New Roman" w:hAnsi="Times New Roman" w:cs="Times New Roman"/>
+        </w:rPr>
+      </w:pPr>
+      <w:r>
+        <w:rPr>
+          <w:rFonts w:ascii="Times New Roman" w:eastAsia="Times New Roman" w:hAnsi="Times New Roman" w:cs="Times New Roman"/>
+        </w:rPr>
+        <w:t>I made this function non-virtual since it is only implemented in this class</w:t>
+      </w:r>
+    </w:p>
+    <w:p>
+      <w:pPr>
+        <w:spacing w:before="100" w:beforeAutospacing="1" w:after="100" w:afterAutospacing="1"/>
+        <w:rPr>
+          <w:rFonts w:ascii="Times New Roman" w:eastAsia="Times New Roman" w:hAnsi="Times New Roman" w:cs="Times New Roman"/>
+        </w:rPr>
+      </w:pPr>
+      <w:r>
+        <w:rPr>
+          <w:rFonts w:ascii="Times New Roman" w:eastAsia="Times New Roman" w:hAnsi="Times New Roman" w:cs="Times New Roman"/>
+          <w:b/>
+          <w:bCs/>
+        </w:rPr>
+        <w:t>void</w:t>
+      </w:r>
+      <w:r>
+        <w:rPr>
+          <w:rFonts w:ascii="Times New Roman" w:eastAsia="Times New Roman" w:hAnsi="Times New Roman" w:cs="Times New Roman"/>
+        </w:rPr>
+        <w:t xml:space="preserve"> incNumSaved();</w:t>
+      </w:r>
+    </w:p>
+    <w:p>
+      <w:pPr>
+        <w:numPr>
+          <w:ilvl w:val="0"/>
+          <w:numId w:val="48"/>
+        </w:numPr>
+        <w:spacing w:before="100" w:beforeAutospacing="1" w:after="100" w:afterAutospacing="1"/>
+        <w:rPr>
+          <w:rFonts w:ascii="Times New Roman" w:eastAsia="Times New Roman" w:hAnsi="Times New Roman" w:cs="Times New Roman"/>
+        </w:rPr>
+      </w:pPr>
+      <w:r>
+        <w:rPr>
+          <w:rFonts w:ascii="Times New Roman" w:eastAsia="Times New Roman" w:hAnsi="Times New Roman" w:cs="Times New Roman"/>
+        </w:rPr>
+        <w:t>I put this function in the StudentWorld class because some Actors need to access it</w:t>
+      </w:r>
+    </w:p>
+    <w:p>
+      <w:pPr>
+        <w:numPr>
+          <w:ilvl w:val="0"/>
+          <w:numId w:val="48"/>
+        </w:numPr>
+        <w:spacing w:before="100" w:beforeAutospacing="1" w:after="100" w:afterAutospacing="1"/>
+        <w:rPr>
+          <w:rFonts w:ascii="Times New Roman" w:eastAsia="Times New Roman" w:hAnsi="Times New Roman" w:cs="Times New Roman"/>
+        </w:rPr>
+      </w:pPr>
+      <w:r>
+        <w:rPr>
+          <w:rFonts w:ascii="Times New Roman" w:eastAsia="Times New Roman" w:hAnsi="Times New Roman" w:cs="Times New Roman"/>
+        </w:rPr>
+        <w:t>I made this function non-virtual since it is only implemented in this class</w:t>
+      </w:r>
+    </w:p>
+    <w:p>
+      <w:pPr>
+        <w:spacing w:before="100" w:beforeAutospacing="1" w:after="100" w:afterAutospacing="1"/>
+        <w:rPr>
+          <w:rFonts w:ascii="Times New Roman" w:eastAsia="Times New Roman" w:hAnsi="Times New Roman" w:cs="Times New Roman"/>
+        </w:rPr>
+      </w:pPr>
+    </w:p>
+    <w:p>
+      <w:pPr>
+        <w:spacing w:before="100" w:beforeAutospacing="1" w:after="100" w:afterAutospacing="1"/>
+        <w:outlineLvl w:val="0"/>
+        <w:rPr>
+          <w:rFonts w:ascii="Times New Roman" w:eastAsia="Times New Roman" w:hAnsi="Times New Roman" w:cs="Times New Roman"/>
+          <w:b/>
+          <w:bCs/>
+          <w:kern w:val="36"/>
+          <w:sz w:val="48"/>
+          <w:szCs w:val="48"/>
+          <w:u w:val="single"/>
+        </w:rPr>
+      </w:pPr>
+      <w:r>
+        <w:rPr>
+          <w:rFonts w:ascii="Times New Roman" w:eastAsia="Times New Roman" w:hAnsi="Times New Roman" w:cs="Times New Roman"/>
+          <w:b/>
+          <w:bCs/>
+          <w:kern w:val="36"/>
+          <w:sz w:val="48"/>
+          <w:szCs w:val="48"/>
+          <w:u w:val="single"/>
+        </w:rPr>
+        <w:t>Functionality I failed to finish</w:t>
+      </w:r>
+    </w:p>
+    <w:p>
+      <w:pPr>
+        <w:numPr>
+          <w:ilvl w:val="0"/>
+          <w:numId w:val="38"/>
+        </w:numPr>
+        <w:spacing w:before="100" w:beforeAutospacing="1" w:after="100" w:afterAutospacing="1"/>
+        <w:rPr>
+          <w:rFonts w:ascii="Times New Roman" w:eastAsia="Times New Roman" w:hAnsi="Times New Roman" w:cs="Times New Roman"/>
+        </w:rPr>
+      </w:pPr>
+      <w:r>
+        <w:rPr>
+          <w:rFonts w:ascii="Times New Roman" w:eastAsia="Times New Roman" w:hAnsi="Times New Roman" w:cs="Times New Roman"/>
+        </w:rPr>
+        <w:t>None</w:t>
+      </w:r>
+    </w:p>
+    <w:p>
+      <w:pPr>
+        <w:spacing w:before="100" w:beforeAutospacing="1" w:after="100" w:afterAutospacing="1"/>
+        <w:outlineLvl w:val="0"/>
+        <w:rPr>
+          <w:rFonts w:ascii="Times New Roman" w:eastAsia="Times New Roman" w:hAnsi="Times New Roman" w:cs="Times New Roman"/>
+          <w:b/>
+          <w:bCs/>
+          <w:kern w:val="36"/>
+          <w:sz w:val="48"/>
+          <w:szCs w:val="48"/>
+          <w:u w:val="single"/>
+        </w:rPr>
+      </w:pPr>
+      <w:r>
+        <w:rPr>
+          <w:rFonts w:ascii="Times New Roman" w:eastAsia="Times New Roman" w:hAnsi="Times New Roman" w:cs="Times New Roman"/>
+          <w:b/>
+          <w:bCs/>
+          <w:kern w:val="36"/>
+          <w:sz w:val="48"/>
+          <w:szCs w:val="48"/>
+          <w:u w:val="single"/>
+        </w:rPr>
+        <w:lastRenderedPageBreak/>
+        <w:t>Known bugs</w:t>
+      </w:r>
+    </w:p>
+    <w:p>
+      <w:pPr>
+        <w:numPr>
+          <w:ilvl w:val="0"/>
+          <w:numId w:val="39"/>
+        </w:numPr>
+        <w:spacing w:before="100" w:beforeAutospacing="1" w:after="100" w:afterAutospacing="1"/>
+        <w:rPr>
+          <w:rFonts w:ascii="Times New Roman" w:eastAsia="Times New Roman" w:hAnsi="Times New Roman" w:cs="Times New Roman"/>
+        </w:rPr>
+      </w:pPr>
+      <w:r>
+        <w:rPr>
+          <w:rFonts w:ascii="Times New Roman" w:eastAsia="Times New Roman" w:hAnsi="Times New Roman" w:cs="Times New Roman"/>
+        </w:rPr>
+        <w:t>The Zombie Cabs collide through each other.</w:t>
+      </w:r>
+    </w:p>
+    <w:p>
+      <w:pPr>
+        <w:spacing w:before="100" w:beforeAutospacing="1" w:after="100" w:afterAutospacing="1"/>
+        <w:outlineLvl w:val="0"/>
+        <w:rPr>
+          <w:rFonts w:ascii="Times New Roman" w:eastAsia="Times New Roman" w:hAnsi="Times New Roman" w:cs="Times New Roman"/>
+          <w:b/>
+          <w:bCs/>
+          <w:kern w:val="36"/>
+          <w:sz w:val="48"/>
+          <w:szCs w:val="48"/>
+          <w:u w:val="single"/>
+        </w:rPr>
+      </w:pPr>
+      <w:r>
+        <w:rPr>
+          <w:rFonts w:ascii="Times New Roman" w:eastAsia="Times New Roman" w:hAnsi="Times New Roman" w:cs="Times New Roman"/>
+          <w:b/>
+          <w:bCs/>
+          <w:kern w:val="36"/>
+          <w:sz w:val="48"/>
+          <w:szCs w:val="48"/>
+          <w:u w:val="single"/>
+        </w:rPr>
+        <w:t>Assumptions</w:t>
+      </w:r>
+    </w:p>
+    <w:p>
+      <w:pPr>
+        <w:numPr>
+          <w:ilvl w:val="0"/>
+          <w:numId w:val="40"/>
+        </w:numPr>
+        <w:spacing w:before="100" w:beforeAutospacing="1" w:after="100" w:afterAutospacing="1"/>
+        <w:rPr>
+          <w:rFonts w:ascii="Times New Roman" w:eastAsia="Times New Roman" w:hAnsi="Times New Roman" w:cs="Times New Roman"/>
+        </w:rPr>
+      </w:pPr>
+      <w:r>
+        <w:rPr>
+          <w:rFonts w:ascii="Times New Roman" w:eastAsia="Times New Roman" w:hAnsi="Times New Roman" w:cs="Times New Roman"/>
+        </w:rPr>
+        <w:t>Whenever the spec says "make a new actor at y location of view_height," it's actually view_height-1, right? Since the bounds of the game are [0, view_height)</w:t>
+      </w:r>
+    </w:p>
+    <w:p>
+      <w:pPr>
+        <w:numPr>
+          <w:ilvl w:val="0"/>
+          <w:numId w:val="40"/>
+        </w:numPr>
+        <w:spacing w:before="100" w:beforeAutospacing="1" w:after="100" w:afterAutospacing="1"/>
+        <w:rPr>
+          <w:rFonts w:ascii="Times New Roman" w:eastAsia="Times New Roman" w:hAnsi="Times New Roman" w:cs="Times New Roman"/>
+        </w:rPr>
+      </w:pPr>
+      <w:r>
+        <w:rPr>
+          <w:rFonts w:ascii="Times New Roman" w:eastAsia="Times New Roman" w:hAnsi="Times New Roman" w:cs="Times New Roman"/>
+        </w:rPr>
+        <w:t xml:space="preserve">The implementation of the movement plan distance for the Zombie Pedestrian and the Zombie Cab are effectively the same, though they </w:t>
+      </w:r>
+      <w:r>
+        <w:rPr>
+          <w:rFonts w:ascii="Times New Roman" w:eastAsia="Times New Roman" w:hAnsi="Times New Roman" w:cs="Times New Roman"/>
+        </w:rPr>
+        <w:t xml:space="preserve">do </w:t>
+      </w:r>
+      <w:r>
+        <w:rPr>
+          <w:rFonts w:ascii="Times New Roman" w:eastAsia="Times New Roman" w:hAnsi="Times New Roman" w:cs="Times New Roman"/>
+        </w:rPr>
+        <w:t xml:space="preserve">differ in the order </w:t>
+      </w:r>
+      <w:r>
+        <w:rPr>
+          <w:rFonts w:ascii="Times New Roman" w:eastAsia="Times New Roman" w:hAnsi="Times New Roman" w:cs="Times New Roman"/>
+        </w:rPr>
+        <w:t>that you decrement</w:t>
+      </w:r>
+      <w:r>
+        <w:rPr>
+          <w:rFonts w:ascii="Times New Roman" w:eastAsia="Times New Roman" w:hAnsi="Times New Roman" w:cs="Times New Roman"/>
+        </w:rPr>
+        <w:t>.</w:t>
+      </w:r>
+    </w:p>
+    <w:p>
+      <w:pPr>
+        <w:numPr>
+          <w:ilvl w:val="0"/>
+          <w:numId w:val="40"/>
+        </w:numPr>
+        <w:spacing w:before="100" w:beforeAutospacing="1" w:after="100" w:afterAutospacing="1"/>
+      </w:pPr>
+      <w:r>
+        <w:rPr>
+          <w:rFonts w:ascii="Times New Roman" w:eastAsia="Times New Roman" w:hAnsi="Times New Roman" w:cs="Times New Roman"/>
+        </w:rPr>
+        <w:t xml:space="preserve">I assumed that we could </w:t>
+      </w:r>
+      <w:r>
+        <w:rPr>
+          <w:rFonts w:ascii="Times New Roman" w:eastAsia="Times New Roman" w:hAnsi="Times New Roman" w:cs="Times New Roman"/>
+        </w:rPr>
+        <w:t>move</w:t>
+      </w:r>
+      <w:r>
+        <w:rPr>
+          <w:rFonts w:ascii="Times New Roman" w:eastAsia="Times New Roman" w:hAnsi="Times New Roman" w:cs="Times New Roman"/>
+        </w:rPr>
+        <w:t xml:space="preserve"> init(), move(), and cleanup() </w:t>
+      </w:r>
+      <w:r>
+        <w:rPr>
+          <w:rFonts w:ascii="Times New Roman" w:eastAsia="Times New Roman" w:hAnsi="Times New Roman" w:cs="Times New Roman"/>
+        </w:rPr>
+        <w:t>from the public section to</w:t>
+      </w:r>
+      <w:r>
+        <w:rPr>
+          <w:rFonts w:ascii="Times New Roman" w:eastAsia="Times New Roman" w:hAnsi="Times New Roman" w:cs="Times New Roman"/>
+        </w:rPr>
+        <w:t xml:space="preserve"> the </w:t>
+      </w:r>
+      <w:r>
+        <w:rPr>
+          <w:rFonts w:ascii="Times New Roman" w:eastAsia="Times New Roman" w:hAnsi="Times New Roman" w:cs="Times New Roman"/>
+        </w:rPr>
+        <w:t>private</w:t>
+      </w:r>
+      <w:r>
+        <w:rPr>
+          <w:rFonts w:ascii="Times New Roman" w:eastAsia="Times New Roman" w:hAnsi="Times New Roman" w:cs="Times New Roman"/>
+        </w:rPr>
+        <w:t xml:space="preserve"> section of StudentWorld, sinc</w:t>
+      </w:r>
+      <w:r>
+        <w:rPr>
+          <w:rFonts w:ascii="Times New Roman" w:eastAsia="Times New Roman" w:hAnsi="Times New Roman" w:cs="Times New Roman"/>
+        </w:rPr>
+        <w:t>e that’s good OOP coding style.</w:t>
+      </w:r>
+    </w:p>
     <w:sectPr>
       <w:pgSz w:w="12240" w:h="15840"/>
       <w:pgMar w:top="1440" w:right="1440" w:bottom="1440" w:left="1440" w:header="720" w:footer="720" w:gutter="0"/>
@@ -556,9 +3818,9 @@
 <file path=word/numbering.xml><?xml version="1.0" encoding="utf-8"?>
 <w:numbering xmlns:wpc="http://schemas.microsoft.com/office/word/2010/wordprocessingCanvas" xmlns:cx="http://schemas.microsoft.com/office/drawing/2014/chartex" xmlns:cx1="http://schemas.microsoft.com/office/drawing/2015/9/8/chartex" xmlns:cx2="http://schemas.microsoft.com/office/drawing/2015/10/21/chartex" xmlns:cx3="http://schemas.microsoft.com/office/drawing/2016/5/9/chartex" xmlns:cx4="http://schemas.microsoft.com/office/drawing/2016/5/10/chartex" xmlns:cx5="http://schemas.microsoft.com/office/drawing/2016/5/11/chartex" xmlns:cx6="http://schemas.microsoft.com/office/drawing/2016/5/12/chartex" xmlns:cx7="http://schemas.microsoft.com/office/drawing/2016/5/13/chartex" xmlns:cx8="http://schemas.microsoft.com/office/drawing/2016/5/14/chartex" xmlns:mc="http://schemas.openxmlformats.org/markup-compatibility/2006" xmlns:aink="http://schemas.microsoft.com/office/drawing/2016/ink" xmlns:am3d="http://schemas.microsoft.com/office/drawing/2017/model3d" xmlns:o="urn:schemas-microsoft-com:office:office" xmlns:r="http://schemas.openxmlformats.org/officeDocument/2006/relationships" xmlns:m="http://schemas.openxmlformats.org/officeDocument/2006/math" xmlns:v="urn:schemas-microsoft-com:vml" xmlns:wp14="http://schemas.microsoft.com/office/word/2010/wordprocessingDrawing" xmlns:wp="http://schemas.openxmlformats.org/drawingml/2006/wordprocessingDrawing" xmlns:w10="urn:schemas-microsoft-com:office:word" xmlns:w="http://schemas.openxmlformats.org/wordprocessingml/2006/main" xmlns:w14="http://schemas.microsoft.com/office/word/2010/wordml" xmlns:w15="http://schemas.microsoft.com/office/word/2012/wordml" xmlns:w16cex="http://schemas.microsoft.com/office/word/2018/wordml/cex" xmlns:w16cid="http://schemas.microsoft.com/office/word/2016/wordml/cid" xmlns:w16="http://schemas.microsoft.com/office/word/2018/wordml" xmlns:w16se="http://schemas.microsoft.com/office/word/2015/wordml/symex" xmlns:wpg="http://schemas.microsoft.com/office/word/2010/wordprocessingGroup" xmlns:wpi="http://schemas.microsoft.com/office/word/2010/wordprocessingInk" xmlns:wne="http://schemas.microsoft.com/office/word/2006/wordml" xmlns:wps="http://schemas.microsoft.com/office/word/2010/wordprocessingShape" mc:Ignorable="w14 w15 w16se w16cid w16 w16cex wp14">
   <w:abstractNum w:abstractNumId="0" w15:restartNumberingAfterBreak="0">
-    <w:nsid w:val="123C431A"/>
+    <w:nsid w:val="01D14ED0"/>
     <w:multiLevelType w:val="multilevel"/>
-    <w:tmpl w:val="1A4C5AC6"/>
+    <w:tmpl w:val="8F26295E"/>
     <w:lvl w:ilvl="0">
       <w:start w:val="1"/>
       <w:numFmt w:val="bullet"/>
@@ -705,9 +3967,9 @@
     </w:lvl>
   </w:abstractNum>
   <w:abstractNum w:abstractNumId="1" w15:restartNumberingAfterBreak="0">
-    <w:nsid w:val="1420420E"/>
+    <w:nsid w:val="025B7EC6"/>
     <w:multiLevelType w:val="multilevel"/>
-    <w:tmpl w:val="B3CAFA50"/>
+    <w:tmpl w:val="8C7299C6"/>
     <w:lvl w:ilvl="0">
       <w:start w:val="1"/>
       <w:numFmt w:val="bullet"/>
@@ -854,9 +4116,9 @@
     </w:lvl>
   </w:abstractNum>
   <w:abstractNum w:abstractNumId="2" w15:restartNumberingAfterBreak="0">
-    <w:nsid w:val="37F85C8D"/>
+    <w:nsid w:val="03CC558E"/>
     <w:multiLevelType w:val="multilevel"/>
-    <w:tmpl w:val="C642542A"/>
+    <w:tmpl w:val="F948F6FA"/>
     <w:lvl w:ilvl="0">
       <w:start w:val="1"/>
       <w:numFmt w:val="bullet"/>
@@ -1003,9 +4265,9 @@
     </w:lvl>
   </w:abstractNum>
   <w:abstractNum w:abstractNumId="3" w15:restartNumberingAfterBreak="0">
-    <w:nsid w:val="607C2E9C"/>
+    <w:nsid w:val="04F978F0"/>
     <w:multiLevelType w:val="multilevel"/>
-    <w:tmpl w:val="8E409ED6"/>
+    <w:tmpl w:val="CAF0E32C"/>
     <w:lvl w:ilvl="0">
       <w:start w:val="1"/>
       <w:numFmt w:val="bullet"/>
@@ -1152,9 +4414,6416 @@
     </w:lvl>
   </w:abstractNum>
   <w:abstractNum w:abstractNumId="4" w15:restartNumberingAfterBreak="0">
-    <w:nsid w:val="68431F6C"/>
+    <w:nsid w:val="050E1363"/>
     <w:multiLevelType w:val="multilevel"/>
-    <w:tmpl w:val="78F003F6"/>
+    <w:tmpl w:val="F716B690"/>
+    <w:lvl w:ilvl="0">
+      <w:start w:val="1"/>
+      <w:numFmt w:val="bullet"/>
+      <w:lvlText w:val=""/>
+      <w:lvlJc w:val="left"/>
+      <w:pPr>
+        <w:tabs>
+          <w:tab w:val="num" w:pos="720"/>
+        </w:tabs>
+        <w:ind w:left="720" w:hanging="360"/>
+      </w:pPr>
+      <w:rPr>
+        <w:rFonts w:ascii="Symbol" w:hAnsi="Symbol" w:hint="default"/>
+        <w:sz w:val="20"/>
+      </w:rPr>
+    </w:lvl>
+    <w:lvl w:ilvl="1" w:tentative="1">
+      <w:start w:val="1"/>
+      <w:numFmt w:val="bullet"/>
+      <w:lvlText w:val="o"/>
+      <w:lvlJc w:val="left"/>
+      <w:pPr>
+        <w:tabs>
+          <w:tab w:val="num" w:pos="1440"/>
+        </w:tabs>
+        <w:ind w:left="1440" w:hanging="360"/>
+      </w:pPr>
+      <w:rPr>
+        <w:rFonts w:ascii="Courier New" w:hAnsi="Courier New" w:hint="default"/>
+        <w:sz w:val="20"/>
+      </w:rPr>
+    </w:lvl>
+    <w:lvl w:ilvl="2" w:tentative="1">
+      <w:start w:val="1"/>
+      <w:numFmt w:val="bullet"/>
+      <w:lvlText w:val=""/>
+      <w:lvlJc w:val="left"/>
+      <w:pPr>
+        <w:tabs>
+          <w:tab w:val="num" w:pos="2160"/>
+        </w:tabs>
+        <w:ind w:left="2160" w:hanging="360"/>
+      </w:pPr>
+      <w:rPr>
+        <w:rFonts w:ascii="Wingdings" w:hAnsi="Wingdings" w:hint="default"/>
+        <w:sz w:val="20"/>
+      </w:rPr>
+    </w:lvl>
+    <w:lvl w:ilvl="3" w:tentative="1">
+      <w:start w:val="1"/>
+      <w:numFmt w:val="bullet"/>
+      <w:lvlText w:val=""/>
+      <w:lvlJc w:val="left"/>
+      <w:pPr>
+        <w:tabs>
+          <w:tab w:val="num" w:pos="2880"/>
+        </w:tabs>
+        <w:ind w:left="2880" w:hanging="360"/>
+      </w:pPr>
+      <w:rPr>
+        <w:rFonts w:ascii="Wingdings" w:hAnsi="Wingdings" w:hint="default"/>
+        <w:sz w:val="20"/>
+      </w:rPr>
+    </w:lvl>
+    <w:lvl w:ilvl="4" w:tentative="1">
+      <w:start w:val="1"/>
+      <w:numFmt w:val="bullet"/>
+      <w:lvlText w:val=""/>
+      <w:lvlJc w:val="left"/>
+      <w:pPr>
+        <w:tabs>
+          <w:tab w:val="num" w:pos="3600"/>
+        </w:tabs>
+        <w:ind w:left="3600" w:hanging="360"/>
+      </w:pPr>
+      <w:rPr>
+        <w:rFonts w:ascii="Wingdings" w:hAnsi="Wingdings" w:hint="default"/>
+        <w:sz w:val="20"/>
+      </w:rPr>
+    </w:lvl>
+    <w:lvl w:ilvl="5" w:tentative="1">
+      <w:start w:val="1"/>
+      <w:numFmt w:val="bullet"/>
+      <w:lvlText w:val=""/>
+      <w:lvlJc w:val="left"/>
+      <w:pPr>
+        <w:tabs>
+          <w:tab w:val="num" w:pos="4320"/>
+        </w:tabs>
+        <w:ind w:left="4320" w:hanging="360"/>
+      </w:pPr>
+      <w:rPr>
+        <w:rFonts w:ascii="Wingdings" w:hAnsi="Wingdings" w:hint="default"/>
+        <w:sz w:val="20"/>
+      </w:rPr>
+    </w:lvl>
+    <w:lvl w:ilvl="6" w:tentative="1">
+      <w:start w:val="1"/>
+      <w:numFmt w:val="bullet"/>
+      <w:lvlText w:val=""/>
+      <w:lvlJc w:val="left"/>
+      <w:pPr>
+        <w:tabs>
+          <w:tab w:val="num" w:pos="5040"/>
+        </w:tabs>
+        <w:ind w:left="5040" w:hanging="360"/>
+      </w:pPr>
+      <w:rPr>
+        <w:rFonts w:ascii="Wingdings" w:hAnsi="Wingdings" w:hint="default"/>
+        <w:sz w:val="20"/>
+      </w:rPr>
+    </w:lvl>
+    <w:lvl w:ilvl="7" w:tentative="1">
+      <w:start w:val="1"/>
+      <w:numFmt w:val="bullet"/>
+      <w:lvlText w:val=""/>
+      <w:lvlJc w:val="left"/>
+      <w:pPr>
+        <w:tabs>
+          <w:tab w:val="num" w:pos="5760"/>
+        </w:tabs>
+        <w:ind w:left="5760" w:hanging="360"/>
+      </w:pPr>
+      <w:rPr>
+        <w:rFonts w:ascii="Wingdings" w:hAnsi="Wingdings" w:hint="default"/>
+        <w:sz w:val="20"/>
+      </w:rPr>
+    </w:lvl>
+    <w:lvl w:ilvl="8" w:tentative="1">
+      <w:start w:val="1"/>
+      <w:numFmt w:val="bullet"/>
+      <w:lvlText w:val=""/>
+      <w:lvlJc w:val="left"/>
+      <w:pPr>
+        <w:tabs>
+          <w:tab w:val="num" w:pos="6480"/>
+        </w:tabs>
+        <w:ind w:left="6480" w:hanging="360"/>
+      </w:pPr>
+      <w:rPr>
+        <w:rFonts w:ascii="Wingdings" w:hAnsi="Wingdings" w:hint="default"/>
+        <w:sz w:val="20"/>
+      </w:rPr>
+    </w:lvl>
+  </w:abstractNum>
+  <w:abstractNum w:abstractNumId="5" w15:restartNumberingAfterBreak="0">
+    <w:nsid w:val="058321F2"/>
+    <w:multiLevelType w:val="multilevel"/>
+    <w:tmpl w:val="FB6C23DC"/>
+    <w:lvl w:ilvl="0">
+      <w:start w:val="1"/>
+      <w:numFmt w:val="bullet"/>
+      <w:lvlText w:val=""/>
+      <w:lvlJc w:val="left"/>
+      <w:pPr>
+        <w:tabs>
+          <w:tab w:val="num" w:pos="720"/>
+        </w:tabs>
+        <w:ind w:left="720" w:hanging="360"/>
+      </w:pPr>
+      <w:rPr>
+        <w:rFonts w:ascii="Symbol" w:hAnsi="Symbol" w:hint="default"/>
+        <w:sz w:val="20"/>
+      </w:rPr>
+    </w:lvl>
+    <w:lvl w:ilvl="1" w:tentative="1">
+      <w:start w:val="1"/>
+      <w:numFmt w:val="bullet"/>
+      <w:lvlText w:val="o"/>
+      <w:lvlJc w:val="left"/>
+      <w:pPr>
+        <w:tabs>
+          <w:tab w:val="num" w:pos="1440"/>
+        </w:tabs>
+        <w:ind w:left="1440" w:hanging="360"/>
+      </w:pPr>
+      <w:rPr>
+        <w:rFonts w:ascii="Courier New" w:hAnsi="Courier New" w:hint="default"/>
+        <w:sz w:val="20"/>
+      </w:rPr>
+    </w:lvl>
+    <w:lvl w:ilvl="2" w:tentative="1">
+      <w:start w:val="1"/>
+      <w:numFmt w:val="bullet"/>
+      <w:lvlText w:val=""/>
+      <w:lvlJc w:val="left"/>
+      <w:pPr>
+        <w:tabs>
+          <w:tab w:val="num" w:pos="2160"/>
+        </w:tabs>
+        <w:ind w:left="2160" w:hanging="360"/>
+      </w:pPr>
+      <w:rPr>
+        <w:rFonts w:ascii="Wingdings" w:hAnsi="Wingdings" w:hint="default"/>
+        <w:sz w:val="20"/>
+      </w:rPr>
+    </w:lvl>
+    <w:lvl w:ilvl="3" w:tentative="1">
+      <w:start w:val="1"/>
+      <w:numFmt w:val="bullet"/>
+      <w:lvlText w:val=""/>
+      <w:lvlJc w:val="left"/>
+      <w:pPr>
+        <w:tabs>
+          <w:tab w:val="num" w:pos="2880"/>
+        </w:tabs>
+        <w:ind w:left="2880" w:hanging="360"/>
+      </w:pPr>
+      <w:rPr>
+        <w:rFonts w:ascii="Wingdings" w:hAnsi="Wingdings" w:hint="default"/>
+        <w:sz w:val="20"/>
+      </w:rPr>
+    </w:lvl>
+    <w:lvl w:ilvl="4" w:tentative="1">
+      <w:start w:val="1"/>
+      <w:numFmt w:val="bullet"/>
+      <w:lvlText w:val=""/>
+      <w:lvlJc w:val="left"/>
+      <w:pPr>
+        <w:tabs>
+          <w:tab w:val="num" w:pos="3600"/>
+        </w:tabs>
+        <w:ind w:left="3600" w:hanging="360"/>
+      </w:pPr>
+      <w:rPr>
+        <w:rFonts w:ascii="Wingdings" w:hAnsi="Wingdings" w:hint="default"/>
+        <w:sz w:val="20"/>
+      </w:rPr>
+    </w:lvl>
+    <w:lvl w:ilvl="5" w:tentative="1">
+      <w:start w:val="1"/>
+      <w:numFmt w:val="bullet"/>
+      <w:lvlText w:val=""/>
+      <w:lvlJc w:val="left"/>
+      <w:pPr>
+        <w:tabs>
+          <w:tab w:val="num" w:pos="4320"/>
+        </w:tabs>
+        <w:ind w:left="4320" w:hanging="360"/>
+      </w:pPr>
+      <w:rPr>
+        <w:rFonts w:ascii="Wingdings" w:hAnsi="Wingdings" w:hint="default"/>
+        <w:sz w:val="20"/>
+      </w:rPr>
+    </w:lvl>
+    <w:lvl w:ilvl="6" w:tentative="1">
+      <w:start w:val="1"/>
+      <w:numFmt w:val="bullet"/>
+      <w:lvlText w:val=""/>
+      <w:lvlJc w:val="left"/>
+      <w:pPr>
+        <w:tabs>
+          <w:tab w:val="num" w:pos="5040"/>
+        </w:tabs>
+        <w:ind w:left="5040" w:hanging="360"/>
+      </w:pPr>
+      <w:rPr>
+        <w:rFonts w:ascii="Wingdings" w:hAnsi="Wingdings" w:hint="default"/>
+        <w:sz w:val="20"/>
+      </w:rPr>
+    </w:lvl>
+    <w:lvl w:ilvl="7" w:tentative="1">
+      <w:start w:val="1"/>
+      <w:numFmt w:val="bullet"/>
+      <w:lvlText w:val=""/>
+      <w:lvlJc w:val="left"/>
+      <w:pPr>
+        <w:tabs>
+          <w:tab w:val="num" w:pos="5760"/>
+        </w:tabs>
+        <w:ind w:left="5760" w:hanging="360"/>
+      </w:pPr>
+      <w:rPr>
+        <w:rFonts w:ascii="Wingdings" w:hAnsi="Wingdings" w:hint="default"/>
+        <w:sz w:val="20"/>
+      </w:rPr>
+    </w:lvl>
+    <w:lvl w:ilvl="8" w:tentative="1">
+      <w:start w:val="1"/>
+      <w:numFmt w:val="bullet"/>
+      <w:lvlText w:val=""/>
+      <w:lvlJc w:val="left"/>
+      <w:pPr>
+        <w:tabs>
+          <w:tab w:val="num" w:pos="6480"/>
+        </w:tabs>
+        <w:ind w:left="6480" w:hanging="360"/>
+      </w:pPr>
+      <w:rPr>
+        <w:rFonts w:ascii="Wingdings" w:hAnsi="Wingdings" w:hint="default"/>
+        <w:sz w:val="20"/>
+      </w:rPr>
+    </w:lvl>
+  </w:abstractNum>
+  <w:abstractNum w:abstractNumId="6" w15:restartNumberingAfterBreak="0">
+    <w:nsid w:val="09B62EC9"/>
+    <w:multiLevelType w:val="multilevel"/>
+    <w:tmpl w:val="1A42D98A"/>
+    <w:lvl w:ilvl="0">
+      <w:start w:val="1"/>
+      <w:numFmt w:val="bullet"/>
+      <w:lvlText w:val=""/>
+      <w:lvlJc w:val="left"/>
+      <w:pPr>
+        <w:tabs>
+          <w:tab w:val="num" w:pos="720"/>
+        </w:tabs>
+        <w:ind w:left="720" w:hanging="360"/>
+      </w:pPr>
+      <w:rPr>
+        <w:rFonts w:ascii="Symbol" w:hAnsi="Symbol" w:hint="default"/>
+        <w:sz w:val="20"/>
+      </w:rPr>
+    </w:lvl>
+    <w:lvl w:ilvl="1" w:tentative="1">
+      <w:start w:val="1"/>
+      <w:numFmt w:val="bullet"/>
+      <w:lvlText w:val="o"/>
+      <w:lvlJc w:val="left"/>
+      <w:pPr>
+        <w:tabs>
+          <w:tab w:val="num" w:pos="1440"/>
+        </w:tabs>
+        <w:ind w:left="1440" w:hanging="360"/>
+      </w:pPr>
+      <w:rPr>
+        <w:rFonts w:ascii="Courier New" w:hAnsi="Courier New" w:hint="default"/>
+        <w:sz w:val="20"/>
+      </w:rPr>
+    </w:lvl>
+    <w:lvl w:ilvl="2" w:tentative="1">
+      <w:start w:val="1"/>
+      <w:numFmt w:val="bullet"/>
+      <w:lvlText w:val=""/>
+      <w:lvlJc w:val="left"/>
+      <w:pPr>
+        <w:tabs>
+          <w:tab w:val="num" w:pos="2160"/>
+        </w:tabs>
+        <w:ind w:left="2160" w:hanging="360"/>
+      </w:pPr>
+      <w:rPr>
+        <w:rFonts w:ascii="Wingdings" w:hAnsi="Wingdings" w:hint="default"/>
+        <w:sz w:val="20"/>
+      </w:rPr>
+    </w:lvl>
+    <w:lvl w:ilvl="3" w:tentative="1">
+      <w:start w:val="1"/>
+      <w:numFmt w:val="bullet"/>
+      <w:lvlText w:val=""/>
+      <w:lvlJc w:val="left"/>
+      <w:pPr>
+        <w:tabs>
+          <w:tab w:val="num" w:pos="2880"/>
+        </w:tabs>
+        <w:ind w:left="2880" w:hanging="360"/>
+      </w:pPr>
+      <w:rPr>
+        <w:rFonts w:ascii="Wingdings" w:hAnsi="Wingdings" w:hint="default"/>
+        <w:sz w:val="20"/>
+      </w:rPr>
+    </w:lvl>
+    <w:lvl w:ilvl="4" w:tentative="1">
+      <w:start w:val="1"/>
+      <w:numFmt w:val="bullet"/>
+      <w:lvlText w:val=""/>
+      <w:lvlJc w:val="left"/>
+      <w:pPr>
+        <w:tabs>
+          <w:tab w:val="num" w:pos="3600"/>
+        </w:tabs>
+        <w:ind w:left="3600" w:hanging="360"/>
+      </w:pPr>
+      <w:rPr>
+        <w:rFonts w:ascii="Wingdings" w:hAnsi="Wingdings" w:hint="default"/>
+        <w:sz w:val="20"/>
+      </w:rPr>
+    </w:lvl>
+    <w:lvl w:ilvl="5" w:tentative="1">
+      <w:start w:val="1"/>
+      <w:numFmt w:val="bullet"/>
+      <w:lvlText w:val=""/>
+      <w:lvlJc w:val="left"/>
+      <w:pPr>
+        <w:tabs>
+          <w:tab w:val="num" w:pos="4320"/>
+        </w:tabs>
+        <w:ind w:left="4320" w:hanging="360"/>
+      </w:pPr>
+      <w:rPr>
+        <w:rFonts w:ascii="Wingdings" w:hAnsi="Wingdings" w:hint="default"/>
+        <w:sz w:val="20"/>
+      </w:rPr>
+    </w:lvl>
+    <w:lvl w:ilvl="6" w:tentative="1">
+      <w:start w:val="1"/>
+      <w:numFmt w:val="bullet"/>
+      <w:lvlText w:val=""/>
+      <w:lvlJc w:val="left"/>
+      <w:pPr>
+        <w:tabs>
+          <w:tab w:val="num" w:pos="5040"/>
+        </w:tabs>
+        <w:ind w:left="5040" w:hanging="360"/>
+      </w:pPr>
+      <w:rPr>
+        <w:rFonts w:ascii="Wingdings" w:hAnsi="Wingdings" w:hint="default"/>
+        <w:sz w:val="20"/>
+      </w:rPr>
+    </w:lvl>
+    <w:lvl w:ilvl="7" w:tentative="1">
+      <w:start w:val="1"/>
+      <w:numFmt w:val="bullet"/>
+      <w:lvlText w:val=""/>
+      <w:lvlJc w:val="left"/>
+      <w:pPr>
+        <w:tabs>
+          <w:tab w:val="num" w:pos="5760"/>
+        </w:tabs>
+        <w:ind w:left="5760" w:hanging="360"/>
+      </w:pPr>
+      <w:rPr>
+        <w:rFonts w:ascii="Wingdings" w:hAnsi="Wingdings" w:hint="default"/>
+        <w:sz w:val="20"/>
+      </w:rPr>
+    </w:lvl>
+    <w:lvl w:ilvl="8" w:tentative="1">
+      <w:start w:val="1"/>
+      <w:numFmt w:val="bullet"/>
+      <w:lvlText w:val=""/>
+      <w:lvlJc w:val="left"/>
+      <w:pPr>
+        <w:tabs>
+          <w:tab w:val="num" w:pos="6480"/>
+        </w:tabs>
+        <w:ind w:left="6480" w:hanging="360"/>
+      </w:pPr>
+      <w:rPr>
+        <w:rFonts w:ascii="Wingdings" w:hAnsi="Wingdings" w:hint="default"/>
+        <w:sz w:val="20"/>
+      </w:rPr>
+    </w:lvl>
+  </w:abstractNum>
+  <w:abstractNum w:abstractNumId="7" w15:restartNumberingAfterBreak="0">
+    <w:nsid w:val="0A910873"/>
+    <w:multiLevelType w:val="multilevel"/>
+    <w:tmpl w:val="8D1C0368"/>
+    <w:lvl w:ilvl="0">
+      <w:start w:val="1"/>
+      <w:numFmt w:val="bullet"/>
+      <w:lvlText w:val=""/>
+      <w:lvlJc w:val="left"/>
+      <w:pPr>
+        <w:tabs>
+          <w:tab w:val="num" w:pos="720"/>
+        </w:tabs>
+        <w:ind w:left="720" w:hanging="360"/>
+      </w:pPr>
+      <w:rPr>
+        <w:rFonts w:ascii="Symbol" w:hAnsi="Symbol" w:hint="default"/>
+        <w:sz w:val="20"/>
+      </w:rPr>
+    </w:lvl>
+    <w:lvl w:ilvl="1" w:tentative="1">
+      <w:start w:val="1"/>
+      <w:numFmt w:val="bullet"/>
+      <w:lvlText w:val="o"/>
+      <w:lvlJc w:val="left"/>
+      <w:pPr>
+        <w:tabs>
+          <w:tab w:val="num" w:pos="1440"/>
+        </w:tabs>
+        <w:ind w:left="1440" w:hanging="360"/>
+      </w:pPr>
+      <w:rPr>
+        <w:rFonts w:ascii="Courier New" w:hAnsi="Courier New" w:hint="default"/>
+        <w:sz w:val="20"/>
+      </w:rPr>
+    </w:lvl>
+    <w:lvl w:ilvl="2" w:tentative="1">
+      <w:start w:val="1"/>
+      <w:numFmt w:val="bullet"/>
+      <w:lvlText w:val=""/>
+      <w:lvlJc w:val="left"/>
+      <w:pPr>
+        <w:tabs>
+          <w:tab w:val="num" w:pos="2160"/>
+        </w:tabs>
+        <w:ind w:left="2160" w:hanging="360"/>
+      </w:pPr>
+      <w:rPr>
+        <w:rFonts w:ascii="Wingdings" w:hAnsi="Wingdings" w:hint="default"/>
+        <w:sz w:val="20"/>
+      </w:rPr>
+    </w:lvl>
+    <w:lvl w:ilvl="3" w:tentative="1">
+      <w:start w:val="1"/>
+      <w:numFmt w:val="bullet"/>
+      <w:lvlText w:val=""/>
+      <w:lvlJc w:val="left"/>
+      <w:pPr>
+        <w:tabs>
+          <w:tab w:val="num" w:pos="2880"/>
+        </w:tabs>
+        <w:ind w:left="2880" w:hanging="360"/>
+      </w:pPr>
+      <w:rPr>
+        <w:rFonts w:ascii="Wingdings" w:hAnsi="Wingdings" w:hint="default"/>
+        <w:sz w:val="20"/>
+      </w:rPr>
+    </w:lvl>
+    <w:lvl w:ilvl="4" w:tentative="1">
+      <w:start w:val="1"/>
+      <w:numFmt w:val="bullet"/>
+      <w:lvlText w:val=""/>
+      <w:lvlJc w:val="left"/>
+      <w:pPr>
+        <w:tabs>
+          <w:tab w:val="num" w:pos="3600"/>
+        </w:tabs>
+        <w:ind w:left="3600" w:hanging="360"/>
+      </w:pPr>
+      <w:rPr>
+        <w:rFonts w:ascii="Wingdings" w:hAnsi="Wingdings" w:hint="default"/>
+        <w:sz w:val="20"/>
+      </w:rPr>
+    </w:lvl>
+    <w:lvl w:ilvl="5" w:tentative="1">
+      <w:start w:val="1"/>
+      <w:numFmt w:val="bullet"/>
+      <w:lvlText w:val=""/>
+      <w:lvlJc w:val="left"/>
+      <w:pPr>
+        <w:tabs>
+          <w:tab w:val="num" w:pos="4320"/>
+        </w:tabs>
+        <w:ind w:left="4320" w:hanging="360"/>
+      </w:pPr>
+      <w:rPr>
+        <w:rFonts w:ascii="Wingdings" w:hAnsi="Wingdings" w:hint="default"/>
+        <w:sz w:val="20"/>
+      </w:rPr>
+    </w:lvl>
+    <w:lvl w:ilvl="6" w:tentative="1">
+      <w:start w:val="1"/>
+      <w:numFmt w:val="bullet"/>
+      <w:lvlText w:val=""/>
+      <w:lvlJc w:val="left"/>
+      <w:pPr>
+        <w:tabs>
+          <w:tab w:val="num" w:pos="5040"/>
+        </w:tabs>
+        <w:ind w:left="5040" w:hanging="360"/>
+      </w:pPr>
+      <w:rPr>
+        <w:rFonts w:ascii="Wingdings" w:hAnsi="Wingdings" w:hint="default"/>
+        <w:sz w:val="20"/>
+      </w:rPr>
+    </w:lvl>
+    <w:lvl w:ilvl="7" w:tentative="1">
+      <w:start w:val="1"/>
+      <w:numFmt w:val="bullet"/>
+      <w:lvlText w:val=""/>
+      <w:lvlJc w:val="left"/>
+      <w:pPr>
+        <w:tabs>
+          <w:tab w:val="num" w:pos="5760"/>
+        </w:tabs>
+        <w:ind w:left="5760" w:hanging="360"/>
+      </w:pPr>
+      <w:rPr>
+        <w:rFonts w:ascii="Wingdings" w:hAnsi="Wingdings" w:hint="default"/>
+        <w:sz w:val="20"/>
+      </w:rPr>
+    </w:lvl>
+    <w:lvl w:ilvl="8" w:tentative="1">
+      <w:start w:val="1"/>
+      <w:numFmt w:val="bullet"/>
+      <w:lvlText w:val=""/>
+      <w:lvlJc w:val="left"/>
+      <w:pPr>
+        <w:tabs>
+          <w:tab w:val="num" w:pos="6480"/>
+        </w:tabs>
+        <w:ind w:left="6480" w:hanging="360"/>
+      </w:pPr>
+      <w:rPr>
+        <w:rFonts w:ascii="Wingdings" w:hAnsi="Wingdings" w:hint="default"/>
+        <w:sz w:val="20"/>
+      </w:rPr>
+    </w:lvl>
+  </w:abstractNum>
+  <w:abstractNum w:abstractNumId="8" w15:restartNumberingAfterBreak="0">
+    <w:nsid w:val="0AE521A8"/>
+    <w:multiLevelType w:val="multilevel"/>
+    <w:tmpl w:val="C99284D6"/>
+    <w:lvl w:ilvl="0">
+      <w:start w:val="1"/>
+      <w:numFmt w:val="bullet"/>
+      <w:lvlText w:val=""/>
+      <w:lvlJc w:val="left"/>
+      <w:pPr>
+        <w:tabs>
+          <w:tab w:val="num" w:pos="720"/>
+        </w:tabs>
+        <w:ind w:left="720" w:hanging="360"/>
+      </w:pPr>
+      <w:rPr>
+        <w:rFonts w:ascii="Symbol" w:hAnsi="Symbol" w:hint="default"/>
+        <w:sz w:val="20"/>
+      </w:rPr>
+    </w:lvl>
+    <w:lvl w:ilvl="1" w:tentative="1">
+      <w:start w:val="1"/>
+      <w:numFmt w:val="bullet"/>
+      <w:lvlText w:val="o"/>
+      <w:lvlJc w:val="left"/>
+      <w:pPr>
+        <w:tabs>
+          <w:tab w:val="num" w:pos="1440"/>
+        </w:tabs>
+        <w:ind w:left="1440" w:hanging="360"/>
+      </w:pPr>
+      <w:rPr>
+        <w:rFonts w:ascii="Courier New" w:hAnsi="Courier New" w:hint="default"/>
+        <w:sz w:val="20"/>
+      </w:rPr>
+    </w:lvl>
+    <w:lvl w:ilvl="2" w:tentative="1">
+      <w:start w:val="1"/>
+      <w:numFmt w:val="bullet"/>
+      <w:lvlText w:val=""/>
+      <w:lvlJc w:val="left"/>
+      <w:pPr>
+        <w:tabs>
+          <w:tab w:val="num" w:pos="2160"/>
+        </w:tabs>
+        <w:ind w:left="2160" w:hanging="360"/>
+      </w:pPr>
+      <w:rPr>
+        <w:rFonts w:ascii="Wingdings" w:hAnsi="Wingdings" w:hint="default"/>
+        <w:sz w:val="20"/>
+      </w:rPr>
+    </w:lvl>
+    <w:lvl w:ilvl="3" w:tentative="1">
+      <w:start w:val="1"/>
+      <w:numFmt w:val="bullet"/>
+      <w:lvlText w:val=""/>
+      <w:lvlJc w:val="left"/>
+      <w:pPr>
+        <w:tabs>
+          <w:tab w:val="num" w:pos="2880"/>
+        </w:tabs>
+        <w:ind w:left="2880" w:hanging="360"/>
+      </w:pPr>
+      <w:rPr>
+        <w:rFonts w:ascii="Wingdings" w:hAnsi="Wingdings" w:hint="default"/>
+        <w:sz w:val="20"/>
+      </w:rPr>
+    </w:lvl>
+    <w:lvl w:ilvl="4" w:tentative="1">
+      <w:start w:val="1"/>
+      <w:numFmt w:val="bullet"/>
+      <w:lvlText w:val=""/>
+      <w:lvlJc w:val="left"/>
+      <w:pPr>
+        <w:tabs>
+          <w:tab w:val="num" w:pos="3600"/>
+        </w:tabs>
+        <w:ind w:left="3600" w:hanging="360"/>
+      </w:pPr>
+      <w:rPr>
+        <w:rFonts w:ascii="Wingdings" w:hAnsi="Wingdings" w:hint="default"/>
+        <w:sz w:val="20"/>
+      </w:rPr>
+    </w:lvl>
+    <w:lvl w:ilvl="5" w:tentative="1">
+      <w:start w:val="1"/>
+      <w:numFmt w:val="bullet"/>
+      <w:lvlText w:val=""/>
+      <w:lvlJc w:val="left"/>
+      <w:pPr>
+        <w:tabs>
+          <w:tab w:val="num" w:pos="4320"/>
+        </w:tabs>
+        <w:ind w:left="4320" w:hanging="360"/>
+      </w:pPr>
+      <w:rPr>
+        <w:rFonts w:ascii="Wingdings" w:hAnsi="Wingdings" w:hint="default"/>
+        <w:sz w:val="20"/>
+      </w:rPr>
+    </w:lvl>
+    <w:lvl w:ilvl="6" w:tentative="1">
+      <w:start w:val="1"/>
+      <w:numFmt w:val="bullet"/>
+      <w:lvlText w:val=""/>
+      <w:lvlJc w:val="left"/>
+      <w:pPr>
+        <w:tabs>
+          <w:tab w:val="num" w:pos="5040"/>
+        </w:tabs>
+        <w:ind w:left="5040" w:hanging="360"/>
+      </w:pPr>
+      <w:rPr>
+        <w:rFonts w:ascii="Wingdings" w:hAnsi="Wingdings" w:hint="default"/>
+        <w:sz w:val="20"/>
+      </w:rPr>
+    </w:lvl>
+    <w:lvl w:ilvl="7" w:tentative="1">
+      <w:start w:val="1"/>
+      <w:numFmt w:val="bullet"/>
+      <w:lvlText w:val=""/>
+      <w:lvlJc w:val="left"/>
+      <w:pPr>
+        <w:tabs>
+          <w:tab w:val="num" w:pos="5760"/>
+        </w:tabs>
+        <w:ind w:left="5760" w:hanging="360"/>
+      </w:pPr>
+      <w:rPr>
+        <w:rFonts w:ascii="Wingdings" w:hAnsi="Wingdings" w:hint="default"/>
+        <w:sz w:val="20"/>
+      </w:rPr>
+    </w:lvl>
+    <w:lvl w:ilvl="8" w:tentative="1">
+      <w:start w:val="1"/>
+      <w:numFmt w:val="bullet"/>
+      <w:lvlText w:val=""/>
+      <w:lvlJc w:val="left"/>
+      <w:pPr>
+        <w:tabs>
+          <w:tab w:val="num" w:pos="6480"/>
+        </w:tabs>
+        <w:ind w:left="6480" w:hanging="360"/>
+      </w:pPr>
+      <w:rPr>
+        <w:rFonts w:ascii="Wingdings" w:hAnsi="Wingdings" w:hint="default"/>
+        <w:sz w:val="20"/>
+      </w:rPr>
+    </w:lvl>
+  </w:abstractNum>
+  <w:abstractNum w:abstractNumId="9" w15:restartNumberingAfterBreak="0">
+    <w:nsid w:val="0B934265"/>
+    <w:multiLevelType w:val="multilevel"/>
+    <w:tmpl w:val="B2200F16"/>
+    <w:lvl w:ilvl="0">
+      <w:start w:val="1"/>
+      <w:numFmt w:val="bullet"/>
+      <w:lvlText w:val=""/>
+      <w:lvlJc w:val="left"/>
+      <w:pPr>
+        <w:tabs>
+          <w:tab w:val="num" w:pos="720"/>
+        </w:tabs>
+        <w:ind w:left="720" w:hanging="360"/>
+      </w:pPr>
+      <w:rPr>
+        <w:rFonts w:ascii="Symbol" w:hAnsi="Symbol" w:hint="default"/>
+        <w:sz w:val="20"/>
+      </w:rPr>
+    </w:lvl>
+    <w:lvl w:ilvl="1" w:tentative="1">
+      <w:start w:val="1"/>
+      <w:numFmt w:val="bullet"/>
+      <w:lvlText w:val="o"/>
+      <w:lvlJc w:val="left"/>
+      <w:pPr>
+        <w:tabs>
+          <w:tab w:val="num" w:pos="1440"/>
+        </w:tabs>
+        <w:ind w:left="1440" w:hanging="360"/>
+      </w:pPr>
+      <w:rPr>
+        <w:rFonts w:ascii="Courier New" w:hAnsi="Courier New" w:hint="default"/>
+        <w:sz w:val="20"/>
+      </w:rPr>
+    </w:lvl>
+    <w:lvl w:ilvl="2" w:tentative="1">
+      <w:start w:val="1"/>
+      <w:numFmt w:val="bullet"/>
+      <w:lvlText w:val=""/>
+      <w:lvlJc w:val="left"/>
+      <w:pPr>
+        <w:tabs>
+          <w:tab w:val="num" w:pos="2160"/>
+        </w:tabs>
+        <w:ind w:left="2160" w:hanging="360"/>
+      </w:pPr>
+      <w:rPr>
+        <w:rFonts w:ascii="Wingdings" w:hAnsi="Wingdings" w:hint="default"/>
+        <w:sz w:val="20"/>
+      </w:rPr>
+    </w:lvl>
+    <w:lvl w:ilvl="3" w:tentative="1">
+      <w:start w:val="1"/>
+      <w:numFmt w:val="bullet"/>
+      <w:lvlText w:val=""/>
+      <w:lvlJc w:val="left"/>
+      <w:pPr>
+        <w:tabs>
+          <w:tab w:val="num" w:pos="2880"/>
+        </w:tabs>
+        <w:ind w:left="2880" w:hanging="360"/>
+      </w:pPr>
+      <w:rPr>
+        <w:rFonts w:ascii="Wingdings" w:hAnsi="Wingdings" w:hint="default"/>
+        <w:sz w:val="20"/>
+      </w:rPr>
+    </w:lvl>
+    <w:lvl w:ilvl="4" w:tentative="1">
+      <w:start w:val="1"/>
+      <w:numFmt w:val="bullet"/>
+      <w:lvlText w:val=""/>
+      <w:lvlJc w:val="left"/>
+      <w:pPr>
+        <w:tabs>
+          <w:tab w:val="num" w:pos="3600"/>
+        </w:tabs>
+        <w:ind w:left="3600" w:hanging="360"/>
+      </w:pPr>
+      <w:rPr>
+        <w:rFonts w:ascii="Wingdings" w:hAnsi="Wingdings" w:hint="default"/>
+        <w:sz w:val="20"/>
+      </w:rPr>
+    </w:lvl>
+    <w:lvl w:ilvl="5" w:tentative="1">
+      <w:start w:val="1"/>
+      <w:numFmt w:val="bullet"/>
+      <w:lvlText w:val=""/>
+      <w:lvlJc w:val="left"/>
+      <w:pPr>
+        <w:tabs>
+          <w:tab w:val="num" w:pos="4320"/>
+        </w:tabs>
+        <w:ind w:left="4320" w:hanging="360"/>
+      </w:pPr>
+      <w:rPr>
+        <w:rFonts w:ascii="Wingdings" w:hAnsi="Wingdings" w:hint="default"/>
+        <w:sz w:val="20"/>
+      </w:rPr>
+    </w:lvl>
+    <w:lvl w:ilvl="6" w:tentative="1">
+      <w:start w:val="1"/>
+      <w:numFmt w:val="bullet"/>
+      <w:lvlText w:val=""/>
+      <w:lvlJc w:val="left"/>
+      <w:pPr>
+        <w:tabs>
+          <w:tab w:val="num" w:pos="5040"/>
+        </w:tabs>
+        <w:ind w:left="5040" w:hanging="360"/>
+      </w:pPr>
+      <w:rPr>
+        <w:rFonts w:ascii="Wingdings" w:hAnsi="Wingdings" w:hint="default"/>
+        <w:sz w:val="20"/>
+      </w:rPr>
+    </w:lvl>
+    <w:lvl w:ilvl="7" w:tentative="1">
+      <w:start w:val="1"/>
+      <w:numFmt w:val="bullet"/>
+      <w:lvlText w:val=""/>
+      <w:lvlJc w:val="left"/>
+      <w:pPr>
+        <w:tabs>
+          <w:tab w:val="num" w:pos="5760"/>
+        </w:tabs>
+        <w:ind w:left="5760" w:hanging="360"/>
+      </w:pPr>
+      <w:rPr>
+        <w:rFonts w:ascii="Wingdings" w:hAnsi="Wingdings" w:hint="default"/>
+        <w:sz w:val="20"/>
+      </w:rPr>
+    </w:lvl>
+    <w:lvl w:ilvl="8" w:tentative="1">
+      <w:start w:val="1"/>
+      <w:numFmt w:val="bullet"/>
+      <w:lvlText w:val=""/>
+      <w:lvlJc w:val="left"/>
+      <w:pPr>
+        <w:tabs>
+          <w:tab w:val="num" w:pos="6480"/>
+        </w:tabs>
+        <w:ind w:left="6480" w:hanging="360"/>
+      </w:pPr>
+      <w:rPr>
+        <w:rFonts w:ascii="Wingdings" w:hAnsi="Wingdings" w:hint="default"/>
+        <w:sz w:val="20"/>
+      </w:rPr>
+    </w:lvl>
+  </w:abstractNum>
+  <w:abstractNum w:abstractNumId="10" w15:restartNumberingAfterBreak="0">
+    <w:nsid w:val="0DF93920"/>
+    <w:multiLevelType w:val="multilevel"/>
+    <w:tmpl w:val="71B0EF8A"/>
+    <w:lvl w:ilvl="0">
+      <w:start w:val="1"/>
+      <w:numFmt w:val="bullet"/>
+      <w:lvlText w:val=""/>
+      <w:lvlJc w:val="left"/>
+      <w:pPr>
+        <w:tabs>
+          <w:tab w:val="num" w:pos="720"/>
+        </w:tabs>
+        <w:ind w:left="720" w:hanging="360"/>
+      </w:pPr>
+      <w:rPr>
+        <w:rFonts w:ascii="Symbol" w:hAnsi="Symbol" w:hint="default"/>
+        <w:sz w:val="20"/>
+      </w:rPr>
+    </w:lvl>
+    <w:lvl w:ilvl="1" w:tentative="1">
+      <w:start w:val="1"/>
+      <w:numFmt w:val="bullet"/>
+      <w:lvlText w:val="o"/>
+      <w:lvlJc w:val="left"/>
+      <w:pPr>
+        <w:tabs>
+          <w:tab w:val="num" w:pos="1440"/>
+        </w:tabs>
+        <w:ind w:left="1440" w:hanging="360"/>
+      </w:pPr>
+      <w:rPr>
+        <w:rFonts w:ascii="Courier New" w:hAnsi="Courier New" w:hint="default"/>
+        <w:sz w:val="20"/>
+      </w:rPr>
+    </w:lvl>
+    <w:lvl w:ilvl="2" w:tentative="1">
+      <w:start w:val="1"/>
+      <w:numFmt w:val="bullet"/>
+      <w:lvlText w:val=""/>
+      <w:lvlJc w:val="left"/>
+      <w:pPr>
+        <w:tabs>
+          <w:tab w:val="num" w:pos="2160"/>
+        </w:tabs>
+        <w:ind w:left="2160" w:hanging="360"/>
+      </w:pPr>
+      <w:rPr>
+        <w:rFonts w:ascii="Wingdings" w:hAnsi="Wingdings" w:hint="default"/>
+        <w:sz w:val="20"/>
+      </w:rPr>
+    </w:lvl>
+    <w:lvl w:ilvl="3" w:tentative="1">
+      <w:start w:val="1"/>
+      <w:numFmt w:val="bullet"/>
+      <w:lvlText w:val=""/>
+      <w:lvlJc w:val="left"/>
+      <w:pPr>
+        <w:tabs>
+          <w:tab w:val="num" w:pos="2880"/>
+        </w:tabs>
+        <w:ind w:left="2880" w:hanging="360"/>
+      </w:pPr>
+      <w:rPr>
+        <w:rFonts w:ascii="Wingdings" w:hAnsi="Wingdings" w:hint="default"/>
+        <w:sz w:val="20"/>
+      </w:rPr>
+    </w:lvl>
+    <w:lvl w:ilvl="4" w:tentative="1">
+      <w:start w:val="1"/>
+      <w:numFmt w:val="bullet"/>
+      <w:lvlText w:val=""/>
+      <w:lvlJc w:val="left"/>
+      <w:pPr>
+        <w:tabs>
+          <w:tab w:val="num" w:pos="3600"/>
+        </w:tabs>
+        <w:ind w:left="3600" w:hanging="360"/>
+      </w:pPr>
+      <w:rPr>
+        <w:rFonts w:ascii="Wingdings" w:hAnsi="Wingdings" w:hint="default"/>
+        <w:sz w:val="20"/>
+      </w:rPr>
+    </w:lvl>
+    <w:lvl w:ilvl="5" w:tentative="1">
+      <w:start w:val="1"/>
+      <w:numFmt w:val="bullet"/>
+      <w:lvlText w:val=""/>
+      <w:lvlJc w:val="left"/>
+      <w:pPr>
+        <w:tabs>
+          <w:tab w:val="num" w:pos="4320"/>
+        </w:tabs>
+        <w:ind w:left="4320" w:hanging="360"/>
+      </w:pPr>
+      <w:rPr>
+        <w:rFonts w:ascii="Wingdings" w:hAnsi="Wingdings" w:hint="default"/>
+        <w:sz w:val="20"/>
+      </w:rPr>
+    </w:lvl>
+    <w:lvl w:ilvl="6" w:tentative="1">
+      <w:start w:val="1"/>
+      <w:numFmt w:val="bullet"/>
+      <w:lvlText w:val=""/>
+      <w:lvlJc w:val="left"/>
+      <w:pPr>
+        <w:tabs>
+          <w:tab w:val="num" w:pos="5040"/>
+        </w:tabs>
+        <w:ind w:left="5040" w:hanging="360"/>
+      </w:pPr>
+      <w:rPr>
+        <w:rFonts w:ascii="Wingdings" w:hAnsi="Wingdings" w:hint="default"/>
+        <w:sz w:val="20"/>
+      </w:rPr>
+    </w:lvl>
+    <w:lvl w:ilvl="7" w:tentative="1">
+      <w:start w:val="1"/>
+      <w:numFmt w:val="bullet"/>
+      <w:lvlText w:val=""/>
+      <w:lvlJc w:val="left"/>
+      <w:pPr>
+        <w:tabs>
+          <w:tab w:val="num" w:pos="5760"/>
+        </w:tabs>
+        <w:ind w:left="5760" w:hanging="360"/>
+      </w:pPr>
+      <w:rPr>
+        <w:rFonts w:ascii="Wingdings" w:hAnsi="Wingdings" w:hint="default"/>
+        <w:sz w:val="20"/>
+      </w:rPr>
+    </w:lvl>
+    <w:lvl w:ilvl="8" w:tentative="1">
+      <w:start w:val="1"/>
+      <w:numFmt w:val="bullet"/>
+      <w:lvlText w:val=""/>
+      <w:lvlJc w:val="left"/>
+      <w:pPr>
+        <w:tabs>
+          <w:tab w:val="num" w:pos="6480"/>
+        </w:tabs>
+        <w:ind w:left="6480" w:hanging="360"/>
+      </w:pPr>
+      <w:rPr>
+        <w:rFonts w:ascii="Wingdings" w:hAnsi="Wingdings" w:hint="default"/>
+        <w:sz w:val="20"/>
+      </w:rPr>
+    </w:lvl>
+  </w:abstractNum>
+  <w:abstractNum w:abstractNumId="11" w15:restartNumberingAfterBreak="0">
+    <w:nsid w:val="0F765567"/>
+    <w:multiLevelType w:val="multilevel"/>
+    <w:tmpl w:val="3670B3DE"/>
+    <w:lvl w:ilvl="0">
+      <w:start w:val="1"/>
+      <w:numFmt w:val="bullet"/>
+      <w:lvlText w:val=""/>
+      <w:lvlJc w:val="left"/>
+      <w:pPr>
+        <w:tabs>
+          <w:tab w:val="num" w:pos="720"/>
+        </w:tabs>
+        <w:ind w:left="720" w:hanging="360"/>
+      </w:pPr>
+      <w:rPr>
+        <w:rFonts w:ascii="Symbol" w:hAnsi="Symbol" w:hint="default"/>
+        <w:sz w:val="20"/>
+      </w:rPr>
+    </w:lvl>
+    <w:lvl w:ilvl="1" w:tentative="1">
+      <w:start w:val="1"/>
+      <w:numFmt w:val="bullet"/>
+      <w:lvlText w:val="o"/>
+      <w:lvlJc w:val="left"/>
+      <w:pPr>
+        <w:tabs>
+          <w:tab w:val="num" w:pos="1440"/>
+        </w:tabs>
+        <w:ind w:left="1440" w:hanging="360"/>
+      </w:pPr>
+      <w:rPr>
+        <w:rFonts w:ascii="Courier New" w:hAnsi="Courier New" w:hint="default"/>
+        <w:sz w:val="20"/>
+      </w:rPr>
+    </w:lvl>
+    <w:lvl w:ilvl="2" w:tentative="1">
+      <w:start w:val="1"/>
+      <w:numFmt w:val="bullet"/>
+      <w:lvlText w:val=""/>
+      <w:lvlJc w:val="left"/>
+      <w:pPr>
+        <w:tabs>
+          <w:tab w:val="num" w:pos="2160"/>
+        </w:tabs>
+        <w:ind w:left="2160" w:hanging="360"/>
+      </w:pPr>
+      <w:rPr>
+        <w:rFonts w:ascii="Wingdings" w:hAnsi="Wingdings" w:hint="default"/>
+        <w:sz w:val="20"/>
+      </w:rPr>
+    </w:lvl>
+    <w:lvl w:ilvl="3" w:tentative="1">
+      <w:start w:val="1"/>
+      <w:numFmt w:val="bullet"/>
+      <w:lvlText w:val=""/>
+      <w:lvlJc w:val="left"/>
+      <w:pPr>
+        <w:tabs>
+          <w:tab w:val="num" w:pos="2880"/>
+        </w:tabs>
+        <w:ind w:left="2880" w:hanging="360"/>
+      </w:pPr>
+      <w:rPr>
+        <w:rFonts w:ascii="Wingdings" w:hAnsi="Wingdings" w:hint="default"/>
+        <w:sz w:val="20"/>
+      </w:rPr>
+    </w:lvl>
+    <w:lvl w:ilvl="4" w:tentative="1">
+      <w:start w:val="1"/>
+      <w:numFmt w:val="bullet"/>
+      <w:lvlText w:val=""/>
+      <w:lvlJc w:val="left"/>
+      <w:pPr>
+        <w:tabs>
+          <w:tab w:val="num" w:pos="3600"/>
+        </w:tabs>
+        <w:ind w:left="3600" w:hanging="360"/>
+      </w:pPr>
+      <w:rPr>
+        <w:rFonts w:ascii="Wingdings" w:hAnsi="Wingdings" w:hint="default"/>
+        <w:sz w:val="20"/>
+      </w:rPr>
+    </w:lvl>
+    <w:lvl w:ilvl="5" w:tentative="1">
+      <w:start w:val="1"/>
+      <w:numFmt w:val="bullet"/>
+      <w:lvlText w:val=""/>
+      <w:lvlJc w:val="left"/>
+      <w:pPr>
+        <w:tabs>
+          <w:tab w:val="num" w:pos="4320"/>
+        </w:tabs>
+        <w:ind w:left="4320" w:hanging="360"/>
+      </w:pPr>
+      <w:rPr>
+        <w:rFonts w:ascii="Wingdings" w:hAnsi="Wingdings" w:hint="default"/>
+        <w:sz w:val="20"/>
+      </w:rPr>
+    </w:lvl>
+    <w:lvl w:ilvl="6" w:tentative="1">
+      <w:start w:val="1"/>
+      <w:numFmt w:val="bullet"/>
+      <w:lvlText w:val=""/>
+      <w:lvlJc w:val="left"/>
+      <w:pPr>
+        <w:tabs>
+          <w:tab w:val="num" w:pos="5040"/>
+        </w:tabs>
+        <w:ind w:left="5040" w:hanging="360"/>
+      </w:pPr>
+      <w:rPr>
+        <w:rFonts w:ascii="Wingdings" w:hAnsi="Wingdings" w:hint="default"/>
+        <w:sz w:val="20"/>
+      </w:rPr>
+    </w:lvl>
+    <w:lvl w:ilvl="7" w:tentative="1">
+      <w:start w:val="1"/>
+      <w:numFmt w:val="bullet"/>
+      <w:lvlText w:val=""/>
+      <w:lvlJc w:val="left"/>
+      <w:pPr>
+        <w:tabs>
+          <w:tab w:val="num" w:pos="5760"/>
+        </w:tabs>
+        <w:ind w:left="5760" w:hanging="360"/>
+      </w:pPr>
+      <w:rPr>
+        <w:rFonts w:ascii="Wingdings" w:hAnsi="Wingdings" w:hint="default"/>
+        <w:sz w:val="20"/>
+      </w:rPr>
+    </w:lvl>
+    <w:lvl w:ilvl="8" w:tentative="1">
+      <w:start w:val="1"/>
+      <w:numFmt w:val="bullet"/>
+      <w:lvlText w:val=""/>
+      <w:lvlJc w:val="left"/>
+      <w:pPr>
+        <w:tabs>
+          <w:tab w:val="num" w:pos="6480"/>
+        </w:tabs>
+        <w:ind w:left="6480" w:hanging="360"/>
+      </w:pPr>
+      <w:rPr>
+        <w:rFonts w:ascii="Wingdings" w:hAnsi="Wingdings" w:hint="default"/>
+        <w:sz w:val="20"/>
+      </w:rPr>
+    </w:lvl>
+  </w:abstractNum>
+  <w:abstractNum w:abstractNumId="12" w15:restartNumberingAfterBreak="0">
+    <w:nsid w:val="13071DA6"/>
+    <w:multiLevelType w:val="multilevel"/>
+    <w:tmpl w:val="4BBCF740"/>
+    <w:lvl w:ilvl="0">
+      <w:start w:val="1"/>
+      <w:numFmt w:val="bullet"/>
+      <w:lvlText w:val=""/>
+      <w:lvlJc w:val="left"/>
+      <w:pPr>
+        <w:tabs>
+          <w:tab w:val="num" w:pos="720"/>
+        </w:tabs>
+        <w:ind w:left="720" w:hanging="360"/>
+      </w:pPr>
+      <w:rPr>
+        <w:rFonts w:ascii="Symbol" w:hAnsi="Symbol" w:hint="default"/>
+        <w:sz w:val="20"/>
+      </w:rPr>
+    </w:lvl>
+    <w:lvl w:ilvl="1" w:tentative="1">
+      <w:start w:val="1"/>
+      <w:numFmt w:val="bullet"/>
+      <w:lvlText w:val="o"/>
+      <w:lvlJc w:val="left"/>
+      <w:pPr>
+        <w:tabs>
+          <w:tab w:val="num" w:pos="1440"/>
+        </w:tabs>
+        <w:ind w:left="1440" w:hanging="360"/>
+      </w:pPr>
+      <w:rPr>
+        <w:rFonts w:ascii="Courier New" w:hAnsi="Courier New" w:hint="default"/>
+        <w:sz w:val="20"/>
+      </w:rPr>
+    </w:lvl>
+    <w:lvl w:ilvl="2" w:tentative="1">
+      <w:start w:val="1"/>
+      <w:numFmt w:val="bullet"/>
+      <w:lvlText w:val=""/>
+      <w:lvlJc w:val="left"/>
+      <w:pPr>
+        <w:tabs>
+          <w:tab w:val="num" w:pos="2160"/>
+        </w:tabs>
+        <w:ind w:left="2160" w:hanging="360"/>
+      </w:pPr>
+      <w:rPr>
+        <w:rFonts w:ascii="Wingdings" w:hAnsi="Wingdings" w:hint="default"/>
+        <w:sz w:val="20"/>
+      </w:rPr>
+    </w:lvl>
+    <w:lvl w:ilvl="3" w:tentative="1">
+      <w:start w:val="1"/>
+      <w:numFmt w:val="bullet"/>
+      <w:lvlText w:val=""/>
+      <w:lvlJc w:val="left"/>
+      <w:pPr>
+        <w:tabs>
+          <w:tab w:val="num" w:pos="2880"/>
+        </w:tabs>
+        <w:ind w:left="2880" w:hanging="360"/>
+      </w:pPr>
+      <w:rPr>
+        <w:rFonts w:ascii="Wingdings" w:hAnsi="Wingdings" w:hint="default"/>
+        <w:sz w:val="20"/>
+      </w:rPr>
+    </w:lvl>
+    <w:lvl w:ilvl="4" w:tentative="1">
+      <w:start w:val="1"/>
+      <w:numFmt w:val="bullet"/>
+      <w:lvlText w:val=""/>
+      <w:lvlJc w:val="left"/>
+      <w:pPr>
+        <w:tabs>
+          <w:tab w:val="num" w:pos="3600"/>
+        </w:tabs>
+        <w:ind w:left="3600" w:hanging="360"/>
+      </w:pPr>
+      <w:rPr>
+        <w:rFonts w:ascii="Wingdings" w:hAnsi="Wingdings" w:hint="default"/>
+        <w:sz w:val="20"/>
+      </w:rPr>
+    </w:lvl>
+    <w:lvl w:ilvl="5" w:tentative="1">
+      <w:start w:val="1"/>
+      <w:numFmt w:val="bullet"/>
+      <w:lvlText w:val=""/>
+      <w:lvlJc w:val="left"/>
+      <w:pPr>
+        <w:tabs>
+          <w:tab w:val="num" w:pos="4320"/>
+        </w:tabs>
+        <w:ind w:left="4320" w:hanging="360"/>
+      </w:pPr>
+      <w:rPr>
+        <w:rFonts w:ascii="Wingdings" w:hAnsi="Wingdings" w:hint="default"/>
+        <w:sz w:val="20"/>
+      </w:rPr>
+    </w:lvl>
+    <w:lvl w:ilvl="6" w:tentative="1">
+      <w:start w:val="1"/>
+      <w:numFmt w:val="bullet"/>
+      <w:lvlText w:val=""/>
+      <w:lvlJc w:val="left"/>
+      <w:pPr>
+        <w:tabs>
+          <w:tab w:val="num" w:pos="5040"/>
+        </w:tabs>
+        <w:ind w:left="5040" w:hanging="360"/>
+      </w:pPr>
+      <w:rPr>
+        <w:rFonts w:ascii="Wingdings" w:hAnsi="Wingdings" w:hint="default"/>
+        <w:sz w:val="20"/>
+      </w:rPr>
+    </w:lvl>
+    <w:lvl w:ilvl="7" w:tentative="1">
+      <w:start w:val="1"/>
+      <w:numFmt w:val="bullet"/>
+      <w:lvlText w:val=""/>
+      <w:lvlJc w:val="left"/>
+      <w:pPr>
+        <w:tabs>
+          <w:tab w:val="num" w:pos="5760"/>
+        </w:tabs>
+        <w:ind w:left="5760" w:hanging="360"/>
+      </w:pPr>
+      <w:rPr>
+        <w:rFonts w:ascii="Wingdings" w:hAnsi="Wingdings" w:hint="default"/>
+        <w:sz w:val="20"/>
+      </w:rPr>
+    </w:lvl>
+    <w:lvl w:ilvl="8" w:tentative="1">
+      <w:start w:val="1"/>
+      <w:numFmt w:val="bullet"/>
+      <w:lvlText w:val=""/>
+      <w:lvlJc w:val="left"/>
+      <w:pPr>
+        <w:tabs>
+          <w:tab w:val="num" w:pos="6480"/>
+        </w:tabs>
+        <w:ind w:left="6480" w:hanging="360"/>
+      </w:pPr>
+      <w:rPr>
+        <w:rFonts w:ascii="Wingdings" w:hAnsi="Wingdings" w:hint="default"/>
+        <w:sz w:val="20"/>
+      </w:rPr>
+    </w:lvl>
+  </w:abstractNum>
+  <w:abstractNum w:abstractNumId="13" w15:restartNumberingAfterBreak="0">
+    <w:nsid w:val="147D3BBE"/>
+    <w:multiLevelType w:val="multilevel"/>
+    <w:tmpl w:val="544ECA4A"/>
+    <w:lvl w:ilvl="0">
+      <w:start w:val="1"/>
+      <w:numFmt w:val="bullet"/>
+      <w:lvlText w:val=""/>
+      <w:lvlJc w:val="left"/>
+      <w:pPr>
+        <w:tabs>
+          <w:tab w:val="num" w:pos="720"/>
+        </w:tabs>
+        <w:ind w:left="720" w:hanging="360"/>
+      </w:pPr>
+      <w:rPr>
+        <w:rFonts w:ascii="Symbol" w:hAnsi="Symbol" w:hint="default"/>
+        <w:sz w:val="20"/>
+      </w:rPr>
+    </w:lvl>
+    <w:lvl w:ilvl="1" w:tentative="1">
+      <w:start w:val="1"/>
+      <w:numFmt w:val="bullet"/>
+      <w:lvlText w:val="o"/>
+      <w:lvlJc w:val="left"/>
+      <w:pPr>
+        <w:tabs>
+          <w:tab w:val="num" w:pos="1440"/>
+        </w:tabs>
+        <w:ind w:left="1440" w:hanging="360"/>
+      </w:pPr>
+      <w:rPr>
+        <w:rFonts w:ascii="Courier New" w:hAnsi="Courier New" w:hint="default"/>
+        <w:sz w:val="20"/>
+      </w:rPr>
+    </w:lvl>
+    <w:lvl w:ilvl="2" w:tentative="1">
+      <w:start w:val="1"/>
+      <w:numFmt w:val="bullet"/>
+      <w:lvlText w:val=""/>
+      <w:lvlJc w:val="left"/>
+      <w:pPr>
+        <w:tabs>
+          <w:tab w:val="num" w:pos="2160"/>
+        </w:tabs>
+        <w:ind w:left="2160" w:hanging="360"/>
+      </w:pPr>
+      <w:rPr>
+        <w:rFonts w:ascii="Wingdings" w:hAnsi="Wingdings" w:hint="default"/>
+        <w:sz w:val="20"/>
+      </w:rPr>
+    </w:lvl>
+    <w:lvl w:ilvl="3" w:tentative="1">
+      <w:start w:val="1"/>
+      <w:numFmt w:val="bullet"/>
+      <w:lvlText w:val=""/>
+      <w:lvlJc w:val="left"/>
+      <w:pPr>
+        <w:tabs>
+          <w:tab w:val="num" w:pos="2880"/>
+        </w:tabs>
+        <w:ind w:left="2880" w:hanging="360"/>
+      </w:pPr>
+      <w:rPr>
+        <w:rFonts w:ascii="Wingdings" w:hAnsi="Wingdings" w:hint="default"/>
+        <w:sz w:val="20"/>
+      </w:rPr>
+    </w:lvl>
+    <w:lvl w:ilvl="4" w:tentative="1">
+      <w:start w:val="1"/>
+      <w:numFmt w:val="bullet"/>
+      <w:lvlText w:val=""/>
+      <w:lvlJc w:val="left"/>
+      <w:pPr>
+        <w:tabs>
+          <w:tab w:val="num" w:pos="3600"/>
+        </w:tabs>
+        <w:ind w:left="3600" w:hanging="360"/>
+      </w:pPr>
+      <w:rPr>
+        <w:rFonts w:ascii="Wingdings" w:hAnsi="Wingdings" w:hint="default"/>
+        <w:sz w:val="20"/>
+      </w:rPr>
+    </w:lvl>
+    <w:lvl w:ilvl="5" w:tentative="1">
+      <w:start w:val="1"/>
+      <w:numFmt w:val="bullet"/>
+      <w:lvlText w:val=""/>
+      <w:lvlJc w:val="left"/>
+      <w:pPr>
+        <w:tabs>
+          <w:tab w:val="num" w:pos="4320"/>
+        </w:tabs>
+        <w:ind w:left="4320" w:hanging="360"/>
+      </w:pPr>
+      <w:rPr>
+        <w:rFonts w:ascii="Wingdings" w:hAnsi="Wingdings" w:hint="default"/>
+        <w:sz w:val="20"/>
+      </w:rPr>
+    </w:lvl>
+    <w:lvl w:ilvl="6" w:tentative="1">
+      <w:start w:val="1"/>
+      <w:numFmt w:val="bullet"/>
+      <w:lvlText w:val=""/>
+      <w:lvlJc w:val="left"/>
+      <w:pPr>
+        <w:tabs>
+          <w:tab w:val="num" w:pos="5040"/>
+        </w:tabs>
+        <w:ind w:left="5040" w:hanging="360"/>
+      </w:pPr>
+      <w:rPr>
+        <w:rFonts w:ascii="Wingdings" w:hAnsi="Wingdings" w:hint="default"/>
+        <w:sz w:val="20"/>
+      </w:rPr>
+    </w:lvl>
+    <w:lvl w:ilvl="7" w:tentative="1">
+      <w:start w:val="1"/>
+      <w:numFmt w:val="bullet"/>
+      <w:lvlText w:val=""/>
+      <w:lvlJc w:val="left"/>
+      <w:pPr>
+        <w:tabs>
+          <w:tab w:val="num" w:pos="5760"/>
+        </w:tabs>
+        <w:ind w:left="5760" w:hanging="360"/>
+      </w:pPr>
+      <w:rPr>
+        <w:rFonts w:ascii="Wingdings" w:hAnsi="Wingdings" w:hint="default"/>
+        <w:sz w:val="20"/>
+      </w:rPr>
+    </w:lvl>
+    <w:lvl w:ilvl="8" w:tentative="1">
+      <w:start w:val="1"/>
+      <w:numFmt w:val="bullet"/>
+      <w:lvlText w:val=""/>
+      <w:lvlJc w:val="left"/>
+      <w:pPr>
+        <w:tabs>
+          <w:tab w:val="num" w:pos="6480"/>
+        </w:tabs>
+        <w:ind w:left="6480" w:hanging="360"/>
+      </w:pPr>
+      <w:rPr>
+        <w:rFonts w:ascii="Wingdings" w:hAnsi="Wingdings" w:hint="default"/>
+        <w:sz w:val="20"/>
+      </w:rPr>
+    </w:lvl>
+  </w:abstractNum>
+  <w:abstractNum w:abstractNumId="14" w15:restartNumberingAfterBreak="0">
+    <w:nsid w:val="14AC5037"/>
+    <w:multiLevelType w:val="multilevel"/>
+    <w:tmpl w:val="1730E5AC"/>
+    <w:lvl w:ilvl="0">
+      <w:start w:val="1"/>
+      <w:numFmt w:val="bullet"/>
+      <w:lvlText w:val=""/>
+      <w:lvlJc w:val="left"/>
+      <w:pPr>
+        <w:tabs>
+          <w:tab w:val="num" w:pos="720"/>
+        </w:tabs>
+        <w:ind w:left="720" w:hanging="360"/>
+      </w:pPr>
+      <w:rPr>
+        <w:rFonts w:ascii="Symbol" w:hAnsi="Symbol" w:hint="default"/>
+        <w:sz w:val="20"/>
+      </w:rPr>
+    </w:lvl>
+    <w:lvl w:ilvl="1" w:tentative="1">
+      <w:start w:val="1"/>
+      <w:numFmt w:val="bullet"/>
+      <w:lvlText w:val="o"/>
+      <w:lvlJc w:val="left"/>
+      <w:pPr>
+        <w:tabs>
+          <w:tab w:val="num" w:pos="1440"/>
+        </w:tabs>
+        <w:ind w:left="1440" w:hanging="360"/>
+      </w:pPr>
+      <w:rPr>
+        <w:rFonts w:ascii="Courier New" w:hAnsi="Courier New" w:hint="default"/>
+        <w:sz w:val="20"/>
+      </w:rPr>
+    </w:lvl>
+    <w:lvl w:ilvl="2" w:tentative="1">
+      <w:start w:val="1"/>
+      <w:numFmt w:val="bullet"/>
+      <w:lvlText w:val=""/>
+      <w:lvlJc w:val="left"/>
+      <w:pPr>
+        <w:tabs>
+          <w:tab w:val="num" w:pos="2160"/>
+        </w:tabs>
+        <w:ind w:left="2160" w:hanging="360"/>
+      </w:pPr>
+      <w:rPr>
+        <w:rFonts w:ascii="Wingdings" w:hAnsi="Wingdings" w:hint="default"/>
+        <w:sz w:val="20"/>
+      </w:rPr>
+    </w:lvl>
+    <w:lvl w:ilvl="3" w:tentative="1">
+      <w:start w:val="1"/>
+      <w:numFmt w:val="bullet"/>
+      <w:lvlText w:val=""/>
+      <w:lvlJc w:val="left"/>
+      <w:pPr>
+        <w:tabs>
+          <w:tab w:val="num" w:pos="2880"/>
+        </w:tabs>
+        <w:ind w:left="2880" w:hanging="360"/>
+      </w:pPr>
+      <w:rPr>
+        <w:rFonts w:ascii="Wingdings" w:hAnsi="Wingdings" w:hint="default"/>
+        <w:sz w:val="20"/>
+      </w:rPr>
+    </w:lvl>
+    <w:lvl w:ilvl="4" w:tentative="1">
+      <w:start w:val="1"/>
+      <w:numFmt w:val="bullet"/>
+      <w:lvlText w:val=""/>
+      <w:lvlJc w:val="left"/>
+      <w:pPr>
+        <w:tabs>
+          <w:tab w:val="num" w:pos="3600"/>
+        </w:tabs>
+        <w:ind w:left="3600" w:hanging="360"/>
+      </w:pPr>
+      <w:rPr>
+        <w:rFonts w:ascii="Wingdings" w:hAnsi="Wingdings" w:hint="default"/>
+        <w:sz w:val="20"/>
+      </w:rPr>
+    </w:lvl>
+    <w:lvl w:ilvl="5" w:tentative="1">
+      <w:start w:val="1"/>
+      <w:numFmt w:val="bullet"/>
+      <w:lvlText w:val=""/>
+      <w:lvlJc w:val="left"/>
+      <w:pPr>
+        <w:tabs>
+          <w:tab w:val="num" w:pos="4320"/>
+        </w:tabs>
+        <w:ind w:left="4320" w:hanging="360"/>
+      </w:pPr>
+      <w:rPr>
+        <w:rFonts w:ascii="Wingdings" w:hAnsi="Wingdings" w:hint="default"/>
+        <w:sz w:val="20"/>
+      </w:rPr>
+    </w:lvl>
+    <w:lvl w:ilvl="6" w:tentative="1">
+      <w:start w:val="1"/>
+      <w:numFmt w:val="bullet"/>
+      <w:lvlText w:val=""/>
+      <w:lvlJc w:val="left"/>
+      <w:pPr>
+        <w:tabs>
+          <w:tab w:val="num" w:pos="5040"/>
+        </w:tabs>
+        <w:ind w:left="5040" w:hanging="360"/>
+      </w:pPr>
+      <w:rPr>
+        <w:rFonts w:ascii="Wingdings" w:hAnsi="Wingdings" w:hint="default"/>
+        <w:sz w:val="20"/>
+      </w:rPr>
+    </w:lvl>
+    <w:lvl w:ilvl="7" w:tentative="1">
+      <w:start w:val="1"/>
+      <w:numFmt w:val="bullet"/>
+      <w:lvlText w:val=""/>
+      <w:lvlJc w:val="left"/>
+      <w:pPr>
+        <w:tabs>
+          <w:tab w:val="num" w:pos="5760"/>
+        </w:tabs>
+        <w:ind w:left="5760" w:hanging="360"/>
+      </w:pPr>
+      <w:rPr>
+        <w:rFonts w:ascii="Wingdings" w:hAnsi="Wingdings" w:hint="default"/>
+        <w:sz w:val="20"/>
+      </w:rPr>
+    </w:lvl>
+    <w:lvl w:ilvl="8" w:tentative="1">
+      <w:start w:val="1"/>
+      <w:numFmt w:val="bullet"/>
+      <w:lvlText w:val=""/>
+      <w:lvlJc w:val="left"/>
+      <w:pPr>
+        <w:tabs>
+          <w:tab w:val="num" w:pos="6480"/>
+        </w:tabs>
+        <w:ind w:left="6480" w:hanging="360"/>
+      </w:pPr>
+      <w:rPr>
+        <w:rFonts w:ascii="Wingdings" w:hAnsi="Wingdings" w:hint="default"/>
+        <w:sz w:val="20"/>
+      </w:rPr>
+    </w:lvl>
+  </w:abstractNum>
+  <w:abstractNum w:abstractNumId="15" w15:restartNumberingAfterBreak="0">
+    <w:nsid w:val="14D846C3"/>
+    <w:multiLevelType w:val="multilevel"/>
+    <w:tmpl w:val="F4202C6A"/>
+    <w:lvl w:ilvl="0">
+      <w:start w:val="1"/>
+      <w:numFmt w:val="bullet"/>
+      <w:lvlText w:val=""/>
+      <w:lvlJc w:val="left"/>
+      <w:pPr>
+        <w:tabs>
+          <w:tab w:val="num" w:pos="720"/>
+        </w:tabs>
+        <w:ind w:left="720" w:hanging="360"/>
+      </w:pPr>
+      <w:rPr>
+        <w:rFonts w:ascii="Symbol" w:hAnsi="Symbol" w:hint="default"/>
+        <w:sz w:val="20"/>
+      </w:rPr>
+    </w:lvl>
+    <w:lvl w:ilvl="1" w:tentative="1">
+      <w:start w:val="1"/>
+      <w:numFmt w:val="bullet"/>
+      <w:lvlText w:val="o"/>
+      <w:lvlJc w:val="left"/>
+      <w:pPr>
+        <w:tabs>
+          <w:tab w:val="num" w:pos="1440"/>
+        </w:tabs>
+        <w:ind w:left="1440" w:hanging="360"/>
+      </w:pPr>
+      <w:rPr>
+        <w:rFonts w:ascii="Courier New" w:hAnsi="Courier New" w:hint="default"/>
+        <w:sz w:val="20"/>
+      </w:rPr>
+    </w:lvl>
+    <w:lvl w:ilvl="2" w:tentative="1">
+      <w:start w:val="1"/>
+      <w:numFmt w:val="bullet"/>
+      <w:lvlText w:val=""/>
+      <w:lvlJc w:val="left"/>
+      <w:pPr>
+        <w:tabs>
+          <w:tab w:val="num" w:pos="2160"/>
+        </w:tabs>
+        <w:ind w:left="2160" w:hanging="360"/>
+      </w:pPr>
+      <w:rPr>
+        <w:rFonts w:ascii="Wingdings" w:hAnsi="Wingdings" w:hint="default"/>
+        <w:sz w:val="20"/>
+      </w:rPr>
+    </w:lvl>
+    <w:lvl w:ilvl="3" w:tentative="1">
+      <w:start w:val="1"/>
+      <w:numFmt w:val="bullet"/>
+      <w:lvlText w:val=""/>
+      <w:lvlJc w:val="left"/>
+      <w:pPr>
+        <w:tabs>
+          <w:tab w:val="num" w:pos="2880"/>
+        </w:tabs>
+        <w:ind w:left="2880" w:hanging="360"/>
+      </w:pPr>
+      <w:rPr>
+        <w:rFonts w:ascii="Wingdings" w:hAnsi="Wingdings" w:hint="default"/>
+        <w:sz w:val="20"/>
+      </w:rPr>
+    </w:lvl>
+    <w:lvl w:ilvl="4" w:tentative="1">
+      <w:start w:val="1"/>
+      <w:numFmt w:val="bullet"/>
+      <w:lvlText w:val=""/>
+      <w:lvlJc w:val="left"/>
+      <w:pPr>
+        <w:tabs>
+          <w:tab w:val="num" w:pos="3600"/>
+        </w:tabs>
+        <w:ind w:left="3600" w:hanging="360"/>
+      </w:pPr>
+      <w:rPr>
+        <w:rFonts w:ascii="Wingdings" w:hAnsi="Wingdings" w:hint="default"/>
+        <w:sz w:val="20"/>
+      </w:rPr>
+    </w:lvl>
+    <w:lvl w:ilvl="5" w:tentative="1">
+      <w:start w:val="1"/>
+      <w:numFmt w:val="bullet"/>
+      <w:lvlText w:val=""/>
+      <w:lvlJc w:val="left"/>
+      <w:pPr>
+        <w:tabs>
+          <w:tab w:val="num" w:pos="4320"/>
+        </w:tabs>
+        <w:ind w:left="4320" w:hanging="360"/>
+      </w:pPr>
+      <w:rPr>
+        <w:rFonts w:ascii="Wingdings" w:hAnsi="Wingdings" w:hint="default"/>
+        <w:sz w:val="20"/>
+      </w:rPr>
+    </w:lvl>
+    <w:lvl w:ilvl="6" w:tentative="1">
+      <w:start w:val="1"/>
+      <w:numFmt w:val="bullet"/>
+      <w:lvlText w:val=""/>
+      <w:lvlJc w:val="left"/>
+      <w:pPr>
+        <w:tabs>
+          <w:tab w:val="num" w:pos="5040"/>
+        </w:tabs>
+        <w:ind w:left="5040" w:hanging="360"/>
+      </w:pPr>
+      <w:rPr>
+        <w:rFonts w:ascii="Wingdings" w:hAnsi="Wingdings" w:hint="default"/>
+        <w:sz w:val="20"/>
+      </w:rPr>
+    </w:lvl>
+    <w:lvl w:ilvl="7" w:tentative="1">
+      <w:start w:val="1"/>
+      <w:numFmt w:val="bullet"/>
+      <w:lvlText w:val=""/>
+      <w:lvlJc w:val="left"/>
+      <w:pPr>
+        <w:tabs>
+          <w:tab w:val="num" w:pos="5760"/>
+        </w:tabs>
+        <w:ind w:left="5760" w:hanging="360"/>
+      </w:pPr>
+      <w:rPr>
+        <w:rFonts w:ascii="Wingdings" w:hAnsi="Wingdings" w:hint="default"/>
+        <w:sz w:val="20"/>
+      </w:rPr>
+    </w:lvl>
+    <w:lvl w:ilvl="8" w:tentative="1">
+      <w:start w:val="1"/>
+      <w:numFmt w:val="bullet"/>
+      <w:lvlText w:val=""/>
+      <w:lvlJc w:val="left"/>
+      <w:pPr>
+        <w:tabs>
+          <w:tab w:val="num" w:pos="6480"/>
+        </w:tabs>
+        <w:ind w:left="6480" w:hanging="360"/>
+      </w:pPr>
+      <w:rPr>
+        <w:rFonts w:ascii="Wingdings" w:hAnsi="Wingdings" w:hint="default"/>
+        <w:sz w:val="20"/>
+      </w:rPr>
+    </w:lvl>
+  </w:abstractNum>
+  <w:abstractNum w:abstractNumId="16" w15:restartNumberingAfterBreak="0">
+    <w:nsid w:val="17CD3B7F"/>
+    <w:multiLevelType w:val="multilevel"/>
+    <w:tmpl w:val="6B5ADD6A"/>
+    <w:lvl w:ilvl="0">
+      <w:start w:val="1"/>
+      <w:numFmt w:val="bullet"/>
+      <w:lvlText w:val=""/>
+      <w:lvlJc w:val="left"/>
+      <w:pPr>
+        <w:tabs>
+          <w:tab w:val="num" w:pos="720"/>
+        </w:tabs>
+        <w:ind w:left="720" w:hanging="360"/>
+      </w:pPr>
+      <w:rPr>
+        <w:rFonts w:ascii="Symbol" w:hAnsi="Symbol" w:hint="default"/>
+        <w:sz w:val="20"/>
+      </w:rPr>
+    </w:lvl>
+    <w:lvl w:ilvl="1" w:tentative="1">
+      <w:start w:val="1"/>
+      <w:numFmt w:val="bullet"/>
+      <w:lvlText w:val="o"/>
+      <w:lvlJc w:val="left"/>
+      <w:pPr>
+        <w:tabs>
+          <w:tab w:val="num" w:pos="1440"/>
+        </w:tabs>
+        <w:ind w:left="1440" w:hanging="360"/>
+      </w:pPr>
+      <w:rPr>
+        <w:rFonts w:ascii="Courier New" w:hAnsi="Courier New" w:hint="default"/>
+        <w:sz w:val="20"/>
+      </w:rPr>
+    </w:lvl>
+    <w:lvl w:ilvl="2" w:tentative="1">
+      <w:start w:val="1"/>
+      <w:numFmt w:val="bullet"/>
+      <w:lvlText w:val=""/>
+      <w:lvlJc w:val="left"/>
+      <w:pPr>
+        <w:tabs>
+          <w:tab w:val="num" w:pos="2160"/>
+        </w:tabs>
+        <w:ind w:left="2160" w:hanging="360"/>
+      </w:pPr>
+      <w:rPr>
+        <w:rFonts w:ascii="Wingdings" w:hAnsi="Wingdings" w:hint="default"/>
+        <w:sz w:val="20"/>
+      </w:rPr>
+    </w:lvl>
+    <w:lvl w:ilvl="3" w:tentative="1">
+      <w:start w:val="1"/>
+      <w:numFmt w:val="bullet"/>
+      <w:lvlText w:val=""/>
+      <w:lvlJc w:val="left"/>
+      <w:pPr>
+        <w:tabs>
+          <w:tab w:val="num" w:pos="2880"/>
+        </w:tabs>
+        <w:ind w:left="2880" w:hanging="360"/>
+      </w:pPr>
+      <w:rPr>
+        <w:rFonts w:ascii="Wingdings" w:hAnsi="Wingdings" w:hint="default"/>
+        <w:sz w:val="20"/>
+      </w:rPr>
+    </w:lvl>
+    <w:lvl w:ilvl="4" w:tentative="1">
+      <w:start w:val="1"/>
+      <w:numFmt w:val="bullet"/>
+      <w:lvlText w:val=""/>
+      <w:lvlJc w:val="left"/>
+      <w:pPr>
+        <w:tabs>
+          <w:tab w:val="num" w:pos="3600"/>
+        </w:tabs>
+        <w:ind w:left="3600" w:hanging="360"/>
+      </w:pPr>
+      <w:rPr>
+        <w:rFonts w:ascii="Wingdings" w:hAnsi="Wingdings" w:hint="default"/>
+        <w:sz w:val="20"/>
+      </w:rPr>
+    </w:lvl>
+    <w:lvl w:ilvl="5" w:tentative="1">
+      <w:start w:val="1"/>
+      <w:numFmt w:val="bullet"/>
+      <w:lvlText w:val=""/>
+      <w:lvlJc w:val="left"/>
+      <w:pPr>
+        <w:tabs>
+          <w:tab w:val="num" w:pos="4320"/>
+        </w:tabs>
+        <w:ind w:left="4320" w:hanging="360"/>
+      </w:pPr>
+      <w:rPr>
+        <w:rFonts w:ascii="Wingdings" w:hAnsi="Wingdings" w:hint="default"/>
+        <w:sz w:val="20"/>
+      </w:rPr>
+    </w:lvl>
+    <w:lvl w:ilvl="6" w:tentative="1">
+      <w:start w:val="1"/>
+      <w:numFmt w:val="bullet"/>
+      <w:lvlText w:val=""/>
+      <w:lvlJc w:val="left"/>
+      <w:pPr>
+        <w:tabs>
+          <w:tab w:val="num" w:pos="5040"/>
+        </w:tabs>
+        <w:ind w:left="5040" w:hanging="360"/>
+      </w:pPr>
+      <w:rPr>
+        <w:rFonts w:ascii="Wingdings" w:hAnsi="Wingdings" w:hint="default"/>
+        <w:sz w:val="20"/>
+      </w:rPr>
+    </w:lvl>
+    <w:lvl w:ilvl="7" w:tentative="1">
+      <w:start w:val="1"/>
+      <w:numFmt w:val="bullet"/>
+      <w:lvlText w:val=""/>
+      <w:lvlJc w:val="left"/>
+      <w:pPr>
+        <w:tabs>
+          <w:tab w:val="num" w:pos="5760"/>
+        </w:tabs>
+        <w:ind w:left="5760" w:hanging="360"/>
+      </w:pPr>
+      <w:rPr>
+        <w:rFonts w:ascii="Wingdings" w:hAnsi="Wingdings" w:hint="default"/>
+        <w:sz w:val="20"/>
+      </w:rPr>
+    </w:lvl>
+    <w:lvl w:ilvl="8" w:tentative="1">
+      <w:start w:val="1"/>
+      <w:numFmt w:val="bullet"/>
+      <w:lvlText w:val=""/>
+      <w:lvlJc w:val="left"/>
+      <w:pPr>
+        <w:tabs>
+          <w:tab w:val="num" w:pos="6480"/>
+        </w:tabs>
+        <w:ind w:left="6480" w:hanging="360"/>
+      </w:pPr>
+      <w:rPr>
+        <w:rFonts w:ascii="Wingdings" w:hAnsi="Wingdings" w:hint="default"/>
+        <w:sz w:val="20"/>
+      </w:rPr>
+    </w:lvl>
+  </w:abstractNum>
+  <w:abstractNum w:abstractNumId="17" w15:restartNumberingAfterBreak="0">
+    <w:nsid w:val="183E2C88"/>
+    <w:multiLevelType w:val="multilevel"/>
+    <w:tmpl w:val="3DE4BAA4"/>
+    <w:lvl w:ilvl="0">
+      <w:start w:val="1"/>
+      <w:numFmt w:val="bullet"/>
+      <w:lvlText w:val=""/>
+      <w:lvlJc w:val="left"/>
+      <w:pPr>
+        <w:tabs>
+          <w:tab w:val="num" w:pos="720"/>
+        </w:tabs>
+        <w:ind w:left="720" w:hanging="360"/>
+      </w:pPr>
+      <w:rPr>
+        <w:rFonts w:ascii="Symbol" w:hAnsi="Symbol" w:hint="default"/>
+        <w:sz w:val="20"/>
+      </w:rPr>
+    </w:lvl>
+    <w:lvl w:ilvl="1" w:tentative="1">
+      <w:start w:val="1"/>
+      <w:numFmt w:val="bullet"/>
+      <w:lvlText w:val="o"/>
+      <w:lvlJc w:val="left"/>
+      <w:pPr>
+        <w:tabs>
+          <w:tab w:val="num" w:pos="1440"/>
+        </w:tabs>
+        <w:ind w:left="1440" w:hanging="360"/>
+      </w:pPr>
+      <w:rPr>
+        <w:rFonts w:ascii="Courier New" w:hAnsi="Courier New" w:hint="default"/>
+        <w:sz w:val="20"/>
+      </w:rPr>
+    </w:lvl>
+    <w:lvl w:ilvl="2" w:tentative="1">
+      <w:start w:val="1"/>
+      <w:numFmt w:val="bullet"/>
+      <w:lvlText w:val=""/>
+      <w:lvlJc w:val="left"/>
+      <w:pPr>
+        <w:tabs>
+          <w:tab w:val="num" w:pos="2160"/>
+        </w:tabs>
+        <w:ind w:left="2160" w:hanging="360"/>
+      </w:pPr>
+      <w:rPr>
+        <w:rFonts w:ascii="Wingdings" w:hAnsi="Wingdings" w:hint="default"/>
+        <w:sz w:val="20"/>
+      </w:rPr>
+    </w:lvl>
+    <w:lvl w:ilvl="3" w:tentative="1">
+      <w:start w:val="1"/>
+      <w:numFmt w:val="bullet"/>
+      <w:lvlText w:val=""/>
+      <w:lvlJc w:val="left"/>
+      <w:pPr>
+        <w:tabs>
+          <w:tab w:val="num" w:pos="2880"/>
+        </w:tabs>
+        <w:ind w:left="2880" w:hanging="360"/>
+      </w:pPr>
+      <w:rPr>
+        <w:rFonts w:ascii="Wingdings" w:hAnsi="Wingdings" w:hint="default"/>
+        <w:sz w:val="20"/>
+      </w:rPr>
+    </w:lvl>
+    <w:lvl w:ilvl="4" w:tentative="1">
+      <w:start w:val="1"/>
+      <w:numFmt w:val="bullet"/>
+      <w:lvlText w:val=""/>
+      <w:lvlJc w:val="left"/>
+      <w:pPr>
+        <w:tabs>
+          <w:tab w:val="num" w:pos="3600"/>
+        </w:tabs>
+        <w:ind w:left="3600" w:hanging="360"/>
+      </w:pPr>
+      <w:rPr>
+        <w:rFonts w:ascii="Wingdings" w:hAnsi="Wingdings" w:hint="default"/>
+        <w:sz w:val="20"/>
+      </w:rPr>
+    </w:lvl>
+    <w:lvl w:ilvl="5" w:tentative="1">
+      <w:start w:val="1"/>
+      <w:numFmt w:val="bullet"/>
+      <w:lvlText w:val=""/>
+      <w:lvlJc w:val="left"/>
+      <w:pPr>
+        <w:tabs>
+          <w:tab w:val="num" w:pos="4320"/>
+        </w:tabs>
+        <w:ind w:left="4320" w:hanging="360"/>
+      </w:pPr>
+      <w:rPr>
+        <w:rFonts w:ascii="Wingdings" w:hAnsi="Wingdings" w:hint="default"/>
+        <w:sz w:val="20"/>
+      </w:rPr>
+    </w:lvl>
+    <w:lvl w:ilvl="6" w:tentative="1">
+      <w:start w:val="1"/>
+      <w:numFmt w:val="bullet"/>
+      <w:lvlText w:val=""/>
+      <w:lvlJc w:val="left"/>
+      <w:pPr>
+        <w:tabs>
+          <w:tab w:val="num" w:pos="5040"/>
+        </w:tabs>
+        <w:ind w:left="5040" w:hanging="360"/>
+      </w:pPr>
+      <w:rPr>
+        <w:rFonts w:ascii="Wingdings" w:hAnsi="Wingdings" w:hint="default"/>
+        <w:sz w:val="20"/>
+      </w:rPr>
+    </w:lvl>
+    <w:lvl w:ilvl="7" w:tentative="1">
+      <w:start w:val="1"/>
+      <w:numFmt w:val="bullet"/>
+      <w:lvlText w:val=""/>
+      <w:lvlJc w:val="left"/>
+      <w:pPr>
+        <w:tabs>
+          <w:tab w:val="num" w:pos="5760"/>
+        </w:tabs>
+        <w:ind w:left="5760" w:hanging="360"/>
+      </w:pPr>
+      <w:rPr>
+        <w:rFonts w:ascii="Wingdings" w:hAnsi="Wingdings" w:hint="default"/>
+        <w:sz w:val="20"/>
+      </w:rPr>
+    </w:lvl>
+    <w:lvl w:ilvl="8" w:tentative="1">
+      <w:start w:val="1"/>
+      <w:numFmt w:val="bullet"/>
+      <w:lvlText w:val=""/>
+      <w:lvlJc w:val="left"/>
+      <w:pPr>
+        <w:tabs>
+          <w:tab w:val="num" w:pos="6480"/>
+        </w:tabs>
+        <w:ind w:left="6480" w:hanging="360"/>
+      </w:pPr>
+      <w:rPr>
+        <w:rFonts w:ascii="Wingdings" w:hAnsi="Wingdings" w:hint="default"/>
+        <w:sz w:val="20"/>
+      </w:rPr>
+    </w:lvl>
+  </w:abstractNum>
+  <w:abstractNum w:abstractNumId="18" w15:restartNumberingAfterBreak="0">
+    <w:nsid w:val="1EE0222E"/>
+    <w:multiLevelType w:val="multilevel"/>
+    <w:tmpl w:val="CEDA2EE4"/>
+    <w:lvl w:ilvl="0">
+      <w:start w:val="1"/>
+      <w:numFmt w:val="bullet"/>
+      <w:lvlText w:val=""/>
+      <w:lvlJc w:val="left"/>
+      <w:pPr>
+        <w:tabs>
+          <w:tab w:val="num" w:pos="720"/>
+        </w:tabs>
+        <w:ind w:left="720" w:hanging="360"/>
+      </w:pPr>
+      <w:rPr>
+        <w:rFonts w:ascii="Symbol" w:hAnsi="Symbol" w:hint="default"/>
+        <w:sz w:val="20"/>
+      </w:rPr>
+    </w:lvl>
+    <w:lvl w:ilvl="1" w:tentative="1">
+      <w:start w:val="1"/>
+      <w:numFmt w:val="bullet"/>
+      <w:lvlText w:val="o"/>
+      <w:lvlJc w:val="left"/>
+      <w:pPr>
+        <w:tabs>
+          <w:tab w:val="num" w:pos="1440"/>
+        </w:tabs>
+        <w:ind w:left="1440" w:hanging="360"/>
+      </w:pPr>
+      <w:rPr>
+        <w:rFonts w:ascii="Courier New" w:hAnsi="Courier New" w:hint="default"/>
+        <w:sz w:val="20"/>
+      </w:rPr>
+    </w:lvl>
+    <w:lvl w:ilvl="2" w:tentative="1">
+      <w:start w:val="1"/>
+      <w:numFmt w:val="bullet"/>
+      <w:lvlText w:val=""/>
+      <w:lvlJc w:val="left"/>
+      <w:pPr>
+        <w:tabs>
+          <w:tab w:val="num" w:pos="2160"/>
+        </w:tabs>
+        <w:ind w:left="2160" w:hanging="360"/>
+      </w:pPr>
+      <w:rPr>
+        <w:rFonts w:ascii="Wingdings" w:hAnsi="Wingdings" w:hint="default"/>
+        <w:sz w:val="20"/>
+      </w:rPr>
+    </w:lvl>
+    <w:lvl w:ilvl="3" w:tentative="1">
+      <w:start w:val="1"/>
+      <w:numFmt w:val="bullet"/>
+      <w:lvlText w:val=""/>
+      <w:lvlJc w:val="left"/>
+      <w:pPr>
+        <w:tabs>
+          <w:tab w:val="num" w:pos="2880"/>
+        </w:tabs>
+        <w:ind w:left="2880" w:hanging="360"/>
+      </w:pPr>
+      <w:rPr>
+        <w:rFonts w:ascii="Wingdings" w:hAnsi="Wingdings" w:hint="default"/>
+        <w:sz w:val="20"/>
+      </w:rPr>
+    </w:lvl>
+    <w:lvl w:ilvl="4" w:tentative="1">
+      <w:start w:val="1"/>
+      <w:numFmt w:val="bullet"/>
+      <w:lvlText w:val=""/>
+      <w:lvlJc w:val="left"/>
+      <w:pPr>
+        <w:tabs>
+          <w:tab w:val="num" w:pos="3600"/>
+        </w:tabs>
+        <w:ind w:left="3600" w:hanging="360"/>
+      </w:pPr>
+      <w:rPr>
+        <w:rFonts w:ascii="Wingdings" w:hAnsi="Wingdings" w:hint="default"/>
+        <w:sz w:val="20"/>
+      </w:rPr>
+    </w:lvl>
+    <w:lvl w:ilvl="5" w:tentative="1">
+      <w:start w:val="1"/>
+      <w:numFmt w:val="bullet"/>
+      <w:lvlText w:val=""/>
+      <w:lvlJc w:val="left"/>
+      <w:pPr>
+        <w:tabs>
+          <w:tab w:val="num" w:pos="4320"/>
+        </w:tabs>
+        <w:ind w:left="4320" w:hanging="360"/>
+      </w:pPr>
+      <w:rPr>
+        <w:rFonts w:ascii="Wingdings" w:hAnsi="Wingdings" w:hint="default"/>
+        <w:sz w:val="20"/>
+      </w:rPr>
+    </w:lvl>
+    <w:lvl w:ilvl="6" w:tentative="1">
+      <w:start w:val="1"/>
+      <w:numFmt w:val="bullet"/>
+      <w:lvlText w:val=""/>
+      <w:lvlJc w:val="left"/>
+      <w:pPr>
+        <w:tabs>
+          <w:tab w:val="num" w:pos="5040"/>
+        </w:tabs>
+        <w:ind w:left="5040" w:hanging="360"/>
+      </w:pPr>
+      <w:rPr>
+        <w:rFonts w:ascii="Wingdings" w:hAnsi="Wingdings" w:hint="default"/>
+        <w:sz w:val="20"/>
+      </w:rPr>
+    </w:lvl>
+    <w:lvl w:ilvl="7" w:tentative="1">
+      <w:start w:val="1"/>
+      <w:numFmt w:val="bullet"/>
+      <w:lvlText w:val=""/>
+      <w:lvlJc w:val="left"/>
+      <w:pPr>
+        <w:tabs>
+          <w:tab w:val="num" w:pos="5760"/>
+        </w:tabs>
+        <w:ind w:left="5760" w:hanging="360"/>
+      </w:pPr>
+      <w:rPr>
+        <w:rFonts w:ascii="Wingdings" w:hAnsi="Wingdings" w:hint="default"/>
+        <w:sz w:val="20"/>
+      </w:rPr>
+    </w:lvl>
+    <w:lvl w:ilvl="8" w:tentative="1">
+      <w:start w:val="1"/>
+      <w:numFmt w:val="bullet"/>
+      <w:lvlText w:val=""/>
+      <w:lvlJc w:val="left"/>
+      <w:pPr>
+        <w:tabs>
+          <w:tab w:val="num" w:pos="6480"/>
+        </w:tabs>
+        <w:ind w:left="6480" w:hanging="360"/>
+      </w:pPr>
+      <w:rPr>
+        <w:rFonts w:ascii="Wingdings" w:hAnsi="Wingdings" w:hint="default"/>
+        <w:sz w:val="20"/>
+      </w:rPr>
+    </w:lvl>
+  </w:abstractNum>
+  <w:abstractNum w:abstractNumId="19" w15:restartNumberingAfterBreak="0">
+    <w:nsid w:val="1F412C65"/>
+    <w:multiLevelType w:val="multilevel"/>
+    <w:tmpl w:val="B4243672"/>
+    <w:lvl w:ilvl="0">
+      <w:start w:val="1"/>
+      <w:numFmt w:val="bullet"/>
+      <w:lvlText w:val=""/>
+      <w:lvlJc w:val="left"/>
+      <w:pPr>
+        <w:tabs>
+          <w:tab w:val="num" w:pos="720"/>
+        </w:tabs>
+        <w:ind w:left="720" w:hanging="360"/>
+      </w:pPr>
+      <w:rPr>
+        <w:rFonts w:ascii="Symbol" w:hAnsi="Symbol" w:hint="default"/>
+        <w:sz w:val="20"/>
+      </w:rPr>
+    </w:lvl>
+    <w:lvl w:ilvl="1" w:tentative="1">
+      <w:start w:val="1"/>
+      <w:numFmt w:val="bullet"/>
+      <w:lvlText w:val="o"/>
+      <w:lvlJc w:val="left"/>
+      <w:pPr>
+        <w:tabs>
+          <w:tab w:val="num" w:pos="1440"/>
+        </w:tabs>
+        <w:ind w:left="1440" w:hanging="360"/>
+      </w:pPr>
+      <w:rPr>
+        <w:rFonts w:ascii="Courier New" w:hAnsi="Courier New" w:hint="default"/>
+        <w:sz w:val="20"/>
+      </w:rPr>
+    </w:lvl>
+    <w:lvl w:ilvl="2" w:tentative="1">
+      <w:start w:val="1"/>
+      <w:numFmt w:val="bullet"/>
+      <w:lvlText w:val=""/>
+      <w:lvlJc w:val="left"/>
+      <w:pPr>
+        <w:tabs>
+          <w:tab w:val="num" w:pos="2160"/>
+        </w:tabs>
+        <w:ind w:left="2160" w:hanging="360"/>
+      </w:pPr>
+      <w:rPr>
+        <w:rFonts w:ascii="Wingdings" w:hAnsi="Wingdings" w:hint="default"/>
+        <w:sz w:val="20"/>
+      </w:rPr>
+    </w:lvl>
+    <w:lvl w:ilvl="3" w:tentative="1">
+      <w:start w:val="1"/>
+      <w:numFmt w:val="bullet"/>
+      <w:lvlText w:val=""/>
+      <w:lvlJc w:val="left"/>
+      <w:pPr>
+        <w:tabs>
+          <w:tab w:val="num" w:pos="2880"/>
+        </w:tabs>
+        <w:ind w:left="2880" w:hanging="360"/>
+      </w:pPr>
+      <w:rPr>
+        <w:rFonts w:ascii="Wingdings" w:hAnsi="Wingdings" w:hint="default"/>
+        <w:sz w:val="20"/>
+      </w:rPr>
+    </w:lvl>
+    <w:lvl w:ilvl="4" w:tentative="1">
+      <w:start w:val="1"/>
+      <w:numFmt w:val="bullet"/>
+      <w:lvlText w:val=""/>
+      <w:lvlJc w:val="left"/>
+      <w:pPr>
+        <w:tabs>
+          <w:tab w:val="num" w:pos="3600"/>
+        </w:tabs>
+        <w:ind w:left="3600" w:hanging="360"/>
+      </w:pPr>
+      <w:rPr>
+        <w:rFonts w:ascii="Wingdings" w:hAnsi="Wingdings" w:hint="default"/>
+        <w:sz w:val="20"/>
+      </w:rPr>
+    </w:lvl>
+    <w:lvl w:ilvl="5" w:tentative="1">
+      <w:start w:val="1"/>
+      <w:numFmt w:val="bullet"/>
+      <w:lvlText w:val=""/>
+      <w:lvlJc w:val="left"/>
+      <w:pPr>
+        <w:tabs>
+          <w:tab w:val="num" w:pos="4320"/>
+        </w:tabs>
+        <w:ind w:left="4320" w:hanging="360"/>
+      </w:pPr>
+      <w:rPr>
+        <w:rFonts w:ascii="Wingdings" w:hAnsi="Wingdings" w:hint="default"/>
+        <w:sz w:val="20"/>
+      </w:rPr>
+    </w:lvl>
+    <w:lvl w:ilvl="6" w:tentative="1">
+      <w:start w:val="1"/>
+      <w:numFmt w:val="bullet"/>
+      <w:lvlText w:val=""/>
+      <w:lvlJc w:val="left"/>
+      <w:pPr>
+        <w:tabs>
+          <w:tab w:val="num" w:pos="5040"/>
+        </w:tabs>
+        <w:ind w:left="5040" w:hanging="360"/>
+      </w:pPr>
+      <w:rPr>
+        <w:rFonts w:ascii="Wingdings" w:hAnsi="Wingdings" w:hint="default"/>
+        <w:sz w:val="20"/>
+      </w:rPr>
+    </w:lvl>
+    <w:lvl w:ilvl="7" w:tentative="1">
+      <w:start w:val="1"/>
+      <w:numFmt w:val="bullet"/>
+      <w:lvlText w:val=""/>
+      <w:lvlJc w:val="left"/>
+      <w:pPr>
+        <w:tabs>
+          <w:tab w:val="num" w:pos="5760"/>
+        </w:tabs>
+        <w:ind w:left="5760" w:hanging="360"/>
+      </w:pPr>
+      <w:rPr>
+        <w:rFonts w:ascii="Wingdings" w:hAnsi="Wingdings" w:hint="default"/>
+        <w:sz w:val="20"/>
+      </w:rPr>
+    </w:lvl>
+    <w:lvl w:ilvl="8" w:tentative="1">
+      <w:start w:val="1"/>
+      <w:numFmt w:val="bullet"/>
+      <w:lvlText w:val=""/>
+      <w:lvlJc w:val="left"/>
+      <w:pPr>
+        <w:tabs>
+          <w:tab w:val="num" w:pos="6480"/>
+        </w:tabs>
+        <w:ind w:left="6480" w:hanging="360"/>
+      </w:pPr>
+      <w:rPr>
+        <w:rFonts w:ascii="Wingdings" w:hAnsi="Wingdings" w:hint="default"/>
+        <w:sz w:val="20"/>
+      </w:rPr>
+    </w:lvl>
+  </w:abstractNum>
+  <w:abstractNum w:abstractNumId="20" w15:restartNumberingAfterBreak="0">
+    <w:nsid w:val="1FF23C70"/>
+    <w:multiLevelType w:val="multilevel"/>
+    <w:tmpl w:val="A8BA6250"/>
+    <w:lvl w:ilvl="0">
+      <w:start w:val="1"/>
+      <w:numFmt w:val="bullet"/>
+      <w:lvlText w:val=""/>
+      <w:lvlJc w:val="left"/>
+      <w:pPr>
+        <w:tabs>
+          <w:tab w:val="num" w:pos="720"/>
+        </w:tabs>
+        <w:ind w:left="720" w:hanging="360"/>
+      </w:pPr>
+      <w:rPr>
+        <w:rFonts w:ascii="Symbol" w:hAnsi="Symbol" w:hint="default"/>
+        <w:sz w:val="20"/>
+      </w:rPr>
+    </w:lvl>
+    <w:lvl w:ilvl="1" w:tentative="1">
+      <w:start w:val="1"/>
+      <w:numFmt w:val="bullet"/>
+      <w:lvlText w:val="o"/>
+      <w:lvlJc w:val="left"/>
+      <w:pPr>
+        <w:tabs>
+          <w:tab w:val="num" w:pos="1440"/>
+        </w:tabs>
+        <w:ind w:left="1440" w:hanging="360"/>
+      </w:pPr>
+      <w:rPr>
+        <w:rFonts w:ascii="Courier New" w:hAnsi="Courier New" w:hint="default"/>
+        <w:sz w:val="20"/>
+      </w:rPr>
+    </w:lvl>
+    <w:lvl w:ilvl="2" w:tentative="1">
+      <w:start w:val="1"/>
+      <w:numFmt w:val="bullet"/>
+      <w:lvlText w:val=""/>
+      <w:lvlJc w:val="left"/>
+      <w:pPr>
+        <w:tabs>
+          <w:tab w:val="num" w:pos="2160"/>
+        </w:tabs>
+        <w:ind w:left="2160" w:hanging="360"/>
+      </w:pPr>
+      <w:rPr>
+        <w:rFonts w:ascii="Wingdings" w:hAnsi="Wingdings" w:hint="default"/>
+        <w:sz w:val="20"/>
+      </w:rPr>
+    </w:lvl>
+    <w:lvl w:ilvl="3" w:tentative="1">
+      <w:start w:val="1"/>
+      <w:numFmt w:val="bullet"/>
+      <w:lvlText w:val=""/>
+      <w:lvlJc w:val="left"/>
+      <w:pPr>
+        <w:tabs>
+          <w:tab w:val="num" w:pos="2880"/>
+        </w:tabs>
+        <w:ind w:left="2880" w:hanging="360"/>
+      </w:pPr>
+      <w:rPr>
+        <w:rFonts w:ascii="Wingdings" w:hAnsi="Wingdings" w:hint="default"/>
+        <w:sz w:val="20"/>
+      </w:rPr>
+    </w:lvl>
+    <w:lvl w:ilvl="4" w:tentative="1">
+      <w:start w:val="1"/>
+      <w:numFmt w:val="bullet"/>
+      <w:lvlText w:val=""/>
+      <w:lvlJc w:val="left"/>
+      <w:pPr>
+        <w:tabs>
+          <w:tab w:val="num" w:pos="3600"/>
+        </w:tabs>
+        <w:ind w:left="3600" w:hanging="360"/>
+      </w:pPr>
+      <w:rPr>
+        <w:rFonts w:ascii="Wingdings" w:hAnsi="Wingdings" w:hint="default"/>
+        <w:sz w:val="20"/>
+      </w:rPr>
+    </w:lvl>
+    <w:lvl w:ilvl="5" w:tentative="1">
+      <w:start w:val="1"/>
+      <w:numFmt w:val="bullet"/>
+      <w:lvlText w:val=""/>
+      <w:lvlJc w:val="left"/>
+      <w:pPr>
+        <w:tabs>
+          <w:tab w:val="num" w:pos="4320"/>
+        </w:tabs>
+        <w:ind w:left="4320" w:hanging="360"/>
+      </w:pPr>
+      <w:rPr>
+        <w:rFonts w:ascii="Wingdings" w:hAnsi="Wingdings" w:hint="default"/>
+        <w:sz w:val="20"/>
+      </w:rPr>
+    </w:lvl>
+    <w:lvl w:ilvl="6" w:tentative="1">
+      <w:start w:val="1"/>
+      <w:numFmt w:val="bullet"/>
+      <w:lvlText w:val=""/>
+      <w:lvlJc w:val="left"/>
+      <w:pPr>
+        <w:tabs>
+          <w:tab w:val="num" w:pos="5040"/>
+        </w:tabs>
+        <w:ind w:left="5040" w:hanging="360"/>
+      </w:pPr>
+      <w:rPr>
+        <w:rFonts w:ascii="Wingdings" w:hAnsi="Wingdings" w:hint="default"/>
+        <w:sz w:val="20"/>
+      </w:rPr>
+    </w:lvl>
+    <w:lvl w:ilvl="7" w:tentative="1">
+      <w:start w:val="1"/>
+      <w:numFmt w:val="bullet"/>
+      <w:lvlText w:val=""/>
+      <w:lvlJc w:val="left"/>
+      <w:pPr>
+        <w:tabs>
+          <w:tab w:val="num" w:pos="5760"/>
+        </w:tabs>
+        <w:ind w:left="5760" w:hanging="360"/>
+      </w:pPr>
+      <w:rPr>
+        <w:rFonts w:ascii="Wingdings" w:hAnsi="Wingdings" w:hint="default"/>
+        <w:sz w:val="20"/>
+      </w:rPr>
+    </w:lvl>
+    <w:lvl w:ilvl="8" w:tentative="1">
+      <w:start w:val="1"/>
+      <w:numFmt w:val="bullet"/>
+      <w:lvlText w:val=""/>
+      <w:lvlJc w:val="left"/>
+      <w:pPr>
+        <w:tabs>
+          <w:tab w:val="num" w:pos="6480"/>
+        </w:tabs>
+        <w:ind w:left="6480" w:hanging="360"/>
+      </w:pPr>
+      <w:rPr>
+        <w:rFonts w:ascii="Wingdings" w:hAnsi="Wingdings" w:hint="default"/>
+        <w:sz w:val="20"/>
+      </w:rPr>
+    </w:lvl>
+  </w:abstractNum>
+  <w:abstractNum w:abstractNumId="21" w15:restartNumberingAfterBreak="0">
+    <w:nsid w:val="22CB6E2D"/>
+    <w:multiLevelType w:val="multilevel"/>
+    <w:tmpl w:val="FFA854C2"/>
+    <w:lvl w:ilvl="0">
+      <w:start w:val="1"/>
+      <w:numFmt w:val="bullet"/>
+      <w:lvlText w:val=""/>
+      <w:lvlJc w:val="left"/>
+      <w:pPr>
+        <w:tabs>
+          <w:tab w:val="num" w:pos="720"/>
+        </w:tabs>
+        <w:ind w:left="720" w:hanging="360"/>
+      </w:pPr>
+      <w:rPr>
+        <w:rFonts w:ascii="Symbol" w:hAnsi="Symbol" w:hint="default"/>
+        <w:sz w:val="20"/>
+      </w:rPr>
+    </w:lvl>
+    <w:lvl w:ilvl="1" w:tentative="1">
+      <w:start w:val="1"/>
+      <w:numFmt w:val="bullet"/>
+      <w:lvlText w:val="o"/>
+      <w:lvlJc w:val="left"/>
+      <w:pPr>
+        <w:tabs>
+          <w:tab w:val="num" w:pos="1440"/>
+        </w:tabs>
+        <w:ind w:left="1440" w:hanging="360"/>
+      </w:pPr>
+      <w:rPr>
+        <w:rFonts w:ascii="Courier New" w:hAnsi="Courier New" w:hint="default"/>
+        <w:sz w:val="20"/>
+      </w:rPr>
+    </w:lvl>
+    <w:lvl w:ilvl="2" w:tentative="1">
+      <w:start w:val="1"/>
+      <w:numFmt w:val="bullet"/>
+      <w:lvlText w:val=""/>
+      <w:lvlJc w:val="left"/>
+      <w:pPr>
+        <w:tabs>
+          <w:tab w:val="num" w:pos="2160"/>
+        </w:tabs>
+        <w:ind w:left="2160" w:hanging="360"/>
+      </w:pPr>
+      <w:rPr>
+        <w:rFonts w:ascii="Wingdings" w:hAnsi="Wingdings" w:hint="default"/>
+        <w:sz w:val="20"/>
+      </w:rPr>
+    </w:lvl>
+    <w:lvl w:ilvl="3" w:tentative="1">
+      <w:start w:val="1"/>
+      <w:numFmt w:val="bullet"/>
+      <w:lvlText w:val=""/>
+      <w:lvlJc w:val="left"/>
+      <w:pPr>
+        <w:tabs>
+          <w:tab w:val="num" w:pos="2880"/>
+        </w:tabs>
+        <w:ind w:left="2880" w:hanging="360"/>
+      </w:pPr>
+      <w:rPr>
+        <w:rFonts w:ascii="Wingdings" w:hAnsi="Wingdings" w:hint="default"/>
+        <w:sz w:val="20"/>
+      </w:rPr>
+    </w:lvl>
+    <w:lvl w:ilvl="4" w:tentative="1">
+      <w:start w:val="1"/>
+      <w:numFmt w:val="bullet"/>
+      <w:lvlText w:val=""/>
+      <w:lvlJc w:val="left"/>
+      <w:pPr>
+        <w:tabs>
+          <w:tab w:val="num" w:pos="3600"/>
+        </w:tabs>
+        <w:ind w:left="3600" w:hanging="360"/>
+      </w:pPr>
+      <w:rPr>
+        <w:rFonts w:ascii="Wingdings" w:hAnsi="Wingdings" w:hint="default"/>
+        <w:sz w:val="20"/>
+      </w:rPr>
+    </w:lvl>
+    <w:lvl w:ilvl="5" w:tentative="1">
+      <w:start w:val="1"/>
+      <w:numFmt w:val="bullet"/>
+      <w:lvlText w:val=""/>
+      <w:lvlJc w:val="left"/>
+      <w:pPr>
+        <w:tabs>
+          <w:tab w:val="num" w:pos="4320"/>
+        </w:tabs>
+        <w:ind w:left="4320" w:hanging="360"/>
+      </w:pPr>
+      <w:rPr>
+        <w:rFonts w:ascii="Wingdings" w:hAnsi="Wingdings" w:hint="default"/>
+        <w:sz w:val="20"/>
+      </w:rPr>
+    </w:lvl>
+    <w:lvl w:ilvl="6" w:tentative="1">
+      <w:start w:val="1"/>
+      <w:numFmt w:val="bullet"/>
+      <w:lvlText w:val=""/>
+      <w:lvlJc w:val="left"/>
+      <w:pPr>
+        <w:tabs>
+          <w:tab w:val="num" w:pos="5040"/>
+        </w:tabs>
+        <w:ind w:left="5040" w:hanging="360"/>
+      </w:pPr>
+      <w:rPr>
+        <w:rFonts w:ascii="Wingdings" w:hAnsi="Wingdings" w:hint="default"/>
+        <w:sz w:val="20"/>
+      </w:rPr>
+    </w:lvl>
+    <w:lvl w:ilvl="7" w:tentative="1">
+      <w:start w:val="1"/>
+      <w:numFmt w:val="bullet"/>
+      <w:lvlText w:val=""/>
+      <w:lvlJc w:val="left"/>
+      <w:pPr>
+        <w:tabs>
+          <w:tab w:val="num" w:pos="5760"/>
+        </w:tabs>
+        <w:ind w:left="5760" w:hanging="360"/>
+      </w:pPr>
+      <w:rPr>
+        <w:rFonts w:ascii="Wingdings" w:hAnsi="Wingdings" w:hint="default"/>
+        <w:sz w:val="20"/>
+      </w:rPr>
+    </w:lvl>
+    <w:lvl w:ilvl="8" w:tentative="1">
+      <w:start w:val="1"/>
+      <w:numFmt w:val="bullet"/>
+      <w:lvlText w:val=""/>
+      <w:lvlJc w:val="left"/>
+      <w:pPr>
+        <w:tabs>
+          <w:tab w:val="num" w:pos="6480"/>
+        </w:tabs>
+        <w:ind w:left="6480" w:hanging="360"/>
+      </w:pPr>
+      <w:rPr>
+        <w:rFonts w:ascii="Wingdings" w:hAnsi="Wingdings" w:hint="default"/>
+        <w:sz w:val="20"/>
+      </w:rPr>
+    </w:lvl>
+  </w:abstractNum>
+  <w:abstractNum w:abstractNumId="22" w15:restartNumberingAfterBreak="0">
+    <w:nsid w:val="24C024C9"/>
+    <w:multiLevelType w:val="multilevel"/>
+    <w:tmpl w:val="E5DCA822"/>
+    <w:lvl w:ilvl="0">
+      <w:start w:val="1"/>
+      <w:numFmt w:val="bullet"/>
+      <w:lvlText w:val=""/>
+      <w:lvlJc w:val="left"/>
+      <w:pPr>
+        <w:tabs>
+          <w:tab w:val="num" w:pos="720"/>
+        </w:tabs>
+        <w:ind w:left="720" w:hanging="360"/>
+      </w:pPr>
+      <w:rPr>
+        <w:rFonts w:ascii="Symbol" w:hAnsi="Symbol" w:hint="default"/>
+        <w:sz w:val="20"/>
+      </w:rPr>
+    </w:lvl>
+    <w:lvl w:ilvl="1" w:tentative="1">
+      <w:start w:val="1"/>
+      <w:numFmt w:val="bullet"/>
+      <w:lvlText w:val="o"/>
+      <w:lvlJc w:val="left"/>
+      <w:pPr>
+        <w:tabs>
+          <w:tab w:val="num" w:pos="1440"/>
+        </w:tabs>
+        <w:ind w:left="1440" w:hanging="360"/>
+      </w:pPr>
+      <w:rPr>
+        <w:rFonts w:ascii="Courier New" w:hAnsi="Courier New" w:hint="default"/>
+        <w:sz w:val="20"/>
+      </w:rPr>
+    </w:lvl>
+    <w:lvl w:ilvl="2" w:tentative="1">
+      <w:start w:val="1"/>
+      <w:numFmt w:val="bullet"/>
+      <w:lvlText w:val=""/>
+      <w:lvlJc w:val="left"/>
+      <w:pPr>
+        <w:tabs>
+          <w:tab w:val="num" w:pos="2160"/>
+        </w:tabs>
+        <w:ind w:left="2160" w:hanging="360"/>
+      </w:pPr>
+      <w:rPr>
+        <w:rFonts w:ascii="Wingdings" w:hAnsi="Wingdings" w:hint="default"/>
+        <w:sz w:val="20"/>
+      </w:rPr>
+    </w:lvl>
+    <w:lvl w:ilvl="3" w:tentative="1">
+      <w:start w:val="1"/>
+      <w:numFmt w:val="bullet"/>
+      <w:lvlText w:val=""/>
+      <w:lvlJc w:val="left"/>
+      <w:pPr>
+        <w:tabs>
+          <w:tab w:val="num" w:pos="2880"/>
+        </w:tabs>
+        <w:ind w:left="2880" w:hanging="360"/>
+      </w:pPr>
+      <w:rPr>
+        <w:rFonts w:ascii="Wingdings" w:hAnsi="Wingdings" w:hint="default"/>
+        <w:sz w:val="20"/>
+      </w:rPr>
+    </w:lvl>
+    <w:lvl w:ilvl="4" w:tentative="1">
+      <w:start w:val="1"/>
+      <w:numFmt w:val="bullet"/>
+      <w:lvlText w:val=""/>
+      <w:lvlJc w:val="left"/>
+      <w:pPr>
+        <w:tabs>
+          <w:tab w:val="num" w:pos="3600"/>
+        </w:tabs>
+        <w:ind w:left="3600" w:hanging="360"/>
+      </w:pPr>
+      <w:rPr>
+        <w:rFonts w:ascii="Wingdings" w:hAnsi="Wingdings" w:hint="default"/>
+        <w:sz w:val="20"/>
+      </w:rPr>
+    </w:lvl>
+    <w:lvl w:ilvl="5" w:tentative="1">
+      <w:start w:val="1"/>
+      <w:numFmt w:val="bullet"/>
+      <w:lvlText w:val=""/>
+      <w:lvlJc w:val="left"/>
+      <w:pPr>
+        <w:tabs>
+          <w:tab w:val="num" w:pos="4320"/>
+        </w:tabs>
+        <w:ind w:left="4320" w:hanging="360"/>
+      </w:pPr>
+      <w:rPr>
+        <w:rFonts w:ascii="Wingdings" w:hAnsi="Wingdings" w:hint="default"/>
+        <w:sz w:val="20"/>
+      </w:rPr>
+    </w:lvl>
+    <w:lvl w:ilvl="6" w:tentative="1">
+      <w:start w:val="1"/>
+      <w:numFmt w:val="bullet"/>
+      <w:lvlText w:val=""/>
+      <w:lvlJc w:val="left"/>
+      <w:pPr>
+        <w:tabs>
+          <w:tab w:val="num" w:pos="5040"/>
+        </w:tabs>
+        <w:ind w:left="5040" w:hanging="360"/>
+      </w:pPr>
+      <w:rPr>
+        <w:rFonts w:ascii="Wingdings" w:hAnsi="Wingdings" w:hint="default"/>
+        <w:sz w:val="20"/>
+      </w:rPr>
+    </w:lvl>
+    <w:lvl w:ilvl="7" w:tentative="1">
+      <w:start w:val="1"/>
+      <w:numFmt w:val="bullet"/>
+      <w:lvlText w:val=""/>
+      <w:lvlJc w:val="left"/>
+      <w:pPr>
+        <w:tabs>
+          <w:tab w:val="num" w:pos="5760"/>
+        </w:tabs>
+        <w:ind w:left="5760" w:hanging="360"/>
+      </w:pPr>
+      <w:rPr>
+        <w:rFonts w:ascii="Wingdings" w:hAnsi="Wingdings" w:hint="default"/>
+        <w:sz w:val="20"/>
+      </w:rPr>
+    </w:lvl>
+    <w:lvl w:ilvl="8" w:tentative="1">
+      <w:start w:val="1"/>
+      <w:numFmt w:val="bullet"/>
+      <w:lvlText w:val=""/>
+      <w:lvlJc w:val="left"/>
+      <w:pPr>
+        <w:tabs>
+          <w:tab w:val="num" w:pos="6480"/>
+        </w:tabs>
+        <w:ind w:left="6480" w:hanging="360"/>
+      </w:pPr>
+      <w:rPr>
+        <w:rFonts w:ascii="Wingdings" w:hAnsi="Wingdings" w:hint="default"/>
+        <w:sz w:val="20"/>
+      </w:rPr>
+    </w:lvl>
+  </w:abstractNum>
+  <w:abstractNum w:abstractNumId="23" w15:restartNumberingAfterBreak="0">
+    <w:nsid w:val="27617CCF"/>
+    <w:multiLevelType w:val="multilevel"/>
+    <w:tmpl w:val="B450F8E4"/>
+    <w:lvl w:ilvl="0">
+      <w:start w:val="1"/>
+      <w:numFmt w:val="bullet"/>
+      <w:lvlText w:val=""/>
+      <w:lvlJc w:val="left"/>
+      <w:pPr>
+        <w:tabs>
+          <w:tab w:val="num" w:pos="720"/>
+        </w:tabs>
+        <w:ind w:left="720" w:hanging="360"/>
+      </w:pPr>
+      <w:rPr>
+        <w:rFonts w:ascii="Symbol" w:hAnsi="Symbol" w:hint="default"/>
+        <w:sz w:val="20"/>
+      </w:rPr>
+    </w:lvl>
+    <w:lvl w:ilvl="1" w:tentative="1">
+      <w:start w:val="1"/>
+      <w:numFmt w:val="bullet"/>
+      <w:lvlText w:val="o"/>
+      <w:lvlJc w:val="left"/>
+      <w:pPr>
+        <w:tabs>
+          <w:tab w:val="num" w:pos="1440"/>
+        </w:tabs>
+        <w:ind w:left="1440" w:hanging="360"/>
+      </w:pPr>
+      <w:rPr>
+        <w:rFonts w:ascii="Courier New" w:hAnsi="Courier New" w:hint="default"/>
+        <w:sz w:val="20"/>
+      </w:rPr>
+    </w:lvl>
+    <w:lvl w:ilvl="2" w:tentative="1">
+      <w:start w:val="1"/>
+      <w:numFmt w:val="bullet"/>
+      <w:lvlText w:val=""/>
+      <w:lvlJc w:val="left"/>
+      <w:pPr>
+        <w:tabs>
+          <w:tab w:val="num" w:pos="2160"/>
+        </w:tabs>
+        <w:ind w:left="2160" w:hanging="360"/>
+      </w:pPr>
+      <w:rPr>
+        <w:rFonts w:ascii="Wingdings" w:hAnsi="Wingdings" w:hint="default"/>
+        <w:sz w:val="20"/>
+      </w:rPr>
+    </w:lvl>
+    <w:lvl w:ilvl="3" w:tentative="1">
+      <w:start w:val="1"/>
+      <w:numFmt w:val="bullet"/>
+      <w:lvlText w:val=""/>
+      <w:lvlJc w:val="left"/>
+      <w:pPr>
+        <w:tabs>
+          <w:tab w:val="num" w:pos="2880"/>
+        </w:tabs>
+        <w:ind w:left="2880" w:hanging="360"/>
+      </w:pPr>
+      <w:rPr>
+        <w:rFonts w:ascii="Wingdings" w:hAnsi="Wingdings" w:hint="default"/>
+        <w:sz w:val="20"/>
+      </w:rPr>
+    </w:lvl>
+    <w:lvl w:ilvl="4" w:tentative="1">
+      <w:start w:val="1"/>
+      <w:numFmt w:val="bullet"/>
+      <w:lvlText w:val=""/>
+      <w:lvlJc w:val="left"/>
+      <w:pPr>
+        <w:tabs>
+          <w:tab w:val="num" w:pos="3600"/>
+        </w:tabs>
+        <w:ind w:left="3600" w:hanging="360"/>
+      </w:pPr>
+      <w:rPr>
+        <w:rFonts w:ascii="Wingdings" w:hAnsi="Wingdings" w:hint="default"/>
+        <w:sz w:val="20"/>
+      </w:rPr>
+    </w:lvl>
+    <w:lvl w:ilvl="5" w:tentative="1">
+      <w:start w:val="1"/>
+      <w:numFmt w:val="bullet"/>
+      <w:lvlText w:val=""/>
+      <w:lvlJc w:val="left"/>
+      <w:pPr>
+        <w:tabs>
+          <w:tab w:val="num" w:pos="4320"/>
+        </w:tabs>
+        <w:ind w:left="4320" w:hanging="360"/>
+      </w:pPr>
+      <w:rPr>
+        <w:rFonts w:ascii="Wingdings" w:hAnsi="Wingdings" w:hint="default"/>
+        <w:sz w:val="20"/>
+      </w:rPr>
+    </w:lvl>
+    <w:lvl w:ilvl="6" w:tentative="1">
+      <w:start w:val="1"/>
+      <w:numFmt w:val="bullet"/>
+      <w:lvlText w:val=""/>
+      <w:lvlJc w:val="left"/>
+      <w:pPr>
+        <w:tabs>
+          <w:tab w:val="num" w:pos="5040"/>
+        </w:tabs>
+        <w:ind w:left="5040" w:hanging="360"/>
+      </w:pPr>
+      <w:rPr>
+        <w:rFonts w:ascii="Wingdings" w:hAnsi="Wingdings" w:hint="default"/>
+        <w:sz w:val="20"/>
+      </w:rPr>
+    </w:lvl>
+    <w:lvl w:ilvl="7" w:tentative="1">
+      <w:start w:val="1"/>
+      <w:numFmt w:val="bullet"/>
+      <w:lvlText w:val=""/>
+      <w:lvlJc w:val="left"/>
+      <w:pPr>
+        <w:tabs>
+          <w:tab w:val="num" w:pos="5760"/>
+        </w:tabs>
+        <w:ind w:left="5760" w:hanging="360"/>
+      </w:pPr>
+      <w:rPr>
+        <w:rFonts w:ascii="Wingdings" w:hAnsi="Wingdings" w:hint="default"/>
+        <w:sz w:val="20"/>
+      </w:rPr>
+    </w:lvl>
+    <w:lvl w:ilvl="8" w:tentative="1">
+      <w:start w:val="1"/>
+      <w:numFmt w:val="bullet"/>
+      <w:lvlText w:val=""/>
+      <w:lvlJc w:val="left"/>
+      <w:pPr>
+        <w:tabs>
+          <w:tab w:val="num" w:pos="6480"/>
+        </w:tabs>
+        <w:ind w:left="6480" w:hanging="360"/>
+      </w:pPr>
+      <w:rPr>
+        <w:rFonts w:ascii="Wingdings" w:hAnsi="Wingdings" w:hint="default"/>
+        <w:sz w:val="20"/>
+      </w:rPr>
+    </w:lvl>
+  </w:abstractNum>
+  <w:abstractNum w:abstractNumId="24" w15:restartNumberingAfterBreak="0">
+    <w:nsid w:val="30BB3229"/>
+    <w:multiLevelType w:val="multilevel"/>
+    <w:tmpl w:val="112C0CD0"/>
+    <w:lvl w:ilvl="0">
+      <w:start w:val="1"/>
+      <w:numFmt w:val="bullet"/>
+      <w:lvlText w:val=""/>
+      <w:lvlJc w:val="left"/>
+      <w:pPr>
+        <w:tabs>
+          <w:tab w:val="num" w:pos="720"/>
+        </w:tabs>
+        <w:ind w:left="720" w:hanging="360"/>
+      </w:pPr>
+      <w:rPr>
+        <w:rFonts w:ascii="Symbol" w:hAnsi="Symbol" w:hint="default"/>
+        <w:sz w:val="20"/>
+      </w:rPr>
+    </w:lvl>
+    <w:lvl w:ilvl="1" w:tentative="1">
+      <w:start w:val="1"/>
+      <w:numFmt w:val="bullet"/>
+      <w:lvlText w:val="o"/>
+      <w:lvlJc w:val="left"/>
+      <w:pPr>
+        <w:tabs>
+          <w:tab w:val="num" w:pos="1440"/>
+        </w:tabs>
+        <w:ind w:left="1440" w:hanging="360"/>
+      </w:pPr>
+      <w:rPr>
+        <w:rFonts w:ascii="Courier New" w:hAnsi="Courier New" w:hint="default"/>
+        <w:sz w:val="20"/>
+      </w:rPr>
+    </w:lvl>
+    <w:lvl w:ilvl="2" w:tentative="1">
+      <w:start w:val="1"/>
+      <w:numFmt w:val="bullet"/>
+      <w:lvlText w:val=""/>
+      <w:lvlJc w:val="left"/>
+      <w:pPr>
+        <w:tabs>
+          <w:tab w:val="num" w:pos="2160"/>
+        </w:tabs>
+        <w:ind w:left="2160" w:hanging="360"/>
+      </w:pPr>
+      <w:rPr>
+        <w:rFonts w:ascii="Wingdings" w:hAnsi="Wingdings" w:hint="default"/>
+        <w:sz w:val="20"/>
+      </w:rPr>
+    </w:lvl>
+    <w:lvl w:ilvl="3" w:tentative="1">
+      <w:start w:val="1"/>
+      <w:numFmt w:val="bullet"/>
+      <w:lvlText w:val=""/>
+      <w:lvlJc w:val="left"/>
+      <w:pPr>
+        <w:tabs>
+          <w:tab w:val="num" w:pos="2880"/>
+        </w:tabs>
+        <w:ind w:left="2880" w:hanging="360"/>
+      </w:pPr>
+      <w:rPr>
+        <w:rFonts w:ascii="Wingdings" w:hAnsi="Wingdings" w:hint="default"/>
+        <w:sz w:val="20"/>
+      </w:rPr>
+    </w:lvl>
+    <w:lvl w:ilvl="4" w:tentative="1">
+      <w:start w:val="1"/>
+      <w:numFmt w:val="bullet"/>
+      <w:lvlText w:val=""/>
+      <w:lvlJc w:val="left"/>
+      <w:pPr>
+        <w:tabs>
+          <w:tab w:val="num" w:pos="3600"/>
+        </w:tabs>
+        <w:ind w:left="3600" w:hanging="360"/>
+      </w:pPr>
+      <w:rPr>
+        <w:rFonts w:ascii="Wingdings" w:hAnsi="Wingdings" w:hint="default"/>
+        <w:sz w:val="20"/>
+      </w:rPr>
+    </w:lvl>
+    <w:lvl w:ilvl="5" w:tentative="1">
+      <w:start w:val="1"/>
+      <w:numFmt w:val="bullet"/>
+      <w:lvlText w:val=""/>
+      <w:lvlJc w:val="left"/>
+      <w:pPr>
+        <w:tabs>
+          <w:tab w:val="num" w:pos="4320"/>
+        </w:tabs>
+        <w:ind w:left="4320" w:hanging="360"/>
+      </w:pPr>
+      <w:rPr>
+        <w:rFonts w:ascii="Wingdings" w:hAnsi="Wingdings" w:hint="default"/>
+        <w:sz w:val="20"/>
+      </w:rPr>
+    </w:lvl>
+    <w:lvl w:ilvl="6" w:tentative="1">
+      <w:start w:val="1"/>
+      <w:numFmt w:val="bullet"/>
+      <w:lvlText w:val=""/>
+      <w:lvlJc w:val="left"/>
+      <w:pPr>
+        <w:tabs>
+          <w:tab w:val="num" w:pos="5040"/>
+        </w:tabs>
+        <w:ind w:left="5040" w:hanging="360"/>
+      </w:pPr>
+      <w:rPr>
+        <w:rFonts w:ascii="Wingdings" w:hAnsi="Wingdings" w:hint="default"/>
+        <w:sz w:val="20"/>
+      </w:rPr>
+    </w:lvl>
+    <w:lvl w:ilvl="7" w:tentative="1">
+      <w:start w:val="1"/>
+      <w:numFmt w:val="bullet"/>
+      <w:lvlText w:val=""/>
+      <w:lvlJc w:val="left"/>
+      <w:pPr>
+        <w:tabs>
+          <w:tab w:val="num" w:pos="5760"/>
+        </w:tabs>
+        <w:ind w:left="5760" w:hanging="360"/>
+      </w:pPr>
+      <w:rPr>
+        <w:rFonts w:ascii="Wingdings" w:hAnsi="Wingdings" w:hint="default"/>
+        <w:sz w:val="20"/>
+      </w:rPr>
+    </w:lvl>
+    <w:lvl w:ilvl="8" w:tentative="1">
+      <w:start w:val="1"/>
+      <w:numFmt w:val="bullet"/>
+      <w:lvlText w:val=""/>
+      <w:lvlJc w:val="left"/>
+      <w:pPr>
+        <w:tabs>
+          <w:tab w:val="num" w:pos="6480"/>
+        </w:tabs>
+        <w:ind w:left="6480" w:hanging="360"/>
+      </w:pPr>
+      <w:rPr>
+        <w:rFonts w:ascii="Wingdings" w:hAnsi="Wingdings" w:hint="default"/>
+        <w:sz w:val="20"/>
+      </w:rPr>
+    </w:lvl>
+  </w:abstractNum>
+  <w:abstractNum w:abstractNumId="25" w15:restartNumberingAfterBreak="0">
+    <w:nsid w:val="33237D7F"/>
+    <w:multiLevelType w:val="multilevel"/>
+    <w:tmpl w:val="6DE8F2C0"/>
+    <w:lvl w:ilvl="0">
+      <w:start w:val="1"/>
+      <w:numFmt w:val="bullet"/>
+      <w:lvlText w:val=""/>
+      <w:lvlJc w:val="left"/>
+      <w:pPr>
+        <w:tabs>
+          <w:tab w:val="num" w:pos="720"/>
+        </w:tabs>
+        <w:ind w:left="720" w:hanging="360"/>
+      </w:pPr>
+      <w:rPr>
+        <w:rFonts w:ascii="Symbol" w:hAnsi="Symbol" w:hint="default"/>
+        <w:sz w:val="20"/>
+      </w:rPr>
+    </w:lvl>
+    <w:lvl w:ilvl="1" w:tentative="1">
+      <w:start w:val="1"/>
+      <w:numFmt w:val="bullet"/>
+      <w:lvlText w:val="o"/>
+      <w:lvlJc w:val="left"/>
+      <w:pPr>
+        <w:tabs>
+          <w:tab w:val="num" w:pos="1440"/>
+        </w:tabs>
+        <w:ind w:left="1440" w:hanging="360"/>
+      </w:pPr>
+      <w:rPr>
+        <w:rFonts w:ascii="Courier New" w:hAnsi="Courier New" w:hint="default"/>
+        <w:sz w:val="20"/>
+      </w:rPr>
+    </w:lvl>
+    <w:lvl w:ilvl="2" w:tentative="1">
+      <w:start w:val="1"/>
+      <w:numFmt w:val="bullet"/>
+      <w:lvlText w:val=""/>
+      <w:lvlJc w:val="left"/>
+      <w:pPr>
+        <w:tabs>
+          <w:tab w:val="num" w:pos="2160"/>
+        </w:tabs>
+        <w:ind w:left="2160" w:hanging="360"/>
+      </w:pPr>
+      <w:rPr>
+        <w:rFonts w:ascii="Wingdings" w:hAnsi="Wingdings" w:hint="default"/>
+        <w:sz w:val="20"/>
+      </w:rPr>
+    </w:lvl>
+    <w:lvl w:ilvl="3" w:tentative="1">
+      <w:start w:val="1"/>
+      <w:numFmt w:val="bullet"/>
+      <w:lvlText w:val=""/>
+      <w:lvlJc w:val="left"/>
+      <w:pPr>
+        <w:tabs>
+          <w:tab w:val="num" w:pos="2880"/>
+        </w:tabs>
+        <w:ind w:left="2880" w:hanging="360"/>
+      </w:pPr>
+      <w:rPr>
+        <w:rFonts w:ascii="Wingdings" w:hAnsi="Wingdings" w:hint="default"/>
+        <w:sz w:val="20"/>
+      </w:rPr>
+    </w:lvl>
+    <w:lvl w:ilvl="4" w:tentative="1">
+      <w:start w:val="1"/>
+      <w:numFmt w:val="bullet"/>
+      <w:lvlText w:val=""/>
+      <w:lvlJc w:val="left"/>
+      <w:pPr>
+        <w:tabs>
+          <w:tab w:val="num" w:pos="3600"/>
+        </w:tabs>
+        <w:ind w:left="3600" w:hanging="360"/>
+      </w:pPr>
+      <w:rPr>
+        <w:rFonts w:ascii="Wingdings" w:hAnsi="Wingdings" w:hint="default"/>
+        <w:sz w:val="20"/>
+      </w:rPr>
+    </w:lvl>
+    <w:lvl w:ilvl="5" w:tentative="1">
+      <w:start w:val="1"/>
+      <w:numFmt w:val="bullet"/>
+      <w:lvlText w:val=""/>
+      <w:lvlJc w:val="left"/>
+      <w:pPr>
+        <w:tabs>
+          <w:tab w:val="num" w:pos="4320"/>
+        </w:tabs>
+        <w:ind w:left="4320" w:hanging="360"/>
+      </w:pPr>
+      <w:rPr>
+        <w:rFonts w:ascii="Wingdings" w:hAnsi="Wingdings" w:hint="default"/>
+        <w:sz w:val="20"/>
+      </w:rPr>
+    </w:lvl>
+    <w:lvl w:ilvl="6" w:tentative="1">
+      <w:start w:val="1"/>
+      <w:numFmt w:val="bullet"/>
+      <w:lvlText w:val=""/>
+      <w:lvlJc w:val="left"/>
+      <w:pPr>
+        <w:tabs>
+          <w:tab w:val="num" w:pos="5040"/>
+        </w:tabs>
+        <w:ind w:left="5040" w:hanging="360"/>
+      </w:pPr>
+      <w:rPr>
+        <w:rFonts w:ascii="Wingdings" w:hAnsi="Wingdings" w:hint="default"/>
+        <w:sz w:val="20"/>
+      </w:rPr>
+    </w:lvl>
+    <w:lvl w:ilvl="7" w:tentative="1">
+      <w:start w:val="1"/>
+      <w:numFmt w:val="bullet"/>
+      <w:lvlText w:val=""/>
+      <w:lvlJc w:val="left"/>
+      <w:pPr>
+        <w:tabs>
+          <w:tab w:val="num" w:pos="5760"/>
+        </w:tabs>
+        <w:ind w:left="5760" w:hanging="360"/>
+      </w:pPr>
+      <w:rPr>
+        <w:rFonts w:ascii="Wingdings" w:hAnsi="Wingdings" w:hint="default"/>
+        <w:sz w:val="20"/>
+      </w:rPr>
+    </w:lvl>
+    <w:lvl w:ilvl="8" w:tentative="1">
+      <w:start w:val="1"/>
+      <w:numFmt w:val="bullet"/>
+      <w:lvlText w:val=""/>
+      <w:lvlJc w:val="left"/>
+      <w:pPr>
+        <w:tabs>
+          <w:tab w:val="num" w:pos="6480"/>
+        </w:tabs>
+        <w:ind w:left="6480" w:hanging="360"/>
+      </w:pPr>
+      <w:rPr>
+        <w:rFonts w:ascii="Wingdings" w:hAnsi="Wingdings" w:hint="default"/>
+        <w:sz w:val="20"/>
+      </w:rPr>
+    </w:lvl>
+  </w:abstractNum>
+  <w:abstractNum w:abstractNumId="26" w15:restartNumberingAfterBreak="0">
+    <w:nsid w:val="34281772"/>
+    <w:multiLevelType w:val="multilevel"/>
+    <w:tmpl w:val="308AA85E"/>
+    <w:lvl w:ilvl="0">
+      <w:start w:val="1"/>
+      <w:numFmt w:val="bullet"/>
+      <w:lvlText w:val=""/>
+      <w:lvlJc w:val="left"/>
+      <w:pPr>
+        <w:tabs>
+          <w:tab w:val="num" w:pos="720"/>
+        </w:tabs>
+        <w:ind w:left="720" w:hanging="360"/>
+      </w:pPr>
+      <w:rPr>
+        <w:rFonts w:ascii="Symbol" w:hAnsi="Symbol" w:hint="default"/>
+        <w:sz w:val="20"/>
+      </w:rPr>
+    </w:lvl>
+    <w:lvl w:ilvl="1" w:tentative="1">
+      <w:start w:val="1"/>
+      <w:numFmt w:val="bullet"/>
+      <w:lvlText w:val="o"/>
+      <w:lvlJc w:val="left"/>
+      <w:pPr>
+        <w:tabs>
+          <w:tab w:val="num" w:pos="1440"/>
+        </w:tabs>
+        <w:ind w:left="1440" w:hanging="360"/>
+      </w:pPr>
+      <w:rPr>
+        <w:rFonts w:ascii="Courier New" w:hAnsi="Courier New" w:hint="default"/>
+        <w:sz w:val="20"/>
+      </w:rPr>
+    </w:lvl>
+    <w:lvl w:ilvl="2" w:tentative="1">
+      <w:start w:val="1"/>
+      <w:numFmt w:val="bullet"/>
+      <w:lvlText w:val=""/>
+      <w:lvlJc w:val="left"/>
+      <w:pPr>
+        <w:tabs>
+          <w:tab w:val="num" w:pos="2160"/>
+        </w:tabs>
+        <w:ind w:left="2160" w:hanging="360"/>
+      </w:pPr>
+      <w:rPr>
+        <w:rFonts w:ascii="Wingdings" w:hAnsi="Wingdings" w:hint="default"/>
+        <w:sz w:val="20"/>
+      </w:rPr>
+    </w:lvl>
+    <w:lvl w:ilvl="3" w:tentative="1">
+      <w:start w:val="1"/>
+      <w:numFmt w:val="bullet"/>
+      <w:lvlText w:val=""/>
+      <w:lvlJc w:val="left"/>
+      <w:pPr>
+        <w:tabs>
+          <w:tab w:val="num" w:pos="2880"/>
+        </w:tabs>
+        <w:ind w:left="2880" w:hanging="360"/>
+      </w:pPr>
+      <w:rPr>
+        <w:rFonts w:ascii="Wingdings" w:hAnsi="Wingdings" w:hint="default"/>
+        <w:sz w:val="20"/>
+      </w:rPr>
+    </w:lvl>
+    <w:lvl w:ilvl="4" w:tentative="1">
+      <w:start w:val="1"/>
+      <w:numFmt w:val="bullet"/>
+      <w:lvlText w:val=""/>
+      <w:lvlJc w:val="left"/>
+      <w:pPr>
+        <w:tabs>
+          <w:tab w:val="num" w:pos="3600"/>
+        </w:tabs>
+        <w:ind w:left="3600" w:hanging="360"/>
+      </w:pPr>
+      <w:rPr>
+        <w:rFonts w:ascii="Wingdings" w:hAnsi="Wingdings" w:hint="default"/>
+        <w:sz w:val="20"/>
+      </w:rPr>
+    </w:lvl>
+    <w:lvl w:ilvl="5" w:tentative="1">
+      <w:start w:val="1"/>
+      <w:numFmt w:val="bullet"/>
+      <w:lvlText w:val=""/>
+      <w:lvlJc w:val="left"/>
+      <w:pPr>
+        <w:tabs>
+          <w:tab w:val="num" w:pos="4320"/>
+        </w:tabs>
+        <w:ind w:left="4320" w:hanging="360"/>
+      </w:pPr>
+      <w:rPr>
+        <w:rFonts w:ascii="Wingdings" w:hAnsi="Wingdings" w:hint="default"/>
+        <w:sz w:val="20"/>
+      </w:rPr>
+    </w:lvl>
+    <w:lvl w:ilvl="6" w:tentative="1">
+      <w:start w:val="1"/>
+      <w:numFmt w:val="bullet"/>
+      <w:lvlText w:val=""/>
+      <w:lvlJc w:val="left"/>
+      <w:pPr>
+        <w:tabs>
+          <w:tab w:val="num" w:pos="5040"/>
+        </w:tabs>
+        <w:ind w:left="5040" w:hanging="360"/>
+      </w:pPr>
+      <w:rPr>
+        <w:rFonts w:ascii="Wingdings" w:hAnsi="Wingdings" w:hint="default"/>
+        <w:sz w:val="20"/>
+      </w:rPr>
+    </w:lvl>
+    <w:lvl w:ilvl="7" w:tentative="1">
+      <w:start w:val="1"/>
+      <w:numFmt w:val="bullet"/>
+      <w:lvlText w:val=""/>
+      <w:lvlJc w:val="left"/>
+      <w:pPr>
+        <w:tabs>
+          <w:tab w:val="num" w:pos="5760"/>
+        </w:tabs>
+        <w:ind w:left="5760" w:hanging="360"/>
+      </w:pPr>
+      <w:rPr>
+        <w:rFonts w:ascii="Wingdings" w:hAnsi="Wingdings" w:hint="default"/>
+        <w:sz w:val="20"/>
+      </w:rPr>
+    </w:lvl>
+    <w:lvl w:ilvl="8" w:tentative="1">
+      <w:start w:val="1"/>
+      <w:numFmt w:val="bullet"/>
+      <w:lvlText w:val=""/>
+      <w:lvlJc w:val="left"/>
+      <w:pPr>
+        <w:tabs>
+          <w:tab w:val="num" w:pos="6480"/>
+        </w:tabs>
+        <w:ind w:left="6480" w:hanging="360"/>
+      </w:pPr>
+      <w:rPr>
+        <w:rFonts w:ascii="Wingdings" w:hAnsi="Wingdings" w:hint="default"/>
+        <w:sz w:val="20"/>
+      </w:rPr>
+    </w:lvl>
+  </w:abstractNum>
+  <w:abstractNum w:abstractNumId="27" w15:restartNumberingAfterBreak="0">
+    <w:nsid w:val="34DF09CA"/>
+    <w:multiLevelType w:val="multilevel"/>
+    <w:tmpl w:val="7B0027EE"/>
+    <w:lvl w:ilvl="0">
+      <w:start w:val="1"/>
+      <w:numFmt w:val="bullet"/>
+      <w:lvlText w:val=""/>
+      <w:lvlJc w:val="left"/>
+      <w:pPr>
+        <w:tabs>
+          <w:tab w:val="num" w:pos="720"/>
+        </w:tabs>
+        <w:ind w:left="720" w:hanging="360"/>
+      </w:pPr>
+      <w:rPr>
+        <w:rFonts w:ascii="Symbol" w:hAnsi="Symbol" w:hint="default"/>
+        <w:sz w:val="20"/>
+      </w:rPr>
+    </w:lvl>
+    <w:lvl w:ilvl="1" w:tentative="1">
+      <w:start w:val="1"/>
+      <w:numFmt w:val="bullet"/>
+      <w:lvlText w:val="o"/>
+      <w:lvlJc w:val="left"/>
+      <w:pPr>
+        <w:tabs>
+          <w:tab w:val="num" w:pos="1440"/>
+        </w:tabs>
+        <w:ind w:left="1440" w:hanging="360"/>
+      </w:pPr>
+      <w:rPr>
+        <w:rFonts w:ascii="Courier New" w:hAnsi="Courier New" w:hint="default"/>
+        <w:sz w:val="20"/>
+      </w:rPr>
+    </w:lvl>
+    <w:lvl w:ilvl="2" w:tentative="1">
+      <w:start w:val="1"/>
+      <w:numFmt w:val="bullet"/>
+      <w:lvlText w:val=""/>
+      <w:lvlJc w:val="left"/>
+      <w:pPr>
+        <w:tabs>
+          <w:tab w:val="num" w:pos="2160"/>
+        </w:tabs>
+        <w:ind w:left="2160" w:hanging="360"/>
+      </w:pPr>
+      <w:rPr>
+        <w:rFonts w:ascii="Wingdings" w:hAnsi="Wingdings" w:hint="default"/>
+        <w:sz w:val="20"/>
+      </w:rPr>
+    </w:lvl>
+    <w:lvl w:ilvl="3" w:tentative="1">
+      <w:start w:val="1"/>
+      <w:numFmt w:val="bullet"/>
+      <w:lvlText w:val=""/>
+      <w:lvlJc w:val="left"/>
+      <w:pPr>
+        <w:tabs>
+          <w:tab w:val="num" w:pos="2880"/>
+        </w:tabs>
+        <w:ind w:left="2880" w:hanging="360"/>
+      </w:pPr>
+      <w:rPr>
+        <w:rFonts w:ascii="Wingdings" w:hAnsi="Wingdings" w:hint="default"/>
+        <w:sz w:val="20"/>
+      </w:rPr>
+    </w:lvl>
+    <w:lvl w:ilvl="4" w:tentative="1">
+      <w:start w:val="1"/>
+      <w:numFmt w:val="bullet"/>
+      <w:lvlText w:val=""/>
+      <w:lvlJc w:val="left"/>
+      <w:pPr>
+        <w:tabs>
+          <w:tab w:val="num" w:pos="3600"/>
+        </w:tabs>
+        <w:ind w:left="3600" w:hanging="360"/>
+      </w:pPr>
+      <w:rPr>
+        <w:rFonts w:ascii="Wingdings" w:hAnsi="Wingdings" w:hint="default"/>
+        <w:sz w:val="20"/>
+      </w:rPr>
+    </w:lvl>
+    <w:lvl w:ilvl="5" w:tentative="1">
+      <w:start w:val="1"/>
+      <w:numFmt w:val="bullet"/>
+      <w:lvlText w:val=""/>
+      <w:lvlJc w:val="left"/>
+      <w:pPr>
+        <w:tabs>
+          <w:tab w:val="num" w:pos="4320"/>
+        </w:tabs>
+        <w:ind w:left="4320" w:hanging="360"/>
+      </w:pPr>
+      <w:rPr>
+        <w:rFonts w:ascii="Wingdings" w:hAnsi="Wingdings" w:hint="default"/>
+        <w:sz w:val="20"/>
+      </w:rPr>
+    </w:lvl>
+    <w:lvl w:ilvl="6" w:tentative="1">
+      <w:start w:val="1"/>
+      <w:numFmt w:val="bullet"/>
+      <w:lvlText w:val=""/>
+      <w:lvlJc w:val="left"/>
+      <w:pPr>
+        <w:tabs>
+          <w:tab w:val="num" w:pos="5040"/>
+        </w:tabs>
+        <w:ind w:left="5040" w:hanging="360"/>
+      </w:pPr>
+      <w:rPr>
+        <w:rFonts w:ascii="Wingdings" w:hAnsi="Wingdings" w:hint="default"/>
+        <w:sz w:val="20"/>
+      </w:rPr>
+    </w:lvl>
+    <w:lvl w:ilvl="7" w:tentative="1">
+      <w:start w:val="1"/>
+      <w:numFmt w:val="bullet"/>
+      <w:lvlText w:val=""/>
+      <w:lvlJc w:val="left"/>
+      <w:pPr>
+        <w:tabs>
+          <w:tab w:val="num" w:pos="5760"/>
+        </w:tabs>
+        <w:ind w:left="5760" w:hanging="360"/>
+      </w:pPr>
+      <w:rPr>
+        <w:rFonts w:ascii="Wingdings" w:hAnsi="Wingdings" w:hint="default"/>
+        <w:sz w:val="20"/>
+      </w:rPr>
+    </w:lvl>
+    <w:lvl w:ilvl="8" w:tentative="1">
+      <w:start w:val="1"/>
+      <w:numFmt w:val="bullet"/>
+      <w:lvlText w:val=""/>
+      <w:lvlJc w:val="left"/>
+      <w:pPr>
+        <w:tabs>
+          <w:tab w:val="num" w:pos="6480"/>
+        </w:tabs>
+        <w:ind w:left="6480" w:hanging="360"/>
+      </w:pPr>
+      <w:rPr>
+        <w:rFonts w:ascii="Wingdings" w:hAnsi="Wingdings" w:hint="default"/>
+        <w:sz w:val="20"/>
+      </w:rPr>
+    </w:lvl>
+  </w:abstractNum>
+  <w:abstractNum w:abstractNumId="28" w15:restartNumberingAfterBreak="0">
+    <w:nsid w:val="364E1BAF"/>
+    <w:multiLevelType w:val="multilevel"/>
+    <w:tmpl w:val="9D4A9A00"/>
+    <w:lvl w:ilvl="0">
+      <w:start w:val="1"/>
+      <w:numFmt w:val="bullet"/>
+      <w:lvlText w:val=""/>
+      <w:lvlJc w:val="left"/>
+      <w:pPr>
+        <w:tabs>
+          <w:tab w:val="num" w:pos="720"/>
+        </w:tabs>
+        <w:ind w:left="720" w:hanging="360"/>
+      </w:pPr>
+      <w:rPr>
+        <w:rFonts w:ascii="Symbol" w:hAnsi="Symbol" w:hint="default"/>
+        <w:sz w:val="20"/>
+      </w:rPr>
+    </w:lvl>
+    <w:lvl w:ilvl="1" w:tentative="1">
+      <w:start w:val="1"/>
+      <w:numFmt w:val="bullet"/>
+      <w:lvlText w:val="o"/>
+      <w:lvlJc w:val="left"/>
+      <w:pPr>
+        <w:tabs>
+          <w:tab w:val="num" w:pos="1440"/>
+        </w:tabs>
+        <w:ind w:left="1440" w:hanging="360"/>
+      </w:pPr>
+      <w:rPr>
+        <w:rFonts w:ascii="Courier New" w:hAnsi="Courier New" w:hint="default"/>
+        <w:sz w:val="20"/>
+      </w:rPr>
+    </w:lvl>
+    <w:lvl w:ilvl="2" w:tentative="1">
+      <w:start w:val="1"/>
+      <w:numFmt w:val="bullet"/>
+      <w:lvlText w:val=""/>
+      <w:lvlJc w:val="left"/>
+      <w:pPr>
+        <w:tabs>
+          <w:tab w:val="num" w:pos="2160"/>
+        </w:tabs>
+        <w:ind w:left="2160" w:hanging="360"/>
+      </w:pPr>
+      <w:rPr>
+        <w:rFonts w:ascii="Wingdings" w:hAnsi="Wingdings" w:hint="default"/>
+        <w:sz w:val="20"/>
+      </w:rPr>
+    </w:lvl>
+    <w:lvl w:ilvl="3" w:tentative="1">
+      <w:start w:val="1"/>
+      <w:numFmt w:val="bullet"/>
+      <w:lvlText w:val=""/>
+      <w:lvlJc w:val="left"/>
+      <w:pPr>
+        <w:tabs>
+          <w:tab w:val="num" w:pos="2880"/>
+        </w:tabs>
+        <w:ind w:left="2880" w:hanging="360"/>
+      </w:pPr>
+      <w:rPr>
+        <w:rFonts w:ascii="Wingdings" w:hAnsi="Wingdings" w:hint="default"/>
+        <w:sz w:val="20"/>
+      </w:rPr>
+    </w:lvl>
+    <w:lvl w:ilvl="4" w:tentative="1">
+      <w:start w:val="1"/>
+      <w:numFmt w:val="bullet"/>
+      <w:lvlText w:val=""/>
+      <w:lvlJc w:val="left"/>
+      <w:pPr>
+        <w:tabs>
+          <w:tab w:val="num" w:pos="3600"/>
+        </w:tabs>
+        <w:ind w:left="3600" w:hanging="360"/>
+      </w:pPr>
+      <w:rPr>
+        <w:rFonts w:ascii="Wingdings" w:hAnsi="Wingdings" w:hint="default"/>
+        <w:sz w:val="20"/>
+      </w:rPr>
+    </w:lvl>
+    <w:lvl w:ilvl="5" w:tentative="1">
+      <w:start w:val="1"/>
+      <w:numFmt w:val="bullet"/>
+      <w:lvlText w:val=""/>
+      <w:lvlJc w:val="left"/>
+      <w:pPr>
+        <w:tabs>
+          <w:tab w:val="num" w:pos="4320"/>
+        </w:tabs>
+        <w:ind w:left="4320" w:hanging="360"/>
+      </w:pPr>
+      <w:rPr>
+        <w:rFonts w:ascii="Wingdings" w:hAnsi="Wingdings" w:hint="default"/>
+        <w:sz w:val="20"/>
+      </w:rPr>
+    </w:lvl>
+    <w:lvl w:ilvl="6" w:tentative="1">
+      <w:start w:val="1"/>
+      <w:numFmt w:val="bullet"/>
+      <w:lvlText w:val=""/>
+      <w:lvlJc w:val="left"/>
+      <w:pPr>
+        <w:tabs>
+          <w:tab w:val="num" w:pos="5040"/>
+        </w:tabs>
+        <w:ind w:left="5040" w:hanging="360"/>
+      </w:pPr>
+      <w:rPr>
+        <w:rFonts w:ascii="Wingdings" w:hAnsi="Wingdings" w:hint="default"/>
+        <w:sz w:val="20"/>
+      </w:rPr>
+    </w:lvl>
+    <w:lvl w:ilvl="7" w:tentative="1">
+      <w:start w:val="1"/>
+      <w:numFmt w:val="bullet"/>
+      <w:lvlText w:val=""/>
+      <w:lvlJc w:val="left"/>
+      <w:pPr>
+        <w:tabs>
+          <w:tab w:val="num" w:pos="5760"/>
+        </w:tabs>
+        <w:ind w:left="5760" w:hanging="360"/>
+      </w:pPr>
+      <w:rPr>
+        <w:rFonts w:ascii="Wingdings" w:hAnsi="Wingdings" w:hint="default"/>
+        <w:sz w:val="20"/>
+      </w:rPr>
+    </w:lvl>
+    <w:lvl w:ilvl="8" w:tentative="1">
+      <w:start w:val="1"/>
+      <w:numFmt w:val="bullet"/>
+      <w:lvlText w:val=""/>
+      <w:lvlJc w:val="left"/>
+      <w:pPr>
+        <w:tabs>
+          <w:tab w:val="num" w:pos="6480"/>
+        </w:tabs>
+        <w:ind w:left="6480" w:hanging="360"/>
+      </w:pPr>
+      <w:rPr>
+        <w:rFonts w:ascii="Wingdings" w:hAnsi="Wingdings" w:hint="default"/>
+        <w:sz w:val="20"/>
+      </w:rPr>
+    </w:lvl>
+  </w:abstractNum>
+  <w:abstractNum w:abstractNumId="29" w15:restartNumberingAfterBreak="0">
+    <w:nsid w:val="38597CC3"/>
+    <w:multiLevelType w:val="multilevel"/>
+    <w:tmpl w:val="278EECBA"/>
+    <w:lvl w:ilvl="0">
+      <w:start w:val="1"/>
+      <w:numFmt w:val="bullet"/>
+      <w:lvlText w:val=""/>
+      <w:lvlJc w:val="left"/>
+      <w:pPr>
+        <w:tabs>
+          <w:tab w:val="num" w:pos="720"/>
+        </w:tabs>
+        <w:ind w:left="720" w:hanging="360"/>
+      </w:pPr>
+      <w:rPr>
+        <w:rFonts w:ascii="Symbol" w:hAnsi="Symbol" w:hint="default"/>
+        <w:sz w:val="20"/>
+      </w:rPr>
+    </w:lvl>
+    <w:lvl w:ilvl="1" w:tentative="1">
+      <w:start w:val="1"/>
+      <w:numFmt w:val="bullet"/>
+      <w:lvlText w:val="o"/>
+      <w:lvlJc w:val="left"/>
+      <w:pPr>
+        <w:tabs>
+          <w:tab w:val="num" w:pos="1440"/>
+        </w:tabs>
+        <w:ind w:left="1440" w:hanging="360"/>
+      </w:pPr>
+      <w:rPr>
+        <w:rFonts w:ascii="Courier New" w:hAnsi="Courier New" w:hint="default"/>
+        <w:sz w:val="20"/>
+      </w:rPr>
+    </w:lvl>
+    <w:lvl w:ilvl="2" w:tentative="1">
+      <w:start w:val="1"/>
+      <w:numFmt w:val="bullet"/>
+      <w:lvlText w:val=""/>
+      <w:lvlJc w:val="left"/>
+      <w:pPr>
+        <w:tabs>
+          <w:tab w:val="num" w:pos="2160"/>
+        </w:tabs>
+        <w:ind w:left="2160" w:hanging="360"/>
+      </w:pPr>
+      <w:rPr>
+        <w:rFonts w:ascii="Wingdings" w:hAnsi="Wingdings" w:hint="default"/>
+        <w:sz w:val="20"/>
+      </w:rPr>
+    </w:lvl>
+    <w:lvl w:ilvl="3" w:tentative="1">
+      <w:start w:val="1"/>
+      <w:numFmt w:val="bullet"/>
+      <w:lvlText w:val=""/>
+      <w:lvlJc w:val="left"/>
+      <w:pPr>
+        <w:tabs>
+          <w:tab w:val="num" w:pos="2880"/>
+        </w:tabs>
+        <w:ind w:left="2880" w:hanging="360"/>
+      </w:pPr>
+      <w:rPr>
+        <w:rFonts w:ascii="Wingdings" w:hAnsi="Wingdings" w:hint="default"/>
+        <w:sz w:val="20"/>
+      </w:rPr>
+    </w:lvl>
+    <w:lvl w:ilvl="4" w:tentative="1">
+      <w:start w:val="1"/>
+      <w:numFmt w:val="bullet"/>
+      <w:lvlText w:val=""/>
+      <w:lvlJc w:val="left"/>
+      <w:pPr>
+        <w:tabs>
+          <w:tab w:val="num" w:pos="3600"/>
+        </w:tabs>
+        <w:ind w:left="3600" w:hanging="360"/>
+      </w:pPr>
+      <w:rPr>
+        <w:rFonts w:ascii="Wingdings" w:hAnsi="Wingdings" w:hint="default"/>
+        <w:sz w:val="20"/>
+      </w:rPr>
+    </w:lvl>
+    <w:lvl w:ilvl="5" w:tentative="1">
+      <w:start w:val="1"/>
+      <w:numFmt w:val="bullet"/>
+      <w:lvlText w:val=""/>
+      <w:lvlJc w:val="left"/>
+      <w:pPr>
+        <w:tabs>
+          <w:tab w:val="num" w:pos="4320"/>
+        </w:tabs>
+        <w:ind w:left="4320" w:hanging="360"/>
+      </w:pPr>
+      <w:rPr>
+        <w:rFonts w:ascii="Wingdings" w:hAnsi="Wingdings" w:hint="default"/>
+        <w:sz w:val="20"/>
+      </w:rPr>
+    </w:lvl>
+    <w:lvl w:ilvl="6" w:tentative="1">
+      <w:start w:val="1"/>
+      <w:numFmt w:val="bullet"/>
+      <w:lvlText w:val=""/>
+      <w:lvlJc w:val="left"/>
+      <w:pPr>
+        <w:tabs>
+          <w:tab w:val="num" w:pos="5040"/>
+        </w:tabs>
+        <w:ind w:left="5040" w:hanging="360"/>
+      </w:pPr>
+      <w:rPr>
+        <w:rFonts w:ascii="Wingdings" w:hAnsi="Wingdings" w:hint="default"/>
+        <w:sz w:val="20"/>
+      </w:rPr>
+    </w:lvl>
+    <w:lvl w:ilvl="7" w:tentative="1">
+      <w:start w:val="1"/>
+      <w:numFmt w:val="bullet"/>
+      <w:lvlText w:val=""/>
+      <w:lvlJc w:val="left"/>
+      <w:pPr>
+        <w:tabs>
+          <w:tab w:val="num" w:pos="5760"/>
+        </w:tabs>
+        <w:ind w:left="5760" w:hanging="360"/>
+      </w:pPr>
+      <w:rPr>
+        <w:rFonts w:ascii="Wingdings" w:hAnsi="Wingdings" w:hint="default"/>
+        <w:sz w:val="20"/>
+      </w:rPr>
+    </w:lvl>
+    <w:lvl w:ilvl="8" w:tentative="1">
+      <w:start w:val="1"/>
+      <w:numFmt w:val="bullet"/>
+      <w:lvlText w:val=""/>
+      <w:lvlJc w:val="left"/>
+      <w:pPr>
+        <w:tabs>
+          <w:tab w:val="num" w:pos="6480"/>
+        </w:tabs>
+        <w:ind w:left="6480" w:hanging="360"/>
+      </w:pPr>
+      <w:rPr>
+        <w:rFonts w:ascii="Wingdings" w:hAnsi="Wingdings" w:hint="default"/>
+        <w:sz w:val="20"/>
+      </w:rPr>
+    </w:lvl>
+  </w:abstractNum>
+  <w:abstractNum w:abstractNumId="30" w15:restartNumberingAfterBreak="0">
+    <w:nsid w:val="3A034948"/>
+    <w:multiLevelType w:val="multilevel"/>
+    <w:tmpl w:val="09E61740"/>
+    <w:lvl w:ilvl="0">
+      <w:start w:val="1"/>
+      <w:numFmt w:val="bullet"/>
+      <w:lvlText w:val=""/>
+      <w:lvlJc w:val="left"/>
+      <w:pPr>
+        <w:tabs>
+          <w:tab w:val="num" w:pos="720"/>
+        </w:tabs>
+        <w:ind w:left="720" w:hanging="360"/>
+      </w:pPr>
+      <w:rPr>
+        <w:rFonts w:ascii="Symbol" w:hAnsi="Symbol" w:hint="default"/>
+        <w:sz w:val="20"/>
+      </w:rPr>
+    </w:lvl>
+    <w:lvl w:ilvl="1" w:tentative="1">
+      <w:start w:val="1"/>
+      <w:numFmt w:val="bullet"/>
+      <w:lvlText w:val="o"/>
+      <w:lvlJc w:val="left"/>
+      <w:pPr>
+        <w:tabs>
+          <w:tab w:val="num" w:pos="1440"/>
+        </w:tabs>
+        <w:ind w:left="1440" w:hanging="360"/>
+      </w:pPr>
+      <w:rPr>
+        <w:rFonts w:ascii="Courier New" w:hAnsi="Courier New" w:hint="default"/>
+        <w:sz w:val="20"/>
+      </w:rPr>
+    </w:lvl>
+    <w:lvl w:ilvl="2" w:tentative="1">
+      <w:start w:val="1"/>
+      <w:numFmt w:val="bullet"/>
+      <w:lvlText w:val=""/>
+      <w:lvlJc w:val="left"/>
+      <w:pPr>
+        <w:tabs>
+          <w:tab w:val="num" w:pos="2160"/>
+        </w:tabs>
+        <w:ind w:left="2160" w:hanging="360"/>
+      </w:pPr>
+      <w:rPr>
+        <w:rFonts w:ascii="Wingdings" w:hAnsi="Wingdings" w:hint="default"/>
+        <w:sz w:val="20"/>
+      </w:rPr>
+    </w:lvl>
+    <w:lvl w:ilvl="3" w:tentative="1">
+      <w:start w:val="1"/>
+      <w:numFmt w:val="bullet"/>
+      <w:lvlText w:val=""/>
+      <w:lvlJc w:val="left"/>
+      <w:pPr>
+        <w:tabs>
+          <w:tab w:val="num" w:pos="2880"/>
+        </w:tabs>
+        <w:ind w:left="2880" w:hanging="360"/>
+      </w:pPr>
+      <w:rPr>
+        <w:rFonts w:ascii="Wingdings" w:hAnsi="Wingdings" w:hint="default"/>
+        <w:sz w:val="20"/>
+      </w:rPr>
+    </w:lvl>
+    <w:lvl w:ilvl="4" w:tentative="1">
+      <w:start w:val="1"/>
+      <w:numFmt w:val="bullet"/>
+      <w:lvlText w:val=""/>
+      <w:lvlJc w:val="left"/>
+      <w:pPr>
+        <w:tabs>
+          <w:tab w:val="num" w:pos="3600"/>
+        </w:tabs>
+        <w:ind w:left="3600" w:hanging="360"/>
+      </w:pPr>
+      <w:rPr>
+        <w:rFonts w:ascii="Wingdings" w:hAnsi="Wingdings" w:hint="default"/>
+        <w:sz w:val="20"/>
+      </w:rPr>
+    </w:lvl>
+    <w:lvl w:ilvl="5" w:tentative="1">
+      <w:start w:val="1"/>
+      <w:numFmt w:val="bullet"/>
+      <w:lvlText w:val=""/>
+      <w:lvlJc w:val="left"/>
+      <w:pPr>
+        <w:tabs>
+          <w:tab w:val="num" w:pos="4320"/>
+        </w:tabs>
+        <w:ind w:left="4320" w:hanging="360"/>
+      </w:pPr>
+      <w:rPr>
+        <w:rFonts w:ascii="Wingdings" w:hAnsi="Wingdings" w:hint="default"/>
+        <w:sz w:val="20"/>
+      </w:rPr>
+    </w:lvl>
+    <w:lvl w:ilvl="6" w:tentative="1">
+      <w:start w:val="1"/>
+      <w:numFmt w:val="bullet"/>
+      <w:lvlText w:val=""/>
+      <w:lvlJc w:val="left"/>
+      <w:pPr>
+        <w:tabs>
+          <w:tab w:val="num" w:pos="5040"/>
+        </w:tabs>
+        <w:ind w:left="5040" w:hanging="360"/>
+      </w:pPr>
+      <w:rPr>
+        <w:rFonts w:ascii="Wingdings" w:hAnsi="Wingdings" w:hint="default"/>
+        <w:sz w:val="20"/>
+      </w:rPr>
+    </w:lvl>
+    <w:lvl w:ilvl="7" w:tentative="1">
+      <w:start w:val="1"/>
+      <w:numFmt w:val="bullet"/>
+      <w:lvlText w:val=""/>
+      <w:lvlJc w:val="left"/>
+      <w:pPr>
+        <w:tabs>
+          <w:tab w:val="num" w:pos="5760"/>
+        </w:tabs>
+        <w:ind w:left="5760" w:hanging="360"/>
+      </w:pPr>
+      <w:rPr>
+        <w:rFonts w:ascii="Wingdings" w:hAnsi="Wingdings" w:hint="default"/>
+        <w:sz w:val="20"/>
+      </w:rPr>
+    </w:lvl>
+    <w:lvl w:ilvl="8" w:tentative="1">
+      <w:start w:val="1"/>
+      <w:numFmt w:val="bullet"/>
+      <w:lvlText w:val=""/>
+      <w:lvlJc w:val="left"/>
+      <w:pPr>
+        <w:tabs>
+          <w:tab w:val="num" w:pos="6480"/>
+        </w:tabs>
+        <w:ind w:left="6480" w:hanging="360"/>
+      </w:pPr>
+      <w:rPr>
+        <w:rFonts w:ascii="Wingdings" w:hAnsi="Wingdings" w:hint="default"/>
+        <w:sz w:val="20"/>
+      </w:rPr>
+    </w:lvl>
+  </w:abstractNum>
+  <w:abstractNum w:abstractNumId="31" w15:restartNumberingAfterBreak="0">
+    <w:nsid w:val="3BD87C76"/>
+    <w:multiLevelType w:val="multilevel"/>
+    <w:tmpl w:val="0416166E"/>
+    <w:lvl w:ilvl="0">
+      <w:start w:val="1"/>
+      <w:numFmt w:val="bullet"/>
+      <w:lvlText w:val=""/>
+      <w:lvlJc w:val="left"/>
+      <w:pPr>
+        <w:tabs>
+          <w:tab w:val="num" w:pos="720"/>
+        </w:tabs>
+        <w:ind w:left="720" w:hanging="360"/>
+      </w:pPr>
+      <w:rPr>
+        <w:rFonts w:ascii="Symbol" w:hAnsi="Symbol" w:hint="default"/>
+        <w:sz w:val="20"/>
+      </w:rPr>
+    </w:lvl>
+    <w:lvl w:ilvl="1" w:tentative="1">
+      <w:start w:val="1"/>
+      <w:numFmt w:val="bullet"/>
+      <w:lvlText w:val="o"/>
+      <w:lvlJc w:val="left"/>
+      <w:pPr>
+        <w:tabs>
+          <w:tab w:val="num" w:pos="1440"/>
+        </w:tabs>
+        <w:ind w:left="1440" w:hanging="360"/>
+      </w:pPr>
+      <w:rPr>
+        <w:rFonts w:ascii="Courier New" w:hAnsi="Courier New" w:hint="default"/>
+        <w:sz w:val="20"/>
+      </w:rPr>
+    </w:lvl>
+    <w:lvl w:ilvl="2" w:tentative="1">
+      <w:start w:val="1"/>
+      <w:numFmt w:val="bullet"/>
+      <w:lvlText w:val=""/>
+      <w:lvlJc w:val="left"/>
+      <w:pPr>
+        <w:tabs>
+          <w:tab w:val="num" w:pos="2160"/>
+        </w:tabs>
+        <w:ind w:left="2160" w:hanging="360"/>
+      </w:pPr>
+      <w:rPr>
+        <w:rFonts w:ascii="Wingdings" w:hAnsi="Wingdings" w:hint="default"/>
+        <w:sz w:val="20"/>
+      </w:rPr>
+    </w:lvl>
+    <w:lvl w:ilvl="3" w:tentative="1">
+      <w:start w:val="1"/>
+      <w:numFmt w:val="bullet"/>
+      <w:lvlText w:val=""/>
+      <w:lvlJc w:val="left"/>
+      <w:pPr>
+        <w:tabs>
+          <w:tab w:val="num" w:pos="2880"/>
+        </w:tabs>
+        <w:ind w:left="2880" w:hanging="360"/>
+      </w:pPr>
+      <w:rPr>
+        <w:rFonts w:ascii="Wingdings" w:hAnsi="Wingdings" w:hint="default"/>
+        <w:sz w:val="20"/>
+      </w:rPr>
+    </w:lvl>
+    <w:lvl w:ilvl="4" w:tentative="1">
+      <w:start w:val="1"/>
+      <w:numFmt w:val="bullet"/>
+      <w:lvlText w:val=""/>
+      <w:lvlJc w:val="left"/>
+      <w:pPr>
+        <w:tabs>
+          <w:tab w:val="num" w:pos="3600"/>
+        </w:tabs>
+        <w:ind w:left="3600" w:hanging="360"/>
+      </w:pPr>
+      <w:rPr>
+        <w:rFonts w:ascii="Wingdings" w:hAnsi="Wingdings" w:hint="default"/>
+        <w:sz w:val="20"/>
+      </w:rPr>
+    </w:lvl>
+    <w:lvl w:ilvl="5" w:tentative="1">
+      <w:start w:val="1"/>
+      <w:numFmt w:val="bullet"/>
+      <w:lvlText w:val=""/>
+      <w:lvlJc w:val="left"/>
+      <w:pPr>
+        <w:tabs>
+          <w:tab w:val="num" w:pos="4320"/>
+        </w:tabs>
+        <w:ind w:left="4320" w:hanging="360"/>
+      </w:pPr>
+      <w:rPr>
+        <w:rFonts w:ascii="Wingdings" w:hAnsi="Wingdings" w:hint="default"/>
+        <w:sz w:val="20"/>
+      </w:rPr>
+    </w:lvl>
+    <w:lvl w:ilvl="6" w:tentative="1">
+      <w:start w:val="1"/>
+      <w:numFmt w:val="bullet"/>
+      <w:lvlText w:val=""/>
+      <w:lvlJc w:val="left"/>
+      <w:pPr>
+        <w:tabs>
+          <w:tab w:val="num" w:pos="5040"/>
+        </w:tabs>
+        <w:ind w:left="5040" w:hanging="360"/>
+      </w:pPr>
+      <w:rPr>
+        <w:rFonts w:ascii="Wingdings" w:hAnsi="Wingdings" w:hint="default"/>
+        <w:sz w:val="20"/>
+      </w:rPr>
+    </w:lvl>
+    <w:lvl w:ilvl="7" w:tentative="1">
+      <w:start w:val="1"/>
+      <w:numFmt w:val="bullet"/>
+      <w:lvlText w:val=""/>
+      <w:lvlJc w:val="left"/>
+      <w:pPr>
+        <w:tabs>
+          <w:tab w:val="num" w:pos="5760"/>
+        </w:tabs>
+        <w:ind w:left="5760" w:hanging="360"/>
+      </w:pPr>
+      <w:rPr>
+        <w:rFonts w:ascii="Wingdings" w:hAnsi="Wingdings" w:hint="default"/>
+        <w:sz w:val="20"/>
+      </w:rPr>
+    </w:lvl>
+    <w:lvl w:ilvl="8" w:tentative="1">
+      <w:start w:val="1"/>
+      <w:numFmt w:val="bullet"/>
+      <w:lvlText w:val=""/>
+      <w:lvlJc w:val="left"/>
+      <w:pPr>
+        <w:tabs>
+          <w:tab w:val="num" w:pos="6480"/>
+        </w:tabs>
+        <w:ind w:left="6480" w:hanging="360"/>
+      </w:pPr>
+      <w:rPr>
+        <w:rFonts w:ascii="Wingdings" w:hAnsi="Wingdings" w:hint="default"/>
+        <w:sz w:val="20"/>
+      </w:rPr>
+    </w:lvl>
+  </w:abstractNum>
+  <w:abstractNum w:abstractNumId="32" w15:restartNumberingAfterBreak="0">
+    <w:nsid w:val="47166699"/>
+    <w:multiLevelType w:val="multilevel"/>
+    <w:tmpl w:val="9C7A861A"/>
+    <w:lvl w:ilvl="0">
+      <w:start w:val="1"/>
+      <w:numFmt w:val="bullet"/>
+      <w:lvlText w:val=""/>
+      <w:lvlJc w:val="left"/>
+      <w:pPr>
+        <w:tabs>
+          <w:tab w:val="num" w:pos="720"/>
+        </w:tabs>
+        <w:ind w:left="720" w:hanging="360"/>
+      </w:pPr>
+      <w:rPr>
+        <w:rFonts w:ascii="Symbol" w:hAnsi="Symbol" w:hint="default"/>
+        <w:sz w:val="20"/>
+      </w:rPr>
+    </w:lvl>
+    <w:lvl w:ilvl="1" w:tentative="1">
+      <w:start w:val="1"/>
+      <w:numFmt w:val="bullet"/>
+      <w:lvlText w:val="o"/>
+      <w:lvlJc w:val="left"/>
+      <w:pPr>
+        <w:tabs>
+          <w:tab w:val="num" w:pos="1440"/>
+        </w:tabs>
+        <w:ind w:left="1440" w:hanging="360"/>
+      </w:pPr>
+      <w:rPr>
+        <w:rFonts w:ascii="Courier New" w:hAnsi="Courier New" w:hint="default"/>
+        <w:sz w:val="20"/>
+      </w:rPr>
+    </w:lvl>
+    <w:lvl w:ilvl="2" w:tentative="1">
+      <w:start w:val="1"/>
+      <w:numFmt w:val="bullet"/>
+      <w:lvlText w:val=""/>
+      <w:lvlJc w:val="left"/>
+      <w:pPr>
+        <w:tabs>
+          <w:tab w:val="num" w:pos="2160"/>
+        </w:tabs>
+        <w:ind w:left="2160" w:hanging="360"/>
+      </w:pPr>
+      <w:rPr>
+        <w:rFonts w:ascii="Wingdings" w:hAnsi="Wingdings" w:hint="default"/>
+        <w:sz w:val="20"/>
+      </w:rPr>
+    </w:lvl>
+    <w:lvl w:ilvl="3" w:tentative="1">
+      <w:start w:val="1"/>
+      <w:numFmt w:val="bullet"/>
+      <w:lvlText w:val=""/>
+      <w:lvlJc w:val="left"/>
+      <w:pPr>
+        <w:tabs>
+          <w:tab w:val="num" w:pos="2880"/>
+        </w:tabs>
+        <w:ind w:left="2880" w:hanging="360"/>
+      </w:pPr>
+      <w:rPr>
+        <w:rFonts w:ascii="Wingdings" w:hAnsi="Wingdings" w:hint="default"/>
+        <w:sz w:val="20"/>
+      </w:rPr>
+    </w:lvl>
+    <w:lvl w:ilvl="4" w:tentative="1">
+      <w:start w:val="1"/>
+      <w:numFmt w:val="bullet"/>
+      <w:lvlText w:val=""/>
+      <w:lvlJc w:val="left"/>
+      <w:pPr>
+        <w:tabs>
+          <w:tab w:val="num" w:pos="3600"/>
+        </w:tabs>
+        <w:ind w:left="3600" w:hanging="360"/>
+      </w:pPr>
+      <w:rPr>
+        <w:rFonts w:ascii="Wingdings" w:hAnsi="Wingdings" w:hint="default"/>
+        <w:sz w:val="20"/>
+      </w:rPr>
+    </w:lvl>
+    <w:lvl w:ilvl="5" w:tentative="1">
+      <w:start w:val="1"/>
+      <w:numFmt w:val="bullet"/>
+      <w:lvlText w:val=""/>
+      <w:lvlJc w:val="left"/>
+      <w:pPr>
+        <w:tabs>
+          <w:tab w:val="num" w:pos="4320"/>
+        </w:tabs>
+        <w:ind w:left="4320" w:hanging="360"/>
+      </w:pPr>
+      <w:rPr>
+        <w:rFonts w:ascii="Wingdings" w:hAnsi="Wingdings" w:hint="default"/>
+        <w:sz w:val="20"/>
+      </w:rPr>
+    </w:lvl>
+    <w:lvl w:ilvl="6" w:tentative="1">
+      <w:start w:val="1"/>
+      <w:numFmt w:val="bullet"/>
+      <w:lvlText w:val=""/>
+      <w:lvlJc w:val="left"/>
+      <w:pPr>
+        <w:tabs>
+          <w:tab w:val="num" w:pos="5040"/>
+        </w:tabs>
+        <w:ind w:left="5040" w:hanging="360"/>
+      </w:pPr>
+      <w:rPr>
+        <w:rFonts w:ascii="Wingdings" w:hAnsi="Wingdings" w:hint="default"/>
+        <w:sz w:val="20"/>
+      </w:rPr>
+    </w:lvl>
+    <w:lvl w:ilvl="7" w:tentative="1">
+      <w:start w:val="1"/>
+      <w:numFmt w:val="bullet"/>
+      <w:lvlText w:val=""/>
+      <w:lvlJc w:val="left"/>
+      <w:pPr>
+        <w:tabs>
+          <w:tab w:val="num" w:pos="5760"/>
+        </w:tabs>
+        <w:ind w:left="5760" w:hanging="360"/>
+      </w:pPr>
+      <w:rPr>
+        <w:rFonts w:ascii="Wingdings" w:hAnsi="Wingdings" w:hint="default"/>
+        <w:sz w:val="20"/>
+      </w:rPr>
+    </w:lvl>
+    <w:lvl w:ilvl="8" w:tentative="1">
+      <w:start w:val="1"/>
+      <w:numFmt w:val="bullet"/>
+      <w:lvlText w:val=""/>
+      <w:lvlJc w:val="left"/>
+      <w:pPr>
+        <w:tabs>
+          <w:tab w:val="num" w:pos="6480"/>
+        </w:tabs>
+        <w:ind w:left="6480" w:hanging="360"/>
+      </w:pPr>
+      <w:rPr>
+        <w:rFonts w:ascii="Wingdings" w:hAnsi="Wingdings" w:hint="default"/>
+        <w:sz w:val="20"/>
+      </w:rPr>
+    </w:lvl>
+  </w:abstractNum>
+  <w:abstractNum w:abstractNumId="33" w15:restartNumberingAfterBreak="0">
+    <w:nsid w:val="47554736"/>
+    <w:multiLevelType w:val="multilevel"/>
+    <w:tmpl w:val="5606A928"/>
+    <w:lvl w:ilvl="0">
+      <w:start w:val="1"/>
+      <w:numFmt w:val="bullet"/>
+      <w:lvlText w:val=""/>
+      <w:lvlJc w:val="left"/>
+      <w:pPr>
+        <w:tabs>
+          <w:tab w:val="num" w:pos="720"/>
+        </w:tabs>
+        <w:ind w:left="720" w:hanging="360"/>
+      </w:pPr>
+      <w:rPr>
+        <w:rFonts w:ascii="Symbol" w:hAnsi="Symbol" w:hint="default"/>
+        <w:sz w:val="20"/>
+      </w:rPr>
+    </w:lvl>
+    <w:lvl w:ilvl="1" w:tentative="1">
+      <w:start w:val="1"/>
+      <w:numFmt w:val="bullet"/>
+      <w:lvlText w:val="o"/>
+      <w:lvlJc w:val="left"/>
+      <w:pPr>
+        <w:tabs>
+          <w:tab w:val="num" w:pos="1440"/>
+        </w:tabs>
+        <w:ind w:left="1440" w:hanging="360"/>
+      </w:pPr>
+      <w:rPr>
+        <w:rFonts w:ascii="Courier New" w:hAnsi="Courier New" w:hint="default"/>
+        <w:sz w:val="20"/>
+      </w:rPr>
+    </w:lvl>
+    <w:lvl w:ilvl="2" w:tentative="1">
+      <w:start w:val="1"/>
+      <w:numFmt w:val="bullet"/>
+      <w:lvlText w:val=""/>
+      <w:lvlJc w:val="left"/>
+      <w:pPr>
+        <w:tabs>
+          <w:tab w:val="num" w:pos="2160"/>
+        </w:tabs>
+        <w:ind w:left="2160" w:hanging="360"/>
+      </w:pPr>
+      <w:rPr>
+        <w:rFonts w:ascii="Wingdings" w:hAnsi="Wingdings" w:hint="default"/>
+        <w:sz w:val="20"/>
+      </w:rPr>
+    </w:lvl>
+    <w:lvl w:ilvl="3" w:tentative="1">
+      <w:start w:val="1"/>
+      <w:numFmt w:val="bullet"/>
+      <w:lvlText w:val=""/>
+      <w:lvlJc w:val="left"/>
+      <w:pPr>
+        <w:tabs>
+          <w:tab w:val="num" w:pos="2880"/>
+        </w:tabs>
+        <w:ind w:left="2880" w:hanging="360"/>
+      </w:pPr>
+      <w:rPr>
+        <w:rFonts w:ascii="Wingdings" w:hAnsi="Wingdings" w:hint="default"/>
+        <w:sz w:val="20"/>
+      </w:rPr>
+    </w:lvl>
+    <w:lvl w:ilvl="4" w:tentative="1">
+      <w:start w:val="1"/>
+      <w:numFmt w:val="bullet"/>
+      <w:lvlText w:val=""/>
+      <w:lvlJc w:val="left"/>
+      <w:pPr>
+        <w:tabs>
+          <w:tab w:val="num" w:pos="3600"/>
+        </w:tabs>
+        <w:ind w:left="3600" w:hanging="360"/>
+      </w:pPr>
+      <w:rPr>
+        <w:rFonts w:ascii="Wingdings" w:hAnsi="Wingdings" w:hint="default"/>
+        <w:sz w:val="20"/>
+      </w:rPr>
+    </w:lvl>
+    <w:lvl w:ilvl="5" w:tentative="1">
+      <w:start w:val="1"/>
+      <w:numFmt w:val="bullet"/>
+      <w:lvlText w:val=""/>
+      <w:lvlJc w:val="left"/>
+      <w:pPr>
+        <w:tabs>
+          <w:tab w:val="num" w:pos="4320"/>
+        </w:tabs>
+        <w:ind w:left="4320" w:hanging="360"/>
+      </w:pPr>
+      <w:rPr>
+        <w:rFonts w:ascii="Wingdings" w:hAnsi="Wingdings" w:hint="default"/>
+        <w:sz w:val="20"/>
+      </w:rPr>
+    </w:lvl>
+    <w:lvl w:ilvl="6" w:tentative="1">
+      <w:start w:val="1"/>
+      <w:numFmt w:val="bullet"/>
+      <w:lvlText w:val=""/>
+      <w:lvlJc w:val="left"/>
+      <w:pPr>
+        <w:tabs>
+          <w:tab w:val="num" w:pos="5040"/>
+        </w:tabs>
+        <w:ind w:left="5040" w:hanging="360"/>
+      </w:pPr>
+      <w:rPr>
+        <w:rFonts w:ascii="Wingdings" w:hAnsi="Wingdings" w:hint="default"/>
+        <w:sz w:val="20"/>
+      </w:rPr>
+    </w:lvl>
+    <w:lvl w:ilvl="7" w:tentative="1">
+      <w:start w:val="1"/>
+      <w:numFmt w:val="bullet"/>
+      <w:lvlText w:val=""/>
+      <w:lvlJc w:val="left"/>
+      <w:pPr>
+        <w:tabs>
+          <w:tab w:val="num" w:pos="5760"/>
+        </w:tabs>
+        <w:ind w:left="5760" w:hanging="360"/>
+      </w:pPr>
+      <w:rPr>
+        <w:rFonts w:ascii="Wingdings" w:hAnsi="Wingdings" w:hint="default"/>
+        <w:sz w:val="20"/>
+      </w:rPr>
+    </w:lvl>
+    <w:lvl w:ilvl="8" w:tentative="1">
+      <w:start w:val="1"/>
+      <w:numFmt w:val="bullet"/>
+      <w:lvlText w:val=""/>
+      <w:lvlJc w:val="left"/>
+      <w:pPr>
+        <w:tabs>
+          <w:tab w:val="num" w:pos="6480"/>
+        </w:tabs>
+        <w:ind w:left="6480" w:hanging="360"/>
+      </w:pPr>
+      <w:rPr>
+        <w:rFonts w:ascii="Wingdings" w:hAnsi="Wingdings" w:hint="default"/>
+        <w:sz w:val="20"/>
+      </w:rPr>
+    </w:lvl>
+  </w:abstractNum>
+  <w:abstractNum w:abstractNumId="34" w15:restartNumberingAfterBreak="0">
+    <w:nsid w:val="4A5B416D"/>
+    <w:multiLevelType w:val="multilevel"/>
+    <w:tmpl w:val="78782038"/>
+    <w:lvl w:ilvl="0">
+      <w:start w:val="1"/>
+      <w:numFmt w:val="bullet"/>
+      <w:lvlText w:val=""/>
+      <w:lvlJc w:val="left"/>
+      <w:pPr>
+        <w:tabs>
+          <w:tab w:val="num" w:pos="720"/>
+        </w:tabs>
+        <w:ind w:left="720" w:hanging="360"/>
+      </w:pPr>
+      <w:rPr>
+        <w:rFonts w:ascii="Symbol" w:hAnsi="Symbol" w:hint="default"/>
+        <w:sz w:val="20"/>
+      </w:rPr>
+    </w:lvl>
+    <w:lvl w:ilvl="1" w:tentative="1">
+      <w:start w:val="1"/>
+      <w:numFmt w:val="bullet"/>
+      <w:lvlText w:val="o"/>
+      <w:lvlJc w:val="left"/>
+      <w:pPr>
+        <w:tabs>
+          <w:tab w:val="num" w:pos="1440"/>
+        </w:tabs>
+        <w:ind w:left="1440" w:hanging="360"/>
+      </w:pPr>
+      <w:rPr>
+        <w:rFonts w:ascii="Courier New" w:hAnsi="Courier New" w:hint="default"/>
+        <w:sz w:val="20"/>
+      </w:rPr>
+    </w:lvl>
+    <w:lvl w:ilvl="2" w:tentative="1">
+      <w:start w:val="1"/>
+      <w:numFmt w:val="bullet"/>
+      <w:lvlText w:val=""/>
+      <w:lvlJc w:val="left"/>
+      <w:pPr>
+        <w:tabs>
+          <w:tab w:val="num" w:pos="2160"/>
+        </w:tabs>
+        <w:ind w:left="2160" w:hanging="360"/>
+      </w:pPr>
+      <w:rPr>
+        <w:rFonts w:ascii="Wingdings" w:hAnsi="Wingdings" w:hint="default"/>
+        <w:sz w:val="20"/>
+      </w:rPr>
+    </w:lvl>
+    <w:lvl w:ilvl="3" w:tentative="1">
+      <w:start w:val="1"/>
+      <w:numFmt w:val="bullet"/>
+      <w:lvlText w:val=""/>
+      <w:lvlJc w:val="left"/>
+      <w:pPr>
+        <w:tabs>
+          <w:tab w:val="num" w:pos="2880"/>
+        </w:tabs>
+        <w:ind w:left="2880" w:hanging="360"/>
+      </w:pPr>
+      <w:rPr>
+        <w:rFonts w:ascii="Wingdings" w:hAnsi="Wingdings" w:hint="default"/>
+        <w:sz w:val="20"/>
+      </w:rPr>
+    </w:lvl>
+    <w:lvl w:ilvl="4" w:tentative="1">
+      <w:start w:val="1"/>
+      <w:numFmt w:val="bullet"/>
+      <w:lvlText w:val=""/>
+      <w:lvlJc w:val="left"/>
+      <w:pPr>
+        <w:tabs>
+          <w:tab w:val="num" w:pos="3600"/>
+        </w:tabs>
+        <w:ind w:left="3600" w:hanging="360"/>
+      </w:pPr>
+      <w:rPr>
+        <w:rFonts w:ascii="Wingdings" w:hAnsi="Wingdings" w:hint="default"/>
+        <w:sz w:val="20"/>
+      </w:rPr>
+    </w:lvl>
+    <w:lvl w:ilvl="5" w:tentative="1">
+      <w:start w:val="1"/>
+      <w:numFmt w:val="bullet"/>
+      <w:lvlText w:val=""/>
+      <w:lvlJc w:val="left"/>
+      <w:pPr>
+        <w:tabs>
+          <w:tab w:val="num" w:pos="4320"/>
+        </w:tabs>
+        <w:ind w:left="4320" w:hanging="360"/>
+      </w:pPr>
+      <w:rPr>
+        <w:rFonts w:ascii="Wingdings" w:hAnsi="Wingdings" w:hint="default"/>
+        <w:sz w:val="20"/>
+      </w:rPr>
+    </w:lvl>
+    <w:lvl w:ilvl="6" w:tentative="1">
+      <w:start w:val="1"/>
+      <w:numFmt w:val="bullet"/>
+      <w:lvlText w:val=""/>
+      <w:lvlJc w:val="left"/>
+      <w:pPr>
+        <w:tabs>
+          <w:tab w:val="num" w:pos="5040"/>
+        </w:tabs>
+        <w:ind w:left="5040" w:hanging="360"/>
+      </w:pPr>
+      <w:rPr>
+        <w:rFonts w:ascii="Wingdings" w:hAnsi="Wingdings" w:hint="default"/>
+        <w:sz w:val="20"/>
+      </w:rPr>
+    </w:lvl>
+    <w:lvl w:ilvl="7" w:tentative="1">
+      <w:start w:val="1"/>
+      <w:numFmt w:val="bullet"/>
+      <w:lvlText w:val=""/>
+      <w:lvlJc w:val="left"/>
+      <w:pPr>
+        <w:tabs>
+          <w:tab w:val="num" w:pos="5760"/>
+        </w:tabs>
+        <w:ind w:left="5760" w:hanging="360"/>
+      </w:pPr>
+      <w:rPr>
+        <w:rFonts w:ascii="Wingdings" w:hAnsi="Wingdings" w:hint="default"/>
+        <w:sz w:val="20"/>
+      </w:rPr>
+    </w:lvl>
+    <w:lvl w:ilvl="8" w:tentative="1">
+      <w:start w:val="1"/>
+      <w:numFmt w:val="bullet"/>
+      <w:lvlText w:val=""/>
+      <w:lvlJc w:val="left"/>
+      <w:pPr>
+        <w:tabs>
+          <w:tab w:val="num" w:pos="6480"/>
+        </w:tabs>
+        <w:ind w:left="6480" w:hanging="360"/>
+      </w:pPr>
+      <w:rPr>
+        <w:rFonts w:ascii="Wingdings" w:hAnsi="Wingdings" w:hint="default"/>
+        <w:sz w:val="20"/>
+      </w:rPr>
+    </w:lvl>
+  </w:abstractNum>
+  <w:abstractNum w:abstractNumId="35" w15:restartNumberingAfterBreak="0">
+    <w:nsid w:val="4CEF3EA8"/>
+    <w:multiLevelType w:val="multilevel"/>
+    <w:tmpl w:val="C6A684CE"/>
+    <w:lvl w:ilvl="0">
+      <w:start w:val="1"/>
+      <w:numFmt w:val="bullet"/>
+      <w:lvlText w:val=""/>
+      <w:lvlJc w:val="left"/>
+      <w:pPr>
+        <w:tabs>
+          <w:tab w:val="num" w:pos="720"/>
+        </w:tabs>
+        <w:ind w:left="720" w:hanging="360"/>
+      </w:pPr>
+      <w:rPr>
+        <w:rFonts w:ascii="Symbol" w:hAnsi="Symbol" w:hint="default"/>
+        <w:sz w:val="20"/>
+      </w:rPr>
+    </w:lvl>
+    <w:lvl w:ilvl="1" w:tentative="1">
+      <w:start w:val="1"/>
+      <w:numFmt w:val="bullet"/>
+      <w:lvlText w:val="o"/>
+      <w:lvlJc w:val="left"/>
+      <w:pPr>
+        <w:tabs>
+          <w:tab w:val="num" w:pos="1440"/>
+        </w:tabs>
+        <w:ind w:left="1440" w:hanging="360"/>
+      </w:pPr>
+      <w:rPr>
+        <w:rFonts w:ascii="Courier New" w:hAnsi="Courier New" w:hint="default"/>
+        <w:sz w:val="20"/>
+      </w:rPr>
+    </w:lvl>
+    <w:lvl w:ilvl="2" w:tentative="1">
+      <w:start w:val="1"/>
+      <w:numFmt w:val="bullet"/>
+      <w:lvlText w:val=""/>
+      <w:lvlJc w:val="left"/>
+      <w:pPr>
+        <w:tabs>
+          <w:tab w:val="num" w:pos="2160"/>
+        </w:tabs>
+        <w:ind w:left="2160" w:hanging="360"/>
+      </w:pPr>
+      <w:rPr>
+        <w:rFonts w:ascii="Wingdings" w:hAnsi="Wingdings" w:hint="default"/>
+        <w:sz w:val="20"/>
+      </w:rPr>
+    </w:lvl>
+    <w:lvl w:ilvl="3" w:tentative="1">
+      <w:start w:val="1"/>
+      <w:numFmt w:val="bullet"/>
+      <w:lvlText w:val=""/>
+      <w:lvlJc w:val="left"/>
+      <w:pPr>
+        <w:tabs>
+          <w:tab w:val="num" w:pos="2880"/>
+        </w:tabs>
+        <w:ind w:left="2880" w:hanging="360"/>
+      </w:pPr>
+      <w:rPr>
+        <w:rFonts w:ascii="Wingdings" w:hAnsi="Wingdings" w:hint="default"/>
+        <w:sz w:val="20"/>
+      </w:rPr>
+    </w:lvl>
+    <w:lvl w:ilvl="4" w:tentative="1">
+      <w:start w:val="1"/>
+      <w:numFmt w:val="bullet"/>
+      <w:lvlText w:val=""/>
+      <w:lvlJc w:val="left"/>
+      <w:pPr>
+        <w:tabs>
+          <w:tab w:val="num" w:pos="3600"/>
+        </w:tabs>
+        <w:ind w:left="3600" w:hanging="360"/>
+      </w:pPr>
+      <w:rPr>
+        <w:rFonts w:ascii="Wingdings" w:hAnsi="Wingdings" w:hint="default"/>
+        <w:sz w:val="20"/>
+      </w:rPr>
+    </w:lvl>
+    <w:lvl w:ilvl="5" w:tentative="1">
+      <w:start w:val="1"/>
+      <w:numFmt w:val="bullet"/>
+      <w:lvlText w:val=""/>
+      <w:lvlJc w:val="left"/>
+      <w:pPr>
+        <w:tabs>
+          <w:tab w:val="num" w:pos="4320"/>
+        </w:tabs>
+        <w:ind w:left="4320" w:hanging="360"/>
+      </w:pPr>
+      <w:rPr>
+        <w:rFonts w:ascii="Wingdings" w:hAnsi="Wingdings" w:hint="default"/>
+        <w:sz w:val="20"/>
+      </w:rPr>
+    </w:lvl>
+    <w:lvl w:ilvl="6" w:tentative="1">
+      <w:start w:val="1"/>
+      <w:numFmt w:val="bullet"/>
+      <w:lvlText w:val=""/>
+      <w:lvlJc w:val="left"/>
+      <w:pPr>
+        <w:tabs>
+          <w:tab w:val="num" w:pos="5040"/>
+        </w:tabs>
+        <w:ind w:left="5040" w:hanging="360"/>
+      </w:pPr>
+      <w:rPr>
+        <w:rFonts w:ascii="Wingdings" w:hAnsi="Wingdings" w:hint="default"/>
+        <w:sz w:val="20"/>
+      </w:rPr>
+    </w:lvl>
+    <w:lvl w:ilvl="7" w:tentative="1">
+      <w:start w:val="1"/>
+      <w:numFmt w:val="bullet"/>
+      <w:lvlText w:val=""/>
+      <w:lvlJc w:val="left"/>
+      <w:pPr>
+        <w:tabs>
+          <w:tab w:val="num" w:pos="5760"/>
+        </w:tabs>
+        <w:ind w:left="5760" w:hanging="360"/>
+      </w:pPr>
+      <w:rPr>
+        <w:rFonts w:ascii="Wingdings" w:hAnsi="Wingdings" w:hint="default"/>
+        <w:sz w:val="20"/>
+      </w:rPr>
+    </w:lvl>
+    <w:lvl w:ilvl="8" w:tentative="1">
+      <w:start w:val="1"/>
+      <w:numFmt w:val="bullet"/>
+      <w:lvlText w:val=""/>
+      <w:lvlJc w:val="left"/>
+      <w:pPr>
+        <w:tabs>
+          <w:tab w:val="num" w:pos="6480"/>
+        </w:tabs>
+        <w:ind w:left="6480" w:hanging="360"/>
+      </w:pPr>
+      <w:rPr>
+        <w:rFonts w:ascii="Wingdings" w:hAnsi="Wingdings" w:hint="default"/>
+        <w:sz w:val="20"/>
+      </w:rPr>
+    </w:lvl>
+  </w:abstractNum>
+  <w:abstractNum w:abstractNumId="36" w15:restartNumberingAfterBreak="0">
+    <w:nsid w:val="52263B72"/>
+    <w:multiLevelType w:val="multilevel"/>
+    <w:tmpl w:val="9E7A5C80"/>
+    <w:lvl w:ilvl="0">
+      <w:start w:val="1"/>
+      <w:numFmt w:val="bullet"/>
+      <w:lvlText w:val=""/>
+      <w:lvlJc w:val="left"/>
+      <w:pPr>
+        <w:tabs>
+          <w:tab w:val="num" w:pos="720"/>
+        </w:tabs>
+        <w:ind w:left="720" w:hanging="360"/>
+      </w:pPr>
+      <w:rPr>
+        <w:rFonts w:ascii="Symbol" w:hAnsi="Symbol" w:hint="default"/>
+        <w:sz w:val="20"/>
+      </w:rPr>
+    </w:lvl>
+    <w:lvl w:ilvl="1" w:tentative="1">
+      <w:start w:val="1"/>
+      <w:numFmt w:val="bullet"/>
+      <w:lvlText w:val="o"/>
+      <w:lvlJc w:val="left"/>
+      <w:pPr>
+        <w:tabs>
+          <w:tab w:val="num" w:pos="1440"/>
+        </w:tabs>
+        <w:ind w:left="1440" w:hanging="360"/>
+      </w:pPr>
+      <w:rPr>
+        <w:rFonts w:ascii="Courier New" w:hAnsi="Courier New" w:hint="default"/>
+        <w:sz w:val="20"/>
+      </w:rPr>
+    </w:lvl>
+    <w:lvl w:ilvl="2" w:tentative="1">
+      <w:start w:val="1"/>
+      <w:numFmt w:val="bullet"/>
+      <w:lvlText w:val=""/>
+      <w:lvlJc w:val="left"/>
+      <w:pPr>
+        <w:tabs>
+          <w:tab w:val="num" w:pos="2160"/>
+        </w:tabs>
+        <w:ind w:left="2160" w:hanging="360"/>
+      </w:pPr>
+      <w:rPr>
+        <w:rFonts w:ascii="Wingdings" w:hAnsi="Wingdings" w:hint="default"/>
+        <w:sz w:val="20"/>
+      </w:rPr>
+    </w:lvl>
+    <w:lvl w:ilvl="3" w:tentative="1">
+      <w:start w:val="1"/>
+      <w:numFmt w:val="bullet"/>
+      <w:lvlText w:val=""/>
+      <w:lvlJc w:val="left"/>
+      <w:pPr>
+        <w:tabs>
+          <w:tab w:val="num" w:pos="2880"/>
+        </w:tabs>
+        <w:ind w:left="2880" w:hanging="360"/>
+      </w:pPr>
+      <w:rPr>
+        <w:rFonts w:ascii="Wingdings" w:hAnsi="Wingdings" w:hint="default"/>
+        <w:sz w:val="20"/>
+      </w:rPr>
+    </w:lvl>
+    <w:lvl w:ilvl="4" w:tentative="1">
+      <w:start w:val="1"/>
+      <w:numFmt w:val="bullet"/>
+      <w:lvlText w:val=""/>
+      <w:lvlJc w:val="left"/>
+      <w:pPr>
+        <w:tabs>
+          <w:tab w:val="num" w:pos="3600"/>
+        </w:tabs>
+        <w:ind w:left="3600" w:hanging="360"/>
+      </w:pPr>
+      <w:rPr>
+        <w:rFonts w:ascii="Wingdings" w:hAnsi="Wingdings" w:hint="default"/>
+        <w:sz w:val="20"/>
+      </w:rPr>
+    </w:lvl>
+    <w:lvl w:ilvl="5" w:tentative="1">
+      <w:start w:val="1"/>
+      <w:numFmt w:val="bullet"/>
+      <w:lvlText w:val=""/>
+      <w:lvlJc w:val="left"/>
+      <w:pPr>
+        <w:tabs>
+          <w:tab w:val="num" w:pos="4320"/>
+        </w:tabs>
+        <w:ind w:left="4320" w:hanging="360"/>
+      </w:pPr>
+      <w:rPr>
+        <w:rFonts w:ascii="Wingdings" w:hAnsi="Wingdings" w:hint="default"/>
+        <w:sz w:val="20"/>
+      </w:rPr>
+    </w:lvl>
+    <w:lvl w:ilvl="6" w:tentative="1">
+      <w:start w:val="1"/>
+      <w:numFmt w:val="bullet"/>
+      <w:lvlText w:val=""/>
+      <w:lvlJc w:val="left"/>
+      <w:pPr>
+        <w:tabs>
+          <w:tab w:val="num" w:pos="5040"/>
+        </w:tabs>
+        <w:ind w:left="5040" w:hanging="360"/>
+      </w:pPr>
+      <w:rPr>
+        <w:rFonts w:ascii="Wingdings" w:hAnsi="Wingdings" w:hint="default"/>
+        <w:sz w:val="20"/>
+      </w:rPr>
+    </w:lvl>
+    <w:lvl w:ilvl="7" w:tentative="1">
+      <w:start w:val="1"/>
+      <w:numFmt w:val="bullet"/>
+      <w:lvlText w:val=""/>
+      <w:lvlJc w:val="left"/>
+      <w:pPr>
+        <w:tabs>
+          <w:tab w:val="num" w:pos="5760"/>
+        </w:tabs>
+        <w:ind w:left="5760" w:hanging="360"/>
+      </w:pPr>
+      <w:rPr>
+        <w:rFonts w:ascii="Wingdings" w:hAnsi="Wingdings" w:hint="default"/>
+        <w:sz w:val="20"/>
+      </w:rPr>
+    </w:lvl>
+    <w:lvl w:ilvl="8" w:tentative="1">
+      <w:start w:val="1"/>
+      <w:numFmt w:val="bullet"/>
+      <w:lvlText w:val=""/>
+      <w:lvlJc w:val="left"/>
+      <w:pPr>
+        <w:tabs>
+          <w:tab w:val="num" w:pos="6480"/>
+        </w:tabs>
+        <w:ind w:left="6480" w:hanging="360"/>
+      </w:pPr>
+      <w:rPr>
+        <w:rFonts w:ascii="Wingdings" w:hAnsi="Wingdings" w:hint="default"/>
+        <w:sz w:val="20"/>
+      </w:rPr>
+    </w:lvl>
+  </w:abstractNum>
+  <w:abstractNum w:abstractNumId="37" w15:restartNumberingAfterBreak="0">
+    <w:nsid w:val="55737407"/>
+    <w:multiLevelType w:val="multilevel"/>
+    <w:tmpl w:val="E2DA5908"/>
+    <w:lvl w:ilvl="0">
+      <w:start w:val="1"/>
+      <w:numFmt w:val="bullet"/>
+      <w:lvlText w:val=""/>
+      <w:lvlJc w:val="left"/>
+      <w:pPr>
+        <w:tabs>
+          <w:tab w:val="num" w:pos="720"/>
+        </w:tabs>
+        <w:ind w:left="720" w:hanging="360"/>
+      </w:pPr>
+      <w:rPr>
+        <w:rFonts w:ascii="Symbol" w:hAnsi="Symbol" w:hint="default"/>
+        <w:sz w:val="20"/>
+      </w:rPr>
+    </w:lvl>
+    <w:lvl w:ilvl="1" w:tentative="1">
+      <w:start w:val="1"/>
+      <w:numFmt w:val="bullet"/>
+      <w:lvlText w:val="o"/>
+      <w:lvlJc w:val="left"/>
+      <w:pPr>
+        <w:tabs>
+          <w:tab w:val="num" w:pos="1440"/>
+        </w:tabs>
+        <w:ind w:left="1440" w:hanging="360"/>
+      </w:pPr>
+      <w:rPr>
+        <w:rFonts w:ascii="Courier New" w:hAnsi="Courier New" w:hint="default"/>
+        <w:sz w:val="20"/>
+      </w:rPr>
+    </w:lvl>
+    <w:lvl w:ilvl="2" w:tentative="1">
+      <w:start w:val="1"/>
+      <w:numFmt w:val="bullet"/>
+      <w:lvlText w:val=""/>
+      <w:lvlJc w:val="left"/>
+      <w:pPr>
+        <w:tabs>
+          <w:tab w:val="num" w:pos="2160"/>
+        </w:tabs>
+        <w:ind w:left="2160" w:hanging="360"/>
+      </w:pPr>
+      <w:rPr>
+        <w:rFonts w:ascii="Wingdings" w:hAnsi="Wingdings" w:hint="default"/>
+        <w:sz w:val="20"/>
+      </w:rPr>
+    </w:lvl>
+    <w:lvl w:ilvl="3" w:tentative="1">
+      <w:start w:val="1"/>
+      <w:numFmt w:val="bullet"/>
+      <w:lvlText w:val=""/>
+      <w:lvlJc w:val="left"/>
+      <w:pPr>
+        <w:tabs>
+          <w:tab w:val="num" w:pos="2880"/>
+        </w:tabs>
+        <w:ind w:left="2880" w:hanging="360"/>
+      </w:pPr>
+      <w:rPr>
+        <w:rFonts w:ascii="Wingdings" w:hAnsi="Wingdings" w:hint="default"/>
+        <w:sz w:val="20"/>
+      </w:rPr>
+    </w:lvl>
+    <w:lvl w:ilvl="4" w:tentative="1">
+      <w:start w:val="1"/>
+      <w:numFmt w:val="bullet"/>
+      <w:lvlText w:val=""/>
+      <w:lvlJc w:val="left"/>
+      <w:pPr>
+        <w:tabs>
+          <w:tab w:val="num" w:pos="3600"/>
+        </w:tabs>
+        <w:ind w:left="3600" w:hanging="360"/>
+      </w:pPr>
+      <w:rPr>
+        <w:rFonts w:ascii="Wingdings" w:hAnsi="Wingdings" w:hint="default"/>
+        <w:sz w:val="20"/>
+      </w:rPr>
+    </w:lvl>
+    <w:lvl w:ilvl="5" w:tentative="1">
+      <w:start w:val="1"/>
+      <w:numFmt w:val="bullet"/>
+      <w:lvlText w:val=""/>
+      <w:lvlJc w:val="left"/>
+      <w:pPr>
+        <w:tabs>
+          <w:tab w:val="num" w:pos="4320"/>
+        </w:tabs>
+        <w:ind w:left="4320" w:hanging="360"/>
+      </w:pPr>
+      <w:rPr>
+        <w:rFonts w:ascii="Wingdings" w:hAnsi="Wingdings" w:hint="default"/>
+        <w:sz w:val="20"/>
+      </w:rPr>
+    </w:lvl>
+    <w:lvl w:ilvl="6" w:tentative="1">
+      <w:start w:val="1"/>
+      <w:numFmt w:val="bullet"/>
+      <w:lvlText w:val=""/>
+      <w:lvlJc w:val="left"/>
+      <w:pPr>
+        <w:tabs>
+          <w:tab w:val="num" w:pos="5040"/>
+        </w:tabs>
+        <w:ind w:left="5040" w:hanging="360"/>
+      </w:pPr>
+      <w:rPr>
+        <w:rFonts w:ascii="Wingdings" w:hAnsi="Wingdings" w:hint="default"/>
+        <w:sz w:val="20"/>
+      </w:rPr>
+    </w:lvl>
+    <w:lvl w:ilvl="7" w:tentative="1">
+      <w:start w:val="1"/>
+      <w:numFmt w:val="bullet"/>
+      <w:lvlText w:val=""/>
+      <w:lvlJc w:val="left"/>
+      <w:pPr>
+        <w:tabs>
+          <w:tab w:val="num" w:pos="5760"/>
+        </w:tabs>
+        <w:ind w:left="5760" w:hanging="360"/>
+      </w:pPr>
+      <w:rPr>
+        <w:rFonts w:ascii="Wingdings" w:hAnsi="Wingdings" w:hint="default"/>
+        <w:sz w:val="20"/>
+      </w:rPr>
+    </w:lvl>
+    <w:lvl w:ilvl="8" w:tentative="1">
+      <w:start w:val="1"/>
+      <w:numFmt w:val="bullet"/>
+      <w:lvlText w:val=""/>
+      <w:lvlJc w:val="left"/>
+      <w:pPr>
+        <w:tabs>
+          <w:tab w:val="num" w:pos="6480"/>
+        </w:tabs>
+        <w:ind w:left="6480" w:hanging="360"/>
+      </w:pPr>
+      <w:rPr>
+        <w:rFonts w:ascii="Wingdings" w:hAnsi="Wingdings" w:hint="default"/>
+        <w:sz w:val="20"/>
+      </w:rPr>
+    </w:lvl>
+  </w:abstractNum>
+  <w:abstractNum w:abstractNumId="38" w15:restartNumberingAfterBreak="0">
+    <w:nsid w:val="558B0EB7"/>
+    <w:multiLevelType w:val="multilevel"/>
+    <w:tmpl w:val="52088028"/>
+    <w:lvl w:ilvl="0">
+      <w:start w:val="1"/>
+      <w:numFmt w:val="bullet"/>
+      <w:lvlText w:val=""/>
+      <w:lvlJc w:val="left"/>
+      <w:pPr>
+        <w:tabs>
+          <w:tab w:val="num" w:pos="720"/>
+        </w:tabs>
+        <w:ind w:left="720" w:hanging="360"/>
+      </w:pPr>
+      <w:rPr>
+        <w:rFonts w:ascii="Symbol" w:hAnsi="Symbol" w:hint="default"/>
+        <w:sz w:val="20"/>
+      </w:rPr>
+    </w:lvl>
+    <w:lvl w:ilvl="1" w:tentative="1">
+      <w:start w:val="1"/>
+      <w:numFmt w:val="bullet"/>
+      <w:lvlText w:val="o"/>
+      <w:lvlJc w:val="left"/>
+      <w:pPr>
+        <w:tabs>
+          <w:tab w:val="num" w:pos="1440"/>
+        </w:tabs>
+        <w:ind w:left="1440" w:hanging="360"/>
+      </w:pPr>
+      <w:rPr>
+        <w:rFonts w:ascii="Courier New" w:hAnsi="Courier New" w:hint="default"/>
+        <w:sz w:val="20"/>
+      </w:rPr>
+    </w:lvl>
+    <w:lvl w:ilvl="2" w:tentative="1">
+      <w:start w:val="1"/>
+      <w:numFmt w:val="bullet"/>
+      <w:lvlText w:val=""/>
+      <w:lvlJc w:val="left"/>
+      <w:pPr>
+        <w:tabs>
+          <w:tab w:val="num" w:pos="2160"/>
+        </w:tabs>
+        <w:ind w:left="2160" w:hanging="360"/>
+      </w:pPr>
+      <w:rPr>
+        <w:rFonts w:ascii="Wingdings" w:hAnsi="Wingdings" w:hint="default"/>
+        <w:sz w:val="20"/>
+      </w:rPr>
+    </w:lvl>
+    <w:lvl w:ilvl="3" w:tentative="1">
+      <w:start w:val="1"/>
+      <w:numFmt w:val="bullet"/>
+      <w:lvlText w:val=""/>
+      <w:lvlJc w:val="left"/>
+      <w:pPr>
+        <w:tabs>
+          <w:tab w:val="num" w:pos="2880"/>
+        </w:tabs>
+        <w:ind w:left="2880" w:hanging="360"/>
+      </w:pPr>
+      <w:rPr>
+        <w:rFonts w:ascii="Wingdings" w:hAnsi="Wingdings" w:hint="default"/>
+        <w:sz w:val="20"/>
+      </w:rPr>
+    </w:lvl>
+    <w:lvl w:ilvl="4" w:tentative="1">
+      <w:start w:val="1"/>
+      <w:numFmt w:val="bullet"/>
+      <w:lvlText w:val=""/>
+      <w:lvlJc w:val="left"/>
+      <w:pPr>
+        <w:tabs>
+          <w:tab w:val="num" w:pos="3600"/>
+        </w:tabs>
+        <w:ind w:left="3600" w:hanging="360"/>
+      </w:pPr>
+      <w:rPr>
+        <w:rFonts w:ascii="Wingdings" w:hAnsi="Wingdings" w:hint="default"/>
+        <w:sz w:val="20"/>
+      </w:rPr>
+    </w:lvl>
+    <w:lvl w:ilvl="5" w:tentative="1">
+      <w:start w:val="1"/>
+      <w:numFmt w:val="bullet"/>
+      <w:lvlText w:val=""/>
+      <w:lvlJc w:val="left"/>
+      <w:pPr>
+        <w:tabs>
+          <w:tab w:val="num" w:pos="4320"/>
+        </w:tabs>
+        <w:ind w:left="4320" w:hanging="360"/>
+      </w:pPr>
+      <w:rPr>
+        <w:rFonts w:ascii="Wingdings" w:hAnsi="Wingdings" w:hint="default"/>
+        <w:sz w:val="20"/>
+      </w:rPr>
+    </w:lvl>
+    <w:lvl w:ilvl="6" w:tentative="1">
+      <w:start w:val="1"/>
+      <w:numFmt w:val="bullet"/>
+      <w:lvlText w:val=""/>
+      <w:lvlJc w:val="left"/>
+      <w:pPr>
+        <w:tabs>
+          <w:tab w:val="num" w:pos="5040"/>
+        </w:tabs>
+        <w:ind w:left="5040" w:hanging="360"/>
+      </w:pPr>
+      <w:rPr>
+        <w:rFonts w:ascii="Wingdings" w:hAnsi="Wingdings" w:hint="default"/>
+        <w:sz w:val="20"/>
+      </w:rPr>
+    </w:lvl>
+    <w:lvl w:ilvl="7" w:tentative="1">
+      <w:start w:val="1"/>
+      <w:numFmt w:val="bullet"/>
+      <w:lvlText w:val=""/>
+      <w:lvlJc w:val="left"/>
+      <w:pPr>
+        <w:tabs>
+          <w:tab w:val="num" w:pos="5760"/>
+        </w:tabs>
+        <w:ind w:left="5760" w:hanging="360"/>
+      </w:pPr>
+      <w:rPr>
+        <w:rFonts w:ascii="Wingdings" w:hAnsi="Wingdings" w:hint="default"/>
+        <w:sz w:val="20"/>
+      </w:rPr>
+    </w:lvl>
+    <w:lvl w:ilvl="8" w:tentative="1">
+      <w:start w:val="1"/>
+      <w:numFmt w:val="bullet"/>
+      <w:lvlText w:val=""/>
+      <w:lvlJc w:val="left"/>
+      <w:pPr>
+        <w:tabs>
+          <w:tab w:val="num" w:pos="6480"/>
+        </w:tabs>
+        <w:ind w:left="6480" w:hanging="360"/>
+      </w:pPr>
+      <w:rPr>
+        <w:rFonts w:ascii="Wingdings" w:hAnsi="Wingdings" w:hint="default"/>
+        <w:sz w:val="20"/>
+      </w:rPr>
+    </w:lvl>
+  </w:abstractNum>
+  <w:abstractNum w:abstractNumId="39" w15:restartNumberingAfterBreak="0">
+    <w:nsid w:val="604E59F2"/>
+    <w:multiLevelType w:val="multilevel"/>
+    <w:tmpl w:val="D6401110"/>
+    <w:lvl w:ilvl="0">
+      <w:start w:val="1"/>
+      <w:numFmt w:val="bullet"/>
+      <w:lvlText w:val=""/>
+      <w:lvlJc w:val="left"/>
+      <w:pPr>
+        <w:tabs>
+          <w:tab w:val="num" w:pos="720"/>
+        </w:tabs>
+        <w:ind w:left="720" w:hanging="360"/>
+      </w:pPr>
+      <w:rPr>
+        <w:rFonts w:ascii="Symbol" w:hAnsi="Symbol" w:hint="default"/>
+        <w:sz w:val="20"/>
+      </w:rPr>
+    </w:lvl>
+    <w:lvl w:ilvl="1" w:tentative="1">
+      <w:start w:val="1"/>
+      <w:numFmt w:val="bullet"/>
+      <w:lvlText w:val="o"/>
+      <w:lvlJc w:val="left"/>
+      <w:pPr>
+        <w:tabs>
+          <w:tab w:val="num" w:pos="1440"/>
+        </w:tabs>
+        <w:ind w:left="1440" w:hanging="360"/>
+      </w:pPr>
+      <w:rPr>
+        <w:rFonts w:ascii="Courier New" w:hAnsi="Courier New" w:hint="default"/>
+        <w:sz w:val="20"/>
+      </w:rPr>
+    </w:lvl>
+    <w:lvl w:ilvl="2" w:tentative="1">
+      <w:start w:val="1"/>
+      <w:numFmt w:val="bullet"/>
+      <w:lvlText w:val=""/>
+      <w:lvlJc w:val="left"/>
+      <w:pPr>
+        <w:tabs>
+          <w:tab w:val="num" w:pos="2160"/>
+        </w:tabs>
+        <w:ind w:left="2160" w:hanging="360"/>
+      </w:pPr>
+      <w:rPr>
+        <w:rFonts w:ascii="Wingdings" w:hAnsi="Wingdings" w:hint="default"/>
+        <w:sz w:val="20"/>
+      </w:rPr>
+    </w:lvl>
+    <w:lvl w:ilvl="3" w:tentative="1">
+      <w:start w:val="1"/>
+      <w:numFmt w:val="bullet"/>
+      <w:lvlText w:val=""/>
+      <w:lvlJc w:val="left"/>
+      <w:pPr>
+        <w:tabs>
+          <w:tab w:val="num" w:pos="2880"/>
+        </w:tabs>
+        <w:ind w:left="2880" w:hanging="360"/>
+      </w:pPr>
+      <w:rPr>
+        <w:rFonts w:ascii="Wingdings" w:hAnsi="Wingdings" w:hint="default"/>
+        <w:sz w:val="20"/>
+      </w:rPr>
+    </w:lvl>
+    <w:lvl w:ilvl="4" w:tentative="1">
+      <w:start w:val="1"/>
+      <w:numFmt w:val="bullet"/>
+      <w:lvlText w:val=""/>
+      <w:lvlJc w:val="left"/>
+      <w:pPr>
+        <w:tabs>
+          <w:tab w:val="num" w:pos="3600"/>
+        </w:tabs>
+        <w:ind w:left="3600" w:hanging="360"/>
+      </w:pPr>
+      <w:rPr>
+        <w:rFonts w:ascii="Wingdings" w:hAnsi="Wingdings" w:hint="default"/>
+        <w:sz w:val="20"/>
+      </w:rPr>
+    </w:lvl>
+    <w:lvl w:ilvl="5" w:tentative="1">
+      <w:start w:val="1"/>
+      <w:numFmt w:val="bullet"/>
+      <w:lvlText w:val=""/>
+      <w:lvlJc w:val="left"/>
+      <w:pPr>
+        <w:tabs>
+          <w:tab w:val="num" w:pos="4320"/>
+        </w:tabs>
+        <w:ind w:left="4320" w:hanging="360"/>
+      </w:pPr>
+      <w:rPr>
+        <w:rFonts w:ascii="Wingdings" w:hAnsi="Wingdings" w:hint="default"/>
+        <w:sz w:val="20"/>
+      </w:rPr>
+    </w:lvl>
+    <w:lvl w:ilvl="6" w:tentative="1">
+      <w:start w:val="1"/>
+      <w:numFmt w:val="bullet"/>
+      <w:lvlText w:val=""/>
+      <w:lvlJc w:val="left"/>
+      <w:pPr>
+        <w:tabs>
+          <w:tab w:val="num" w:pos="5040"/>
+        </w:tabs>
+        <w:ind w:left="5040" w:hanging="360"/>
+      </w:pPr>
+      <w:rPr>
+        <w:rFonts w:ascii="Wingdings" w:hAnsi="Wingdings" w:hint="default"/>
+        <w:sz w:val="20"/>
+      </w:rPr>
+    </w:lvl>
+    <w:lvl w:ilvl="7" w:tentative="1">
+      <w:start w:val="1"/>
+      <w:numFmt w:val="bullet"/>
+      <w:lvlText w:val=""/>
+      <w:lvlJc w:val="left"/>
+      <w:pPr>
+        <w:tabs>
+          <w:tab w:val="num" w:pos="5760"/>
+        </w:tabs>
+        <w:ind w:left="5760" w:hanging="360"/>
+      </w:pPr>
+      <w:rPr>
+        <w:rFonts w:ascii="Wingdings" w:hAnsi="Wingdings" w:hint="default"/>
+        <w:sz w:val="20"/>
+      </w:rPr>
+    </w:lvl>
+    <w:lvl w:ilvl="8" w:tentative="1">
+      <w:start w:val="1"/>
+      <w:numFmt w:val="bullet"/>
+      <w:lvlText w:val=""/>
+      <w:lvlJc w:val="left"/>
+      <w:pPr>
+        <w:tabs>
+          <w:tab w:val="num" w:pos="6480"/>
+        </w:tabs>
+        <w:ind w:left="6480" w:hanging="360"/>
+      </w:pPr>
+      <w:rPr>
+        <w:rFonts w:ascii="Wingdings" w:hAnsi="Wingdings" w:hint="default"/>
+        <w:sz w:val="20"/>
+      </w:rPr>
+    </w:lvl>
+  </w:abstractNum>
+  <w:abstractNum w:abstractNumId="40" w15:restartNumberingAfterBreak="0">
+    <w:nsid w:val="62BA4AFA"/>
+    <w:multiLevelType w:val="multilevel"/>
+    <w:tmpl w:val="5AEA3644"/>
+    <w:lvl w:ilvl="0">
+      <w:start w:val="1"/>
+      <w:numFmt w:val="bullet"/>
+      <w:lvlText w:val=""/>
+      <w:lvlJc w:val="left"/>
+      <w:pPr>
+        <w:tabs>
+          <w:tab w:val="num" w:pos="720"/>
+        </w:tabs>
+        <w:ind w:left="720" w:hanging="360"/>
+      </w:pPr>
+      <w:rPr>
+        <w:rFonts w:ascii="Symbol" w:hAnsi="Symbol" w:hint="default"/>
+        <w:sz w:val="20"/>
+      </w:rPr>
+    </w:lvl>
+    <w:lvl w:ilvl="1" w:tentative="1">
+      <w:start w:val="1"/>
+      <w:numFmt w:val="bullet"/>
+      <w:lvlText w:val="o"/>
+      <w:lvlJc w:val="left"/>
+      <w:pPr>
+        <w:tabs>
+          <w:tab w:val="num" w:pos="1440"/>
+        </w:tabs>
+        <w:ind w:left="1440" w:hanging="360"/>
+      </w:pPr>
+      <w:rPr>
+        <w:rFonts w:ascii="Courier New" w:hAnsi="Courier New" w:hint="default"/>
+        <w:sz w:val="20"/>
+      </w:rPr>
+    </w:lvl>
+    <w:lvl w:ilvl="2" w:tentative="1">
+      <w:start w:val="1"/>
+      <w:numFmt w:val="bullet"/>
+      <w:lvlText w:val=""/>
+      <w:lvlJc w:val="left"/>
+      <w:pPr>
+        <w:tabs>
+          <w:tab w:val="num" w:pos="2160"/>
+        </w:tabs>
+        <w:ind w:left="2160" w:hanging="360"/>
+      </w:pPr>
+      <w:rPr>
+        <w:rFonts w:ascii="Wingdings" w:hAnsi="Wingdings" w:hint="default"/>
+        <w:sz w:val="20"/>
+      </w:rPr>
+    </w:lvl>
+    <w:lvl w:ilvl="3" w:tentative="1">
+      <w:start w:val="1"/>
+      <w:numFmt w:val="bullet"/>
+      <w:lvlText w:val=""/>
+      <w:lvlJc w:val="left"/>
+      <w:pPr>
+        <w:tabs>
+          <w:tab w:val="num" w:pos="2880"/>
+        </w:tabs>
+        <w:ind w:left="2880" w:hanging="360"/>
+      </w:pPr>
+      <w:rPr>
+        <w:rFonts w:ascii="Wingdings" w:hAnsi="Wingdings" w:hint="default"/>
+        <w:sz w:val="20"/>
+      </w:rPr>
+    </w:lvl>
+    <w:lvl w:ilvl="4" w:tentative="1">
+      <w:start w:val="1"/>
+      <w:numFmt w:val="bullet"/>
+      <w:lvlText w:val=""/>
+      <w:lvlJc w:val="left"/>
+      <w:pPr>
+        <w:tabs>
+          <w:tab w:val="num" w:pos="3600"/>
+        </w:tabs>
+        <w:ind w:left="3600" w:hanging="360"/>
+      </w:pPr>
+      <w:rPr>
+        <w:rFonts w:ascii="Wingdings" w:hAnsi="Wingdings" w:hint="default"/>
+        <w:sz w:val="20"/>
+      </w:rPr>
+    </w:lvl>
+    <w:lvl w:ilvl="5" w:tentative="1">
+      <w:start w:val="1"/>
+      <w:numFmt w:val="bullet"/>
+      <w:lvlText w:val=""/>
+      <w:lvlJc w:val="left"/>
+      <w:pPr>
+        <w:tabs>
+          <w:tab w:val="num" w:pos="4320"/>
+        </w:tabs>
+        <w:ind w:left="4320" w:hanging="360"/>
+      </w:pPr>
+      <w:rPr>
+        <w:rFonts w:ascii="Wingdings" w:hAnsi="Wingdings" w:hint="default"/>
+        <w:sz w:val="20"/>
+      </w:rPr>
+    </w:lvl>
+    <w:lvl w:ilvl="6" w:tentative="1">
+      <w:start w:val="1"/>
+      <w:numFmt w:val="bullet"/>
+      <w:lvlText w:val=""/>
+      <w:lvlJc w:val="left"/>
+      <w:pPr>
+        <w:tabs>
+          <w:tab w:val="num" w:pos="5040"/>
+        </w:tabs>
+        <w:ind w:left="5040" w:hanging="360"/>
+      </w:pPr>
+      <w:rPr>
+        <w:rFonts w:ascii="Wingdings" w:hAnsi="Wingdings" w:hint="default"/>
+        <w:sz w:val="20"/>
+      </w:rPr>
+    </w:lvl>
+    <w:lvl w:ilvl="7" w:tentative="1">
+      <w:start w:val="1"/>
+      <w:numFmt w:val="bullet"/>
+      <w:lvlText w:val=""/>
+      <w:lvlJc w:val="left"/>
+      <w:pPr>
+        <w:tabs>
+          <w:tab w:val="num" w:pos="5760"/>
+        </w:tabs>
+        <w:ind w:left="5760" w:hanging="360"/>
+      </w:pPr>
+      <w:rPr>
+        <w:rFonts w:ascii="Wingdings" w:hAnsi="Wingdings" w:hint="default"/>
+        <w:sz w:val="20"/>
+      </w:rPr>
+    </w:lvl>
+    <w:lvl w:ilvl="8" w:tentative="1">
+      <w:start w:val="1"/>
+      <w:numFmt w:val="bullet"/>
+      <w:lvlText w:val=""/>
+      <w:lvlJc w:val="left"/>
+      <w:pPr>
+        <w:tabs>
+          <w:tab w:val="num" w:pos="6480"/>
+        </w:tabs>
+        <w:ind w:left="6480" w:hanging="360"/>
+      </w:pPr>
+      <w:rPr>
+        <w:rFonts w:ascii="Wingdings" w:hAnsi="Wingdings" w:hint="default"/>
+        <w:sz w:val="20"/>
+      </w:rPr>
+    </w:lvl>
+  </w:abstractNum>
+  <w:abstractNum w:abstractNumId="41" w15:restartNumberingAfterBreak="0">
+    <w:nsid w:val="6A407504"/>
+    <w:multiLevelType w:val="multilevel"/>
+    <w:tmpl w:val="F514A506"/>
+    <w:lvl w:ilvl="0">
+      <w:start w:val="1"/>
+      <w:numFmt w:val="bullet"/>
+      <w:lvlText w:val=""/>
+      <w:lvlJc w:val="left"/>
+      <w:pPr>
+        <w:tabs>
+          <w:tab w:val="num" w:pos="720"/>
+        </w:tabs>
+        <w:ind w:left="720" w:hanging="360"/>
+      </w:pPr>
+      <w:rPr>
+        <w:rFonts w:ascii="Symbol" w:hAnsi="Symbol" w:hint="default"/>
+        <w:sz w:val="20"/>
+      </w:rPr>
+    </w:lvl>
+    <w:lvl w:ilvl="1" w:tentative="1">
+      <w:start w:val="1"/>
+      <w:numFmt w:val="bullet"/>
+      <w:lvlText w:val="o"/>
+      <w:lvlJc w:val="left"/>
+      <w:pPr>
+        <w:tabs>
+          <w:tab w:val="num" w:pos="1440"/>
+        </w:tabs>
+        <w:ind w:left="1440" w:hanging="360"/>
+      </w:pPr>
+      <w:rPr>
+        <w:rFonts w:ascii="Courier New" w:hAnsi="Courier New" w:hint="default"/>
+        <w:sz w:val="20"/>
+      </w:rPr>
+    </w:lvl>
+    <w:lvl w:ilvl="2" w:tentative="1">
+      <w:start w:val="1"/>
+      <w:numFmt w:val="bullet"/>
+      <w:lvlText w:val=""/>
+      <w:lvlJc w:val="left"/>
+      <w:pPr>
+        <w:tabs>
+          <w:tab w:val="num" w:pos="2160"/>
+        </w:tabs>
+        <w:ind w:left="2160" w:hanging="360"/>
+      </w:pPr>
+      <w:rPr>
+        <w:rFonts w:ascii="Wingdings" w:hAnsi="Wingdings" w:hint="default"/>
+        <w:sz w:val="20"/>
+      </w:rPr>
+    </w:lvl>
+    <w:lvl w:ilvl="3" w:tentative="1">
+      <w:start w:val="1"/>
+      <w:numFmt w:val="bullet"/>
+      <w:lvlText w:val=""/>
+      <w:lvlJc w:val="left"/>
+      <w:pPr>
+        <w:tabs>
+          <w:tab w:val="num" w:pos="2880"/>
+        </w:tabs>
+        <w:ind w:left="2880" w:hanging="360"/>
+      </w:pPr>
+      <w:rPr>
+        <w:rFonts w:ascii="Wingdings" w:hAnsi="Wingdings" w:hint="default"/>
+        <w:sz w:val="20"/>
+      </w:rPr>
+    </w:lvl>
+    <w:lvl w:ilvl="4" w:tentative="1">
+      <w:start w:val="1"/>
+      <w:numFmt w:val="bullet"/>
+      <w:lvlText w:val=""/>
+      <w:lvlJc w:val="left"/>
+      <w:pPr>
+        <w:tabs>
+          <w:tab w:val="num" w:pos="3600"/>
+        </w:tabs>
+        <w:ind w:left="3600" w:hanging="360"/>
+      </w:pPr>
+      <w:rPr>
+        <w:rFonts w:ascii="Wingdings" w:hAnsi="Wingdings" w:hint="default"/>
+        <w:sz w:val="20"/>
+      </w:rPr>
+    </w:lvl>
+    <w:lvl w:ilvl="5" w:tentative="1">
+      <w:start w:val="1"/>
+      <w:numFmt w:val="bullet"/>
+      <w:lvlText w:val=""/>
+      <w:lvlJc w:val="left"/>
+      <w:pPr>
+        <w:tabs>
+          <w:tab w:val="num" w:pos="4320"/>
+        </w:tabs>
+        <w:ind w:left="4320" w:hanging="360"/>
+      </w:pPr>
+      <w:rPr>
+        <w:rFonts w:ascii="Wingdings" w:hAnsi="Wingdings" w:hint="default"/>
+        <w:sz w:val="20"/>
+      </w:rPr>
+    </w:lvl>
+    <w:lvl w:ilvl="6" w:tentative="1">
+      <w:start w:val="1"/>
+      <w:numFmt w:val="bullet"/>
+      <w:lvlText w:val=""/>
+      <w:lvlJc w:val="left"/>
+      <w:pPr>
+        <w:tabs>
+          <w:tab w:val="num" w:pos="5040"/>
+        </w:tabs>
+        <w:ind w:left="5040" w:hanging="360"/>
+      </w:pPr>
+      <w:rPr>
+        <w:rFonts w:ascii="Wingdings" w:hAnsi="Wingdings" w:hint="default"/>
+        <w:sz w:val="20"/>
+      </w:rPr>
+    </w:lvl>
+    <w:lvl w:ilvl="7" w:tentative="1">
+      <w:start w:val="1"/>
+      <w:numFmt w:val="bullet"/>
+      <w:lvlText w:val=""/>
+      <w:lvlJc w:val="left"/>
+      <w:pPr>
+        <w:tabs>
+          <w:tab w:val="num" w:pos="5760"/>
+        </w:tabs>
+        <w:ind w:left="5760" w:hanging="360"/>
+      </w:pPr>
+      <w:rPr>
+        <w:rFonts w:ascii="Wingdings" w:hAnsi="Wingdings" w:hint="default"/>
+        <w:sz w:val="20"/>
+      </w:rPr>
+    </w:lvl>
+    <w:lvl w:ilvl="8" w:tentative="1">
+      <w:start w:val="1"/>
+      <w:numFmt w:val="bullet"/>
+      <w:lvlText w:val=""/>
+      <w:lvlJc w:val="left"/>
+      <w:pPr>
+        <w:tabs>
+          <w:tab w:val="num" w:pos="6480"/>
+        </w:tabs>
+        <w:ind w:left="6480" w:hanging="360"/>
+      </w:pPr>
+      <w:rPr>
+        <w:rFonts w:ascii="Wingdings" w:hAnsi="Wingdings" w:hint="default"/>
+        <w:sz w:val="20"/>
+      </w:rPr>
+    </w:lvl>
+  </w:abstractNum>
+  <w:abstractNum w:abstractNumId="42" w15:restartNumberingAfterBreak="0">
+    <w:nsid w:val="6C217D21"/>
+    <w:multiLevelType w:val="multilevel"/>
+    <w:tmpl w:val="5896DA72"/>
+    <w:lvl w:ilvl="0">
+      <w:start w:val="1"/>
+      <w:numFmt w:val="bullet"/>
+      <w:lvlText w:val=""/>
+      <w:lvlJc w:val="left"/>
+      <w:pPr>
+        <w:tabs>
+          <w:tab w:val="num" w:pos="720"/>
+        </w:tabs>
+        <w:ind w:left="720" w:hanging="360"/>
+      </w:pPr>
+      <w:rPr>
+        <w:rFonts w:ascii="Symbol" w:hAnsi="Symbol" w:hint="default"/>
+        <w:sz w:val="20"/>
+      </w:rPr>
+    </w:lvl>
+    <w:lvl w:ilvl="1" w:tentative="1">
+      <w:start w:val="1"/>
+      <w:numFmt w:val="bullet"/>
+      <w:lvlText w:val="o"/>
+      <w:lvlJc w:val="left"/>
+      <w:pPr>
+        <w:tabs>
+          <w:tab w:val="num" w:pos="1440"/>
+        </w:tabs>
+        <w:ind w:left="1440" w:hanging="360"/>
+      </w:pPr>
+      <w:rPr>
+        <w:rFonts w:ascii="Courier New" w:hAnsi="Courier New" w:hint="default"/>
+        <w:sz w:val="20"/>
+      </w:rPr>
+    </w:lvl>
+    <w:lvl w:ilvl="2" w:tentative="1">
+      <w:start w:val="1"/>
+      <w:numFmt w:val="bullet"/>
+      <w:lvlText w:val=""/>
+      <w:lvlJc w:val="left"/>
+      <w:pPr>
+        <w:tabs>
+          <w:tab w:val="num" w:pos="2160"/>
+        </w:tabs>
+        <w:ind w:left="2160" w:hanging="360"/>
+      </w:pPr>
+      <w:rPr>
+        <w:rFonts w:ascii="Wingdings" w:hAnsi="Wingdings" w:hint="default"/>
+        <w:sz w:val="20"/>
+      </w:rPr>
+    </w:lvl>
+    <w:lvl w:ilvl="3" w:tentative="1">
+      <w:start w:val="1"/>
+      <w:numFmt w:val="bullet"/>
+      <w:lvlText w:val=""/>
+      <w:lvlJc w:val="left"/>
+      <w:pPr>
+        <w:tabs>
+          <w:tab w:val="num" w:pos="2880"/>
+        </w:tabs>
+        <w:ind w:left="2880" w:hanging="360"/>
+      </w:pPr>
+      <w:rPr>
+        <w:rFonts w:ascii="Wingdings" w:hAnsi="Wingdings" w:hint="default"/>
+        <w:sz w:val="20"/>
+      </w:rPr>
+    </w:lvl>
+    <w:lvl w:ilvl="4" w:tentative="1">
+      <w:start w:val="1"/>
+      <w:numFmt w:val="bullet"/>
+      <w:lvlText w:val=""/>
+      <w:lvlJc w:val="left"/>
+      <w:pPr>
+        <w:tabs>
+          <w:tab w:val="num" w:pos="3600"/>
+        </w:tabs>
+        <w:ind w:left="3600" w:hanging="360"/>
+      </w:pPr>
+      <w:rPr>
+        <w:rFonts w:ascii="Wingdings" w:hAnsi="Wingdings" w:hint="default"/>
+        <w:sz w:val="20"/>
+      </w:rPr>
+    </w:lvl>
+    <w:lvl w:ilvl="5" w:tentative="1">
+      <w:start w:val="1"/>
+      <w:numFmt w:val="bullet"/>
+      <w:lvlText w:val=""/>
+      <w:lvlJc w:val="left"/>
+      <w:pPr>
+        <w:tabs>
+          <w:tab w:val="num" w:pos="4320"/>
+        </w:tabs>
+        <w:ind w:left="4320" w:hanging="360"/>
+      </w:pPr>
+      <w:rPr>
+        <w:rFonts w:ascii="Wingdings" w:hAnsi="Wingdings" w:hint="default"/>
+        <w:sz w:val="20"/>
+      </w:rPr>
+    </w:lvl>
+    <w:lvl w:ilvl="6" w:tentative="1">
+      <w:start w:val="1"/>
+      <w:numFmt w:val="bullet"/>
+      <w:lvlText w:val=""/>
+      <w:lvlJc w:val="left"/>
+      <w:pPr>
+        <w:tabs>
+          <w:tab w:val="num" w:pos="5040"/>
+        </w:tabs>
+        <w:ind w:left="5040" w:hanging="360"/>
+      </w:pPr>
+      <w:rPr>
+        <w:rFonts w:ascii="Wingdings" w:hAnsi="Wingdings" w:hint="default"/>
+        <w:sz w:val="20"/>
+      </w:rPr>
+    </w:lvl>
+    <w:lvl w:ilvl="7" w:tentative="1">
+      <w:start w:val="1"/>
+      <w:numFmt w:val="bullet"/>
+      <w:lvlText w:val=""/>
+      <w:lvlJc w:val="left"/>
+      <w:pPr>
+        <w:tabs>
+          <w:tab w:val="num" w:pos="5760"/>
+        </w:tabs>
+        <w:ind w:left="5760" w:hanging="360"/>
+      </w:pPr>
+      <w:rPr>
+        <w:rFonts w:ascii="Wingdings" w:hAnsi="Wingdings" w:hint="default"/>
+        <w:sz w:val="20"/>
+      </w:rPr>
+    </w:lvl>
+    <w:lvl w:ilvl="8" w:tentative="1">
+      <w:start w:val="1"/>
+      <w:numFmt w:val="bullet"/>
+      <w:lvlText w:val=""/>
+      <w:lvlJc w:val="left"/>
+      <w:pPr>
+        <w:tabs>
+          <w:tab w:val="num" w:pos="6480"/>
+        </w:tabs>
+        <w:ind w:left="6480" w:hanging="360"/>
+      </w:pPr>
+      <w:rPr>
+        <w:rFonts w:ascii="Wingdings" w:hAnsi="Wingdings" w:hint="default"/>
+        <w:sz w:val="20"/>
+      </w:rPr>
+    </w:lvl>
+  </w:abstractNum>
+  <w:abstractNum w:abstractNumId="43" w15:restartNumberingAfterBreak="0">
+    <w:nsid w:val="71A6313B"/>
+    <w:multiLevelType w:val="multilevel"/>
+    <w:tmpl w:val="C4E08110"/>
+    <w:lvl w:ilvl="0">
+      <w:start w:val="1"/>
+      <w:numFmt w:val="bullet"/>
+      <w:lvlText w:val=""/>
+      <w:lvlJc w:val="left"/>
+      <w:pPr>
+        <w:tabs>
+          <w:tab w:val="num" w:pos="720"/>
+        </w:tabs>
+        <w:ind w:left="720" w:hanging="360"/>
+      </w:pPr>
+      <w:rPr>
+        <w:rFonts w:ascii="Symbol" w:hAnsi="Symbol" w:hint="default"/>
+        <w:sz w:val="20"/>
+      </w:rPr>
+    </w:lvl>
+    <w:lvl w:ilvl="1" w:tentative="1">
+      <w:start w:val="1"/>
+      <w:numFmt w:val="bullet"/>
+      <w:lvlText w:val="o"/>
+      <w:lvlJc w:val="left"/>
+      <w:pPr>
+        <w:tabs>
+          <w:tab w:val="num" w:pos="1440"/>
+        </w:tabs>
+        <w:ind w:left="1440" w:hanging="360"/>
+      </w:pPr>
+      <w:rPr>
+        <w:rFonts w:ascii="Courier New" w:hAnsi="Courier New" w:hint="default"/>
+        <w:sz w:val="20"/>
+      </w:rPr>
+    </w:lvl>
+    <w:lvl w:ilvl="2" w:tentative="1">
+      <w:start w:val="1"/>
+      <w:numFmt w:val="bullet"/>
+      <w:lvlText w:val=""/>
+      <w:lvlJc w:val="left"/>
+      <w:pPr>
+        <w:tabs>
+          <w:tab w:val="num" w:pos="2160"/>
+        </w:tabs>
+        <w:ind w:left="2160" w:hanging="360"/>
+      </w:pPr>
+      <w:rPr>
+        <w:rFonts w:ascii="Wingdings" w:hAnsi="Wingdings" w:hint="default"/>
+        <w:sz w:val="20"/>
+      </w:rPr>
+    </w:lvl>
+    <w:lvl w:ilvl="3" w:tentative="1">
+      <w:start w:val="1"/>
+      <w:numFmt w:val="bullet"/>
+      <w:lvlText w:val=""/>
+      <w:lvlJc w:val="left"/>
+      <w:pPr>
+        <w:tabs>
+          <w:tab w:val="num" w:pos="2880"/>
+        </w:tabs>
+        <w:ind w:left="2880" w:hanging="360"/>
+      </w:pPr>
+      <w:rPr>
+        <w:rFonts w:ascii="Wingdings" w:hAnsi="Wingdings" w:hint="default"/>
+        <w:sz w:val="20"/>
+      </w:rPr>
+    </w:lvl>
+    <w:lvl w:ilvl="4" w:tentative="1">
+      <w:start w:val="1"/>
+      <w:numFmt w:val="bullet"/>
+      <w:lvlText w:val=""/>
+      <w:lvlJc w:val="left"/>
+      <w:pPr>
+        <w:tabs>
+          <w:tab w:val="num" w:pos="3600"/>
+        </w:tabs>
+        <w:ind w:left="3600" w:hanging="360"/>
+      </w:pPr>
+      <w:rPr>
+        <w:rFonts w:ascii="Wingdings" w:hAnsi="Wingdings" w:hint="default"/>
+        <w:sz w:val="20"/>
+      </w:rPr>
+    </w:lvl>
+    <w:lvl w:ilvl="5" w:tentative="1">
+      <w:start w:val="1"/>
+      <w:numFmt w:val="bullet"/>
+      <w:lvlText w:val=""/>
+      <w:lvlJc w:val="left"/>
+      <w:pPr>
+        <w:tabs>
+          <w:tab w:val="num" w:pos="4320"/>
+        </w:tabs>
+        <w:ind w:left="4320" w:hanging="360"/>
+      </w:pPr>
+      <w:rPr>
+        <w:rFonts w:ascii="Wingdings" w:hAnsi="Wingdings" w:hint="default"/>
+        <w:sz w:val="20"/>
+      </w:rPr>
+    </w:lvl>
+    <w:lvl w:ilvl="6" w:tentative="1">
+      <w:start w:val="1"/>
+      <w:numFmt w:val="bullet"/>
+      <w:lvlText w:val=""/>
+      <w:lvlJc w:val="left"/>
+      <w:pPr>
+        <w:tabs>
+          <w:tab w:val="num" w:pos="5040"/>
+        </w:tabs>
+        <w:ind w:left="5040" w:hanging="360"/>
+      </w:pPr>
+      <w:rPr>
+        <w:rFonts w:ascii="Wingdings" w:hAnsi="Wingdings" w:hint="default"/>
+        <w:sz w:val="20"/>
+      </w:rPr>
+    </w:lvl>
+    <w:lvl w:ilvl="7" w:tentative="1">
+      <w:start w:val="1"/>
+      <w:numFmt w:val="bullet"/>
+      <w:lvlText w:val=""/>
+      <w:lvlJc w:val="left"/>
+      <w:pPr>
+        <w:tabs>
+          <w:tab w:val="num" w:pos="5760"/>
+        </w:tabs>
+        <w:ind w:left="5760" w:hanging="360"/>
+      </w:pPr>
+      <w:rPr>
+        <w:rFonts w:ascii="Wingdings" w:hAnsi="Wingdings" w:hint="default"/>
+        <w:sz w:val="20"/>
+      </w:rPr>
+    </w:lvl>
+    <w:lvl w:ilvl="8" w:tentative="1">
+      <w:start w:val="1"/>
+      <w:numFmt w:val="bullet"/>
+      <w:lvlText w:val=""/>
+      <w:lvlJc w:val="left"/>
+      <w:pPr>
+        <w:tabs>
+          <w:tab w:val="num" w:pos="6480"/>
+        </w:tabs>
+        <w:ind w:left="6480" w:hanging="360"/>
+      </w:pPr>
+      <w:rPr>
+        <w:rFonts w:ascii="Wingdings" w:hAnsi="Wingdings" w:hint="default"/>
+        <w:sz w:val="20"/>
+      </w:rPr>
+    </w:lvl>
+  </w:abstractNum>
+  <w:abstractNum w:abstractNumId="44" w15:restartNumberingAfterBreak="0">
+    <w:nsid w:val="75353682"/>
+    <w:multiLevelType w:val="multilevel"/>
+    <w:tmpl w:val="B5D2F1EE"/>
+    <w:lvl w:ilvl="0">
+      <w:start w:val="1"/>
+      <w:numFmt w:val="bullet"/>
+      <w:lvlText w:val=""/>
+      <w:lvlJc w:val="left"/>
+      <w:pPr>
+        <w:tabs>
+          <w:tab w:val="num" w:pos="720"/>
+        </w:tabs>
+        <w:ind w:left="720" w:hanging="360"/>
+      </w:pPr>
+      <w:rPr>
+        <w:rFonts w:ascii="Symbol" w:hAnsi="Symbol" w:hint="default"/>
+        <w:sz w:val="20"/>
+      </w:rPr>
+    </w:lvl>
+    <w:lvl w:ilvl="1" w:tentative="1">
+      <w:start w:val="1"/>
+      <w:numFmt w:val="bullet"/>
+      <w:lvlText w:val="o"/>
+      <w:lvlJc w:val="left"/>
+      <w:pPr>
+        <w:tabs>
+          <w:tab w:val="num" w:pos="1440"/>
+        </w:tabs>
+        <w:ind w:left="1440" w:hanging="360"/>
+      </w:pPr>
+      <w:rPr>
+        <w:rFonts w:ascii="Courier New" w:hAnsi="Courier New" w:hint="default"/>
+        <w:sz w:val="20"/>
+      </w:rPr>
+    </w:lvl>
+    <w:lvl w:ilvl="2" w:tentative="1">
+      <w:start w:val="1"/>
+      <w:numFmt w:val="bullet"/>
+      <w:lvlText w:val=""/>
+      <w:lvlJc w:val="left"/>
+      <w:pPr>
+        <w:tabs>
+          <w:tab w:val="num" w:pos="2160"/>
+        </w:tabs>
+        <w:ind w:left="2160" w:hanging="360"/>
+      </w:pPr>
+      <w:rPr>
+        <w:rFonts w:ascii="Wingdings" w:hAnsi="Wingdings" w:hint="default"/>
+        <w:sz w:val="20"/>
+      </w:rPr>
+    </w:lvl>
+    <w:lvl w:ilvl="3" w:tentative="1">
+      <w:start w:val="1"/>
+      <w:numFmt w:val="bullet"/>
+      <w:lvlText w:val=""/>
+      <w:lvlJc w:val="left"/>
+      <w:pPr>
+        <w:tabs>
+          <w:tab w:val="num" w:pos="2880"/>
+        </w:tabs>
+        <w:ind w:left="2880" w:hanging="360"/>
+      </w:pPr>
+      <w:rPr>
+        <w:rFonts w:ascii="Wingdings" w:hAnsi="Wingdings" w:hint="default"/>
+        <w:sz w:val="20"/>
+      </w:rPr>
+    </w:lvl>
+    <w:lvl w:ilvl="4" w:tentative="1">
+      <w:start w:val="1"/>
+      <w:numFmt w:val="bullet"/>
+      <w:lvlText w:val=""/>
+      <w:lvlJc w:val="left"/>
+      <w:pPr>
+        <w:tabs>
+          <w:tab w:val="num" w:pos="3600"/>
+        </w:tabs>
+        <w:ind w:left="3600" w:hanging="360"/>
+      </w:pPr>
+      <w:rPr>
+        <w:rFonts w:ascii="Wingdings" w:hAnsi="Wingdings" w:hint="default"/>
+        <w:sz w:val="20"/>
+      </w:rPr>
+    </w:lvl>
+    <w:lvl w:ilvl="5" w:tentative="1">
+      <w:start w:val="1"/>
+      <w:numFmt w:val="bullet"/>
+      <w:lvlText w:val=""/>
+      <w:lvlJc w:val="left"/>
+      <w:pPr>
+        <w:tabs>
+          <w:tab w:val="num" w:pos="4320"/>
+        </w:tabs>
+        <w:ind w:left="4320" w:hanging="360"/>
+      </w:pPr>
+      <w:rPr>
+        <w:rFonts w:ascii="Wingdings" w:hAnsi="Wingdings" w:hint="default"/>
+        <w:sz w:val="20"/>
+      </w:rPr>
+    </w:lvl>
+    <w:lvl w:ilvl="6" w:tentative="1">
+      <w:start w:val="1"/>
+      <w:numFmt w:val="bullet"/>
+      <w:lvlText w:val=""/>
+      <w:lvlJc w:val="left"/>
+      <w:pPr>
+        <w:tabs>
+          <w:tab w:val="num" w:pos="5040"/>
+        </w:tabs>
+        <w:ind w:left="5040" w:hanging="360"/>
+      </w:pPr>
+      <w:rPr>
+        <w:rFonts w:ascii="Wingdings" w:hAnsi="Wingdings" w:hint="default"/>
+        <w:sz w:val="20"/>
+      </w:rPr>
+    </w:lvl>
+    <w:lvl w:ilvl="7" w:tentative="1">
+      <w:start w:val="1"/>
+      <w:numFmt w:val="bullet"/>
+      <w:lvlText w:val=""/>
+      <w:lvlJc w:val="left"/>
+      <w:pPr>
+        <w:tabs>
+          <w:tab w:val="num" w:pos="5760"/>
+        </w:tabs>
+        <w:ind w:left="5760" w:hanging="360"/>
+      </w:pPr>
+      <w:rPr>
+        <w:rFonts w:ascii="Wingdings" w:hAnsi="Wingdings" w:hint="default"/>
+        <w:sz w:val="20"/>
+      </w:rPr>
+    </w:lvl>
+    <w:lvl w:ilvl="8" w:tentative="1">
+      <w:start w:val="1"/>
+      <w:numFmt w:val="bullet"/>
+      <w:lvlText w:val=""/>
+      <w:lvlJc w:val="left"/>
+      <w:pPr>
+        <w:tabs>
+          <w:tab w:val="num" w:pos="6480"/>
+        </w:tabs>
+        <w:ind w:left="6480" w:hanging="360"/>
+      </w:pPr>
+      <w:rPr>
+        <w:rFonts w:ascii="Wingdings" w:hAnsi="Wingdings" w:hint="default"/>
+        <w:sz w:val="20"/>
+      </w:rPr>
+    </w:lvl>
+  </w:abstractNum>
+  <w:abstractNum w:abstractNumId="45" w15:restartNumberingAfterBreak="0">
+    <w:nsid w:val="781640C1"/>
+    <w:multiLevelType w:val="multilevel"/>
+    <w:tmpl w:val="FF16A264"/>
+    <w:lvl w:ilvl="0">
+      <w:start w:val="1"/>
+      <w:numFmt w:val="bullet"/>
+      <w:lvlText w:val=""/>
+      <w:lvlJc w:val="left"/>
+      <w:pPr>
+        <w:tabs>
+          <w:tab w:val="num" w:pos="720"/>
+        </w:tabs>
+        <w:ind w:left="720" w:hanging="360"/>
+      </w:pPr>
+      <w:rPr>
+        <w:rFonts w:ascii="Symbol" w:hAnsi="Symbol" w:hint="default"/>
+        <w:sz w:val="20"/>
+      </w:rPr>
+    </w:lvl>
+    <w:lvl w:ilvl="1" w:tentative="1">
+      <w:start w:val="1"/>
+      <w:numFmt w:val="bullet"/>
+      <w:lvlText w:val="o"/>
+      <w:lvlJc w:val="left"/>
+      <w:pPr>
+        <w:tabs>
+          <w:tab w:val="num" w:pos="1440"/>
+        </w:tabs>
+        <w:ind w:left="1440" w:hanging="360"/>
+      </w:pPr>
+      <w:rPr>
+        <w:rFonts w:ascii="Courier New" w:hAnsi="Courier New" w:hint="default"/>
+        <w:sz w:val="20"/>
+      </w:rPr>
+    </w:lvl>
+    <w:lvl w:ilvl="2" w:tentative="1">
+      <w:start w:val="1"/>
+      <w:numFmt w:val="bullet"/>
+      <w:lvlText w:val=""/>
+      <w:lvlJc w:val="left"/>
+      <w:pPr>
+        <w:tabs>
+          <w:tab w:val="num" w:pos="2160"/>
+        </w:tabs>
+        <w:ind w:left="2160" w:hanging="360"/>
+      </w:pPr>
+      <w:rPr>
+        <w:rFonts w:ascii="Wingdings" w:hAnsi="Wingdings" w:hint="default"/>
+        <w:sz w:val="20"/>
+      </w:rPr>
+    </w:lvl>
+    <w:lvl w:ilvl="3" w:tentative="1">
+      <w:start w:val="1"/>
+      <w:numFmt w:val="bullet"/>
+      <w:lvlText w:val=""/>
+      <w:lvlJc w:val="left"/>
+      <w:pPr>
+        <w:tabs>
+          <w:tab w:val="num" w:pos="2880"/>
+        </w:tabs>
+        <w:ind w:left="2880" w:hanging="360"/>
+      </w:pPr>
+      <w:rPr>
+        <w:rFonts w:ascii="Wingdings" w:hAnsi="Wingdings" w:hint="default"/>
+        <w:sz w:val="20"/>
+      </w:rPr>
+    </w:lvl>
+    <w:lvl w:ilvl="4" w:tentative="1">
+      <w:start w:val="1"/>
+      <w:numFmt w:val="bullet"/>
+      <w:lvlText w:val=""/>
+      <w:lvlJc w:val="left"/>
+      <w:pPr>
+        <w:tabs>
+          <w:tab w:val="num" w:pos="3600"/>
+        </w:tabs>
+        <w:ind w:left="3600" w:hanging="360"/>
+      </w:pPr>
+      <w:rPr>
+        <w:rFonts w:ascii="Wingdings" w:hAnsi="Wingdings" w:hint="default"/>
+        <w:sz w:val="20"/>
+      </w:rPr>
+    </w:lvl>
+    <w:lvl w:ilvl="5" w:tentative="1">
+      <w:start w:val="1"/>
+      <w:numFmt w:val="bullet"/>
+      <w:lvlText w:val=""/>
+      <w:lvlJc w:val="left"/>
+      <w:pPr>
+        <w:tabs>
+          <w:tab w:val="num" w:pos="4320"/>
+        </w:tabs>
+        <w:ind w:left="4320" w:hanging="360"/>
+      </w:pPr>
+      <w:rPr>
+        <w:rFonts w:ascii="Wingdings" w:hAnsi="Wingdings" w:hint="default"/>
+        <w:sz w:val="20"/>
+      </w:rPr>
+    </w:lvl>
+    <w:lvl w:ilvl="6" w:tentative="1">
+      <w:start w:val="1"/>
+      <w:numFmt w:val="bullet"/>
+      <w:lvlText w:val=""/>
+      <w:lvlJc w:val="left"/>
+      <w:pPr>
+        <w:tabs>
+          <w:tab w:val="num" w:pos="5040"/>
+        </w:tabs>
+        <w:ind w:left="5040" w:hanging="360"/>
+      </w:pPr>
+      <w:rPr>
+        <w:rFonts w:ascii="Wingdings" w:hAnsi="Wingdings" w:hint="default"/>
+        <w:sz w:val="20"/>
+      </w:rPr>
+    </w:lvl>
+    <w:lvl w:ilvl="7" w:tentative="1">
+      <w:start w:val="1"/>
+      <w:numFmt w:val="bullet"/>
+      <w:lvlText w:val=""/>
+      <w:lvlJc w:val="left"/>
+      <w:pPr>
+        <w:tabs>
+          <w:tab w:val="num" w:pos="5760"/>
+        </w:tabs>
+        <w:ind w:left="5760" w:hanging="360"/>
+      </w:pPr>
+      <w:rPr>
+        <w:rFonts w:ascii="Wingdings" w:hAnsi="Wingdings" w:hint="default"/>
+        <w:sz w:val="20"/>
+      </w:rPr>
+    </w:lvl>
+    <w:lvl w:ilvl="8" w:tentative="1">
+      <w:start w:val="1"/>
+      <w:numFmt w:val="bullet"/>
+      <w:lvlText w:val=""/>
+      <w:lvlJc w:val="left"/>
+      <w:pPr>
+        <w:tabs>
+          <w:tab w:val="num" w:pos="6480"/>
+        </w:tabs>
+        <w:ind w:left="6480" w:hanging="360"/>
+      </w:pPr>
+      <w:rPr>
+        <w:rFonts w:ascii="Wingdings" w:hAnsi="Wingdings" w:hint="default"/>
+        <w:sz w:val="20"/>
+      </w:rPr>
+    </w:lvl>
+  </w:abstractNum>
+  <w:abstractNum w:abstractNumId="46" w15:restartNumberingAfterBreak="0">
+    <w:nsid w:val="7BA07F65"/>
+    <w:multiLevelType w:val="multilevel"/>
+    <w:tmpl w:val="2BB065C0"/>
+    <w:lvl w:ilvl="0">
+      <w:start w:val="1"/>
+      <w:numFmt w:val="bullet"/>
+      <w:lvlText w:val=""/>
+      <w:lvlJc w:val="left"/>
+      <w:pPr>
+        <w:tabs>
+          <w:tab w:val="num" w:pos="720"/>
+        </w:tabs>
+        <w:ind w:left="720" w:hanging="360"/>
+      </w:pPr>
+      <w:rPr>
+        <w:rFonts w:ascii="Symbol" w:hAnsi="Symbol" w:hint="default"/>
+        <w:sz w:val="20"/>
+      </w:rPr>
+    </w:lvl>
+    <w:lvl w:ilvl="1" w:tentative="1">
+      <w:start w:val="1"/>
+      <w:numFmt w:val="bullet"/>
+      <w:lvlText w:val="o"/>
+      <w:lvlJc w:val="left"/>
+      <w:pPr>
+        <w:tabs>
+          <w:tab w:val="num" w:pos="1440"/>
+        </w:tabs>
+        <w:ind w:left="1440" w:hanging="360"/>
+      </w:pPr>
+      <w:rPr>
+        <w:rFonts w:ascii="Courier New" w:hAnsi="Courier New" w:hint="default"/>
+        <w:sz w:val="20"/>
+      </w:rPr>
+    </w:lvl>
+    <w:lvl w:ilvl="2" w:tentative="1">
+      <w:start w:val="1"/>
+      <w:numFmt w:val="bullet"/>
+      <w:lvlText w:val=""/>
+      <w:lvlJc w:val="left"/>
+      <w:pPr>
+        <w:tabs>
+          <w:tab w:val="num" w:pos="2160"/>
+        </w:tabs>
+        <w:ind w:left="2160" w:hanging="360"/>
+      </w:pPr>
+      <w:rPr>
+        <w:rFonts w:ascii="Wingdings" w:hAnsi="Wingdings" w:hint="default"/>
+        <w:sz w:val="20"/>
+      </w:rPr>
+    </w:lvl>
+    <w:lvl w:ilvl="3" w:tentative="1">
+      <w:start w:val="1"/>
+      <w:numFmt w:val="bullet"/>
+      <w:lvlText w:val=""/>
+      <w:lvlJc w:val="left"/>
+      <w:pPr>
+        <w:tabs>
+          <w:tab w:val="num" w:pos="2880"/>
+        </w:tabs>
+        <w:ind w:left="2880" w:hanging="360"/>
+      </w:pPr>
+      <w:rPr>
+        <w:rFonts w:ascii="Wingdings" w:hAnsi="Wingdings" w:hint="default"/>
+        <w:sz w:val="20"/>
+      </w:rPr>
+    </w:lvl>
+    <w:lvl w:ilvl="4" w:tentative="1">
+      <w:start w:val="1"/>
+      <w:numFmt w:val="bullet"/>
+      <w:lvlText w:val=""/>
+      <w:lvlJc w:val="left"/>
+      <w:pPr>
+        <w:tabs>
+          <w:tab w:val="num" w:pos="3600"/>
+        </w:tabs>
+        <w:ind w:left="3600" w:hanging="360"/>
+      </w:pPr>
+      <w:rPr>
+        <w:rFonts w:ascii="Wingdings" w:hAnsi="Wingdings" w:hint="default"/>
+        <w:sz w:val="20"/>
+      </w:rPr>
+    </w:lvl>
+    <w:lvl w:ilvl="5" w:tentative="1">
+      <w:start w:val="1"/>
+      <w:numFmt w:val="bullet"/>
+      <w:lvlText w:val=""/>
+      <w:lvlJc w:val="left"/>
+      <w:pPr>
+        <w:tabs>
+          <w:tab w:val="num" w:pos="4320"/>
+        </w:tabs>
+        <w:ind w:left="4320" w:hanging="360"/>
+      </w:pPr>
+      <w:rPr>
+        <w:rFonts w:ascii="Wingdings" w:hAnsi="Wingdings" w:hint="default"/>
+        <w:sz w:val="20"/>
+      </w:rPr>
+    </w:lvl>
+    <w:lvl w:ilvl="6" w:tentative="1">
+      <w:start w:val="1"/>
+      <w:numFmt w:val="bullet"/>
+      <w:lvlText w:val=""/>
+      <w:lvlJc w:val="left"/>
+      <w:pPr>
+        <w:tabs>
+          <w:tab w:val="num" w:pos="5040"/>
+        </w:tabs>
+        <w:ind w:left="5040" w:hanging="360"/>
+      </w:pPr>
+      <w:rPr>
+        <w:rFonts w:ascii="Wingdings" w:hAnsi="Wingdings" w:hint="default"/>
+        <w:sz w:val="20"/>
+      </w:rPr>
+    </w:lvl>
+    <w:lvl w:ilvl="7" w:tentative="1">
+      <w:start w:val="1"/>
+      <w:numFmt w:val="bullet"/>
+      <w:lvlText w:val=""/>
+      <w:lvlJc w:val="left"/>
+      <w:pPr>
+        <w:tabs>
+          <w:tab w:val="num" w:pos="5760"/>
+        </w:tabs>
+        <w:ind w:left="5760" w:hanging="360"/>
+      </w:pPr>
+      <w:rPr>
+        <w:rFonts w:ascii="Wingdings" w:hAnsi="Wingdings" w:hint="default"/>
+        <w:sz w:val="20"/>
+      </w:rPr>
+    </w:lvl>
+    <w:lvl w:ilvl="8" w:tentative="1">
+      <w:start w:val="1"/>
+      <w:numFmt w:val="bullet"/>
+      <w:lvlText w:val=""/>
+      <w:lvlJc w:val="left"/>
+      <w:pPr>
+        <w:tabs>
+          <w:tab w:val="num" w:pos="6480"/>
+        </w:tabs>
+        <w:ind w:left="6480" w:hanging="360"/>
+      </w:pPr>
+      <w:rPr>
+        <w:rFonts w:ascii="Wingdings" w:hAnsi="Wingdings" w:hint="default"/>
+        <w:sz w:val="20"/>
+      </w:rPr>
+    </w:lvl>
+  </w:abstractNum>
+  <w:abstractNum w:abstractNumId="47" w15:restartNumberingAfterBreak="0">
+    <w:nsid w:val="7DC4115B"/>
+    <w:multiLevelType w:val="multilevel"/>
+    <w:tmpl w:val="182EF3FE"/>
     <w:lvl w:ilvl="0">
       <w:start w:val="1"/>
       <w:numFmt w:val="bullet"/>
@@ -1301,20 +10970,150 @@
     </w:lvl>
   </w:abstractNum>
   <w:num w:numId="1">
+    <w:abstractNumId w:val="34"/>
+  </w:num>
+  <w:num w:numId="2">
+    <w:abstractNumId w:val="22"/>
+  </w:num>
+  <w:num w:numId="3">
+    <w:abstractNumId w:val="32"/>
+  </w:num>
+  <w:num w:numId="4">
+    <w:abstractNumId w:val="0"/>
+  </w:num>
+  <w:num w:numId="5">
+    <w:abstractNumId w:val="25"/>
+  </w:num>
+  <w:num w:numId="6">
+    <w:abstractNumId w:val="18"/>
+  </w:num>
+  <w:num w:numId="7">
+    <w:abstractNumId w:val="19"/>
+  </w:num>
+  <w:num w:numId="8">
+    <w:abstractNumId w:val="10"/>
+  </w:num>
+  <w:num w:numId="9">
+    <w:abstractNumId w:val="1"/>
+  </w:num>
+  <w:num w:numId="10">
+    <w:abstractNumId w:val="40"/>
+  </w:num>
+  <w:num w:numId="11">
+    <w:abstractNumId w:val="9"/>
+  </w:num>
+  <w:num w:numId="12">
+    <w:abstractNumId w:val="16"/>
+  </w:num>
+  <w:num w:numId="13">
+    <w:abstractNumId w:val="36"/>
+  </w:num>
+  <w:num w:numId="14">
+    <w:abstractNumId w:val="12"/>
+  </w:num>
+  <w:num w:numId="15">
+    <w:abstractNumId w:val="41"/>
+  </w:num>
+  <w:num w:numId="16">
+    <w:abstractNumId w:val="21"/>
+  </w:num>
+  <w:num w:numId="17">
+    <w:abstractNumId w:val="13"/>
+  </w:num>
+  <w:num w:numId="18">
+    <w:abstractNumId w:val="15"/>
+  </w:num>
+  <w:num w:numId="19">
+    <w:abstractNumId w:val="14"/>
+  </w:num>
+  <w:num w:numId="20">
+    <w:abstractNumId w:val="31"/>
+  </w:num>
+  <w:num w:numId="21">
+    <w:abstractNumId w:val="43"/>
+  </w:num>
+  <w:num w:numId="22">
+    <w:abstractNumId w:val="37"/>
+  </w:num>
+  <w:num w:numId="23">
     <w:abstractNumId w:val="3"/>
   </w:num>
-  <w:num w:numId="2">
-    <w:abstractNumId w:val="0"/>
+  <w:num w:numId="24">
+    <w:abstractNumId w:val="33"/>
   </w:num>
-  <w:num w:numId="3">
+  <w:num w:numId="25">
+    <w:abstractNumId w:val="7"/>
+  </w:num>
+  <w:num w:numId="26">
+    <w:abstractNumId w:val="17"/>
+  </w:num>
+  <w:num w:numId="27">
+    <w:abstractNumId w:val="38"/>
+  </w:num>
+  <w:num w:numId="28">
+    <w:abstractNumId w:val="44"/>
+  </w:num>
+  <w:num w:numId="29">
+    <w:abstractNumId w:val="39"/>
+  </w:num>
+  <w:num w:numId="30">
+    <w:abstractNumId w:val="42"/>
+  </w:num>
+  <w:num w:numId="31">
+    <w:abstractNumId w:val="47"/>
+  </w:num>
+  <w:num w:numId="32">
+    <w:abstractNumId w:val="45"/>
+  </w:num>
+  <w:num w:numId="33">
+    <w:abstractNumId w:val="28"/>
+  </w:num>
+  <w:num w:numId="34">
+    <w:abstractNumId w:val="29"/>
+  </w:num>
+  <w:num w:numId="35">
+    <w:abstractNumId w:val="20"/>
+  </w:num>
+  <w:num w:numId="36">
+    <w:abstractNumId w:val="2"/>
+  </w:num>
+  <w:num w:numId="37">
+    <w:abstractNumId w:val="30"/>
+  </w:num>
+  <w:num w:numId="38">
+    <w:abstractNumId w:val="23"/>
+  </w:num>
+  <w:num w:numId="39">
     <w:abstractNumId w:val="4"/>
   </w:num>
-  <w:num w:numId="4">
-    <w:abstractNumId w:val="2"/>
+  <w:num w:numId="40">
+    <w:abstractNumId w:val="24"/>
   </w:num>
-  <w:num w:numId="5">
-    <w:abstractNumId w:val="1"/>
+  <w:num w:numId="41">
+    <w:abstractNumId w:val="46"/>
   </w:num>
+  <w:num w:numId="42">
+    <w:abstractNumId w:val="6"/>
+  </w:num>
+  <w:num w:numId="43">
+    <w:abstractNumId w:val="5"/>
+  </w:num>
+  <w:num w:numId="44">
+    <w:abstractNumId w:val="8"/>
+  </w:num>
+  <w:num w:numId="45">
+    <w:abstractNumId w:val="26"/>
+  </w:num>
+  <w:num w:numId="46">
+    <w:abstractNumId w:val="35"/>
+  </w:num>
+  <w:num w:numId="47">
+    <w:abstractNumId w:val="27"/>
+  </w:num>
+  <w:num w:numId="48">
+    <w:abstractNumId w:val="11"/>
+  </w:num>
+  <w:numIdMacAtCleanup w:val="48"/>
 </w:numbering>
 </file>
 
@@ -1713,6 +11512,26 @@
     <w:name w:val="Normal"/>
     <w:qFormat/>
   </w:style>
+  <w:style w:type="paragraph" w:styleId="Heading1">
+    <w:name w:val="heading 1"/>
+    <w:basedOn w:val="Normal"/>
+    <w:link w:val="Heading1Char"/>
+    <w:uiPriority w:val="9"/>
+    <w:qFormat/>
+    <w:rsid w:val="00C23F31"/>
+    <w:pPr>
+      <w:spacing w:before="100" w:beforeAutospacing="1" w:after="100" w:afterAutospacing="1"/>
+      <w:outlineLvl w:val="0"/>
+    </w:pPr>
+    <w:rPr>
+      <w:rFonts w:ascii="Times New Roman" w:eastAsia="Times New Roman" w:hAnsi="Times New Roman" w:cs="Times New Roman"/>
+      <w:b/>
+      <w:bCs/>
+      <w:kern w:val="36"/>
+      <w:sz w:val="48"/>
+      <w:szCs w:val="48"/>
+    </w:rPr>
+  </w:style>
   <w:style w:type="character" w:default="1" w:styleId="DefaultParagraphFont">
     <w:name w:val="Default Paragraph Font"/>
     <w:uiPriority w:val="1"/>
@@ -1763,6 +11582,21 @@
     <w:rPr>
       <w:b/>
       <w:bCs/>
+    </w:rPr>
+  </w:style>
+  <w:style w:type="character" w:customStyle="1" w:styleId="Heading1Char">
+    <w:name w:val="Heading 1 Char"/>
+    <w:basedOn w:val="DefaultParagraphFont"/>
+    <w:link w:val="Heading1"/>
+    <w:uiPriority w:val="9"/>
+    <w:rsid w:val="00C23F31"/>
+    <w:rPr>
+      <w:rFonts w:ascii="Times New Roman" w:eastAsia="Times New Roman" w:hAnsi="Times New Roman" w:cs="Times New Roman"/>
+      <w:b/>
+      <w:bCs/>
+      <w:kern w:val="36"/>
+      <w:sz w:val="48"/>
+      <w:szCs w:val="48"/>
     </w:rPr>
   </w:style>
 </w:styles>
